--- a/trunk/ afgmx/AFGMX/DOC_MAESTRO/DOC_MAESTRO_AFGMX.docx
+++ b/trunk/ afgmx/AFGMX/DOC_MAESTRO/DOC_MAESTRO_AFGMX.docx
@@ -1,10 +1,10 @@
 
 <file path=word/document.xml><?xml version="1.0" encoding="utf-8"?>
-<w:document xmlns:wpc="http://schemas.microsoft.com/office/word/2010/wordprocessingCanvas" xmlns:mc="http://schemas.openxmlformats.org/markup-compatibility/2006" xmlns:o="urn:schemas-microsoft-com:office:office" xmlns:r="http://schemas.openxmlformats.org/officeDocument/2006/relationships" xmlns:m="http://schemas.openxmlformats.org/officeDocument/2006/math" xmlns:v="urn:schemas-microsoft-com:vml" xmlns:wp14="http://schemas.microsoft.com/office/word/2010/wordprocessingDrawing" xmlns:wp="http://schemas.openxmlformats.org/drawingml/2006/wordprocessingDrawing" xmlns:w10="urn:schemas-microsoft-com:office:word" xmlns:w="http://schemas.openxmlformats.org/wordprocessingml/2006/main" xmlns:w14="http://schemas.microsoft.com/office/word/2010/wordml" xmlns:wpg="http://schemas.microsoft.com/office/word/2010/wordprocessingGroup" xmlns:wpi="http://schemas.microsoft.com/office/word/2010/wordprocessingInk" xmlns:wne="http://schemas.microsoft.com/office/word/2006/wordml" xmlns:wps="http://schemas.microsoft.com/office/word/2010/wordprocessingShape" mc:Ignorable="w14 wp14">
+<w:document xmlns:wpc="http://schemas.microsoft.com/office/word/2010/wordprocessingCanvas" xmlns:mc="http://schemas.openxmlformats.org/markup-compatibility/2006" xmlns:o="urn:schemas-microsoft-com:office:office" xmlns:r="http://schemas.openxmlformats.org/officeDocument/2006/relationships" xmlns:m="http://schemas.openxmlformats.org/officeDocument/2006/math" xmlns:v="urn:schemas-microsoft-com:vml" xmlns:wp14="http://schemas.microsoft.com/office/word/2010/wordprocessingDrawing" xmlns:wp="http://schemas.openxmlformats.org/drawingml/2006/wordprocessingDrawing" xmlns:w10="urn:schemas-microsoft-com:office:word" xmlns:w="http://schemas.openxmlformats.org/wordprocessingml/2006/main" xmlns:w14="http://schemas.microsoft.com/office/word/2010/wordml" xmlns:w15="http://schemas.microsoft.com/office/word/2012/wordml" xmlns:wpg="http://schemas.microsoft.com/office/word/2010/wordprocessingGroup" xmlns:wpi="http://schemas.microsoft.com/office/word/2010/wordprocessingInk" xmlns:wne="http://schemas.microsoft.com/office/word/2006/wordml" xmlns:wps="http://schemas.microsoft.com/office/word/2010/wordprocessingShape" mc:Ignorable="w14 w15 wp14">
   <w:body>
     <w:p>
       <w:pPr>
-        <w:pStyle w:val="Ttulo"/>
+        <w:pStyle w:val="Puesto"/>
         <w:rPr>
           <w:rFonts w:ascii="Arial" w:hAnsi="Arial"/>
           <w:sz w:val="48"/>
@@ -43,7 +43,7 @@
                     </pic:cNvPicPr>
                   </pic:nvPicPr>
                   <pic:blipFill>
-                    <a:blip r:embed="rId9">
+                    <a:blip r:embed="rId8">
                       <a:extLst>
                         <a:ext uri="{28A0092B-C50C-407E-A947-70E740481C1C}">
                           <a14:useLocalDpi xmlns:a14="http://schemas.microsoft.com/office/drawing/2010/main" val="0"/>
@@ -83,7 +83,7 @@
     </w:p>
     <w:p>
       <w:pPr>
-        <w:pStyle w:val="Ttulo"/>
+        <w:pStyle w:val="Puesto"/>
         <w:rPr>
           <w:rFonts w:ascii="Arial" w:hAnsi="Arial"/>
           <w:sz w:val="48"/>
@@ -92,7 +92,7 @@
     </w:p>
     <w:p>
       <w:pPr>
-        <w:pStyle w:val="Ttulo"/>
+        <w:pStyle w:val="Puesto"/>
         <w:rPr>
           <w:rFonts w:ascii="Arial" w:hAnsi="Arial"/>
           <w:sz w:val="48"/>
@@ -101,7 +101,7 @@
     </w:p>
     <w:p>
       <w:pPr>
-        <w:pStyle w:val="Ttulo"/>
+        <w:pStyle w:val="Puesto"/>
         <w:rPr>
           <w:rFonts w:ascii="Arial" w:hAnsi="Arial"/>
           <w:sz w:val="48"/>
@@ -126,7 +126,7 @@
     </w:p>
     <w:p>
       <w:pPr>
-        <w:pStyle w:val="Ttulo"/>
+        <w:pStyle w:val="Puesto"/>
         <w:rPr>
           <w:rFonts w:ascii="Arial" w:hAnsi="Arial"/>
           <w:sz w:val="48"/>
@@ -253,9 +253,9 @@
               </wp:anchor>
             </w:drawing>
           </mc:Choice>
-          <mc:Fallback xmlns:w15="http://schemas.microsoft.com/office/word/2012/wordml">
+          <mc:Fallback>
             <w:pict>
-              <v:rect w14:anchorId="16022757" id="Rectangle 27" o:spid="_x0000_s1026" style="position:absolute;margin-left:-72.15pt;margin-top:23.1pt;width:597pt;height:159pt;z-index:-251671552;visibility:visible;mso-wrap-style:square;mso-width-percent:0;mso-height-percent:0;mso-wrap-distance-left:9pt;mso-wrap-distance-top:0;mso-wrap-distance-right:9pt;mso-wrap-distance-bottom:0;mso-position-horizontal:absolute;mso-position-horizontal-relative:text;mso-position-vertical:absolute;mso-position-vertical-relative:text;mso-width-percent:0;mso-height-percent:0;mso-width-relative:margin;mso-height-relative:margin;v-text-anchor:middle" o:gfxdata="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" fillcolor="#267e5a" stroked="f" strokeweight="2pt"/>
+              <v:rect w14:anchorId="11E62A48" id="Rectangle 27" o:spid="_x0000_s1026" style="position:absolute;margin-left:-72.15pt;margin-top:23.1pt;width:597pt;height:159pt;z-index:-251671552;visibility:visible;mso-wrap-style:square;mso-width-percent:0;mso-height-percent:0;mso-wrap-distance-left:9pt;mso-wrap-distance-top:0;mso-wrap-distance-right:9pt;mso-wrap-distance-bottom:0;mso-position-horizontal:absolute;mso-position-horizontal-relative:text;mso-position-vertical:absolute;mso-position-vertical-relative:text;mso-width-percent:0;mso-height-percent:0;mso-width-relative:margin;mso-height-relative:margin;v-text-anchor:middle" o:gfxdata="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" fillcolor="#267e5a" stroked="f" strokeweight="2pt"/>
             </w:pict>
           </mc:Fallback>
         </mc:AlternateContent>
@@ -263,7 +263,7 @@
     </w:p>
     <w:p>
       <w:pPr>
-        <w:pStyle w:val="Ttulo"/>
+        <w:pStyle w:val="Puesto"/>
         <w:rPr>
           <w:rFonts w:ascii="Arial" w:hAnsi="Arial"/>
           <w:sz w:val="48"/>
@@ -358,7 +358,7 @@
           </mc:Choice>
           <mc:Fallback>
             <w:pict>
-              <v:shapetype id="_x0000_t202" coordsize="21600,21600" o:spt="202" path="m,l,21600r21600,l21600,xe">
+              <v:shapetype w14:anchorId="50C8B463" id="_x0000_t202" coordsize="21600,21600" o:spt="202" path="m,l,21600r21600,l21600,xe">
                 <v:stroke joinstyle="miter"/>
                 <v:path gradientshapeok="t" o:connecttype="rect"/>
               </v:shapetype>
@@ -384,7 +384,7 @@
     </w:p>
     <w:p>
       <w:pPr>
-        <w:pStyle w:val="Ttulo"/>
+        <w:pStyle w:val="Puesto"/>
         <w:rPr>
           <w:rFonts w:ascii="Arial" w:hAnsi="Arial"/>
           <w:sz w:val="48"/>
@@ -440,7 +440,7 @@
                     </pic:cNvPicPr>
                   </pic:nvPicPr>
                   <pic:blipFill>
-                    <a:blip r:embed="rId10" cstate="print">
+                    <a:blip r:embed="rId9" cstate="print">
                       <a:extLst>
                         <a:ext uri="{28A0092B-C50C-407E-A947-70E740481C1C}">
                           <a14:useLocalDpi xmlns:a14="http://schemas.microsoft.com/office/drawing/2010/main" val="0"/>
@@ -480,7 +480,7 @@
     </w:p>
     <w:p>
       <w:pPr>
-        <w:pStyle w:val="Ttulo"/>
+        <w:pStyle w:val="Puesto"/>
         <w:jc w:val="left"/>
         <w:rPr>
           <w:rFonts w:ascii="Arial" w:hAnsi="Arial"/>
@@ -592,7 +592,7 @@
           </mc:Choice>
           <mc:Fallback>
             <w:pict>
-              <v:shape id="Text Box 946" o:spid="_x0000_s1027" type="#_x0000_t202" style="position:absolute;margin-left:-61.5pt;margin-top:58.55pt;width:34.5pt;height:282.7pt;z-index:251661312;visibility:visible;mso-wrap-style:square;mso-width-percent:0;mso-height-percent:0;mso-wrap-distance-left:9pt;mso-wrap-distance-top:0;mso-wrap-distance-right:9pt;mso-wrap-distance-bottom:0;mso-position-horizontal:absolute;mso-position-horizontal-relative:text;mso-position-vertical:absolute;mso-position-vertical-relative:text;mso-width-percent:0;mso-height-percent:0;mso-width-relative:margin;mso-height-relative:margin;v-text-anchor:top" o:gfxdata="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" filled="f" stroked="f" strokeweight=".5pt">
+              <v:shape w14:anchorId="36FC2E33" id="Text Box 946" o:spid="_x0000_s1027" type="#_x0000_t202" style="position:absolute;margin-left:-61.5pt;margin-top:58.55pt;width:34.5pt;height:282.7pt;z-index:251661312;visibility:visible;mso-wrap-style:square;mso-width-percent:0;mso-height-percent:0;mso-wrap-distance-left:9pt;mso-wrap-distance-top:0;mso-wrap-distance-right:9pt;mso-wrap-distance-bottom:0;mso-position-horizontal:absolute;mso-position-horizontal-relative:text;mso-position-vertical:absolute;mso-position-vertical-relative:text;mso-width-percent:0;mso-height-percent:0;mso-width-relative:margin;mso-height-relative:margin;v-text-anchor:top" o:gfxdata="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" filled="f" stroked="f" strokeweight=".5pt">
                 <v:textbox style="layout-flow:vertical;mso-layout-flow-alt:bottom-to-top">
                   <w:txbxContent>
                     <w:p>
@@ -831,23 +831,13 @@
                                 <w:sz w:val="28"/>
                               </w:rPr>
                             </w:pPr>
-                            <w:proofErr w:type="spellStart"/>
                             <w:r>
                               <w:rPr>
                                 <w:rFonts w:ascii="Arial" w:hAnsi="Arial" w:cs="Arial"/>
                                 <w:b/>
                                 <w:sz w:val="28"/>
                               </w:rPr>
-                              <w:t>Asesor</w:t>
-                            </w:r>
-                            <w:proofErr w:type="spellEnd"/>
-                            <w:r>
-                              <w:rPr>
-                                <w:rFonts w:ascii="Arial" w:hAnsi="Arial" w:cs="Arial"/>
-                                <w:b/>
-                                <w:sz w:val="28"/>
-                              </w:rPr>
-                              <w:t>:</w:t>
+                              <w:t>Asesor:</w:t>
                             </w:r>
                           </w:p>
                           <w:p>
@@ -876,7 +866,7 @@
           </mc:Choice>
           <mc:Fallback>
             <w:pict>
-              <v:shape id="Cuadro de texto 1" o:spid="_x0000_s1028" type="#_x0000_t202" style="position:absolute;margin-left:54.7pt;margin-top:89.8pt;width:347.55pt;height:168.9pt;z-index:251892736;visibility:visible;mso-wrap-style:square;mso-wrap-distance-left:9pt;mso-wrap-distance-top:0;mso-wrap-distance-right:9pt;mso-wrap-distance-bottom:0;mso-position-horizontal:absolute;mso-position-horizontal-relative:text;mso-position-vertical:absolute;mso-position-vertical-relative:text;v-text-anchor:top" o:gfxdata="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" filled="f" stroked="f" strokeweight=".5pt">
+              <v:shape w14:anchorId="289B674C" id="Cuadro de texto 1" o:spid="_x0000_s1028" type="#_x0000_t202" style="position:absolute;margin-left:54.7pt;margin-top:89.8pt;width:347.55pt;height:168.9pt;z-index:251892736;visibility:visible;mso-wrap-style:square;mso-wrap-distance-left:9pt;mso-wrap-distance-top:0;mso-wrap-distance-right:9pt;mso-wrap-distance-bottom:0;mso-position-horizontal:absolute;mso-position-horizontal-relative:text;mso-position-vertical:absolute;mso-position-vertical-relative:text;v-text-anchor:top" o:gfxdata="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" filled="f" stroked="f" strokeweight=".5pt">
                 <v:textbox>
                   <w:txbxContent>
                     <w:p>
@@ -990,23 +980,13 @@
                           <w:sz w:val="28"/>
                         </w:rPr>
                       </w:pPr>
-                      <w:proofErr w:type="spellStart"/>
                       <w:r>
                         <w:rPr>
                           <w:rFonts w:ascii="Arial" w:hAnsi="Arial" w:cs="Arial"/>
                           <w:b/>
                           <w:sz w:val="28"/>
                         </w:rPr>
-                        <w:t>Asesor</w:t>
-                      </w:r>
-                      <w:proofErr w:type="spellEnd"/>
-                      <w:r>
-                        <w:rPr>
-                          <w:rFonts w:ascii="Arial" w:hAnsi="Arial" w:cs="Arial"/>
-                          <w:b/>
-                          <w:sz w:val="28"/>
-                        </w:rPr>
-                        <w:t>:</w:t>
+                        <w:t>Asesor:</w:t>
                       </w:r>
                     </w:p>
                     <w:p>
@@ -1095,9 +1075,9 @@
               </wp:anchor>
             </w:drawing>
           </mc:Choice>
-          <mc:Fallback xmlns:w15="http://schemas.microsoft.com/office/word/2012/wordml">
+          <mc:Fallback>
             <w:pict>
-              <v:line w14:anchorId="2DD6FCF9" id="Straight Connector 28" o:spid="_x0000_s1026" style="position:absolute;z-index:251668480;visibility:visible;mso-wrap-style:square;mso-width-percent:0;mso-height-percent:0;mso-wrap-distance-left:9pt;mso-wrap-distance-top:0;mso-wrap-distance-right:9pt;mso-wrap-distance-bottom:0;mso-position-horizontal:absolute;mso-position-horizontal-relative:text;mso-position-vertical:absolute;mso-position-vertical-relative:text;mso-width-percent:0;mso-height-percent:0;mso-width-relative:margin;mso-height-relative:margin" from=".15pt,1.45pt" to="250.65pt,1.45pt" o:gfxdata="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" strokecolor="white [3212]" strokeweight="1pt"/>
+              <v:line w14:anchorId="7FAD2760" id="Straight Connector 28" o:spid="_x0000_s1026" style="position:absolute;z-index:251668480;visibility:visible;mso-wrap-style:square;mso-width-percent:0;mso-height-percent:0;mso-wrap-distance-left:9pt;mso-wrap-distance-top:0;mso-wrap-distance-right:9pt;mso-wrap-distance-bottom:0;mso-position-horizontal:absolute;mso-position-horizontal-relative:text;mso-position-vertical:absolute;mso-position-vertical-relative:text;mso-width-percent:0;mso-height-percent:0;mso-width-relative:margin;mso-height-relative:margin" from=".15pt,1.45pt" to="250.65pt,1.45pt" o:gfxdata="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" strokecolor="white [3212]" strokeweight="1pt"/>
             </w:pict>
           </mc:Fallback>
         </mc:AlternateContent>
@@ -1132,8 +1112,8 @@
               <w:lang w:val="es-MX"/>
             </w:rPr>
             <w:sectPr>
-              <w:headerReference w:type="default" r:id="rId11"/>
-              <w:footerReference w:type="default" r:id="rId12"/>
+              <w:headerReference w:type="default" r:id="rId10"/>
+              <w:footerReference w:type="default" r:id="rId11"/>
               <w:endnotePr>
                 <w:numFmt w:val="decimal"/>
               </w:endnotePr>
@@ -1168,7 +1148,7 @@
     </w:p>
     <w:p>
       <w:pPr>
-        <w:pStyle w:val="Epgrafe"/>
+        <w:pStyle w:val="Descripcin"/>
         <w:jc w:val="right"/>
         <w:rPr>
           <w:rFonts w:ascii="Arial" w:eastAsia="Times New Roman" w:hAnsi="Arial" w:cs="Arial"/>
@@ -1746,7 +1726,6 @@
               <w:sz w:val="32"/>
             </w:rPr>
           </w:pPr>
-          <w:proofErr w:type="spellStart"/>
           <w:r>
             <w:rPr>
               <w:rFonts w:ascii="Arial" w:hAnsi="Arial" w:cs="Arial"/>
@@ -1756,23 +1735,21 @@
             </w:rPr>
             <w:t>Indice</w:t>
           </w:r>
-          <w:proofErr w:type="spellEnd"/>
         </w:p>
         <w:p>
           <w:pPr>
             <w:pStyle w:val="TDC1"/>
             <w:tabs>
-              <w:tab w:val="left" w:pos="400"/>
               <w:tab w:val="right" w:leader="dot" w:pos="8828"/>
             </w:tabs>
             <w:rPr>
-              <w:rFonts w:ascii="Arial" w:eastAsiaTheme="minorEastAsia" w:hAnsi="Arial" w:cs="Arial"/>
+              <w:rFonts w:eastAsiaTheme="minorEastAsia" w:cstheme="minorBidi"/>
               <w:b w:val="0"/>
               <w:bCs w:val="0"/>
               <w:caps w:val="0"/>
               <w:noProof/>
               <w:snapToGrid/>
-              <w:sz w:val="24"/>
+              <w:sz w:val="22"/>
               <w:szCs w:val="22"/>
               <w:lang w:val="es-MX" w:eastAsia="es-MX"/>
             </w:rPr>
@@ -1798,100 +1775,61 @@
             </w:rPr>
             <w:fldChar w:fldCharType="separate"/>
           </w:r>
-          <w:hyperlink w:anchor="_Toc419070796" w:history="1">
+          <w:hyperlink w:anchor="_Toc426802278" w:history="1">
             <w:r>
               <w:rPr>
                 <w:rStyle w:val="Hipervnculo"/>
-                <w:rFonts w:ascii="Arial" w:hAnsi="Arial" w:cs="Arial"/>
+                <w:rFonts w:ascii="Arial" w:hAnsi="Arial"/>
                 <w:noProof/>
-                <w:sz w:val="22"/>
                 <w:lang w:val="es-ES"/>
               </w:rPr>
-              <w:t>1</w:t>
-            </w:r>
-            <w:r>
-              <w:rPr>
-                <w:rFonts w:ascii="Arial" w:eastAsiaTheme="minorEastAsia" w:hAnsi="Arial" w:cs="Arial"/>
-                <w:b w:val="0"/>
-                <w:bCs w:val="0"/>
-                <w:caps w:val="0"/>
-                <w:noProof/>
-                <w:snapToGrid/>
-                <w:sz w:val="24"/>
-                <w:szCs w:val="22"/>
-                <w:lang w:val="es-MX" w:eastAsia="es-MX"/>
-              </w:rPr>
-              <w:tab/>
-            </w:r>
-            <w:r>
-              <w:rPr>
-                <w:rStyle w:val="Hipervnculo"/>
-                <w:rFonts w:ascii="Arial" w:hAnsi="Arial" w:cs="Arial"/>
-                <w:noProof/>
-                <w:sz w:val="22"/>
-                <w:lang w:val="es-ES"/>
-              </w:rPr>
               <w:t>Propuesta en extenso</w:t>
             </w:r>
             <w:r>
               <w:rPr>
-                <w:rFonts w:ascii="Arial" w:hAnsi="Arial" w:cs="Arial"/>
                 <w:noProof/>
                 <w:webHidden/>
-                <w:sz w:val="22"/>
               </w:rPr>
               <w:tab/>
             </w:r>
             <w:r>
               <w:rPr>
-                <w:rFonts w:ascii="Arial" w:hAnsi="Arial" w:cs="Arial"/>
                 <w:noProof/>
                 <w:webHidden/>
-                <w:sz w:val="22"/>
               </w:rPr>
               <w:fldChar w:fldCharType="begin"/>
             </w:r>
             <w:r>
               <w:rPr>
-                <w:rFonts w:ascii="Arial" w:hAnsi="Arial" w:cs="Arial"/>
                 <w:noProof/>
                 <w:webHidden/>
-                <w:sz w:val="22"/>
-              </w:rPr>
-              <w:instrText xml:space="preserve"> PAGEREF _Toc419070796 \h </w:instrText>
-            </w:r>
-            <w:r>
-              <w:rPr>
-                <w:rFonts w:ascii="Arial" w:hAnsi="Arial" w:cs="Arial"/>
+              </w:rPr>
+              <w:instrText xml:space="preserve"> PAGEREF _Toc426802278 \h </w:instrText>
+            </w:r>
+            <w:r>
+              <w:rPr>
                 <w:noProof/>
                 <w:webHidden/>
-                <w:sz w:val="22"/>
-              </w:rPr>
-            </w:r>
-            <w:r>
-              <w:rPr>
-                <w:rFonts w:ascii="Arial" w:hAnsi="Arial" w:cs="Arial"/>
+              </w:rPr>
+            </w:r>
+            <w:r>
+              <w:rPr>
                 <w:noProof/>
                 <w:webHidden/>
-                <w:sz w:val="22"/>
               </w:rPr>
               <w:fldChar w:fldCharType="separate"/>
             </w:r>
             <w:r>
               <w:rPr>
-                <w:rFonts w:ascii="Arial" w:hAnsi="Arial" w:cs="Arial"/>
                 <w:noProof/>
                 <w:webHidden/>
-                <w:sz w:val="22"/>
               </w:rPr>
               <w:t>4</w:t>
             </w:r>
             <w:r>
               <w:rPr>
-                <w:rFonts w:ascii="Arial" w:hAnsi="Arial" w:cs="Arial"/>
                 <w:noProof/>
                 <w:webHidden/>
-                <w:sz w:val="22"/>
               </w:rPr>
               <w:fldChar w:fldCharType="end"/>
             </w:r>
@@ -1904,36 +1842,32 @@
               <w:tab w:val="left" w:pos="800"/>
             </w:tabs>
             <w:rPr>
-              <w:rFonts w:eastAsiaTheme="minorEastAsia"/>
+              <w:rFonts w:asciiTheme="minorHAnsi" w:eastAsiaTheme="minorEastAsia" w:hAnsiTheme="minorHAnsi" w:cstheme="minorBidi"/>
               <w:b w:val="0"/>
               <w:smallCaps w:val="0"/>
               <w:snapToGrid/>
-              <w:sz w:val="24"/>
             </w:rPr>
           </w:pPr>
-          <w:hyperlink w:anchor="_Toc419070797" w:history="1">
+          <w:hyperlink w:anchor="_Toc426802279" w:history="1">
             <w:r>
               <w:rPr>
                 <w:rStyle w:val="Hipervnculo"/>
-                <w:sz w:val="24"/>
                 <w:lang w:val="es-ES"/>
               </w:rPr>
               <w:t>1.1</w:t>
             </w:r>
             <w:r>
               <w:rPr>
-                <w:rFonts w:eastAsiaTheme="minorEastAsia"/>
+                <w:rFonts w:asciiTheme="minorHAnsi" w:eastAsiaTheme="minorEastAsia" w:hAnsiTheme="minorHAnsi" w:cstheme="minorBidi"/>
                 <w:b w:val="0"/>
                 <w:smallCaps w:val="0"/>
                 <w:snapToGrid/>
-                <w:sz w:val="24"/>
               </w:rPr>
               <w:tab/>
             </w:r>
             <w:r>
               <w:rPr>
                 <w:rStyle w:val="Hipervnculo"/>
-                <w:sz w:val="24"/>
                 <w:lang w:val="es-ES"/>
               </w:rPr>
               <w:t>Función de la aplicación</w:t>
@@ -1941,48 +1875,41 @@
             <w:r>
               <w:rPr>
                 <w:webHidden/>
-                <w:sz w:val="24"/>
               </w:rPr>
               <w:tab/>
             </w:r>
             <w:r>
               <w:rPr>
                 <w:webHidden/>
-                <w:sz w:val="24"/>
               </w:rPr>
               <w:fldChar w:fldCharType="begin"/>
             </w:r>
             <w:r>
               <w:rPr>
                 <w:webHidden/>
-                <w:sz w:val="24"/>
-              </w:rPr>
-              <w:instrText xml:space="preserve"> PAGEREF _Toc419070797 \h </w:instrText>
+              </w:rPr>
+              <w:instrText xml:space="preserve"> PAGEREF _Toc426802279 \h </w:instrText>
             </w:r>
             <w:r>
               <w:rPr>
                 <w:webHidden/>
-                <w:sz w:val="24"/>
               </w:rPr>
             </w:r>
             <w:r>
               <w:rPr>
                 <w:webHidden/>
-                <w:sz w:val="24"/>
               </w:rPr>
               <w:fldChar w:fldCharType="separate"/>
             </w:r>
             <w:r>
               <w:rPr>
                 <w:webHidden/>
-                <w:sz w:val="24"/>
               </w:rPr>
               <w:t>4</w:t>
             </w:r>
             <w:r>
               <w:rPr>
                 <w:webHidden/>
-                <w:sz w:val="24"/>
               </w:rPr>
               <w:fldChar w:fldCharType="end"/>
             </w:r>
@@ -1995,36 +1922,32 @@
               <w:tab w:val="left" w:pos="800"/>
             </w:tabs>
             <w:rPr>
-              <w:rFonts w:eastAsiaTheme="minorEastAsia"/>
+              <w:rFonts w:asciiTheme="minorHAnsi" w:eastAsiaTheme="minorEastAsia" w:hAnsiTheme="minorHAnsi" w:cstheme="minorBidi"/>
               <w:b w:val="0"/>
               <w:smallCaps w:val="0"/>
               <w:snapToGrid/>
-              <w:sz w:val="24"/>
             </w:rPr>
           </w:pPr>
-          <w:hyperlink w:anchor="_Toc419070798" w:history="1">
+          <w:hyperlink w:anchor="_Toc426802280" w:history="1">
             <w:r>
               <w:rPr>
                 <w:rStyle w:val="Hipervnculo"/>
-                <w:sz w:val="24"/>
                 <w:lang w:val="es-ES"/>
               </w:rPr>
               <w:t>1.2</w:t>
             </w:r>
             <w:r>
               <w:rPr>
-                <w:rFonts w:eastAsiaTheme="minorEastAsia"/>
+                <w:rFonts w:asciiTheme="minorHAnsi" w:eastAsiaTheme="minorEastAsia" w:hAnsiTheme="minorHAnsi" w:cstheme="minorBidi"/>
                 <w:b w:val="0"/>
                 <w:smallCaps w:val="0"/>
                 <w:snapToGrid/>
-                <w:sz w:val="24"/>
               </w:rPr>
               <w:tab/>
             </w:r>
             <w:r>
               <w:rPr>
                 <w:rStyle w:val="Hipervnculo"/>
-                <w:sz w:val="24"/>
                 <w:lang w:val="es-ES"/>
               </w:rPr>
               <w:t>Incorporación de datos</w:t>
@@ -2032,48 +1955,41 @@
             <w:r>
               <w:rPr>
                 <w:webHidden/>
-                <w:sz w:val="24"/>
               </w:rPr>
               <w:tab/>
             </w:r>
             <w:r>
               <w:rPr>
                 <w:webHidden/>
-                <w:sz w:val="24"/>
               </w:rPr>
               <w:fldChar w:fldCharType="begin"/>
             </w:r>
             <w:r>
               <w:rPr>
                 <w:webHidden/>
-                <w:sz w:val="24"/>
-              </w:rPr>
-              <w:instrText xml:space="preserve"> PAGEREF _Toc419070798 \h </w:instrText>
+              </w:rPr>
+              <w:instrText xml:space="preserve"> PAGEREF _Toc426802280 \h </w:instrText>
             </w:r>
             <w:r>
               <w:rPr>
                 <w:webHidden/>
-                <w:sz w:val="24"/>
               </w:rPr>
             </w:r>
             <w:r>
               <w:rPr>
                 <w:webHidden/>
-                <w:sz w:val="24"/>
               </w:rPr>
               <w:fldChar w:fldCharType="separate"/>
             </w:r>
             <w:r>
               <w:rPr>
                 <w:webHidden/>
-                <w:sz w:val="24"/>
               </w:rPr>
               <w:t>4</w:t>
             </w:r>
             <w:r>
               <w:rPr>
                 <w:webHidden/>
-                <w:sz w:val="24"/>
               </w:rPr>
               <w:fldChar w:fldCharType="end"/>
             </w:r>
@@ -2087,37 +2003,36 @@
               <w:tab w:val="right" w:leader="dot" w:pos="8828"/>
             </w:tabs>
             <w:rPr>
-              <w:rFonts w:ascii="Arial" w:eastAsiaTheme="minorEastAsia" w:hAnsi="Arial" w:cs="Arial"/>
+              <w:rFonts w:eastAsiaTheme="minorEastAsia" w:cstheme="minorBidi"/>
               <w:b w:val="0"/>
               <w:bCs w:val="0"/>
               <w:caps w:val="0"/>
               <w:noProof/>
               <w:snapToGrid/>
-              <w:sz w:val="24"/>
+              <w:sz w:val="22"/>
               <w:szCs w:val="22"/>
               <w:lang w:val="es-MX" w:eastAsia="es-MX"/>
             </w:rPr>
           </w:pPr>
-          <w:hyperlink w:anchor="_Toc419070799" w:history="1">
+          <w:hyperlink w:anchor="_Toc426802281" w:history="1">
             <w:r>
               <w:rPr>
                 <w:rStyle w:val="Hipervnculo"/>
-                <w:rFonts w:ascii="Arial" w:hAnsi="Arial" w:cs="Arial"/>
+                <w:rFonts w:ascii="Arial" w:hAnsi="Arial"/>
                 <w:noProof/>
-                <w:sz w:val="22"/>
                 <w:lang w:val="es-ES"/>
               </w:rPr>
               <w:t>2</w:t>
             </w:r>
             <w:r>
               <w:rPr>
-                <w:rFonts w:ascii="Arial" w:eastAsiaTheme="minorEastAsia" w:hAnsi="Arial" w:cs="Arial"/>
+                <w:rFonts w:eastAsiaTheme="minorEastAsia" w:cstheme="minorBidi"/>
                 <w:b w:val="0"/>
                 <w:bCs w:val="0"/>
                 <w:caps w:val="0"/>
                 <w:noProof/>
                 <w:snapToGrid/>
-                <w:sz w:val="24"/>
+                <w:sz w:val="22"/>
                 <w:szCs w:val="22"/>
                 <w:lang w:val="es-MX" w:eastAsia="es-MX"/>
               </w:rPr>
@@ -2126,71 +2041,56 @@
             <w:r>
               <w:rPr>
                 <w:rStyle w:val="Hipervnculo"/>
-                <w:rFonts w:ascii="Arial" w:hAnsi="Arial" w:cs="Arial"/>
+                <w:rFonts w:ascii="Arial" w:hAnsi="Arial"/>
                 <w:noProof/>
-                <w:sz w:val="22"/>
               </w:rPr>
               <w:t>Antecedentes</w:t>
             </w:r>
             <w:r>
               <w:rPr>
-                <w:rFonts w:ascii="Arial" w:hAnsi="Arial" w:cs="Arial"/>
                 <w:noProof/>
                 <w:webHidden/>
-                <w:sz w:val="22"/>
               </w:rPr>
               <w:tab/>
             </w:r>
             <w:r>
               <w:rPr>
-                <w:rFonts w:ascii="Arial" w:hAnsi="Arial" w:cs="Arial"/>
                 <w:noProof/>
                 <w:webHidden/>
-                <w:sz w:val="22"/>
               </w:rPr>
               <w:fldChar w:fldCharType="begin"/>
             </w:r>
             <w:r>
               <w:rPr>
-                <w:rFonts w:ascii="Arial" w:hAnsi="Arial" w:cs="Arial"/>
                 <w:noProof/>
                 <w:webHidden/>
-                <w:sz w:val="22"/>
-              </w:rPr>
-              <w:instrText xml:space="preserve"> PAGEREF _Toc419070799 \h </w:instrText>
-            </w:r>
-            <w:r>
-              <w:rPr>
-                <w:rFonts w:ascii="Arial" w:hAnsi="Arial" w:cs="Arial"/>
+              </w:rPr>
+              <w:instrText xml:space="preserve"> PAGEREF _Toc426802281 \h </w:instrText>
+            </w:r>
+            <w:r>
+              <w:rPr>
                 <w:noProof/>
                 <w:webHidden/>
-                <w:sz w:val="22"/>
-              </w:rPr>
-            </w:r>
-            <w:r>
-              <w:rPr>
-                <w:rFonts w:ascii="Arial" w:hAnsi="Arial" w:cs="Arial"/>
+              </w:rPr>
+            </w:r>
+            <w:r>
+              <w:rPr>
                 <w:noProof/>
                 <w:webHidden/>
-                <w:sz w:val="22"/>
               </w:rPr>
               <w:fldChar w:fldCharType="separate"/>
             </w:r>
             <w:r>
               <w:rPr>
-                <w:rFonts w:ascii="Arial" w:hAnsi="Arial" w:cs="Arial"/>
                 <w:noProof/>
                 <w:webHidden/>
-                <w:sz w:val="22"/>
               </w:rPr>
               <w:t>5</w:t>
             </w:r>
             <w:r>
               <w:rPr>
-                <w:rFonts w:ascii="Arial" w:hAnsi="Arial" w:cs="Arial"/>
                 <w:noProof/>
                 <w:webHidden/>
-                <w:sz w:val="22"/>
               </w:rPr>
               <w:fldChar w:fldCharType="end"/>
             </w:r>
@@ -2203,36 +2103,32 @@
               <w:tab w:val="left" w:pos="800"/>
             </w:tabs>
             <w:rPr>
-              <w:rFonts w:eastAsiaTheme="minorEastAsia"/>
+              <w:rFonts w:asciiTheme="minorHAnsi" w:eastAsiaTheme="minorEastAsia" w:hAnsiTheme="minorHAnsi" w:cstheme="minorBidi"/>
               <w:b w:val="0"/>
               <w:smallCaps w:val="0"/>
               <w:snapToGrid/>
-              <w:sz w:val="24"/>
             </w:rPr>
           </w:pPr>
-          <w:hyperlink w:anchor="_Toc419070800" w:history="1">
+          <w:hyperlink w:anchor="_Toc426802282" w:history="1">
             <w:r>
               <w:rPr>
                 <w:rStyle w:val="Hipervnculo"/>
-                <w:sz w:val="24"/>
                 <w:lang w:val="es-ES"/>
               </w:rPr>
               <w:t>2.1</w:t>
             </w:r>
             <w:r>
               <w:rPr>
-                <w:rFonts w:eastAsiaTheme="minorEastAsia"/>
+                <w:rFonts w:asciiTheme="minorHAnsi" w:eastAsiaTheme="minorEastAsia" w:hAnsiTheme="minorHAnsi" w:cstheme="minorBidi"/>
                 <w:b w:val="0"/>
                 <w:smallCaps w:val="0"/>
                 <w:snapToGrid/>
-                <w:sz w:val="24"/>
               </w:rPr>
               <w:tab/>
             </w:r>
             <w:r>
               <w:rPr>
                 <w:rStyle w:val="Hipervnculo"/>
-                <w:sz w:val="24"/>
                 <w:lang w:val="es-ES"/>
               </w:rPr>
               <w:t>Haifa Nutri-Net</w:t>
@@ -2240,48 +2136,41 @@
             <w:r>
               <w:rPr>
                 <w:webHidden/>
-                <w:sz w:val="24"/>
               </w:rPr>
               <w:tab/>
             </w:r>
             <w:r>
               <w:rPr>
                 <w:webHidden/>
-                <w:sz w:val="24"/>
               </w:rPr>
               <w:fldChar w:fldCharType="begin"/>
             </w:r>
             <w:r>
               <w:rPr>
                 <w:webHidden/>
-                <w:sz w:val="24"/>
-              </w:rPr>
-              <w:instrText xml:space="preserve"> PAGEREF _Toc419070800 \h </w:instrText>
+              </w:rPr>
+              <w:instrText xml:space="preserve"> PAGEREF _Toc426802282 \h </w:instrText>
             </w:r>
             <w:r>
               <w:rPr>
                 <w:webHidden/>
-                <w:sz w:val="24"/>
               </w:rPr>
             </w:r>
             <w:r>
               <w:rPr>
                 <w:webHidden/>
-                <w:sz w:val="24"/>
               </w:rPr>
               <w:fldChar w:fldCharType="separate"/>
             </w:r>
             <w:r>
               <w:rPr>
                 <w:webHidden/>
-                <w:sz w:val="24"/>
               </w:rPr>
               <w:t>5</w:t>
             </w:r>
             <w:r>
               <w:rPr>
                 <w:webHidden/>
-                <w:sz w:val="24"/>
               </w:rPr>
               <w:fldChar w:fldCharType="end"/>
             </w:r>
@@ -2294,36 +2183,32 @@
               <w:tab w:val="left" w:pos="800"/>
             </w:tabs>
             <w:rPr>
-              <w:rFonts w:eastAsiaTheme="minorEastAsia"/>
+              <w:rFonts w:asciiTheme="minorHAnsi" w:eastAsiaTheme="minorEastAsia" w:hAnsiTheme="minorHAnsi" w:cstheme="minorBidi"/>
               <w:b w:val="0"/>
               <w:smallCaps w:val="0"/>
               <w:snapToGrid/>
-              <w:sz w:val="24"/>
             </w:rPr>
           </w:pPr>
-          <w:hyperlink w:anchor="_Toc419070801" w:history="1">
+          <w:hyperlink w:anchor="_Toc426802283" w:history="1">
             <w:r>
               <w:rPr>
                 <w:rStyle w:val="Hipervnculo"/>
-                <w:sz w:val="24"/>
                 <w:lang w:val="es-ES"/>
               </w:rPr>
               <w:t>2.2</w:t>
             </w:r>
             <w:r>
               <w:rPr>
-                <w:rFonts w:eastAsiaTheme="minorEastAsia"/>
+                <w:rFonts w:asciiTheme="minorHAnsi" w:eastAsiaTheme="minorEastAsia" w:hAnsiTheme="minorHAnsi" w:cstheme="minorBidi"/>
                 <w:b w:val="0"/>
                 <w:smallCaps w:val="0"/>
                 <w:snapToGrid/>
-                <w:sz w:val="24"/>
               </w:rPr>
               <w:tab/>
             </w:r>
             <w:r>
               <w:rPr>
                 <w:rStyle w:val="Hipervnculo"/>
-                <w:sz w:val="24"/>
                 <w:lang w:val="es-ES"/>
               </w:rPr>
               <w:t>Diarihuana</w:t>
@@ -2331,48 +2216,41 @@
             <w:r>
               <w:rPr>
                 <w:webHidden/>
-                <w:sz w:val="24"/>
               </w:rPr>
               <w:tab/>
             </w:r>
             <w:r>
               <w:rPr>
                 <w:webHidden/>
-                <w:sz w:val="24"/>
               </w:rPr>
               <w:fldChar w:fldCharType="begin"/>
             </w:r>
             <w:r>
               <w:rPr>
                 <w:webHidden/>
-                <w:sz w:val="24"/>
-              </w:rPr>
-              <w:instrText xml:space="preserve"> PAGEREF _Toc419070801 \h </w:instrText>
+              </w:rPr>
+              <w:instrText xml:space="preserve"> PAGEREF _Toc426802283 \h </w:instrText>
             </w:r>
             <w:r>
               <w:rPr>
                 <w:webHidden/>
-                <w:sz w:val="24"/>
               </w:rPr>
             </w:r>
             <w:r>
               <w:rPr>
                 <w:webHidden/>
-                <w:sz w:val="24"/>
               </w:rPr>
               <w:fldChar w:fldCharType="separate"/>
             </w:r>
             <w:r>
               <w:rPr>
                 <w:webHidden/>
-                <w:sz w:val="24"/>
-              </w:rPr>
-              <w:t>5</w:t>
+              </w:rPr>
+              <w:t>6</w:t>
             </w:r>
             <w:r>
               <w:rPr>
                 <w:webHidden/>
-                <w:sz w:val="24"/>
               </w:rPr>
               <w:fldChar w:fldCharType="end"/>
             </w:r>
@@ -2385,36 +2263,32 @@
               <w:tab w:val="left" w:pos="800"/>
             </w:tabs>
             <w:rPr>
-              <w:rFonts w:eastAsiaTheme="minorEastAsia"/>
+              <w:rFonts w:asciiTheme="minorHAnsi" w:eastAsiaTheme="minorEastAsia" w:hAnsiTheme="minorHAnsi" w:cstheme="minorBidi"/>
               <w:b w:val="0"/>
               <w:smallCaps w:val="0"/>
               <w:snapToGrid/>
-              <w:sz w:val="24"/>
             </w:rPr>
           </w:pPr>
-          <w:hyperlink w:anchor="_Toc419070802" w:history="1">
+          <w:hyperlink w:anchor="_Toc426802284" w:history="1">
             <w:r>
               <w:rPr>
                 <w:rStyle w:val="Hipervnculo"/>
-                <w:sz w:val="24"/>
                 <w:lang w:val="es-ES"/>
               </w:rPr>
               <w:t>2.3</w:t>
             </w:r>
             <w:r>
               <w:rPr>
-                <w:rFonts w:eastAsiaTheme="minorEastAsia"/>
+                <w:rFonts w:asciiTheme="minorHAnsi" w:eastAsiaTheme="minorEastAsia" w:hAnsiTheme="minorHAnsi" w:cstheme="minorBidi"/>
                 <w:b w:val="0"/>
                 <w:smallCaps w:val="0"/>
                 <w:snapToGrid/>
-                <w:sz w:val="24"/>
               </w:rPr>
               <w:tab/>
             </w:r>
             <w:r>
               <w:rPr>
                 <w:rStyle w:val="Hipervnculo"/>
-                <w:sz w:val="24"/>
                 <w:lang w:val="es-ES"/>
               </w:rPr>
               <w:t>CompactaTEST</w:t>
@@ -2422,48 +2296,41 @@
             <w:r>
               <w:rPr>
                 <w:webHidden/>
-                <w:sz w:val="24"/>
               </w:rPr>
               <w:tab/>
             </w:r>
             <w:r>
               <w:rPr>
                 <w:webHidden/>
-                <w:sz w:val="24"/>
               </w:rPr>
               <w:fldChar w:fldCharType="begin"/>
             </w:r>
             <w:r>
               <w:rPr>
                 <w:webHidden/>
-                <w:sz w:val="24"/>
-              </w:rPr>
-              <w:instrText xml:space="preserve"> PAGEREF _Toc419070802 \h </w:instrText>
+              </w:rPr>
+              <w:instrText xml:space="preserve"> PAGEREF _Toc426802284 \h </w:instrText>
             </w:r>
             <w:r>
               <w:rPr>
                 <w:webHidden/>
-                <w:sz w:val="24"/>
               </w:rPr>
             </w:r>
             <w:r>
               <w:rPr>
                 <w:webHidden/>
-                <w:sz w:val="24"/>
               </w:rPr>
               <w:fldChar w:fldCharType="separate"/>
             </w:r>
             <w:r>
               <w:rPr>
                 <w:webHidden/>
-                <w:sz w:val="24"/>
-              </w:rPr>
-              <w:t>6</w:t>
+              </w:rPr>
+              <w:t>7</w:t>
             </w:r>
             <w:r>
               <w:rPr>
                 <w:webHidden/>
-                <w:sz w:val="24"/>
               </w:rPr>
               <w:fldChar w:fldCharType="end"/>
             </w:r>
@@ -2477,36 +2344,35 @@
               <w:tab w:val="right" w:leader="dot" w:pos="8828"/>
             </w:tabs>
             <w:rPr>
-              <w:rFonts w:ascii="Arial" w:eastAsiaTheme="minorEastAsia" w:hAnsi="Arial" w:cs="Arial"/>
+              <w:rFonts w:eastAsiaTheme="minorEastAsia" w:cstheme="minorBidi"/>
               <w:b w:val="0"/>
               <w:bCs w:val="0"/>
               <w:caps w:val="0"/>
               <w:noProof/>
               <w:snapToGrid/>
-              <w:sz w:val="24"/>
+              <w:sz w:val="22"/>
               <w:szCs w:val="22"/>
               <w:lang w:val="es-MX" w:eastAsia="es-MX"/>
             </w:rPr>
           </w:pPr>
-          <w:hyperlink w:anchor="_Toc419070803" w:history="1">
+          <w:hyperlink w:anchor="_Toc426802285" w:history="1">
             <w:r>
               <w:rPr>
                 <w:rStyle w:val="Hipervnculo"/>
-                <w:rFonts w:ascii="Arial" w:hAnsi="Arial" w:cs="Arial"/>
+                <w:rFonts w:ascii="Arial" w:hAnsi="Arial"/>
                 <w:noProof/>
-                <w:sz w:val="22"/>
               </w:rPr>
               <w:t>3</w:t>
             </w:r>
             <w:r>
               <w:rPr>
-                <w:rFonts w:ascii="Arial" w:eastAsiaTheme="minorEastAsia" w:hAnsi="Arial" w:cs="Arial"/>
+                <w:rFonts w:eastAsiaTheme="minorEastAsia" w:cstheme="minorBidi"/>
                 <w:b w:val="0"/>
                 <w:bCs w:val="0"/>
                 <w:caps w:val="0"/>
                 <w:noProof/>
                 <w:snapToGrid/>
-                <w:sz w:val="24"/>
+                <w:sz w:val="22"/>
                 <w:szCs w:val="22"/>
                 <w:lang w:val="es-MX" w:eastAsia="es-MX"/>
               </w:rPr>
@@ -2515,71 +2381,56 @@
             <w:r>
               <w:rPr>
                 <w:rStyle w:val="Hipervnculo"/>
-                <w:rFonts w:ascii="Arial" w:hAnsi="Arial" w:cs="Arial"/>
+                <w:rFonts w:ascii="Arial" w:hAnsi="Arial"/>
                 <w:noProof/>
-                <w:sz w:val="22"/>
               </w:rPr>
               <w:t>Mockups</w:t>
             </w:r>
             <w:r>
               <w:rPr>
-                <w:rFonts w:ascii="Arial" w:hAnsi="Arial" w:cs="Arial"/>
                 <w:noProof/>
                 <w:webHidden/>
-                <w:sz w:val="22"/>
               </w:rPr>
               <w:tab/>
             </w:r>
             <w:r>
               <w:rPr>
-                <w:rFonts w:ascii="Arial" w:hAnsi="Arial" w:cs="Arial"/>
                 <w:noProof/>
                 <w:webHidden/>
-                <w:sz w:val="22"/>
               </w:rPr>
               <w:fldChar w:fldCharType="begin"/>
             </w:r>
             <w:r>
               <w:rPr>
-                <w:rFonts w:ascii="Arial" w:hAnsi="Arial" w:cs="Arial"/>
                 <w:noProof/>
                 <w:webHidden/>
-                <w:sz w:val="22"/>
-              </w:rPr>
-              <w:instrText xml:space="preserve"> PAGEREF _Toc419070803 \h </w:instrText>
-            </w:r>
-            <w:r>
-              <w:rPr>
-                <w:rFonts w:ascii="Arial" w:hAnsi="Arial" w:cs="Arial"/>
+              </w:rPr>
+              <w:instrText xml:space="preserve"> PAGEREF _Toc426802285 \h </w:instrText>
+            </w:r>
+            <w:r>
+              <w:rPr>
                 <w:noProof/>
                 <w:webHidden/>
-                <w:sz w:val="22"/>
-              </w:rPr>
-            </w:r>
-            <w:r>
-              <w:rPr>
-                <w:rFonts w:ascii="Arial" w:hAnsi="Arial" w:cs="Arial"/>
+              </w:rPr>
+            </w:r>
+            <w:r>
+              <w:rPr>
                 <w:noProof/>
                 <w:webHidden/>
-                <w:sz w:val="22"/>
               </w:rPr>
               <w:fldChar w:fldCharType="separate"/>
             </w:r>
             <w:r>
               <w:rPr>
-                <w:rFonts w:ascii="Arial" w:hAnsi="Arial" w:cs="Arial"/>
                 <w:noProof/>
                 <w:webHidden/>
-                <w:sz w:val="22"/>
-              </w:rPr>
-              <w:t>7</w:t>
-            </w:r>
-            <w:r>
-              <w:rPr>
-                <w:rFonts w:ascii="Arial" w:hAnsi="Arial" w:cs="Arial"/>
+              </w:rPr>
+              <w:t>8</w:t>
+            </w:r>
+            <w:r>
+              <w:rPr>
                 <w:noProof/>
                 <w:webHidden/>
-                <w:sz w:val="22"/>
               </w:rPr>
               <w:fldChar w:fldCharType="end"/>
             </w:r>
@@ -2593,37 +2444,36 @@
               <w:tab w:val="right" w:leader="dot" w:pos="8828"/>
             </w:tabs>
             <w:rPr>
-              <w:rFonts w:ascii="Arial" w:eastAsiaTheme="minorEastAsia" w:hAnsi="Arial" w:cs="Arial"/>
+              <w:rFonts w:eastAsiaTheme="minorEastAsia" w:cstheme="minorBidi"/>
               <w:b w:val="0"/>
               <w:bCs w:val="0"/>
               <w:caps w:val="0"/>
               <w:noProof/>
               <w:snapToGrid/>
-              <w:sz w:val="24"/>
+              <w:sz w:val="22"/>
               <w:szCs w:val="22"/>
               <w:lang w:val="es-MX" w:eastAsia="es-MX"/>
             </w:rPr>
           </w:pPr>
-          <w:hyperlink w:anchor="_Toc419070804" w:history="1">
+          <w:hyperlink w:anchor="_Toc426802286" w:history="1">
             <w:r>
               <w:rPr>
                 <w:rStyle w:val="Hipervnculo"/>
-                <w:rFonts w:ascii="Arial" w:hAnsi="Arial" w:cs="Arial"/>
+                <w:rFonts w:ascii="Arial" w:hAnsi="Arial"/>
                 <w:noProof/>
-                <w:sz w:val="22"/>
                 <w:lang w:val="es-MX" w:eastAsia="en-US"/>
               </w:rPr>
               <w:t>4</w:t>
             </w:r>
             <w:r>
               <w:rPr>
-                <w:rFonts w:ascii="Arial" w:eastAsiaTheme="minorEastAsia" w:hAnsi="Arial" w:cs="Arial"/>
+                <w:rFonts w:eastAsiaTheme="minorEastAsia" w:cstheme="minorBidi"/>
                 <w:b w:val="0"/>
                 <w:bCs w:val="0"/>
                 <w:caps w:val="0"/>
                 <w:noProof/>
                 <w:snapToGrid/>
-                <w:sz w:val="24"/>
+                <w:sz w:val="22"/>
                 <w:szCs w:val="22"/>
                 <w:lang w:val="es-MX" w:eastAsia="es-MX"/>
               </w:rPr>
@@ -2632,72 +2482,57 @@
             <w:r>
               <w:rPr>
                 <w:rStyle w:val="Hipervnculo"/>
-                <w:rFonts w:ascii="Arial" w:hAnsi="Arial" w:cs="Arial"/>
+                <w:rFonts w:ascii="Arial" w:hAnsi="Arial"/>
                 <w:noProof/>
-                <w:sz w:val="22"/>
                 <w:lang w:val="es-MX" w:eastAsia="en-US"/>
               </w:rPr>
               <w:t>Análisis y diseño</w:t>
             </w:r>
             <w:r>
               <w:rPr>
-                <w:rFonts w:ascii="Arial" w:hAnsi="Arial" w:cs="Arial"/>
                 <w:noProof/>
                 <w:webHidden/>
-                <w:sz w:val="22"/>
               </w:rPr>
               <w:tab/>
             </w:r>
             <w:r>
               <w:rPr>
-                <w:rFonts w:ascii="Arial" w:hAnsi="Arial" w:cs="Arial"/>
                 <w:noProof/>
                 <w:webHidden/>
-                <w:sz w:val="22"/>
               </w:rPr>
               <w:fldChar w:fldCharType="begin"/>
             </w:r>
             <w:r>
               <w:rPr>
-                <w:rFonts w:ascii="Arial" w:hAnsi="Arial" w:cs="Arial"/>
                 <w:noProof/>
                 <w:webHidden/>
-                <w:sz w:val="22"/>
-              </w:rPr>
-              <w:instrText xml:space="preserve"> PAGEREF _Toc419070804 \h </w:instrText>
-            </w:r>
-            <w:r>
-              <w:rPr>
-                <w:rFonts w:ascii="Arial" w:hAnsi="Arial" w:cs="Arial"/>
+              </w:rPr>
+              <w:instrText xml:space="preserve"> PAGEREF _Toc426802286 \h </w:instrText>
+            </w:r>
+            <w:r>
+              <w:rPr>
                 <w:noProof/>
                 <w:webHidden/>
-                <w:sz w:val="22"/>
-              </w:rPr>
-            </w:r>
-            <w:r>
-              <w:rPr>
-                <w:rFonts w:ascii="Arial" w:hAnsi="Arial" w:cs="Arial"/>
+              </w:rPr>
+            </w:r>
+            <w:r>
+              <w:rPr>
                 <w:noProof/>
                 <w:webHidden/>
-                <w:sz w:val="22"/>
               </w:rPr>
               <w:fldChar w:fldCharType="separate"/>
             </w:r>
             <w:r>
               <w:rPr>
-                <w:rFonts w:ascii="Arial" w:hAnsi="Arial" w:cs="Arial"/>
                 <w:noProof/>
                 <w:webHidden/>
-                <w:sz w:val="22"/>
-              </w:rPr>
-              <w:t>9</w:t>
-            </w:r>
-            <w:r>
-              <w:rPr>
-                <w:rFonts w:ascii="Arial" w:hAnsi="Arial" w:cs="Arial"/>
+              </w:rPr>
+              <w:t>10</w:t>
+            </w:r>
+            <w:r>
+              <w:rPr>
                 <w:noProof/>
                 <w:webHidden/>
-                <w:sz w:val="22"/>
               </w:rPr>
               <w:fldChar w:fldCharType="end"/>
             </w:r>
@@ -2710,36 +2545,32 @@
               <w:tab w:val="left" w:pos="800"/>
             </w:tabs>
             <w:rPr>
-              <w:rFonts w:eastAsiaTheme="minorEastAsia"/>
+              <w:rFonts w:asciiTheme="minorHAnsi" w:eastAsiaTheme="minorEastAsia" w:hAnsiTheme="minorHAnsi" w:cstheme="minorBidi"/>
               <w:b w:val="0"/>
               <w:smallCaps w:val="0"/>
               <w:snapToGrid/>
-              <w:sz w:val="24"/>
             </w:rPr>
           </w:pPr>
-          <w:hyperlink w:anchor="_Toc419070805" w:history="1">
+          <w:hyperlink w:anchor="_Toc426802287" w:history="1">
             <w:r>
               <w:rPr>
                 <w:rStyle w:val="Hipervnculo"/>
-                <w:sz w:val="24"/>
                 <w:lang w:eastAsia="en-US"/>
               </w:rPr>
               <w:t>4.1</w:t>
             </w:r>
             <w:r>
               <w:rPr>
-                <w:rFonts w:eastAsiaTheme="minorEastAsia"/>
+                <w:rFonts w:asciiTheme="minorHAnsi" w:eastAsiaTheme="minorEastAsia" w:hAnsiTheme="minorHAnsi" w:cstheme="minorBidi"/>
                 <w:b w:val="0"/>
                 <w:smallCaps w:val="0"/>
                 <w:snapToGrid/>
-                <w:sz w:val="24"/>
               </w:rPr>
               <w:tab/>
             </w:r>
             <w:r>
               <w:rPr>
                 <w:rStyle w:val="Hipervnculo"/>
-                <w:sz w:val="24"/>
                 <w:lang w:eastAsia="en-US"/>
               </w:rPr>
               <w:t>Casos de uso</w:t>
@@ -2747,48 +2578,41 @@
             <w:r>
               <w:rPr>
                 <w:webHidden/>
-                <w:sz w:val="24"/>
               </w:rPr>
               <w:tab/>
             </w:r>
             <w:r>
               <w:rPr>
                 <w:webHidden/>
-                <w:sz w:val="24"/>
               </w:rPr>
               <w:fldChar w:fldCharType="begin"/>
             </w:r>
             <w:r>
               <w:rPr>
                 <w:webHidden/>
-                <w:sz w:val="24"/>
-              </w:rPr>
-              <w:instrText xml:space="preserve"> PAGEREF _Toc419070805 \h </w:instrText>
+              </w:rPr>
+              <w:instrText xml:space="preserve"> PAGEREF _Toc426802287 \h </w:instrText>
             </w:r>
             <w:r>
               <w:rPr>
                 <w:webHidden/>
-                <w:sz w:val="24"/>
               </w:rPr>
             </w:r>
             <w:r>
               <w:rPr>
                 <w:webHidden/>
-                <w:sz w:val="24"/>
               </w:rPr>
               <w:fldChar w:fldCharType="separate"/>
             </w:r>
             <w:r>
               <w:rPr>
                 <w:webHidden/>
-                <w:sz w:val="24"/>
-              </w:rPr>
-              <w:t>9</w:t>
+              </w:rPr>
+              <w:t>10</w:t>
             </w:r>
             <w:r>
               <w:rPr>
                 <w:webHidden/>
-                <w:sz w:val="24"/>
               </w:rPr>
               <w:fldChar w:fldCharType="end"/>
             </w:r>
@@ -2801,36 +2625,32 @@
               <w:tab w:val="left" w:pos="800"/>
             </w:tabs>
             <w:rPr>
-              <w:rFonts w:eastAsiaTheme="minorEastAsia"/>
+              <w:rFonts w:asciiTheme="minorHAnsi" w:eastAsiaTheme="minorEastAsia" w:hAnsiTheme="minorHAnsi" w:cstheme="minorBidi"/>
               <w:b w:val="0"/>
               <w:smallCaps w:val="0"/>
               <w:snapToGrid/>
-              <w:sz w:val="24"/>
             </w:rPr>
           </w:pPr>
-          <w:hyperlink w:anchor="_Toc419070806" w:history="1">
+          <w:hyperlink w:anchor="_Toc426802288" w:history="1">
             <w:r>
               <w:rPr>
                 <w:rStyle w:val="Hipervnculo"/>
-                <w:sz w:val="24"/>
                 <w:lang w:eastAsia="en-US"/>
               </w:rPr>
               <w:t>4.2</w:t>
             </w:r>
             <w:r>
               <w:rPr>
-                <w:rFonts w:eastAsiaTheme="minorEastAsia"/>
+                <w:rFonts w:asciiTheme="minorHAnsi" w:eastAsiaTheme="minorEastAsia" w:hAnsiTheme="minorHAnsi" w:cstheme="minorBidi"/>
                 <w:b w:val="0"/>
                 <w:smallCaps w:val="0"/>
                 <w:snapToGrid/>
-                <w:sz w:val="24"/>
               </w:rPr>
               <w:tab/>
             </w:r>
             <w:r>
               <w:rPr>
                 <w:rStyle w:val="Hipervnculo"/>
-                <w:sz w:val="24"/>
                 <w:lang w:eastAsia="en-US"/>
               </w:rPr>
               <w:t>Diagrama de clases</w:t>
@@ -2838,48 +2658,41 @@
             <w:r>
               <w:rPr>
                 <w:webHidden/>
-                <w:sz w:val="24"/>
               </w:rPr>
               <w:tab/>
             </w:r>
             <w:r>
               <w:rPr>
                 <w:webHidden/>
-                <w:sz w:val="24"/>
               </w:rPr>
               <w:fldChar w:fldCharType="begin"/>
             </w:r>
             <w:r>
               <w:rPr>
                 <w:webHidden/>
-                <w:sz w:val="24"/>
-              </w:rPr>
-              <w:instrText xml:space="preserve"> PAGEREF _Toc419070806 \h </w:instrText>
+              </w:rPr>
+              <w:instrText xml:space="preserve"> PAGEREF _Toc426802288 \h </w:instrText>
             </w:r>
             <w:r>
               <w:rPr>
                 <w:webHidden/>
-                <w:sz w:val="24"/>
               </w:rPr>
             </w:r>
             <w:r>
               <w:rPr>
                 <w:webHidden/>
-                <w:sz w:val="24"/>
               </w:rPr>
               <w:fldChar w:fldCharType="separate"/>
             </w:r>
             <w:r>
               <w:rPr>
                 <w:webHidden/>
-                <w:sz w:val="24"/>
-              </w:rPr>
-              <w:t>11</w:t>
+              </w:rPr>
+              <w:t>12</w:t>
             </w:r>
             <w:r>
               <w:rPr>
                 <w:webHidden/>
-                <w:sz w:val="24"/>
               </w:rPr>
               <w:fldChar w:fldCharType="end"/>
             </w:r>
@@ -2892,36 +2705,32 @@
               <w:tab w:val="left" w:pos="800"/>
             </w:tabs>
             <w:rPr>
-              <w:rFonts w:eastAsiaTheme="minorEastAsia"/>
+              <w:rFonts w:asciiTheme="minorHAnsi" w:eastAsiaTheme="minorEastAsia" w:hAnsiTheme="minorHAnsi" w:cstheme="minorBidi"/>
               <w:b w:val="0"/>
               <w:smallCaps w:val="0"/>
               <w:snapToGrid/>
-              <w:sz w:val="24"/>
             </w:rPr>
           </w:pPr>
-          <w:hyperlink w:anchor="_Toc419070807" w:history="1">
+          <w:hyperlink w:anchor="_Toc426802289" w:history="1">
             <w:r>
               <w:rPr>
                 <w:rStyle w:val="Hipervnculo"/>
-                <w:sz w:val="24"/>
                 <w:lang w:eastAsia="en-US"/>
               </w:rPr>
               <w:t>4.3</w:t>
             </w:r>
             <w:r>
               <w:rPr>
-                <w:rFonts w:eastAsiaTheme="minorEastAsia"/>
+                <w:rFonts w:asciiTheme="minorHAnsi" w:eastAsiaTheme="minorEastAsia" w:hAnsiTheme="minorHAnsi" w:cstheme="minorBidi"/>
                 <w:b w:val="0"/>
                 <w:smallCaps w:val="0"/>
                 <w:snapToGrid/>
-                <w:sz w:val="24"/>
               </w:rPr>
               <w:tab/>
             </w:r>
             <w:r>
               <w:rPr>
                 <w:rStyle w:val="Hipervnculo"/>
-                <w:sz w:val="24"/>
                 <w:lang w:eastAsia="en-US"/>
               </w:rPr>
               <w:t>Diagrama de actividades</w:t>
@@ -2929,48 +2738,41 @@
             <w:r>
               <w:rPr>
                 <w:webHidden/>
-                <w:sz w:val="24"/>
               </w:rPr>
               <w:tab/>
             </w:r>
             <w:r>
               <w:rPr>
                 <w:webHidden/>
-                <w:sz w:val="24"/>
               </w:rPr>
               <w:fldChar w:fldCharType="begin"/>
             </w:r>
             <w:r>
               <w:rPr>
                 <w:webHidden/>
-                <w:sz w:val="24"/>
-              </w:rPr>
-              <w:instrText xml:space="preserve"> PAGEREF _Toc419070807 \h </w:instrText>
+              </w:rPr>
+              <w:instrText xml:space="preserve"> PAGEREF _Toc426802289 \h </w:instrText>
             </w:r>
             <w:r>
               <w:rPr>
                 <w:webHidden/>
-                <w:sz w:val="24"/>
               </w:rPr>
             </w:r>
             <w:r>
               <w:rPr>
                 <w:webHidden/>
-                <w:sz w:val="24"/>
               </w:rPr>
               <w:fldChar w:fldCharType="separate"/>
             </w:r>
             <w:r>
               <w:rPr>
                 <w:webHidden/>
-                <w:sz w:val="24"/>
-              </w:rPr>
-              <w:t>12</w:t>
+              </w:rPr>
+              <w:t>14</w:t>
             </w:r>
             <w:r>
               <w:rPr>
                 <w:webHidden/>
-                <w:sz w:val="24"/>
               </w:rPr>
               <w:fldChar w:fldCharType="end"/>
             </w:r>
@@ -2983,36 +2785,32 @@
               <w:tab w:val="left" w:pos="800"/>
             </w:tabs>
             <w:rPr>
-              <w:rFonts w:eastAsiaTheme="minorEastAsia"/>
+              <w:rFonts w:asciiTheme="minorHAnsi" w:eastAsiaTheme="minorEastAsia" w:hAnsiTheme="minorHAnsi" w:cstheme="minorBidi"/>
               <w:b w:val="0"/>
               <w:smallCaps w:val="0"/>
               <w:snapToGrid/>
-              <w:sz w:val="24"/>
             </w:rPr>
           </w:pPr>
-          <w:hyperlink w:anchor="_Toc419070808" w:history="1">
+          <w:hyperlink w:anchor="_Toc426802290" w:history="1">
             <w:r>
               <w:rPr>
                 <w:rStyle w:val="Hipervnculo"/>
-                <w:sz w:val="24"/>
                 <w:lang w:eastAsia="en-US"/>
               </w:rPr>
               <w:t>4.4</w:t>
             </w:r>
             <w:r>
               <w:rPr>
-                <w:rFonts w:eastAsiaTheme="minorEastAsia"/>
+                <w:rFonts w:asciiTheme="minorHAnsi" w:eastAsiaTheme="minorEastAsia" w:hAnsiTheme="minorHAnsi" w:cstheme="minorBidi"/>
                 <w:b w:val="0"/>
                 <w:smallCaps w:val="0"/>
                 <w:snapToGrid/>
-                <w:sz w:val="24"/>
               </w:rPr>
               <w:tab/>
             </w:r>
             <w:r>
               <w:rPr>
                 <w:rStyle w:val="Hipervnculo"/>
-                <w:sz w:val="24"/>
                 <w:lang w:eastAsia="en-US"/>
               </w:rPr>
               <w:t>Diagramas de secuencias</w:t>
@@ -3020,48 +2818,41 @@
             <w:r>
               <w:rPr>
                 <w:webHidden/>
-                <w:sz w:val="24"/>
               </w:rPr>
               <w:tab/>
             </w:r>
             <w:r>
               <w:rPr>
                 <w:webHidden/>
-                <w:sz w:val="24"/>
               </w:rPr>
               <w:fldChar w:fldCharType="begin"/>
             </w:r>
             <w:r>
               <w:rPr>
                 <w:webHidden/>
-                <w:sz w:val="24"/>
-              </w:rPr>
-              <w:instrText xml:space="preserve"> PAGEREF _Toc419070808 \h </w:instrText>
+              </w:rPr>
+              <w:instrText xml:space="preserve"> PAGEREF _Toc426802290 \h </w:instrText>
             </w:r>
             <w:r>
               <w:rPr>
                 <w:webHidden/>
-                <w:sz w:val="24"/>
               </w:rPr>
             </w:r>
             <w:r>
               <w:rPr>
                 <w:webHidden/>
-                <w:sz w:val="24"/>
               </w:rPr>
               <w:fldChar w:fldCharType="separate"/>
             </w:r>
             <w:r>
               <w:rPr>
                 <w:webHidden/>
-                <w:sz w:val="24"/>
-              </w:rPr>
-              <w:t>13</w:t>
+              </w:rPr>
+              <w:t>15</w:t>
             </w:r>
             <w:r>
               <w:rPr>
                 <w:webHidden/>
-                <w:sz w:val="24"/>
               </w:rPr>
               <w:fldChar w:fldCharType="end"/>
             </w:r>
@@ -3074,36 +2865,32 @@
               <w:tab w:val="left" w:pos="800"/>
             </w:tabs>
             <w:rPr>
-              <w:rFonts w:eastAsiaTheme="minorEastAsia"/>
+              <w:rFonts w:asciiTheme="minorHAnsi" w:eastAsiaTheme="minorEastAsia" w:hAnsiTheme="minorHAnsi" w:cstheme="minorBidi"/>
               <w:b w:val="0"/>
               <w:smallCaps w:val="0"/>
               <w:snapToGrid/>
-              <w:sz w:val="24"/>
             </w:rPr>
           </w:pPr>
-          <w:hyperlink w:anchor="_Toc419070809" w:history="1">
+          <w:hyperlink w:anchor="_Toc426802291" w:history="1">
             <w:r>
               <w:rPr>
                 <w:rStyle w:val="Hipervnculo"/>
-                <w:sz w:val="24"/>
                 <w:lang w:eastAsia="en-US"/>
               </w:rPr>
               <w:t>4.5</w:t>
             </w:r>
             <w:r>
               <w:rPr>
-                <w:rFonts w:eastAsiaTheme="minorEastAsia"/>
+                <w:rFonts w:asciiTheme="minorHAnsi" w:eastAsiaTheme="minorEastAsia" w:hAnsiTheme="minorHAnsi" w:cstheme="minorBidi"/>
                 <w:b w:val="0"/>
                 <w:smallCaps w:val="0"/>
                 <w:snapToGrid/>
-                <w:sz w:val="24"/>
               </w:rPr>
               <w:tab/>
             </w:r>
             <w:r>
               <w:rPr>
                 <w:rStyle w:val="Hipervnculo"/>
-                <w:sz w:val="24"/>
                 <w:lang w:eastAsia="en-US"/>
               </w:rPr>
               <w:t>Diagrama entidad-relacion</w:t>
@@ -3111,48 +2898,141 @@
             <w:r>
               <w:rPr>
                 <w:webHidden/>
-                <w:sz w:val="24"/>
               </w:rPr>
               <w:tab/>
             </w:r>
             <w:r>
               <w:rPr>
                 <w:webHidden/>
-                <w:sz w:val="24"/>
               </w:rPr>
               <w:fldChar w:fldCharType="begin"/>
             </w:r>
             <w:r>
               <w:rPr>
                 <w:webHidden/>
-                <w:sz w:val="24"/>
-              </w:rPr>
-              <w:instrText xml:space="preserve"> PAGEREF _Toc419070809 \h </w:instrText>
+              </w:rPr>
+              <w:instrText xml:space="preserve"> PAGEREF _Toc426802291 \h </w:instrText>
             </w:r>
             <w:r>
               <w:rPr>
                 <w:webHidden/>
-                <w:sz w:val="24"/>
               </w:rPr>
             </w:r>
             <w:r>
               <w:rPr>
                 <w:webHidden/>
-                <w:sz w:val="24"/>
               </w:rPr>
               <w:fldChar w:fldCharType="separate"/>
             </w:r>
             <w:r>
               <w:rPr>
                 <w:webHidden/>
-                <w:sz w:val="24"/>
-              </w:rPr>
-              <w:t>15</w:t>
+              </w:rPr>
+              <w:t>17</w:t>
             </w:r>
             <w:r>
               <w:rPr>
                 <w:webHidden/>
-                <w:sz w:val="24"/>
+              </w:rPr>
+              <w:fldChar w:fldCharType="end"/>
+            </w:r>
+          </w:hyperlink>
+        </w:p>
+        <w:p>
+          <w:pPr>
+            <w:pStyle w:val="TDC1"/>
+            <w:tabs>
+              <w:tab w:val="left" w:pos="400"/>
+              <w:tab w:val="right" w:leader="dot" w:pos="8828"/>
+            </w:tabs>
+            <w:rPr>
+              <w:rFonts w:eastAsiaTheme="minorEastAsia" w:cstheme="minorBidi"/>
+              <w:b w:val="0"/>
+              <w:bCs w:val="0"/>
+              <w:caps w:val="0"/>
+              <w:noProof/>
+              <w:snapToGrid/>
+              <w:sz w:val="22"/>
+              <w:szCs w:val="22"/>
+              <w:lang w:val="es-MX" w:eastAsia="es-MX"/>
+            </w:rPr>
+          </w:pPr>
+          <w:hyperlink w:anchor="_Toc426802292" w:history="1">
+            <w:r>
+              <w:rPr>
+                <w:rStyle w:val="Hipervnculo"/>
+                <w:rFonts w:ascii="Arial" w:hAnsi="Arial"/>
+                <w:noProof/>
+              </w:rPr>
+              <w:t>5</w:t>
+            </w:r>
+            <w:r>
+              <w:rPr>
+                <w:rFonts w:eastAsiaTheme="minorEastAsia" w:cstheme="minorBidi"/>
+                <w:b w:val="0"/>
+                <w:bCs w:val="0"/>
+                <w:caps w:val="0"/>
+                <w:noProof/>
+                <w:snapToGrid/>
+                <w:sz w:val="22"/>
+                <w:szCs w:val="22"/>
+                <w:lang w:val="es-MX" w:eastAsia="es-MX"/>
+              </w:rPr>
+              <w:tab/>
+            </w:r>
+            <w:r>
+              <w:rPr>
+                <w:rStyle w:val="Hipervnculo"/>
+                <w:rFonts w:ascii="Arial" w:hAnsi="Arial"/>
+                <w:noProof/>
+              </w:rPr>
+              <w:t>Evaluacion de resultados</w:t>
+            </w:r>
+            <w:r>
+              <w:rPr>
+                <w:noProof/>
+                <w:webHidden/>
+              </w:rPr>
+              <w:tab/>
+            </w:r>
+            <w:r>
+              <w:rPr>
+                <w:noProof/>
+                <w:webHidden/>
+              </w:rPr>
+              <w:fldChar w:fldCharType="begin"/>
+            </w:r>
+            <w:r>
+              <w:rPr>
+                <w:noProof/>
+                <w:webHidden/>
+              </w:rPr>
+              <w:instrText xml:space="preserve"> PAGEREF _Toc426802292 \h </w:instrText>
+            </w:r>
+            <w:r>
+              <w:rPr>
+                <w:noProof/>
+                <w:webHidden/>
+              </w:rPr>
+            </w:r>
+            <w:r>
+              <w:rPr>
+                <w:noProof/>
+                <w:webHidden/>
+              </w:rPr>
+              <w:fldChar w:fldCharType="separate"/>
+            </w:r>
+            <w:r>
+              <w:rPr>
+                <w:noProof/>
+                <w:webHidden/>
+              </w:rPr>
+              <w:t>18</w:t>
+            </w:r>
+            <w:r>
+              <w:rPr>
+                <w:noProof/>
+                <w:webHidden/>
               </w:rPr>
               <w:fldChar w:fldCharType="end"/>
             </w:r>
@@ -3165,86 +3045,71 @@
               <w:tab w:val="right" w:leader="dot" w:pos="8828"/>
             </w:tabs>
             <w:rPr>
-              <w:rFonts w:ascii="Arial" w:eastAsiaTheme="minorEastAsia" w:hAnsi="Arial" w:cs="Arial"/>
+              <w:rFonts w:eastAsiaTheme="minorEastAsia" w:cstheme="minorBidi"/>
               <w:b w:val="0"/>
               <w:bCs w:val="0"/>
               <w:caps w:val="0"/>
               <w:noProof/>
               <w:snapToGrid/>
-              <w:sz w:val="24"/>
+              <w:sz w:val="22"/>
               <w:szCs w:val="22"/>
               <w:lang w:val="es-MX" w:eastAsia="es-MX"/>
             </w:rPr>
           </w:pPr>
-          <w:hyperlink w:anchor="_Toc419070810" w:history="1">
+          <w:hyperlink w:anchor="_Toc426802293" w:history="1">
             <w:r>
               <w:rPr>
                 <w:rStyle w:val="Hipervnculo"/>
                 <w:rFonts w:ascii="Arial" w:hAnsi="Arial" w:cs="Arial"/>
                 <w:noProof/>
-                <w:sz w:val="22"/>
               </w:rPr>
               <w:t>Referencias bibliográficas</w:t>
             </w:r>
             <w:r>
               <w:rPr>
-                <w:rFonts w:ascii="Arial" w:hAnsi="Arial" w:cs="Arial"/>
                 <w:noProof/>
                 <w:webHidden/>
-                <w:sz w:val="22"/>
               </w:rPr>
               <w:tab/>
             </w:r>
             <w:r>
               <w:rPr>
-                <w:rFonts w:ascii="Arial" w:hAnsi="Arial" w:cs="Arial"/>
                 <w:noProof/>
                 <w:webHidden/>
-                <w:sz w:val="22"/>
               </w:rPr>
               <w:fldChar w:fldCharType="begin"/>
             </w:r>
             <w:r>
               <w:rPr>
-                <w:rFonts w:ascii="Arial" w:hAnsi="Arial" w:cs="Arial"/>
                 <w:noProof/>
                 <w:webHidden/>
-                <w:sz w:val="22"/>
-              </w:rPr>
-              <w:instrText xml:space="preserve"> PAGEREF _Toc419070810 \h </w:instrText>
-            </w:r>
-            <w:r>
-              <w:rPr>
-                <w:rFonts w:ascii="Arial" w:hAnsi="Arial" w:cs="Arial"/>
+              </w:rPr>
+              <w:instrText xml:space="preserve"> PAGEREF _Toc426802293 \h </w:instrText>
+            </w:r>
+            <w:r>
+              <w:rPr>
                 <w:noProof/>
                 <w:webHidden/>
-                <w:sz w:val="22"/>
-              </w:rPr>
-            </w:r>
-            <w:r>
-              <w:rPr>
-                <w:rFonts w:ascii="Arial" w:hAnsi="Arial" w:cs="Arial"/>
+              </w:rPr>
+            </w:r>
+            <w:r>
+              <w:rPr>
                 <w:noProof/>
                 <w:webHidden/>
-                <w:sz w:val="22"/>
               </w:rPr>
               <w:fldChar w:fldCharType="separate"/>
             </w:r>
             <w:r>
               <w:rPr>
-                <w:rFonts w:ascii="Arial" w:hAnsi="Arial" w:cs="Arial"/>
                 <w:noProof/>
                 <w:webHidden/>
-                <w:sz w:val="22"/>
-              </w:rPr>
-              <w:t>16</w:t>
-            </w:r>
-            <w:r>
-              <w:rPr>
-                <w:rFonts w:ascii="Arial" w:hAnsi="Arial" w:cs="Arial"/>
+              </w:rPr>
+              <w:t>19</w:t>
+            </w:r>
+            <w:r>
+              <w:rPr>
                 <w:noProof/>
                 <w:webHidden/>
-                <w:sz w:val="22"/>
               </w:rPr>
               <w:fldChar w:fldCharType="end"/>
             </w:r>
@@ -3273,6 +3138,32 @@
         </w:p>
       </w:sdtContent>
     </w:sdt>
+    <w:p>
+      <w:pPr>
+        <w:tabs>
+          <w:tab w:val="left" w:pos="8221"/>
+        </w:tabs>
+        <w:rPr>
+          <w:rFonts w:ascii="Arial" w:hAnsi="Arial" w:cs="Arial"/>
+          <w:b/>
+          <w:sz w:val="24"/>
+          <w:szCs w:val="24"/>
+          <w:lang w:val="es-MX"/>
+        </w:rPr>
+      </w:pPr>
+      <w:r>
+        <w:rPr>
+          <w:rFonts w:ascii="Arial" w:hAnsi="Arial" w:cs="Arial"/>
+          <w:b/>
+          <w:sz w:val="24"/>
+          <w:szCs w:val="24"/>
+          <w:lang w:val="es-MX"/>
+        </w:rPr>
+        <w:t>Tabla de figuras</w:t>
+      </w:r>
+      <w:bookmarkStart w:id="0" w:name="_GoBack"/>
+      <w:bookmarkEnd w:id="0"/>
+    </w:p>
     <w:p>
       <w:pPr>
         <w:tabs>
@@ -4679,8 +4570,8 @@
         </w:rPr>
         <w:fldChar w:fldCharType="end"/>
       </w:r>
-      <w:bookmarkStart w:id="0" w:name="_Toc405049800"/>
-      <w:bookmarkStart w:id="1" w:name="_Toc419070796"/>
+      <w:bookmarkStart w:id="1" w:name="_Toc405049800"/>
+      <w:bookmarkStart w:id="2" w:name="_Toc426802278"/>
       <w:r>
         <w:rPr>
           <w:rFonts w:ascii="Arial" w:hAnsi="Arial"/>
@@ -4690,9 +4581,9 @@
         </w:rPr>
         <w:t>Propuesta en extenso</w:t>
       </w:r>
-      <w:bookmarkStart w:id="2" w:name="_Toc405049801"/>
-      <w:bookmarkEnd w:id="0"/>
+      <w:bookmarkStart w:id="3" w:name="_Toc405049801"/>
       <w:bookmarkEnd w:id="1"/>
+      <w:bookmarkEnd w:id="2"/>
     </w:p>
     <w:p>
       <w:pPr>
@@ -4718,7 +4609,7 @@
           <w:lang w:val="es-ES"/>
         </w:rPr>
       </w:pPr>
-      <w:bookmarkStart w:id="3" w:name="_Toc419070797"/>
+      <w:bookmarkStart w:id="4" w:name="_Toc426802279"/>
       <w:r>
         <w:rPr>
           <w:rFonts w:ascii="Arial" w:hAnsi="Arial"/>
@@ -4729,8 +4620,8 @@
         </w:rPr>
         <w:t>Función de la aplicación</w:t>
       </w:r>
-      <w:bookmarkEnd w:id="2"/>
       <w:bookmarkEnd w:id="3"/>
+      <w:bookmarkEnd w:id="4"/>
     </w:p>
     <w:p>
       <w:pPr>
@@ -4782,7 +4673,7 @@
         </w:rPr>
         <w:t>De no encontrarse información disponible la aplicación será capaz de indicarle al usuario que agregue la información de forma manual en un apartado administrativo de la aplicación con la finalidad de tener la mayor información de consulta posible al usuario.</w:t>
       </w:r>
-      <w:bookmarkStart w:id="4" w:name="_Toc405049802"/>
+      <w:bookmarkStart w:id="5" w:name="_Toc405049802"/>
     </w:p>
     <w:p>
       <w:pPr>
@@ -4806,7 +4697,7 @@
           <w:lang w:val="es-ES"/>
         </w:rPr>
       </w:pPr>
-      <w:bookmarkStart w:id="5" w:name="_Toc419070798"/>
+      <w:bookmarkStart w:id="6" w:name="_Toc426802280"/>
       <w:r>
         <w:rPr>
           <w:rFonts w:ascii="Arial" w:hAnsi="Arial"/>
@@ -4817,8 +4708,8 @@
         </w:rPr>
         <w:t>Incorporación de datos</w:t>
       </w:r>
-      <w:bookmarkEnd w:id="4"/>
       <w:bookmarkEnd w:id="5"/>
+      <w:bookmarkEnd w:id="6"/>
     </w:p>
     <w:p>
       <w:pPr>
@@ -4849,63 +4740,9 @@
           <w:sz w:val="22"/>
           <w:lang w:val="es-ES"/>
         </w:rPr>
-        <w:t>La incorporación de los datos se obtendrá mediante la consulta de servicios de software de terceros (</w:t>
-      </w:r>
-      <w:proofErr w:type="spellStart"/>
-      <w:r>
-        <w:rPr>
-          <w:rFonts w:ascii="Arial" w:hAnsi="Arial" w:cs="Arial"/>
-          <w:sz w:val="22"/>
-          <w:lang w:val="es-ES"/>
-        </w:rPr>
-        <w:t>Accu</w:t>
-      </w:r>
-      <w:proofErr w:type="spellEnd"/>
-      <w:r>
-        <w:rPr>
-          <w:rFonts w:ascii="Arial" w:hAnsi="Arial" w:cs="Arial"/>
-          <w:sz w:val="22"/>
-          <w:lang w:val="es-ES"/>
-        </w:rPr>
-        <w:t xml:space="preserve"> </w:t>
-      </w:r>
-      <w:proofErr w:type="spellStart"/>
-      <w:r>
-        <w:rPr>
-          <w:rFonts w:ascii="Arial" w:hAnsi="Arial" w:cs="Arial"/>
-          <w:sz w:val="22"/>
-          <w:lang w:val="es-ES"/>
-        </w:rPr>
-        <w:t>Weather</w:t>
-      </w:r>
-      <w:proofErr w:type="spellEnd"/>
-      <w:r>
-        <w:rPr>
-          <w:rFonts w:ascii="Arial" w:hAnsi="Arial" w:cs="Arial"/>
-          <w:sz w:val="22"/>
-          <w:lang w:val="es-ES"/>
-        </w:rPr>
-        <w:t xml:space="preserve"> y Google </w:t>
-      </w:r>
-      <w:proofErr w:type="spellStart"/>
-      <w:r>
-        <w:rPr>
-          <w:rFonts w:ascii="Arial" w:hAnsi="Arial" w:cs="Arial"/>
-          <w:sz w:val="22"/>
-          <w:lang w:val="es-ES"/>
-        </w:rPr>
-        <w:t>Maps</w:t>
-      </w:r>
-      <w:proofErr w:type="spellEnd"/>
-      <w:r>
-        <w:rPr>
-          <w:rFonts w:ascii="Arial" w:hAnsi="Arial" w:cs="Arial"/>
-          <w:sz w:val="22"/>
-          <w:lang w:val="es-ES"/>
-        </w:rPr>
-        <w:t xml:space="preserve"> por ejemplo) y haciendo uso de una base de datos propia, la cual será alimentada por los datos obtenidos en la investigación para el desarrollo de la misma. Para el manejo de información que se anexe a futuro se implementara un panel administrativo en cual se podrán ir agregando los datos necesarios.</w:t>
-      </w:r>
-      <w:bookmarkStart w:id="6" w:name="_Toc405049803"/>
+        <w:t>La incorporación de los datos se obtendrá mediante la consulta de servicios de software de terceros (Accu Weather y Google Maps por ejemplo) y haciendo uso de una base de datos propia, la cual será alimentada por los datos obtenidos en la investigación para el desarrollo de la misma. Para el manejo de información que se anexe a futuro se implementara un panel administrativo en cual se podrán ir agregando los datos necesarios.</w:t>
+      </w:r>
+      <w:bookmarkStart w:id="7" w:name="_Toc405049803"/>
     </w:p>
     <w:p>
       <w:pPr>
@@ -4936,7 +4773,7 @@
         </w:rPr>
         <w:t>Interacción con el usuario.</w:t>
       </w:r>
-      <w:bookmarkEnd w:id="6"/>
+      <w:bookmarkEnd w:id="7"/>
     </w:p>
     <w:p>
       <w:pPr>
@@ -4957,7 +4794,7 @@
         <w:lastRenderedPageBreak/>
         <w:t xml:space="preserve">La aplicación incorpora un menú en la parte izquierda que proporcionará al usuario de una manera sencilla distintas opciones para el manejo del mapa como humedad, detalles del suelo, altura, pronóstico del clima, luz, viento entre otras, así como también el manejo de partes administrativas, el fin del menú es proporcionar al usuario una manera rápida de acceder a casi todos los recursos de la aplicación sin necesidad de tener que ingresar a otras ventanas gracias a la tecnología AJAX, también el usuario podrá tener un perfil personalizado y un pequeño historial de las acciones que ha realizado en el sistema. </w:t>
       </w:r>
-      <w:bookmarkStart w:id="7" w:name="_Toc405049804"/>
+      <w:bookmarkStart w:id="8" w:name="_Toc405049804"/>
     </w:p>
     <w:p>
       <w:pPr>
@@ -5014,8 +4851,7 @@
           <w:lang w:val="es-ES"/>
         </w:rPr>
       </w:pPr>
-      <w:bookmarkStart w:id="8" w:name="_Toc419070799"/>
-      <w:proofErr w:type="spellStart"/>
+      <w:bookmarkStart w:id="9" w:name="_Toc426802281"/>
       <w:r>
         <w:rPr>
           <w:rFonts w:ascii="Arial" w:hAnsi="Arial"/>
@@ -5024,9 +4860,8 @@
         </w:rPr>
         <w:t>Antecedentes</w:t>
       </w:r>
-      <w:bookmarkEnd w:id="7"/>
       <w:bookmarkEnd w:id="8"/>
-      <w:proofErr w:type="spellEnd"/>
+      <w:bookmarkEnd w:id="9"/>
     </w:p>
     <w:p>
       <w:pPr>
@@ -5054,45 +4889,9 @@
           <w:sz w:val="22"/>
           <w:lang w:val="es-MX"/>
         </w:rPr>
-        <w:t xml:space="preserve">A continuación se muestran algunas aplicaciones similares, proyecto Agro </w:t>
-      </w:r>
-      <w:proofErr w:type="spellStart"/>
-      <w:r>
-        <w:rPr>
-          <w:rFonts w:ascii="Arial" w:hAnsi="Arial" w:cs="Arial"/>
-          <w:sz w:val="22"/>
-          <w:lang w:val="es-MX"/>
-        </w:rPr>
-        <w:t>Finder</w:t>
-      </w:r>
-      <w:proofErr w:type="spellEnd"/>
-      <w:r>
-        <w:rPr>
-          <w:rFonts w:ascii="Arial" w:hAnsi="Arial" w:cs="Arial"/>
-          <w:sz w:val="22"/>
-          <w:lang w:val="es-MX"/>
-        </w:rPr>
-        <w:t xml:space="preserve"> </w:t>
-      </w:r>
-      <w:proofErr w:type="spellStart"/>
-      <w:r>
-        <w:rPr>
-          <w:rFonts w:ascii="Arial" w:hAnsi="Arial" w:cs="Arial"/>
-          <w:sz w:val="22"/>
-          <w:lang w:val="es-MX"/>
-        </w:rPr>
-        <w:t>Ground</w:t>
-      </w:r>
-      <w:proofErr w:type="spellEnd"/>
-      <w:r>
-        <w:rPr>
-          <w:rFonts w:ascii="Arial" w:hAnsi="Arial" w:cs="Arial"/>
-          <w:sz w:val="22"/>
-          <w:lang w:val="es-MX"/>
-        </w:rPr>
-        <w:t>:</w:t>
-      </w:r>
-      <w:bookmarkStart w:id="9" w:name="_Toc405049805"/>
+        <w:t>A continuación se muestran algunas aplicaciones similares, proyecto Agro Finder Ground:</w:t>
+      </w:r>
+      <w:bookmarkStart w:id="10" w:name="_Toc405049805"/>
     </w:p>
     <w:p>
       <w:pPr>
@@ -5116,7 +4915,7 @@
           <w:lang w:val="es-ES" w:eastAsia="es-MX"/>
         </w:rPr>
       </w:pPr>
-      <w:bookmarkStart w:id="10" w:name="_Toc419070800"/>
+      <w:bookmarkStart w:id="11" w:name="_Toc426802282"/>
       <w:r>
         <w:rPr>
           <w:rFonts w:ascii="Arial" w:hAnsi="Arial"/>
@@ -5125,32 +4924,10 @@
           <w:szCs w:val="24"/>
           <w:lang w:val="es-ES" w:eastAsia="es-MX"/>
         </w:rPr>
-        <w:t xml:space="preserve">Haifa </w:t>
-      </w:r>
-      <w:proofErr w:type="spellStart"/>
-      <w:r>
-        <w:rPr>
-          <w:rFonts w:ascii="Arial" w:hAnsi="Arial"/>
-          <w:color w:val="auto"/>
-          <w:sz w:val="28"/>
-          <w:szCs w:val="24"/>
-          <w:lang w:val="es-ES" w:eastAsia="es-MX"/>
-        </w:rPr>
-        <w:t>Nutri</w:t>
-      </w:r>
-      <w:proofErr w:type="spellEnd"/>
-      <w:r>
-        <w:rPr>
-          <w:rFonts w:ascii="Arial" w:hAnsi="Arial"/>
-          <w:color w:val="auto"/>
-          <w:sz w:val="28"/>
-          <w:szCs w:val="24"/>
-          <w:lang w:val="es-ES" w:eastAsia="es-MX"/>
-        </w:rPr>
-        <w:t>-Net</w:t>
-      </w:r>
-      <w:bookmarkEnd w:id="9"/>
+        <w:t>Haifa Nutri-Net</w:t>
+      </w:r>
       <w:bookmarkEnd w:id="10"/>
+      <w:bookmarkEnd w:id="11"/>
     </w:p>
     <w:p>
       <w:pPr>
@@ -5180,16 +4957,7 @@
           <w:sz w:val="22"/>
           <w:lang w:val="es-ES" w:eastAsia="es-MX"/>
         </w:rPr>
-        <w:t xml:space="preserve">Es una potente e innovadora herramienta desarrollada para facilitar el establecimiento de programas de riego y </w:t>
-      </w:r>
-      <w:proofErr w:type="spellStart"/>
-      <w:r>
-        <w:rPr>
-          <w:rFonts w:ascii="Arial" w:hAnsi="Arial" w:cs="Arial"/>
-          <w:sz w:val="22"/>
-          <w:lang w:val="es-ES" w:eastAsia="es-MX"/>
-        </w:rPr>
-        <w:t>Nutrigación</w:t>
+        <w:t>Es una potente e innovadora herramienta desarrollada para facilitar el establecimiento de programas de riego y Nutrigación</w:t>
       </w:r>
       <w:r>
         <w:rPr>
@@ -5200,7 +4968,6 @@
         </w:rPr>
         <w:t>TM</w:t>
       </w:r>
-      <w:proofErr w:type="spellEnd"/>
       <w:r>
         <w:rPr>
           <w:rFonts w:ascii="Arial" w:hAnsi="Arial" w:cs="Arial"/>
@@ -5216,16 +4983,7 @@
           <w:lang w:val="es-ES" w:eastAsia="es-MX"/>
         </w:rPr>
         <w:br/>
-        <w:t xml:space="preserve">Mediante una serie de etapas, el usuario obtiene o introduce información que será evaluada por el software dando lugar a un programa de </w:t>
-      </w:r>
-      <w:proofErr w:type="spellStart"/>
-      <w:r>
-        <w:rPr>
-          <w:rFonts w:ascii="Arial" w:hAnsi="Arial" w:cs="Arial"/>
-          <w:sz w:val="22"/>
-          <w:lang w:val="es-ES" w:eastAsia="es-MX"/>
-        </w:rPr>
-        <w:t>Nutrigación</w:t>
+        <w:t>Mediante una serie de etapas, el usuario obtiene o introduce información que será evaluada por el software dando lugar a un programa de Nutrigación</w:t>
       </w:r>
       <w:r>
         <w:rPr>
@@ -5236,7 +4994,6 @@
         </w:rPr>
         <w:t>TM</w:t>
       </w:r>
-      <w:proofErr w:type="spellEnd"/>
       <w:r>
         <w:rPr>
           <w:rFonts w:ascii="Arial" w:hAnsi="Arial" w:cs="Arial"/>
@@ -5301,7 +5058,6 @@
           <w:lang w:eastAsia="es-MX"/>
         </w:rPr>
       </w:pPr>
-      <w:proofErr w:type="spellStart"/>
       <w:r>
         <w:rPr>
           <w:rFonts w:ascii="Arial" w:hAnsi="Arial" w:cs="Arial"/>
@@ -5311,33 +5067,8 @@
           <w:sz w:val="22"/>
           <w:lang w:eastAsia="es-MX"/>
         </w:rPr>
-        <w:t>Producción</w:t>
-      </w:r>
-      <w:proofErr w:type="spellEnd"/>
-      <w:r>
-        <w:rPr>
-          <w:rFonts w:ascii="Arial" w:hAnsi="Arial" w:cs="Arial"/>
-          <w:b/>
-          <w:bCs/>
-          <w:color w:val="222222"/>
-          <w:sz w:val="22"/>
-          <w:lang w:eastAsia="es-MX"/>
-        </w:rPr>
-        <w:t xml:space="preserve"> </w:t>
-      </w:r>
-      <w:proofErr w:type="spellStart"/>
-      <w:r>
-        <w:rPr>
-          <w:rFonts w:ascii="Arial" w:hAnsi="Arial" w:cs="Arial"/>
-          <w:b/>
-          <w:bCs/>
-          <w:color w:val="222222"/>
-          <w:sz w:val="22"/>
-          <w:lang w:eastAsia="es-MX"/>
-        </w:rPr>
-        <w:t>esperada</w:t>
-      </w:r>
-      <w:proofErr w:type="spellEnd"/>
+        <w:t>Producción esperada</w:t>
+      </w:r>
     </w:p>
     <w:p>
       <w:pPr>
@@ -5394,7 +5125,6 @@
           <w:lang w:eastAsia="es-MX"/>
         </w:rPr>
       </w:pPr>
-      <w:proofErr w:type="spellStart"/>
       <w:r>
         <w:rPr>
           <w:rFonts w:ascii="Arial" w:hAnsi="Arial" w:cs="Arial"/>
@@ -5404,33 +5134,8 @@
           <w:sz w:val="22"/>
           <w:lang w:eastAsia="es-MX"/>
         </w:rPr>
-        <w:t>Características</w:t>
-      </w:r>
-      <w:proofErr w:type="spellEnd"/>
-      <w:r>
-        <w:rPr>
-          <w:rFonts w:ascii="Arial" w:hAnsi="Arial" w:cs="Arial"/>
-          <w:b/>
-          <w:bCs/>
-          <w:color w:val="222222"/>
-          <w:sz w:val="22"/>
-          <w:lang w:eastAsia="es-MX"/>
-        </w:rPr>
-        <w:t xml:space="preserve"> del </w:t>
-      </w:r>
-      <w:proofErr w:type="spellStart"/>
-      <w:r>
-        <w:rPr>
-          <w:rFonts w:ascii="Arial" w:hAnsi="Arial" w:cs="Arial"/>
-          <w:b/>
-          <w:bCs/>
-          <w:color w:val="222222"/>
-          <w:sz w:val="22"/>
-          <w:lang w:eastAsia="es-MX"/>
-        </w:rPr>
-        <w:t>suelo</w:t>
-      </w:r>
-      <w:proofErr w:type="spellEnd"/>
+        <w:t>Características del suelo</w:t>
+      </w:r>
     </w:p>
     <w:p>
       <w:pPr>
@@ -5529,29 +5234,7 @@
           <w:sz w:val="22"/>
           <w:lang w:val="es-ES" w:eastAsia="es-MX"/>
         </w:rPr>
-        <w:t xml:space="preserve">Haifa </w:t>
-      </w:r>
-      <w:proofErr w:type="spellStart"/>
-      <w:r>
-        <w:rPr>
-          <w:rFonts w:ascii="Arial" w:hAnsi="Arial" w:cs="Arial"/>
-          <w:bCs/>
-          <w:color w:val="222222"/>
-          <w:sz w:val="22"/>
-          <w:lang w:val="es-ES" w:eastAsia="es-MX"/>
-        </w:rPr>
-        <w:t>Nutri</w:t>
-      </w:r>
-      <w:proofErr w:type="spellEnd"/>
-      <w:r>
-        <w:rPr>
-          <w:rFonts w:ascii="Arial" w:hAnsi="Arial" w:cs="Arial"/>
-          <w:bCs/>
-          <w:color w:val="222222"/>
-          <w:sz w:val="22"/>
-          <w:lang w:val="es-ES" w:eastAsia="es-MX"/>
-        </w:rPr>
-        <w:t>-Net</w:t>
+        <w:t>Haifa Nutri-Net</w:t>
       </w:r>
       <w:r>
         <w:rPr>
@@ -5594,60 +5277,18 @@
           <w:sz w:val="22"/>
           <w:lang w:val="es-ES" w:eastAsia="es-MX"/>
         </w:rPr>
-        <w:t xml:space="preserve">Haifa </w:t>
-      </w:r>
-      <w:proofErr w:type="spellStart"/>
-      <w:r>
-        <w:rPr>
-          <w:rFonts w:ascii="Arial" w:hAnsi="Arial" w:cs="Arial"/>
-          <w:bCs/>
+        <w:t>Haifa Nutri-Net</w:t>
+      </w:r>
+      <w:r>
+        <w:rPr>
+          <w:rFonts w:ascii="Arial" w:hAnsi="Arial" w:cs="Arial"/>
           <w:color w:val="222222"/>
           <w:sz w:val="22"/>
           <w:lang w:val="es-ES" w:eastAsia="es-MX"/>
         </w:rPr>
-        <w:t>Nutri</w:t>
-      </w:r>
-      <w:proofErr w:type="spellEnd"/>
-      <w:r>
-        <w:rPr>
-          <w:rFonts w:ascii="Arial" w:hAnsi="Arial" w:cs="Arial"/>
-          <w:bCs/>
-          <w:color w:val="222222"/>
-          <w:sz w:val="22"/>
-          <w:lang w:val="es-ES" w:eastAsia="es-MX"/>
-        </w:rPr>
-        <w:t>-Net</w:t>
-      </w:r>
-      <w:r>
-        <w:rPr>
-          <w:rFonts w:ascii="Arial" w:hAnsi="Arial" w:cs="Arial"/>
-          <w:color w:val="222222"/>
-          <w:sz w:val="22"/>
-          <w:lang w:val="es-ES" w:eastAsia="es-MX"/>
-        </w:rPr>
-        <w:t xml:space="preserve"> incluye detalladas bases de datos que pueden ser utilizadas de forma independiente por el usuario: referencias bibliográficas de necesidades de nutrientes de diversos cultivos, caracterización de los distintos estados fenológicos de una amplia variedad de cultivos, datos de </w:t>
-      </w:r>
-      <w:proofErr w:type="spellStart"/>
-      <w:r>
-        <w:rPr>
-          <w:rFonts w:ascii="Arial" w:hAnsi="Arial" w:cs="Arial"/>
-          <w:color w:val="222222"/>
-          <w:sz w:val="22"/>
-          <w:lang w:val="es-ES" w:eastAsia="es-MX"/>
-        </w:rPr>
-        <w:t>ETp</w:t>
-      </w:r>
-      <w:proofErr w:type="spellEnd"/>
-      <w:r>
-        <w:rPr>
-          <w:rFonts w:ascii="Arial" w:hAnsi="Arial" w:cs="Arial"/>
-          <w:color w:val="222222"/>
-          <w:sz w:val="22"/>
-          <w:lang w:val="es-ES" w:eastAsia="es-MX"/>
-        </w:rPr>
-        <w:t>, así como fotografías de síntomas de carencias nutricionales de varios cultivos.</w:t>
-      </w:r>
-      <w:bookmarkStart w:id="11" w:name="_Toc405049806"/>
+        <w:t> incluye detalladas bases de datos que pueden ser utilizadas de forma independiente por el usuario: referencias bibliográficas de necesidades de nutrientes de diversos cultivos, caracterización de los distintos estados fenológicos de una amplia variedad de cultivos, datos de ETp, así como fotografías de síntomas de carencias nutricionales de varios cultivos.</w:t>
+      </w:r>
+      <w:bookmarkStart w:id="12" w:name="_Toc405049806"/>
     </w:p>
     <w:p>
       <w:pPr>
@@ -5660,8 +5301,7 @@
           <w:lang w:val="es-ES"/>
         </w:rPr>
       </w:pPr>
-      <w:bookmarkStart w:id="12" w:name="_Toc419070801"/>
-      <w:proofErr w:type="spellStart"/>
+      <w:bookmarkStart w:id="13" w:name="_Toc426802283"/>
       <w:r>
         <w:rPr>
           <w:rFonts w:ascii="Arial" w:hAnsi="Arial"/>
@@ -5672,9 +5312,8 @@
         </w:rPr>
         <w:t>Diarihuana</w:t>
       </w:r>
-      <w:bookmarkEnd w:id="11"/>
       <w:bookmarkEnd w:id="12"/>
-      <w:proofErr w:type="spellEnd"/>
+      <w:bookmarkEnd w:id="13"/>
     </w:p>
     <w:p>
       <w:pPr>
@@ -5744,23 +5383,13 @@
           <w:lang w:val="es-ES"/>
         </w:rPr>
       </w:pPr>
-      <w:proofErr w:type="spellStart"/>
       <w:r>
         <w:rPr>
           <w:rFonts w:ascii="Arial" w:hAnsi="Arial" w:cs="Arial"/>
           <w:sz w:val="22"/>
           <w:lang w:val="es-ES"/>
         </w:rPr>
-        <w:t>Diarihuana</w:t>
-      </w:r>
-      <w:proofErr w:type="spellEnd"/>
-      <w:r>
-        <w:rPr>
-          <w:rFonts w:ascii="Arial" w:hAnsi="Arial" w:cs="Arial"/>
-          <w:sz w:val="22"/>
-          <w:lang w:val="es-ES"/>
-        </w:rPr>
-        <w:t xml:space="preserve"> está pensada principalmente para anotar y gestionar un histórico de las distintas cosechas que tengamos, este histórico consta de distintas bases de datos o fichas, como son:</w:t>
+        <w:t>Diarihuana está pensada principalmente para anotar y gestionar un histórico de las distintas cosechas que tengamos, este histórico consta de distintas bases de datos o fichas, como son:</w:t>
       </w:r>
     </w:p>
     <w:p>
@@ -5800,7 +5429,6 @@
                 <w:sz w:val="22"/>
               </w:rPr>
             </w:pPr>
-            <w:proofErr w:type="spellStart"/>
             <w:r>
               <w:rPr>
                 <w:rFonts w:ascii="Arial" w:hAnsi="Arial" w:cs="Arial"/>
@@ -5808,7 +5436,6 @@
               </w:rPr>
               <w:t>Macetas</w:t>
             </w:r>
-            <w:proofErr w:type="spellEnd"/>
           </w:p>
         </w:tc>
         <w:tc>
@@ -5846,7 +5473,6 @@
                 <w:sz w:val="22"/>
               </w:rPr>
             </w:pPr>
-            <w:proofErr w:type="spellStart"/>
             <w:r>
               <w:rPr>
                 <w:rFonts w:ascii="Arial" w:hAnsi="Arial" w:cs="Arial"/>
@@ -5854,7 +5480,6 @@
               </w:rPr>
               <w:t>Bombillas</w:t>
             </w:r>
-            <w:proofErr w:type="spellEnd"/>
           </w:p>
         </w:tc>
         <w:tc>
@@ -5870,7 +5495,6 @@
                 <w:sz w:val="22"/>
               </w:rPr>
             </w:pPr>
-            <w:proofErr w:type="spellStart"/>
             <w:r>
               <w:rPr>
                 <w:rFonts w:ascii="Arial" w:hAnsi="Arial" w:cs="Arial"/>
@@ -5878,7 +5502,6 @@
               </w:rPr>
               <w:t>Temperatura</w:t>
             </w:r>
-            <w:proofErr w:type="spellEnd"/>
           </w:p>
         </w:tc>
       </w:tr>
@@ -5896,7 +5519,6 @@
                 <w:sz w:val="22"/>
               </w:rPr>
             </w:pPr>
-            <w:proofErr w:type="spellStart"/>
             <w:r>
               <w:rPr>
                 <w:rFonts w:ascii="Arial" w:hAnsi="Arial" w:cs="Arial"/>
@@ -5904,7 +5526,6 @@
               </w:rPr>
               <w:t>Humedad</w:t>
             </w:r>
-            <w:proofErr w:type="spellEnd"/>
           </w:p>
         </w:tc>
         <w:tc>
@@ -5964,7 +5585,6 @@
                 <w:sz w:val="22"/>
               </w:rPr>
             </w:pPr>
-            <w:proofErr w:type="spellStart"/>
             <w:r>
               <w:rPr>
                 <w:rFonts w:ascii="Arial" w:hAnsi="Arial" w:cs="Arial"/>
@@ -5972,7 +5592,6 @@
               </w:rPr>
               <w:t>Fechas</w:t>
             </w:r>
-            <w:proofErr w:type="spellEnd"/>
           </w:p>
         </w:tc>
       </w:tr>
@@ -5990,7 +5609,6 @@
                 <w:sz w:val="22"/>
               </w:rPr>
             </w:pPr>
-            <w:proofErr w:type="spellStart"/>
             <w:r>
               <w:rPr>
                 <w:rFonts w:ascii="Arial" w:hAnsi="Arial" w:cs="Arial"/>
@@ -5998,7 +5616,6 @@
               </w:rPr>
               <w:t>Riegos</w:t>
             </w:r>
-            <w:proofErr w:type="spellEnd"/>
           </w:p>
         </w:tc>
         <w:tc>
@@ -6014,7 +5631,6 @@
                 <w:sz w:val="22"/>
               </w:rPr>
             </w:pPr>
-            <w:proofErr w:type="spellStart"/>
             <w:r>
               <w:rPr>
                 <w:rFonts w:ascii="Arial" w:hAnsi="Arial" w:cs="Arial"/>
@@ -6022,7 +5638,6 @@
               </w:rPr>
               <w:t>Abono</w:t>
             </w:r>
-            <w:proofErr w:type="spellEnd"/>
           </w:p>
         </w:tc>
         <w:tc>
@@ -6038,7 +5653,6 @@
                 <w:sz w:val="22"/>
               </w:rPr>
             </w:pPr>
-            <w:proofErr w:type="spellStart"/>
             <w:r>
               <w:rPr>
                 <w:rFonts w:ascii="Arial" w:hAnsi="Arial" w:cs="Arial"/>
@@ -6046,7 +5660,6 @@
               </w:rPr>
               <w:t>Transplantes</w:t>
             </w:r>
-            <w:proofErr w:type="spellEnd"/>
           </w:p>
         </w:tc>
         <w:tc>
@@ -6062,7 +5675,6 @@
                 <w:sz w:val="22"/>
               </w:rPr>
             </w:pPr>
-            <w:proofErr w:type="spellStart"/>
             <w:r>
               <w:rPr>
                 <w:rFonts w:ascii="Arial" w:hAnsi="Arial" w:cs="Arial"/>
@@ -6070,7 +5682,6 @@
               </w:rPr>
               <w:t>Fotos</w:t>
             </w:r>
-            <w:proofErr w:type="spellEnd"/>
           </w:p>
         </w:tc>
       </w:tr>
@@ -6115,41 +5726,13 @@
           <w:lang w:val="es-ES"/>
         </w:rPr>
       </w:pPr>
-      <w:proofErr w:type="spellStart"/>
       <w:r>
         <w:rPr>
           <w:rFonts w:ascii="Arial" w:hAnsi="Arial" w:cs="Arial"/>
           <w:sz w:val="22"/>
           <w:lang w:val="es-ES"/>
         </w:rPr>
-        <w:t>Diarihuana</w:t>
-      </w:r>
-      <w:proofErr w:type="spellEnd"/>
-      <w:r>
-        <w:rPr>
-          <w:rFonts w:ascii="Arial" w:hAnsi="Arial" w:cs="Arial"/>
-          <w:sz w:val="22"/>
-          <w:lang w:val="es-ES"/>
-        </w:rPr>
-        <w:t xml:space="preserve"> permite la incorporación de extensiones o </w:t>
-      </w:r>
-      <w:proofErr w:type="spellStart"/>
-      <w:r>
-        <w:rPr>
-          <w:rFonts w:ascii="Arial" w:hAnsi="Arial" w:cs="Arial"/>
-          <w:sz w:val="22"/>
-          <w:lang w:val="es-ES"/>
-        </w:rPr>
-        <w:t>plugins</w:t>
-      </w:r>
-      <w:proofErr w:type="spellEnd"/>
-      <w:r>
-        <w:rPr>
-          <w:rFonts w:ascii="Arial" w:hAnsi="Arial" w:cs="Arial"/>
-          <w:sz w:val="22"/>
-          <w:lang w:val="es-ES"/>
-        </w:rPr>
-        <w:t xml:space="preserve">, estos amplían las características del software, para por ejemplo la ayuda a personas con enfermedades </w:t>
+        <w:t xml:space="preserve">Diarihuana permite la incorporación de extensiones o plugins, estos amplían las características del software, para por ejemplo la ayuda a personas con enfermedades </w:t>
       </w:r>
       <w:r>
         <w:rPr>
@@ -6160,7 +5743,7 @@
         <w:lastRenderedPageBreak/>
         <w:t>graves, a poder cosechar sin tener conocimientos previos sobre la plantación.</w:t>
       </w:r>
-      <w:bookmarkStart w:id="13" w:name="_Toc405049807"/>
+      <w:bookmarkStart w:id="14" w:name="_Toc405049807"/>
     </w:p>
     <w:p>
       <w:pPr>
@@ -6184,8 +5767,7 @@
           <w:lang w:val="es-ES"/>
         </w:rPr>
       </w:pPr>
-      <w:bookmarkStart w:id="14" w:name="_Toc419070802"/>
-      <w:proofErr w:type="spellStart"/>
+      <w:bookmarkStart w:id="15" w:name="_Toc426802284"/>
       <w:r>
         <w:rPr>
           <w:rFonts w:ascii="Arial" w:hAnsi="Arial"/>
@@ -6196,9 +5778,8 @@
         </w:rPr>
         <w:t>CompactaTEST</w:t>
       </w:r>
-      <w:bookmarkEnd w:id="13"/>
       <w:bookmarkEnd w:id="14"/>
-      <w:proofErr w:type="spellEnd"/>
+      <w:bookmarkEnd w:id="15"/>
     </w:p>
     <w:p>
       <w:pPr>
@@ -6250,97 +5831,7 @@
           <w:sz w:val="22"/>
           <w:lang w:val="es-ES"/>
         </w:rPr>
-        <w:t xml:space="preserve">La intensificación de la agricultura implica un mayor riesgo de deterioro del suelo. Procesos de compactación, disminución de la tasa de infiltración, aumentos del escurrimiento superficial son frecuentes y no son evaluados ni controlados efectivamente. En este sentido, técnicos del INTA Castelar desarrollaron el primer software que permite diagnosticar el grado de compactación superficial del suelo y, en consecuencia, tomar las medidas de control apropiadas. Carlos </w:t>
-      </w:r>
-      <w:proofErr w:type="spellStart"/>
-      <w:r>
-        <w:rPr>
-          <w:rFonts w:ascii="Arial" w:hAnsi="Arial" w:cs="Arial"/>
-          <w:sz w:val="22"/>
-          <w:lang w:val="es-ES"/>
-        </w:rPr>
-        <w:t>Irurtia</w:t>
-      </w:r>
-      <w:proofErr w:type="spellEnd"/>
-      <w:r>
-        <w:rPr>
-          <w:rFonts w:ascii="Arial" w:hAnsi="Arial" w:cs="Arial"/>
-          <w:sz w:val="22"/>
-          <w:lang w:val="es-ES"/>
-        </w:rPr>
-        <w:t xml:space="preserve">, especialista del Instituto de suelos del INTA Castelar, aseguró que este desarrollo es la primera herramienta eficiente para que productores y técnicos puedan conocer y evaluar las condiciones reales de cada lote. “Sin dudas, ayuda en la toma de decisiones y disminuye el grado de incertidumbre”, señaló. “Escuchamos con frecuencia –expresó </w:t>
-      </w:r>
-      <w:proofErr w:type="spellStart"/>
-      <w:r>
-        <w:rPr>
-          <w:rFonts w:ascii="Arial" w:hAnsi="Arial" w:cs="Arial"/>
-          <w:sz w:val="22"/>
-          <w:lang w:val="es-ES"/>
-        </w:rPr>
-        <w:t>Irurtia</w:t>
-      </w:r>
-      <w:proofErr w:type="spellEnd"/>
-      <w:r>
-        <w:rPr>
-          <w:rFonts w:ascii="Arial" w:hAnsi="Arial" w:cs="Arial"/>
-          <w:sz w:val="22"/>
-          <w:lang w:val="es-ES"/>
-        </w:rPr>
-        <w:t xml:space="preserve">– que se realizan labores para des compactar el suelo y que los resultados no son los esperados por el productor, lo que además, incrementa los costos de producción por el gasto extra de combustible e insumos”. </w:t>
-      </w:r>
-      <w:proofErr w:type="spellStart"/>
-      <w:r>
-        <w:rPr>
-          <w:rFonts w:ascii="Arial" w:hAnsi="Arial" w:cs="Arial"/>
-          <w:sz w:val="22"/>
-          <w:lang w:val="es-ES"/>
-        </w:rPr>
-        <w:t>CompactaTEST</w:t>
-      </w:r>
-      <w:proofErr w:type="spellEnd"/>
-      <w:r>
-        <w:rPr>
-          <w:rFonts w:ascii="Arial" w:hAnsi="Arial" w:cs="Arial"/>
-          <w:sz w:val="22"/>
-          <w:lang w:val="es-ES"/>
-        </w:rPr>
-        <w:t xml:space="preserve"> es un modelo de predicción, de acceso libre y gratuito,   pensado para la evaluación de los procesos de deterioro físico de los suelos generados, principalmente, por el tránsito de las máquinas sobre los campos. De acuerdo con Oscar </w:t>
-      </w:r>
-      <w:proofErr w:type="spellStart"/>
-      <w:r>
-        <w:rPr>
-          <w:rFonts w:ascii="Arial" w:hAnsi="Arial" w:cs="Arial"/>
-          <w:sz w:val="22"/>
-          <w:lang w:val="es-ES"/>
-        </w:rPr>
-        <w:t>Pozzolo</w:t>
-      </w:r>
-      <w:proofErr w:type="spellEnd"/>
-      <w:r>
-        <w:rPr>
-          <w:rFonts w:ascii="Arial" w:hAnsi="Arial" w:cs="Arial"/>
-          <w:sz w:val="22"/>
-          <w:lang w:val="es-ES"/>
-        </w:rPr>
-        <w:t xml:space="preserve">, director del Instituto de Ingeniería Rural del INTA Castelar, el software incluye once variables diferentes para la identificación del suelo: textura del suelo, condición de humedad del suelo, densidad aparente, estructura superficial, uso actual, rendimientos relativos, intensidad del tránsito agrícola, huelleado del terreno, resistencia a la penetración, infiltración y cantidad de lombrices. “Lo interesante de este desarrollo, es que considera y combina variables físicas como impedancia y porosidad, con variables biológicas como rendimientos del cultivo y cantidad de lombrices por metro cuadrado. Todos estos datos son indispensables para hacer un diagnóstico completo”, explicó </w:t>
-      </w:r>
-      <w:proofErr w:type="spellStart"/>
-      <w:r>
-        <w:rPr>
-          <w:rFonts w:ascii="Arial" w:hAnsi="Arial" w:cs="Arial"/>
-          <w:sz w:val="22"/>
-          <w:lang w:val="es-ES"/>
-        </w:rPr>
-        <w:t>Pozzolo</w:t>
-      </w:r>
-      <w:proofErr w:type="spellEnd"/>
-      <w:r>
-        <w:rPr>
-          <w:rFonts w:ascii="Arial" w:hAnsi="Arial" w:cs="Arial"/>
-          <w:sz w:val="22"/>
-          <w:lang w:val="es-ES"/>
-        </w:rPr>
-        <w:t>.</w:t>
+        <w:t>La intensificación de la agricultura implica un mayor riesgo de deterioro del suelo. Procesos de compactación, disminución de la tasa de infiltración, aumentos del escurrimiento superficial son frecuentes y no son evaluados ni controlados efectivamente. En este sentido, técnicos del INTA Castelar desarrollaron el primer software que permite diagnosticar el grado de compactación superficial del suelo y, en consecuencia, tomar las medidas de control apropiadas. Carlos Irurtia, especialista del Instituto de suelos del INTA Castelar, aseguró que este desarrollo es la primera herramienta eficiente para que productores y técnicos puedan conocer y evaluar las condiciones reales de cada lote. “Sin dudas, ayuda en la toma de decisiones y disminuye el grado de incertidumbre”, señaló. “Escuchamos con frecuencia –expresó Irurtia– que se realizan labores para des compactar el suelo y que los resultados no son los esperados por el productor, lo que además, incrementa los costos de producción por el gasto extra de combustible e insumos”. CompactaTEST es un modelo de predicción, de acceso libre y gratuito,   pensado para la evaluación de los procesos de deterioro físico de los suelos generados, principalmente, por el tránsito de las máquinas sobre los campos. De acuerdo con Oscar Pozzolo, director del Instituto de Ingeniería Rural del INTA Castelar, el software incluye once variables diferentes para la identificación del suelo: textura del suelo, condición de humedad del suelo, densidad aparente, estructura superficial, uso actual, rendimientos relativos, intensidad del tránsito agrícola, huelleado del terreno, resistencia a la penetración, infiltración y cantidad de lombrices. “Lo interesante de este desarrollo, es que considera y combina variables físicas como impedancia y porosidad, con variables biológicas como rendimientos del cultivo y cantidad de lombrices por metro cuadrado. Todos estos datos son indispensables para hacer un diagnóstico completo”, explicó Pozzolo.</w:t>
       </w:r>
     </w:p>
     <w:p>
@@ -6382,29 +5873,9 @@
           <w:lang w:val="es-ES"/>
         </w:rPr>
         <w:lastRenderedPageBreak/>
-        <w:t xml:space="preserve">sobre la presencia de capas endurecidas que dificultan el crecimiento de las raíces. “Si bien los suelos bajo siembra directa tienden a presentar una mayor compactación, no siempre es suficiente para limitar el rendimiento de los cultivos”, dijo </w:t>
-      </w:r>
-      <w:proofErr w:type="spellStart"/>
-      <w:r>
-        <w:rPr>
-          <w:rFonts w:ascii="Arial" w:hAnsi="Arial" w:cs="Arial"/>
-          <w:color w:val="000000"/>
-          <w:sz w:val="22"/>
-          <w:lang w:val="es-ES"/>
-        </w:rPr>
-        <w:t>Irurtia</w:t>
-      </w:r>
-      <w:proofErr w:type="spellEnd"/>
-      <w:r>
-        <w:rPr>
-          <w:rFonts w:ascii="Arial" w:hAnsi="Arial" w:cs="Arial"/>
-          <w:color w:val="000000"/>
-          <w:sz w:val="22"/>
-          <w:lang w:val="es-ES"/>
-        </w:rPr>
-        <w:t xml:space="preserve"> y agregó: que de acuerdo a parámetros físicos y biológicos, el software brinda una probabilidad y una magnitud de la respuesta productiva esperada con una des compactación. “De esta manera se obtiene información que permite decidir sólo des compactar los lotes más afectados y realizar un seguimiento de los lotes no comprometidos”. El software fue desarrollado con información obtenida de ensayos experimentales realizados en la región y bajo las condiciones habituales de manejo. </w:t>
-      </w:r>
-      <w:bookmarkStart w:id="15" w:name="_Toc405049808"/>
+        <w:t xml:space="preserve">sobre la presencia de capas endurecidas que dificultan el crecimiento de las raíces. “Si bien los suelos bajo siembra directa tienden a presentar una mayor compactación, no siempre es suficiente para limitar el rendimiento de los cultivos”, dijo Irurtia y agregó: que de acuerdo a parámetros físicos y biológicos, el software brinda una probabilidad y una magnitud de la respuesta productiva esperada con una des compactación. “De esta manera se obtiene información que permite decidir sólo des compactar los lotes más afectados y realizar un seguimiento de los lotes no comprometidos”. El software fue desarrollado con información obtenida de ensayos experimentales realizados en la región y bajo las condiciones habituales de manejo. </w:t>
+      </w:r>
+      <w:bookmarkStart w:id="16" w:name="_Toc405049808"/>
     </w:p>
     <w:p>
       <w:pPr>
@@ -6428,7 +5899,7 @@
           <w:szCs w:val="28"/>
         </w:rPr>
       </w:pPr>
-      <w:bookmarkStart w:id="16" w:name="_Toc419070803"/>
+      <w:bookmarkStart w:id="17" w:name="_Toc426802285"/>
       <w:r>
         <w:rPr>
           <w:rFonts w:ascii="Arial" w:hAnsi="Arial"/>
@@ -6437,8 +5908,8 @@
         </w:rPr>
         <w:t>Mockups</w:t>
       </w:r>
-      <w:bookmarkEnd w:id="15"/>
       <w:bookmarkEnd w:id="16"/>
+      <w:bookmarkEnd w:id="17"/>
     </w:p>
     <w:p>
       <w:pPr>
@@ -6515,7 +5986,7 @@
                     </pic:cNvPicPr>
                   </pic:nvPicPr>
                   <pic:blipFill>
-                    <a:blip r:embed="rId13">
+                    <a:blip r:embed="rId12">
                       <a:extLst>
                         <a:ext uri="{28A0092B-C50C-407E-A947-70E740481C1C}">
                           <a14:useLocalDpi xmlns:a14="http://schemas.microsoft.com/office/drawing/2010/main" val="0"/>
@@ -6546,7 +6017,7 @@
     </w:p>
     <w:p>
       <w:pPr>
-        <w:pStyle w:val="Epgrafe"/>
+        <w:pStyle w:val="Descripcin"/>
         <w:jc w:val="both"/>
         <w:rPr>
           <w:rFonts w:ascii="Arial" w:hAnsi="Arial" w:cs="Arial"/>
@@ -6556,7 +6027,7 @@
           <w:sz w:val="20"/>
         </w:rPr>
       </w:pPr>
-      <w:bookmarkStart w:id="17" w:name="_Toc419070949"/>
+      <w:bookmarkStart w:id="18" w:name="_Toc419070949"/>
       <w:r>
         <w:rPr>
           <w:rFonts w:ascii="Arial" w:hAnsi="Arial" w:cs="Arial"/>
@@ -6628,7 +6099,7 @@
         </w:rPr>
         <w:t>.-Representación de componentes.</w:t>
       </w:r>
-      <w:bookmarkEnd w:id="17"/>
+      <w:bookmarkEnd w:id="18"/>
     </w:p>
     <w:p>
       <w:pPr>
@@ -6665,7 +6136,7 @@
                     </pic:cNvPicPr>
                   </pic:nvPicPr>
                   <pic:blipFill>
-                    <a:blip r:embed="rId14">
+                    <a:blip r:embed="rId13">
                       <a:extLst>
                         <a:ext uri="{28A0092B-C50C-407E-A947-70E740481C1C}">
                           <a14:useLocalDpi xmlns:a14="http://schemas.microsoft.com/office/drawing/2010/main" val="0"/>
@@ -6696,7 +6167,7 @@
     </w:p>
     <w:p>
       <w:pPr>
-        <w:pStyle w:val="Epgrafe"/>
+        <w:pStyle w:val="Descripcin"/>
         <w:jc w:val="both"/>
         <w:rPr>
           <w:rFonts w:ascii="Arial" w:hAnsi="Arial" w:cs="Arial"/>
@@ -6706,7 +6177,7 @@
           <w:sz w:val="20"/>
         </w:rPr>
       </w:pPr>
-      <w:bookmarkStart w:id="18" w:name="_Toc419070950"/>
+      <w:bookmarkStart w:id="19" w:name="_Toc419070950"/>
       <w:r>
         <w:rPr>
           <w:rFonts w:ascii="Arial" w:hAnsi="Arial" w:cs="Arial"/>
@@ -6776,53 +6247,9 @@
           <w:color w:val="auto"/>
           <w:sz w:val="20"/>
         </w:rPr>
-        <w:t xml:space="preserve">.- Representación </w:t>
-      </w:r>
-      <w:proofErr w:type="spellStart"/>
-      <w:r>
-        <w:rPr>
-          <w:rFonts w:ascii="Arial" w:hAnsi="Arial" w:cs="Arial"/>
-          <w:b/>
-          <w:i w:val="0"/>
-          <w:color w:val="auto"/>
-          <w:sz w:val="20"/>
-        </w:rPr>
-        <w:t>grafica</w:t>
-      </w:r>
-      <w:proofErr w:type="spellEnd"/>
-      <w:r>
-        <w:rPr>
-          <w:rFonts w:ascii="Arial" w:hAnsi="Arial" w:cs="Arial"/>
-          <w:b/>
-          <w:i w:val="0"/>
-          <w:color w:val="auto"/>
-          <w:sz w:val="20"/>
-        </w:rPr>
-        <w:t xml:space="preserve"> de la </w:t>
-      </w:r>
-      <w:proofErr w:type="spellStart"/>
-      <w:r>
-        <w:rPr>
-          <w:rFonts w:ascii="Arial" w:hAnsi="Arial" w:cs="Arial"/>
-          <w:b/>
-          <w:i w:val="0"/>
-          <w:color w:val="auto"/>
-          <w:sz w:val="20"/>
-        </w:rPr>
-        <w:t>aplicacion</w:t>
-      </w:r>
-      <w:proofErr w:type="spellEnd"/>
-      <w:r>
-        <w:rPr>
-          <w:rFonts w:ascii="Arial" w:hAnsi="Arial" w:cs="Arial"/>
-          <w:b/>
-          <w:i w:val="0"/>
-          <w:color w:val="auto"/>
-          <w:sz w:val="20"/>
-        </w:rPr>
-        <w:t>.</w:t>
-      </w:r>
-      <w:bookmarkEnd w:id="18"/>
+        <w:t>.- Representación grafica de la aplicacion.</w:t>
+      </w:r>
+      <w:bookmarkEnd w:id="19"/>
     </w:p>
     <w:p>
       <w:pPr>
@@ -6861,7 +6288,7 @@
           <w:lang w:val="es-MX" w:eastAsia="en-US"/>
         </w:rPr>
       </w:pPr>
-      <w:bookmarkStart w:id="19" w:name="_Toc419070804"/>
+      <w:bookmarkStart w:id="20" w:name="_Toc426802286"/>
       <w:r>
         <w:rPr>
           <w:rFonts w:ascii="Arial" w:hAnsi="Arial"/>
@@ -6873,7 +6300,7 @@
         <w:lastRenderedPageBreak/>
         <w:t>Análisis y diseño</w:t>
       </w:r>
-      <w:bookmarkEnd w:id="19"/>
+      <w:bookmarkEnd w:id="20"/>
     </w:p>
     <w:p>
       <w:pPr>
@@ -6898,7 +6325,7 @@
           <w:lang w:val="es-MX" w:eastAsia="en-US"/>
         </w:rPr>
       </w:pPr>
-      <w:bookmarkStart w:id="20" w:name="_Toc419070805"/>
+      <w:bookmarkStart w:id="21" w:name="_Toc426802287"/>
       <w:r>
         <w:rPr>
           <w:rFonts w:ascii="Arial" w:hAnsi="Arial"/>
@@ -6909,7 +6336,7 @@
         </w:rPr>
         <w:t>Casos de uso</w:t>
       </w:r>
-      <w:bookmarkEnd w:id="20"/>
+      <w:bookmarkEnd w:id="21"/>
     </w:p>
     <w:p>
       <w:pPr>
@@ -6959,7 +6386,7 @@
                     </pic:cNvPicPr>
                   </pic:nvPicPr>
                   <pic:blipFill>
-                    <a:blip r:embed="rId15">
+                    <a:blip r:embed="rId14">
                       <a:extLst>
                         <a:ext uri="{28A0092B-C50C-407E-A947-70E740481C1C}">
                           <a14:useLocalDpi xmlns:a14="http://schemas.microsoft.com/office/drawing/2010/main" val="0"/>
@@ -6990,7 +6417,7 @@
     </w:p>
     <w:p>
       <w:pPr>
-        <w:pStyle w:val="Epgrafe"/>
+        <w:pStyle w:val="Descripcin"/>
         <w:jc w:val="both"/>
         <w:rPr>
           <w:rFonts w:ascii="Arial" w:hAnsi="Arial" w:cs="Arial"/>
@@ -7000,7 +6427,7 @@
           <w:sz w:val="20"/>
         </w:rPr>
       </w:pPr>
-      <w:bookmarkStart w:id="21" w:name="_Toc419070951"/>
+      <w:bookmarkStart w:id="22" w:name="_Toc419070951"/>
       <w:r>
         <w:rPr>
           <w:rFonts w:ascii="Arial" w:hAnsi="Arial" w:cs="Arial"/>
@@ -7072,7 +6499,7 @@
         </w:rPr>
         <w:t>.- Caso de uso registro de usuario.</w:t>
       </w:r>
-      <w:bookmarkEnd w:id="21"/>
+      <w:bookmarkEnd w:id="22"/>
     </w:p>
     <w:p>
       <w:pPr>
@@ -7107,7 +6534,7 @@
                     </pic:cNvPicPr>
                   </pic:nvPicPr>
                   <pic:blipFill>
-                    <a:blip r:embed="rId16">
+                    <a:blip r:embed="rId15">
                       <a:extLst>
                         <a:ext uri="{28A0092B-C50C-407E-A947-70E740481C1C}">
                           <a14:useLocalDpi xmlns:a14="http://schemas.microsoft.com/office/drawing/2010/main" val="0"/>
@@ -7138,7 +6565,7 @@
     </w:p>
     <w:p>
       <w:pPr>
-        <w:pStyle w:val="Epgrafe"/>
+        <w:pStyle w:val="Descripcin"/>
         <w:rPr>
           <w:rFonts w:ascii="Arial" w:hAnsi="Arial" w:cs="Arial"/>
           <w:b/>
@@ -7147,7 +6574,7 @@
           <w:sz w:val="20"/>
         </w:rPr>
       </w:pPr>
-      <w:bookmarkStart w:id="22" w:name="_Toc419070952"/>
+      <w:bookmarkStart w:id="23" w:name="_Toc419070952"/>
       <w:r>
         <w:rPr>
           <w:rFonts w:ascii="Arial" w:hAnsi="Arial" w:cs="Arial"/>
@@ -7217,31 +6644,9 @@
           <w:color w:val="auto"/>
           <w:sz w:val="20"/>
         </w:rPr>
-        <w:t xml:space="preserve">.- Caso de uso inicio de </w:t>
-      </w:r>
-      <w:proofErr w:type="spellStart"/>
-      <w:r>
-        <w:rPr>
-          <w:rFonts w:ascii="Arial" w:hAnsi="Arial" w:cs="Arial"/>
-          <w:b/>
-          <w:i w:val="0"/>
-          <w:color w:val="auto"/>
-          <w:sz w:val="20"/>
-        </w:rPr>
-        <w:t>sesion</w:t>
-      </w:r>
-      <w:proofErr w:type="spellEnd"/>
-      <w:r>
-        <w:rPr>
-          <w:rFonts w:ascii="Arial" w:hAnsi="Arial" w:cs="Arial"/>
-          <w:b/>
-          <w:i w:val="0"/>
-          <w:color w:val="auto"/>
-          <w:sz w:val="20"/>
-        </w:rPr>
-        <w:t>.</w:t>
-      </w:r>
-      <w:bookmarkEnd w:id="22"/>
+        <w:t>.- Caso de uso inicio de sesion.</w:t>
+      </w:r>
+      <w:bookmarkEnd w:id="23"/>
     </w:p>
     <w:p>
       <w:pPr>
@@ -7277,7 +6682,7 @@
                     </pic:cNvPicPr>
                   </pic:nvPicPr>
                   <pic:blipFill>
-                    <a:blip r:embed="rId17">
+                    <a:blip r:embed="rId16">
                       <a:extLst>
                         <a:ext uri="{28A0092B-C50C-407E-A947-70E740481C1C}">
                           <a14:useLocalDpi xmlns:a14="http://schemas.microsoft.com/office/drawing/2010/main" val="0"/>
@@ -7308,7 +6713,7 @@
     </w:p>
     <w:p>
       <w:pPr>
-        <w:pStyle w:val="Epgrafe"/>
+        <w:pStyle w:val="Descripcin"/>
         <w:rPr>
           <w:rFonts w:ascii="Arial" w:hAnsi="Arial" w:cs="Arial"/>
           <w:b/>
@@ -7317,7 +6722,7 @@
           <w:sz w:val="20"/>
         </w:rPr>
       </w:pPr>
-      <w:bookmarkStart w:id="23" w:name="_Toc419070953"/>
+      <w:bookmarkStart w:id="24" w:name="_Toc419070953"/>
       <w:r>
         <w:rPr>
           <w:rFonts w:ascii="Arial" w:hAnsi="Arial" w:cs="Arial"/>
@@ -7389,7 +6794,7 @@
         </w:rPr>
         <w:t>.- Caso de uso, consultar datos.</w:t>
       </w:r>
-      <w:bookmarkEnd w:id="23"/>
+      <w:bookmarkEnd w:id="24"/>
     </w:p>
     <w:p>
       <w:pPr>
@@ -7399,7 +6804,6 @@
           <w:sz w:val="22"/>
         </w:rPr>
       </w:pPr>
-      <w:bookmarkStart w:id="24" w:name="_GoBack"/>
       <w:r>
         <w:rPr>
           <w:rFonts w:ascii="Arial" w:hAnsi="Arial" w:cs="Arial"/>
@@ -7425,7 +6829,7 @@
                     </pic:cNvPicPr>
                   </pic:nvPicPr>
                   <pic:blipFill>
-                    <a:blip r:embed="rId18">
+                    <a:blip r:embed="rId17">
                       <a:extLst>
                         <a:ext uri="{28A0092B-C50C-407E-A947-70E740481C1C}">
                           <a14:useLocalDpi xmlns:a14="http://schemas.microsoft.com/office/drawing/2010/main" val="0"/>
@@ -7452,11 +6856,10 @@
           </wp:inline>
         </w:drawing>
       </w:r>
-      <w:bookmarkEnd w:id="24"/>
-    </w:p>
-    <w:p>
-      <w:pPr>
-        <w:pStyle w:val="Epgrafe"/>
+    </w:p>
+    <w:p>
+      <w:pPr>
+        <w:pStyle w:val="Descripcin"/>
         <w:rPr>
           <w:rFonts w:ascii="Arial" w:hAnsi="Arial" w:cs="Arial"/>
           <w:b/>
@@ -7572,7 +6975,7 @@
                     <pic:cNvPicPr/>
                   </pic:nvPicPr>
                   <pic:blipFill>
-                    <a:blip r:embed="rId19">
+                    <a:blip r:embed="rId18">
                       <a:extLst>
                         <a:ext uri="{28A0092B-C50C-407E-A947-70E740481C1C}">
                           <a14:useLocalDpi xmlns:a14="http://schemas.microsoft.com/office/drawing/2010/main" val="0"/>
@@ -7601,7 +7004,7 @@
     </w:p>
     <w:p>
       <w:pPr>
-        <w:pStyle w:val="Epgrafe"/>
+        <w:pStyle w:val="Descripcin"/>
         <w:rPr>
           <w:rFonts w:ascii="Arial" w:hAnsi="Arial" w:cs="Arial"/>
           <w:b/>
@@ -7702,7 +7105,7 @@
           <w:lang w:val="es-MX" w:eastAsia="en-US"/>
         </w:rPr>
       </w:pPr>
-      <w:bookmarkStart w:id="26" w:name="_Toc419070806"/>
+      <w:bookmarkStart w:id="26" w:name="_Toc426802288"/>
       <w:r>
         <w:rPr>
           <w:rFonts w:ascii="Arial" w:hAnsi="Arial"/>
@@ -7762,7 +7165,7 @@
                     </pic:cNvPicPr>
                   </pic:nvPicPr>
                   <pic:blipFill>
-                    <a:blip r:embed="rId20">
+                    <a:blip r:embed="rId19">
                       <a:extLst>
                         <a:ext uri="{28A0092B-C50C-407E-A947-70E740481C1C}">
                           <a14:useLocalDpi xmlns:a14="http://schemas.microsoft.com/office/drawing/2010/main" val="0"/>
@@ -7793,7 +7196,7 @@
     </w:p>
     <w:p>
       <w:pPr>
-        <w:pStyle w:val="Epgrafe"/>
+        <w:pStyle w:val="Descripcin"/>
         <w:rPr>
           <w:rFonts w:ascii="Arial" w:hAnsi="Arial" w:cs="Arial"/>
           <w:b/>
@@ -7913,7 +7316,7 @@
           <w:lang w:val="es-MX" w:eastAsia="en-US"/>
         </w:rPr>
       </w:pPr>
-      <w:bookmarkStart w:id="28" w:name="_Toc419070807"/>
+      <w:bookmarkStart w:id="28" w:name="_Toc426802289"/>
       <w:r>
         <w:rPr>
           <w:rFonts w:ascii="Arial" w:hAnsi="Arial"/>
@@ -7973,7 +7376,7 @@
                     </pic:cNvPicPr>
                   </pic:nvPicPr>
                   <pic:blipFill>
-                    <a:blip r:embed="rId21">
+                    <a:blip r:embed="rId20">
                       <a:extLst>
                         <a:ext uri="{28A0092B-C50C-407E-A947-70E740481C1C}">
                           <a14:useLocalDpi xmlns:a14="http://schemas.microsoft.com/office/drawing/2010/main" val="0"/>
@@ -8004,7 +7407,7 @@
     </w:p>
     <w:p>
       <w:pPr>
-        <w:pStyle w:val="Epgrafe"/>
+        <w:pStyle w:val="Descripcin"/>
         <w:rPr>
           <w:rFonts w:ascii="Arial" w:hAnsi="Arial" w:cs="Arial"/>
           <w:b/>
@@ -8124,7 +7527,7 @@
           <w:lang w:val="es-MX" w:eastAsia="en-US"/>
         </w:rPr>
       </w:pPr>
-      <w:bookmarkStart w:id="30" w:name="_Toc419070808"/>
+      <w:bookmarkStart w:id="30" w:name="_Toc426802290"/>
       <w:r>
         <w:rPr>
           <w:rFonts w:ascii="Arial" w:hAnsi="Arial"/>
@@ -8184,7 +7587,7 @@
                     </pic:cNvPicPr>
                   </pic:nvPicPr>
                   <pic:blipFill>
-                    <a:blip r:embed="rId22">
+                    <a:blip r:embed="rId21">
                       <a:extLst>
                         <a:ext uri="{28A0092B-C50C-407E-A947-70E740481C1C}">
                           <a14:useLocalDpi xmlns:a14="http://schemas.microsoft.com/office/drawing/2010/main" val="0"/>
@@ -8215,7 +7618,7 @@
     </w:p>
     <w:p>
       <w:pPr>
-        <w:pStyle w:val="Epgrafe"/>
+        <w:pStyle w:val="Descripcin"/>
         <w:rPr>
           <w:rFonts w:ascii="Arial" w:hAnsi="Arial" w:cs="Arial"/>
           <w:b/>
@@ -8331,7 +7734,7 @@
                     </pic:cNvPicPr>
                   </pic:nvPicPr>
                   <pic:blipFill>
-                    <a:blip r:embed="rId23">
+                    <a:blip r:embed="rId22">
                       <a:extLst>
                         <a:ext uri="{28A0092B-C50C-407E-A947-70E740481C1C}">
                           <a14:useLocalDpi xmlns:a14="http://schemas.microsoft.com/office/drawing/2010/main" val="0"/>
@@ -8362,7 +7765,7 @@
     </w:p>
     <w:p>
       <w:pPr>
-        <w:pStyle w:val="Epgrafe"/>
+        <w:pStyle w:val="Descripcin"/>
         <w:rPr>
           <w:rFonts w:ascii="Arial" w:hAnsi="Arial" w:cs="Arial"/>
           <w:b/>
@@ -8441,29 +7844,7 @@
           <w:color w:val="auto"/>
           <w:sz w:val="20"/>
         </w:rPr>
-        <w:t xml:space="preserve">.- Diagrama de secuencia, inicio de </w:t>
-      </w:r>
-      <w:proofErr w:type="spellStart"/>
-      <w:r>
-        <w:rPr>
-          <w:rFonts w:ascii="Arial" w:hAnsi="Arial" w:cs="Arial"/>
-          <w:b/>
-          <w:i w:val="0"/>
-          <w:color w:val="auto"/>
-          <w:sz w:val="20"/>
-        </w:rPr>
-        <w:t>sesion</w:t>
-      </w:r>
-      <w:proofErr w:type="spellEnd"/>
-      <w:r>
-        <w:rPr>
-          <w:rFonts w:ascii="Arial" w:hAnsi="Arial" w:cs="Arial"/>
-          <w:b/>
-          <w:i w:val="0"/>
-          <w:color w:val="auto"/>
-          <w:sz w:val="20"/>
-        </w:rPr>
-        <w:t>.</w:t>
+        <w:t>.- Diagrama de secuencia, inicio de sesion.</w:t>
       </w:r>
       <w:bookmarkEnd w:id="32"/>
     </w:p>
@@ -8501,7 +7882,7 @@
                     </pic:cNvPicPr>
                   </pic:nvPicPr>
                   <pic:blipFill>
-                    <a:blip r:embed="rId24">
+                    <a:blip r:embed="rId23">
                       <a:extLst>
                         <a:ext uri="{28A0092B-C50C-407E-A947-70E740481C1C}">
                           <a14:useLocalDpi xmlns:a14="http://schemas.microsoft.com/office/drawing/2010/main" val="0"/>
@@ -8532,7 +7913,7 @@
     </w:p>
     <w:p>
       <w:pPr>
-        <w:pStyle w:val="Epgrafe"/>
+        <w:pStyle w:val="Descripcin"/>
         <w:rPr>
           <w:rFonts w:ascii="Arial" w:hAnsi="Arial" w:cs="Arial"/>
           <w:b/>
@@ -8648,7 +8029,7 @@
                     </pic:cNvPicPr>
                   </pic:nvPicPr>
                   <pic:blipFill>
-                    <a:blip r:embed="rId25">
+                    <a:blip r:embed="rId24">
                       <a:extLst>
                         <a:ext uri="{28A0092B-C50C-407E-A947-70E740481C1C}">
                           <a14:useLocalDpi xmlns:a14="http://schemas.microsoft.com/office/drawing/2010/main" val="0"/>
@@ -8679,7 +8060,7 @@
     </w:p>
     <w:p>
       <w:pPr>
-        <w:pStyle w:val="Epgrafe"/>
+        <w:pStyle w:val="Descripcin"/>
         <w:rPr>
           <w:rFonts w:ascii="Arial" w:hAnsi="Arial" w:cs="Arial"/>
           <w:b/>
@@ -8758,29 +8139,7 @@
           <w:color w:val="auto"/>
           <w:sz w:val="20"/>
         </w:rPr>
-        <w:t xml:space="preserve">.- Diagrama de secuencia, consultar datos </w:t>
-      </w:r>
-      <w:proofErr w:type="spellStart"/>
-      <w:r>
-        <w:rPr>
-          <w:rFonts w:ascii="Arial" w:hAnsi="Arial" w:cs="Arial"/>
-          <w:b/>
-          <w:i w:val="0"/>
-          <w:color w:val="auto"/>
-          <w:sz w:val="20"/>
-        </w:rPr>
-        <w:t>climaticos</w:t>
-      </w:r>
-      <w:proofErr w:type="spellEnd"/>
-      <w:r>
-        <w:rPr>
-          <w:rFonts w:ascii="Arial" w:hAnsi="Arial" w:cs="Arial"/>
-          <w:b/>
-          <w:i w:val="0"/>
-          <w:color w:val="auto"/>
-          <w:sz w:val="20"/>
-        </w:rPr>
-        <w:t>.</w:t>
+        <w:t>.- Diagrama de secuencia, consultar datos climaticos.</w:t>
       </w:r>
       <w:bookmarkEnd w:id="34"/>
     </w:p>
@@ -8818,7 +8177,7 @@
                     </pic:cNvPicPr>
                   </pic:nvPicPr>
                   <pic:blipFill>
-                    <a:blip r:embed="rId26">
+                    <a:blip r:embed="rId25">
                       <a:extLst>
                         <a:ext uri="{28A0092B-C50C-407E-A947-70E740481C1C}">
                           <a14:useLocalDpi xmlns:a14="http://schemas.microsoft.com/office/drawing/2010/main" val="0"/>
@@ -8849,7 +8208,7 @@
     </w:p>
     <w:p>
       <w:pPr>
-        <w:pStyle w:val="Epgrafe"/>
+        <w:pStyle w:val="Descripcin"/>
         <w:rPr>
           <w:rFonts w:ascii="Arial" w:hAnsi="Arial" w:cs="Arial"/>
           <w:b/>
@@ -8928,29 +8287,7 @@
           <w:color w:val="auto"/>
           <w:sz w:val="20"/>
         </w:rPr>
-        <w:t xml:space="preserve">.- Diagrama de secuencia, administrar </w:t>
-      </w:r>
-      <w:proofErr w:type="spellStart"/>
-      <w:r>
-        <w:rPr>
-          <w:rFonts w:ascii="Arial" w:hAnsi="Arial" w:cs="Arial"/>
-          <w:b/>
-          <w:i w:val="0"/>
-          <w:color w:val="auto"/>
-          <w:sz w:val="20"/>
-        </w:rPr>
-        <w:t>historico</w:t>
-      </w:r>
-      <w:proofErr w:type="spellEnd"/>
-      <w:r>
-        <w:rPr>
-          <w:rFonts w:ascii="Arial" w:hAnsi="Arial" w:cs="Arial"/>
-          <w:b/>
-          <w:i w:val="0"/>
-          <w:color w:val="auto"/>
-          <w:sz w:val="20"/>
-        </w:rPr>
-        <w:t>.</w:t>
+        <w:t>.- Diagrama de secuencia, administrar historico.</w:t>
       </w:r>
       <w:bookmarkEnd w:id="35"/>
     </w:p>
@@ -8974,7 +8311,7 @@
           <w:lang w:val="es-MX" w:eastAsia="en-US"/>
         </w:rPr>
       </w:pPr>
-      <w:bookmarkStart w:id="36" w:name="_Toc419070809"/>
+      <w:bookmarkStart w:id="36" w:name="_Toc426802291"/>
       <w:r>
         <w:rPr>
           <w:rFonts w:ascii="Arial" w:hAnsi="Arial"/>
@@ -8983,21 +8320,9 @@
           <w:szCs w:val="24"/>
           <w:lang w:val="es-MX" w:eastAsia="en-US"/>
         </w:rPr>
-        <w:t>Diagrama entidad-</w:t>
-      </w:r>
-      <w:proofErr w:type="spellStart"/>
-      <w:r>
-        <w:rPr>
-          <w:rFonts w:ascii="Arial" w:hAnsi="Arial"/>
-          <w:color w:val="auto"/>
-          <w:sz w:val="28"/>
-          <w:szCs w:val="24"/>
-          <w:lang w:val="es-MX" w:eastAsia="en-US"/>
-        </w:rPr>
-        <w:t>relacion</w:t>
+        <w:t>Diagrama entidad-relacion</w:t>
       </w:r>
       <w:bookmarkEnd w:id="36"/>
-      <w:proofErr w:type="spellEnd"/>
     </w:p>
     <w:p>
       <w:pPr>
@@ -9021,17 +8346,15 @@
       <w:r>
         <w:rPr>
           <w:rFonts w:ascii="Arial" w:hAnsi="Arial" w:cs="Arial"/>
-          <w:b/>
           <w:noProof/>
-          <w:sz w:val="28"/>
-          <w:szCs w:val="24"/>
+          <w:sz w:val="22"/>
           <w:lang w:val="es-MX" w:eastAsia="es-MX"/>
         </w:rPr>
         <w:drawing>
-          <wp:inline distT="0" distB="0" distL="0" distR="0" wp14:anchorId="57D5B61F" wp14:editId="3CB8A199">
-            <wp:extent cx="5612130" cy="3851765"/>
-            <wp:effectExtent l="0" t="0" r="7620" b="0"/>
-            <wp:docPr id="50" name="Imagen 50" descr="C:\Users\Diego\Desktop\AFG\AFGMX\PROCESO_DESARROLLO\F3_ANALISIS_Y_DISENO\MO_DATOS\ENTIDAD_RELACION.jpg.png"/>
+          <wp:inline distT="0" distB="0" distL="0" distR="0">
+            <wp:extent cx="5742940" cy="3419475"/>
+            <wp:effectExtent l="0" t="0" r="0" b="9525"/>
+            <wp:docPr id="3" name="Imagen 3" descr="D:\ENTIDAD_RELACION.png"/>
             <wp:cNvGraphicFramePr>
               <a:graphicFrameLocks xmlns:a="http://schemas.openxmlformats.org/drawingml/2006/main" noChangeAspect="1"/>
             </wp:cNvGraphicFramePr>
@@ -9039,13 +8362,13 @@
               <a:graphicData uri="http://schemas.openxmlformats.org/drawingml/2006/picture">
                 <pic:pic xmlns:pic="http://schemas.openxmlformats.org/drawingml/2006/picture">
                   <pic:nvPicPr>
-                    <pic:cNvPr id="0" name="Picture 14" descr="C:\Users\Diego\Desktop\AFG\AFGMX\PROCESO_DESARROLLO\F3_ANALISIS_Y_DISENO\MO_DATOS\ENTIDAD_RELACION.jpg.png"/>
+                    <pic:cNvPr id="0" name="Picture 1" descr="D:\ENTIDAD_RELACION.png"/>
                     <pic:cNvPicPr>
                       <a:picLocks noChangeAspect="1" noChangeArrowheads="1"/>
                     </pic:cNvPicPr>
                   </pic:nvPicPr>
                   <pic:blipFill>
-                    <a:blip r:embed="rId27">
+                    <a:blip r:embed="rId26">
                       <a:extLst>
                         <a:ext uri="{28A0092B-C50C-407E-A947-70E740481C1C}">
                           <a14:useLocalDpi xmlns:a14="http://schemas.microsoft.com/office/drawing/2010/main" val="0"/>
@@ -9060,7 +8383,7 @@
                   <pic:spPr bwMode="auto">
                     <a:xfrm>
                       <a:off x="0" y="0"/>
-                      <a:ext cx="5612130" cy="3851765"/>
+                      <a:ext cx="5759890" cy="3429567"/>
                     </a:xfrm>
                     <a:prstGeom prst="rect">
                       <a:avLst/>
@@ -9079,7 +8402,7 @@
     </w:p>
     <w:p>
       <w:pPr>
-        <w:pStyle w:val="Epgrafe"/>
+        <w:pStyle w:val="Descripcin"/>
         <w:rPr>
           <w:rFonts w:ascii="Arial" w:hAnsi="Arial" w:cs="Arial"/>
           <w:b/>
@@ -9172,14 +8495,6 @@
           <w:lang w:val="es-MX" w:eastAsia="en-US"/>
         </w:rPr>
       </w:pPr>
-      <w:r>
-        <w:rPr>
-          <w:rFonts w:ascii="Arial" w:hAnsi="Arial" w:cs="Arial"/>
-          <w:sz w:val="22"/>
-        </w:rPr>
-        <w:lastRenderedPageBreak/>
-        <w:br w:type="page"/>
-      </w:r>
     </w:p>
     <w:p>
       <w:pPr>
@@ -9189,33 +8504,16 @@
           <w:sz w:val="28"/>
         </w:rPr>
       </w:pPr>
-      <w:bookmarkStart w:id="38" w:name="_Toc419070810"/>
-      <w:proofErr w:type="spellStart"/>
+      <w:bookmarkStart w:id="38" w:name="_Toc426802292"/>
       <w:r>
         <w:rPr>
           <w:rFonts w:ascii="Arial" w:hAnsi="Arial"/>
           <w:sz w:val="28"/>
         </w:rPr>
         <w:lastRenderedPageBreak/>
-        <w:t>Evaluacion</w:t>
-      </w:r>
-      <w:proofErr w:type="spellEnd"/>
-      <w:r>
-        <w:rPr>
-          <w:rFonts w:ascii="Arial" w:hAnsi="Arial"/>
-          <w:sz w:val="28"/>
-        </w:rPr>
-        <w:t xml:space="preserve"> de </w:t>
-      </w:r>
-      <w:proofErr w:type="spellStart"/>
-      <w:r>
-        <w:rPr>
-          <w:rFonts w:ascii="Arial" w:hAnsi="Arial"/>
-          <w:sz w:val="28"/>
-        </w:rPr>
-        <w:t>resultados</w:t>
-      </w:r>
-      <w:proofErr w:type="spellEnd"/>
+        <w:t>Evaluacion de resultados</w:t>
+      </w:r>
+      <w:bookmarkEnd w:id="38"/>
     </w:p>
     <w:p>
       <w:pPr>
@@ -9262,15 +8560,16 @@
         <w:tc>
           <w:tcPr>
             <w:tcW w:w="2862" w:type="dxa"/>
+            <w:vAlign w:val="center"/>
           </w:tcPr>
           <w:p>
             <w:pPr>
+              <w:jc w:val="center"/>
               <w:rPr>
                 <w:rFonts w:ascii="Arial" w:hAnsi="Arial" w:cs="Arial"/>
                 <w:sz w:val="22"/>
               </w:rPr>
             </w:pPr>
-            <w:proofErr w:type="spellStart"/>
             <w:r>
               <w:rPr>
                 <w:rFonts w:ascii="Arial" w:hAnsi="Arial" w:cs="Arial"/>
@@ -9278,89 +8577,60 @@
               </w:rPr>
               <w:t>Objetivo</w:t>
             </w:r>
-            <w:proofErr w:type="spellEnd"/>
           </w:p>
         </w:tc>
         <w:tc>
           <w:tcPr>
             <w:tcW w:w="2204" w:type="dxa"/>
+            <w:vAlign w:val="center"/>
           </w:tcPr>
           <w:p>
             <w:pPr>
+              <w:jc w:val="center"/>
               <w:rPr>
                 <w:rFonts w:ascii="Arial" w:hAnsi="Arial" w:cs="Arial"/>
                 <w:sz w:val="22"/>
               </w:rPr>
             </w:pPr>
-            <w:proofErr w:type="spellStart"/>
             <w:r>
               <w:rPr>
                 <w:rFonts w:ascii="Arial" w:hAnsi="Arial" w:cs="Arial"/>
                 <w:sz w:val="22"/>
               </w:rPr>
-              <w:t>Porcentaje</w:t>
-            </w:r>
-            <w:proofErr w:type="spellEnd"/>
-            <w:r>
-              <w:rPr>
-                <w:rFonts w:ascii="Arial" w:hAnsi="Arial" w:cs="Arial"/>
-                <w:sz w:val="22"/>
-              </w:rPr>
-              <w:t xml:space="preserve"> del </w:t>
-            </w:r>
-            <w:proofErr w:type="spellStart"/>
-            <w:r>
-              <w:rPr>
-                <w:rFonts w:ascii="Arial" w:hAnsi="Arial" w:cs="Arial"/>
-                <w:sz w:val="22"/>
-              </w:rPr>
-              <w:t>cuatrimestre</w:t>
-            </w:r>
-            <w:proofErr w:type="spellEnd"/>
-            <w:r>
-              <w:rPr>
-                <w:rFonts w:ascii="Arial" w:hAnsi="Arial" w:cs="Arial"/>
-                <w:sz w:val="22"/>
-              </w:rPr>
-              <w:t xml:space="preserve"> anterior</w:t>
+              <w:t>Porcentaje del cuatrimestre anterior</w:t>
             </w:r>
           </w:p>
         </w:tc>
         <w:tc>
           <w:tcPr>
             <w:tcW w:w="2204" w:type="dxa"/>
+            <w:vAlign w:val="center"/>
           </w:tcPr>
           <w:p>
             <w:pPr>
+              <w:jc w:val="center"/>
               <w:rPr>
                 <w:rFonts w:ascii="Arial" w:hAnsi="Arial" w:cs="Arial"/>
                 <w:sz w:val="22"/>
               </w:rPr>
             </w:pPr>
-            <w:proofErr w:type="spellStart"/>
             <w:r>
               <w:rPr>
                 <w:rFonts w:ascii="Arial" w:hAnsi="Arial" w:cs="Arial"/>
                 <w:sz w:val="22"/>
               </w:rPr>
-              <w:t>Porcentaje</w:t>
-            </w:r>
-            <w:proofErr w:type="spellEnd"/>
-            <w:r>
-              <w:rPr>
-                <w:rFonts w:ascii="Arial" w:hAnsi="Arial" w:cs="Arial"/>
-                <w:sz w:val="22"/>
-              </w:rPr>
-              <w:t xml:space="preserve"> actual</w:t>
+              <w:t>Porcentaje actual</w:t>
             </w:r>
           </w:p>
         </w:tc>
         <w:tc>
           <w:tcPr>
             <w:tcW w:w="2204" w:type="dxa"/>
+            <w:vAlign w:val="center"/>
           </w:tcPr>
           <w:p>
             <w:pPr>
+              <w:jc w:val="center"/>
               <w:rPr>
                 <w:rFonts w:ascii="Arial" w:hAnsi="Arial" w:cs="Arial"/>
                 <w:sz w:val="22"/>
@@ -9371,17 +8641,8 @@
                 <w:rFonts w:ascii="Arial" w:hAnsi="Arial" w:cs="Arial"/>
                 <w:sz w:val="22"/>
               </w:rPr>
-              <w:t xml:space="preserve">Como se </w:t>
-            </w:r>
-            <w:proofErr w:type="spellStart"/>
-            <w:r>
-              <w:rPr>
-                <w:rFonts w:ascii="Arial" w:hAnsi="Arial" w:cs="Arial"/>
-                <w:sz w:val="22"/>
-              </w:rPr>
-              <w:t>logro</w:t>
-            </w:r>
-            <w:proofErr w:type="spellEnd"/>
+              <w:t>Como se logro</w:t>
+            </w:r>
           </w:p>
         </w:tc>
       </w:tr>
@@ -9392,58 +8653,34 @@
         <w:tc>
           <w:tcPr>
             <w:tcW w:w="2862" w:type="dxa"/>
+            <w:vAlign w:val="center"/>
           </w:tcPr>
           <w:p>
             <w:pPr>
+              <w:jc w:val="center"/>
               <w:rPr>
                 <w:rFonts w:ascii="Arial" w:hAnsi="Arial" w:cs="Arial"/>
                 <w:sz w:val="22"/>
               </w:rPr>
             </w:pPr>
-            <w:proofErr w:type="spellStart"/>
             <w:r>
               <w:rPr>
                 <w:rStyle w:val="5yl5"/>
                 <w:rFonts w:ascii="Arial" w:hAnsi="Arial" w:cs="Arial"/>
                 <w:sz w:val="22"/>
               </w:rPr>
-              <w:t>Levantamiento</w:t>
-            </w:r>
-            <w:proofErr w:type="spellEnd"/>
-            <w:r>
-              <w:rPr>
-                <w:rStyle w:val="5yl5"/>
-                <w:rFonts w:ascii="Arial" w:hAnsi="Arial" w:cs="Arial"/>
-                <w:sz w:val="22"/>
-              </w:rPr>
-              <w:t xml:space="preserve"> de </w:t>
-            </w:r>
-            <w:proofErr w:type="spellStart"/>
-            <w:r>
-              <w:rPr>
-                <w:rStyle w:val="5yl5"/>
-                <w:rFonts w:ascii="Arial" w:hAnsi="Arial" w:cs="Arial"/>
-                <w:sz w:val="22"/>
-              </w:rPr>
-              <w:t>requerimientos</w:t>
-            </w:r>
-            <w:proofErr w:type="spellEnd"/>
-            <w:r>
-              <w:rPr>
-                <w:rStyle w:val="5yl5"/>
-                <w:rFonts w:ascii="Arial" w:hAnsi="Arial" w:cs="Arial"/>
-                <w:sz w:val="22"/>
-              </w:rPr>
-              <w:t xml:space="preserve"> </w:t>
+              <w:t>Levantamiento de requerimientos</w:t>
             </w:r>
           </w:p>
         </w:tc>
         <w:tc>
           <w:tcPr>
             <w:tcW w:w="2204" w:type="dxa"/>
+            <w:vAlign w:val="center"/>
           </w:tcPr>
           <w:p>
             <w:pPr>
+              <w:jc w:val="center"/>
               <w:rPr>
                 <w:rFonts w:ascii="Arial" w:hAnsi="Arial" w:cs="Arial"/>
                 <w:sz w:val="22"/>
@@ -9463,9 +8700,11 @@
         <w:tc>
           <w:tcPr>
             <w:tcW w:w="2204" w:type="dxa"/>
+            <w:vAlign w:val="center"/>
           </w:tcPr>
           <w:p>
             <w:pPr>
+              <w:jc w:val="center"/>
               <w:rPr>
                 <w:rFonts w:ascii="Arial" w:hAnsi="Arial" w:cs="Arial"/>
                 <w:sz w:val="22"/>
@@ -9485,6 +8724,7 @@
         <w:tc>
           <w:tcPr>
             <w:tcW w:w="2204" w:type="dxa"/>
+            <w:vAlign w:val="center"/>
           </w:tcPr>
           <w:p>
             <w:pPr>
@@ -9500,43 +8740,7 @@
                 <w:sz w:val="22"/>
                 <w:lang w:val="es-MX"/>
               </w:rPr>
-              <w:t xml:space="preserve">Con investigación en el campo y ayuda del asesor  se pudo levantar el </w:t>
-            </w:r>
-            <w:proofErr w:type="spellStart"/>
-            <w:r>
-              <w:rPr>
-                <w:rFonts w:ascii="Arial" w:hAnsi="Arial" w:cs="Arial"/>
-                <w:sz w:val="22"/>
-                <w:lang w:val="es-MX"/>
-              </w:rPr>
-              <w:t>docuementode</w:t>
-            </w:r>
-            <w:proofErr w:type="spellEnd"/>
-            <w:r>
-              <w:rPr>
-                <w:rFonts w:ascii="Arial" w:hAnsi="Arial" w:cs="Arial"/>
-                <w:sz w:val="22"/>
-                <w:lang w:val="es-MX"/>
-              </w:rPr>
-              <w:t xml:space="preserve"> </w:t>
-            </w:r>
-            <w:proofErr w:type="spellStart"/>
-            <w:r>
-              <w:rPr>
-                <w:rFonts w:ascii="Arial" w:hAnsi="Arial" w:cs="Arial"/>
-                <w:sz w:val="22"/>
-                <w:lang w:val="es-MX"/>
-              </w:rPr>
-              <w:t>especficacion</w:t>
-            </w:r>
-            <w:proofErr w:type="spellEnd"/>
-            <w:r>
-              <w:rPr>
-                <w:rFonts w:ascii="Arial" w:hAnsi="Arial" w:cs="Arial"/>
-                <w:sz w:val="22"/>
-                <w:lang w:val="es-MX"/>
-              </w:rPr>
-              <w:t xml:space="preserve"> de requerimientos</w:t>
+              <w:t>Con investigación en el campo y ayuda del asesor  se pudo levantar el docuementode especficacion de requerimientos</w:t>
             </w:r>
           </w:p>
         </w:tc>
@@ -9548,9 +8752,11 @@
         <w:tc>
           <w:tcPr>
             <w:tcW w:w="2862" w:type="dxa"/>
+            <w:vAlign w:val="center"/>
           </w:tcPr>
           <w:p>
             <w:pPr>
+              <w:jc w:val="center"/>
               <w:rPr>
                 <w:rFonts w:ascii="Arial" w:hAnsi="Arial" w:cs="Arial"/>
                 <w:sz w:val="22"/>
@@ -9570,9 +8776,11 @@
         <w:tc>
           <w:tcPr>
             <w:tcW w:w="2204" w:type="dxa"/>
+            <w:vAlign w:val="center"/>
           </w:tcPr>
           <w:p>
             <w:pPr>
+              <w:jc w:val="center"/>
               <w:rPr>
                 <w:rFonts w:ascii="Arial" w:hAnsi="Arial" w:cs="Arial"/>
                 <w:sz w:val="22"/>
@@ -9592,9 +8800,11 @@
         <w:tc>
           <w:tcPr>
             <w:tcW w:w="2204" w:type="dxa"/>
+            <w:vAlign w:val="center"/>
           </w:tcPr>
           <w:p>
             <w:pPr>
+              <w:jc w:val="center"/>
               <w:rPr>
                 <w:rFonts w:ascii="Arial" w:hAnsi="Arial" w:cs="Arial"/>
                 <w:sz w:val="22"/>
@@ -9614,6 +8824,7 @@
         <w:tc>
           <w:tcPr>
             <w:tcW w:w="2204" w:type="dxa"/>
+            <w:vAlign w:val="center"/>
           </w:tcPr>
           <w:p>
             <w:pPr>
@@ -9641,9 +8852,11 @@
         <w:tc>
           <w:tcPr>
             <w:tcW w:w="2862" w:type="dxa"/>
+            <w:vAlign w:val="center"/>
           </w:tcPr>
           <w:p>
             <w:pPr>
+              <w:jc w:val="center"/>
               <w:rPr>
                 <w:rFonts w:ascii="Arial" w:hAnsi="Arial" w:cs="Arial"/>
                 <w:sz w:val="22"/>
@@ -9663,9 +8876,11 @@
         <w:tc>
           <w:tcPr>
             <w:tcW w:w="2204" w:type="dxa"/>
+            <w:vAlign w:val="center"/>
           </w:tcPr>
           <w:p>
             <w:pPr>
+              <w:jc w:val="center"/>
               <w:rPr>
                 <w:rFonts w:ascii="Arial" w:hAnsi="Arial" w:cs="Arial"/>
                 <w:sz w:val="22"/>
@@ -9685,9 +8900,11 @@
         <w:tc>
           <w:tcPr>
             <w:tcW w:w="2204" w:type="dxa"/>
+            <w:vAlign w:val="center"/>
           </w:tcPr>
           <w:p>
             <w:pPr>
+              <w:jc w:val="center"/>
               <w:rPr>
                 <w:rFonts w:ascii="Arial" w:hAnsi="Arial" w:cs="Arial"/>
                 <w:sz w:val="22"/>
@@ -9707,6 +8924,7 @@
         <w:tc>
           <w:tcPr>
             <w:tcW w:w="2204" w:type="dxa"/>
+            <w:vAlign w:val="center"/>
           </w:tcPr>
           <w:p>
             <w:pPr>
@@ -9734,9 +8952,11 @@
         <w:tc>
           <w:tcPr>
             <w:tcW w:w="2862" w:type="dxa"/>
+            <w:vAlign w:val="center"/>
           </w:tcPr>
           <w:p>
             <w:pPr>
+              <w:jc w:val="center"/>
               <w:rPr>
                 <w:rFonts w:ascii="Arial" w:hAnsi="Arial" w:cs="Arial"/>
                 <w:sz w:val="22"/>
@@ -9756,9 +8976,11 @@
         <w:tc>
           <w:tcPr>
             <w:tcW w:w="2204" w:type="dxa"/>
+            <w:vAlign w:val="center"/>
           </w:tcPr>
           <w:p>
             <w:pPr>
+              <w:jc w:val="center"/>
               <w:rPr>
                 <w:rFonts w:ascii="Arial" w:hAnsi="Arial" w:cs="Arial"/>
                 <w:sz w:val="22"/>
@@ -9778,9 +9000,11 @@
         <w:tc>
           <w:tcPr>
             <w:tcW w:w="2204" w:type="dxa"/>
+            <w:vAlign w:val="center"/>
           </w:tcPr>
           <w:p>
             <w:pPr>
+              <w:jc w:val="center"/>
               <w:rPr>
                 <w:rFonts w:ascii="Arial" w:hAnsi="Arial" w:cs="Arial"/>
                 <w:sz w:val="22"/>
@@ -9800,6 +9024,7 @@
         <w:tc>
           <w:tcPr>
             <w:tcW w:w="2204" w:type="dxa"/>
+            <w:vAlign w:val="center"/>
           </w:tcPr>
           <w:p>
             <w:pPr>
@@ -9827,9 +9052,11 @@
         <w:tc>
           <w:tcPr>
             <w:tcW w:w="2862" w:type="dxa"/>
+            <w:vAlign w:val="center"/>
           </w:tcPr>
           <w:p>
             <w:pPr>
+              <w:jc w:val="center"/>
               <w:rPr>
                 <w:rFonts w:ascii="Arial" w:hAnsi="Arial" w:cs="Arial"/>
                 <w:sz w:val="22"/>
@@ -9849,9 +9076,11 @@
         <w:tc>
           <w:tcPr>
             <w:tcW w:w="2204" w:type="dxa"/>
+            <w:vAlign w:val="center"/>
           </w:tcPr>
           <w:p>
             <w:pPr>
+              <w:jc w:val="center"/>
               <w:rPr>
                 <w:rFonts w:ascii="Arial" w:hAnsi="Arial" w:cs="Arial"/>
                 <w:sz w:val="22"/>
@@ -9871,9 +9100,11 @@
         <w:tc>
           <w:tcPr>
             <w:tcW w:w="2204" w:type="dxa"/>
+            <w:vAlign w:val="center"/>
           </w:tcPr>
           <w:p>
             <w:pPr>
+              <w:jc w:val="center"/>
               <w:rPr>
                 <w:rFonts w:ascii="Arial" w:hAnsi="Arial" w:cs="Arial"/>
                 <w:sz w:val="22"/>
@@ -9893,6 +9124,7 @@
         <w:tc>
           <w:tcPr>
             <w:tcW w:w="2204" w:type="dxa"/>
+            <w:vAlign w:val="center"/>
           </w:tcPr>
           <w:p>
             <w:pPr>
@@ -9908,25 +9140,7 @@
                 <w:sz w:val="22"/>
                 <w:lang w:val="es-MX"/>
               </w:rPr>
-              <w:t xml:space="preserve">Agregando los </w:t>
-            </w:r>
-            <w:proofErr w:type="spellStart"/>
-            <w:r>
-              <w:rPr>
-                <w:rFonts w:ascii="Arial" w:hAnsi="Arial" w:cs="Arial"/>
-                <w:sz w:val="22"/>
-                <w:lang w:val="es-MX"/>
-              </w:rPr>
-              <w:t>modulos</w:t>
-            </w:r>
-            <w:proofErr w:type="spellEnd"/>
-            <w:r>
-              <w:rPr>
-                <w:rFonts w:ascii="Arial" w:hAnsi="Arial" w:cs="Arial"/>
-                <w:sz w:val="22"/>
-                <w:lang w:val="es-MX"/>
-              </w:rPr>
-              <w:t xml:space="preserve"> que le faltaban y corrigiendo errores</w:t>
+              <w:t>Agregando los modulos que le faltaban y corrigiendo errores</w:t>
             </w:r>
           </w:p>
         </w:tc>
@@ -9938,9 +9152,11 @@
         <w:tc>
           <w:tcPr>
             <w:tcW w:w="2862" w:type="dxa"/>
+            <w:vAlign w:val="center"/>
           </w:tcPr>
           <w:p>
             <w:pPr>
+              <w:jc w:val="center"/>
               <w:rPr>
                 <w:rFonts w:ascii="Arial" w:hAnsi="Arial" w:cs="Arial"/>
                 <w:sz w:val="22"/>
@@ -9960,9 +9176,11 @@
         <w:tc>
           <w:tcPr>
             <w:tcW w:w="2204" w:type="dxa"/>
+            <w:vAlign w:val="center"/>
           </w:tcPr>
           <w:p>
             <w:pPr>
+              <w:jc w:val="center"/>
               <w:rPr>
                 <w:rFonts w:ascii="Arial" w:hAnsi="Arial" w:cs="Arial"/>
                 <w:sz w:val="22"/>
@@ -9982,9 +9200,11 @@
         <w:tc>
           <w:tcPr>
             <w:tcW w:w="2204" w:type="dxa"/>
+            <w:vAlign w:val="center"/>
           </w:tcPr>
           <w:p>
             <w:pPr>
+              <w:jc w:val="center"/>
               <w:rPr>
                 <w:rFonts w:ascii="Arial" w:hAnsi="Arial" w:cs="Arial"/>
                 <w:sz w:val="22"/>
@@ -10004,6 +9224,7 @@
         <w:tc>
           <w:tcPr>
             <w:tcW w:w="2204" w:type="dxa"/>
+            <w:vAlign w:val="center"/>
           </w:tcPr>
           <w:p>
             <w:pPr>
@@ -10019,43 +9240,7 @@
                 <w:sz w:val="22"/>
                 <w:lang w:val="es-MX"/>
               </w:rPr>
-              <w:t xml:space="preserve">Investigando y </w:t>
-            </w:r>
-            <w:proofErr w:type="spellStart"/>
-            <w:r>
-              <w:rPr>
-                <w:rFonts w:ascii="Arial" w:hAnsi="Arial" w:cs="Arial"/>
-                <w:sz w:val="22"/>
-                <w:lang w:val="es-MX"/>
-              </w:rPr>
-              <w:t>posteriomente</w:t>
-            </w:r>
-            <w:proofErr w:type="spellEnd"/>
-            <w:r>
-              <w:rPr>
-                <w:rFonts w:ascii="Arial" w:hAnsi="Arial" w:cs="Arial"/>
-                <w:sz w:val="22"/>
-                <w:lang w:val="es-MX"/>
-              </w:rPr>
-              <w:t xml:space="preserve"> </w:t>
-            </w:r>
-            <w:proofErr w:type="spellStart"/>
-            <w:r>
-              <w:rPr>
-                <w:rFonts w:ascii="Arial" w:hAnsi="Arial" w:cs="Arial"/>
-                <w:sz w:val="22"/>
-                <w:lang w:val="es-MX"/>
-              </w:rPr>
-              <w:t>Agregandolos</w:t>
-            </w:r>
-            <w:proofErr w:type="spellEnd"/>
-            <w:r>
-              <w:rPr>
-                <w:rFonts w:ascii="Arial" w:hAnsi="Arial" w:cs="Arial"/>
-                <w:sz w:val="22"/>
-                <w:lang w:val="es-MX"/>
-              </w:rPr>
-              <w:t xml:space="preserve"> al proyecto.</w:t>
+              <w:t>Investigando y posteriomente Agregandolos al proyecto.</w:t>
             </w:r>
           </w:p>
         </w:tc>
@@ -10067,6 +9252,7 @@
         <w:tc>
           <w:tcPr>
             <w:tcW w:w="2862" w:type="dxa"/>
+            <w:vAlign w:val="center"/>
           </w:tcPr>
           <w:p>
             <w:pPr>
@@ -10077,32 +9263,24 @@
                 <w:lang w:val="es-MX"/>
               </w:rPr>
             </w:pPr>
-            <w:proofErr w:type="spellStart"/>
             <w:r>
               <w:rPr>
                 <w:rFonts w:ascii="Arial" w:hAnsi="Arial" w:cs="Arial"/>
                 <w:sz w:val="22"/>
                 <w:lang w:val="es-MX"/>
               </w:rPr>
-              <w:t>Elaboracion</w:t>
-            </w:r>
-            <w:proofErr w:type="spellEnd"/>
-            <w:r>
-              <w:rPr>
-                <w:rFonts w:ascii="Arial" w:hAnsi="Arial" w:cs="Arial"/>
-                <w:sz w:val="22"/>
-                <w:lang w:val="es-MX"/>
-              </w:rPr>
-              <w:t xml:space="preserve"> de pruebas</w:t>
+              <w:t>Elaboracion de pruebas</w:t>
             </w:r>
           </w:p>
         </w:tc>
         <w:tc>
           <w:tcPr>
             <w:tcW w:w="2204" w:type="dxa"/>
+            <w:vAlign w:val="center"/>
           </w:tcPr>
           <w:p>
             <w:pPr>
+              <w:jc w:val="center"/>
               <w:rPr>
                 <w:rFonts w:ascii="Arial" w:hAnsi="Arial" w:cs="Arial"/>
                 <w:sz w:val="22"/>
@@ -10122,9 +9300,11 @@
         <w:tc>
           <w:tcPr>
             <w:tcW w:w="2204" w:type="dxa"/>
+            <w:vAlign w:val="center"/>
           </w:tcPr>
           <w:p>
             <w:pPr>
+              <w:jc w:val="center"/>
               <w:rPr>
                 <w:rFonts w:ascii="Arial" w:hAnsi="Arial" w:cs="Arial"/>
                 <w:sz w:val="22"/>
@@ -10144,6 +9324,7 @@
         <w:tc>
           <w:tcPr>
             <w:tcW w:w="2204" w:type="dxa"/>
+            <w:vAlign w:val="center"/>
           </w:tcPr>
           <w:p>
             <w:pPr>
@@ -10171,9 +9352,11 @@
         <w:tc>
           <w:tcPr>
             <w:tcW w:w="2862" w:type="dxa"/>
+            <w:vAlign w:val="center"/>
           </w:tcPr>
           <w:p>
             <w:pPr>
+              <w:jc w:val="center"/>
               <w:rPr>
                 <w:rFonts w:ascii="Arial" w:hAnsi="Arial" w:cs="Arial"/>
                 <w:sz w:val="22"/>
@@ -10193,6 +9376,7 @@
         <w:tc>
           <w:tcPr>
             <w:tcW w:w="2204" w:type="dxa"/>
+            <w:vAlign w:val="center"/>
           </w:tcPr>
           <w:p>
             <w:pPr>
@@ -10216,6 +9400,7 @@
         <w:tc>
           <w:tcPr>
             <w:tcW w:w="2204" w:type="dxa"/>
+            <w:vAlign w:val="center"/>
           </w:tcPr>
           <w:p>
             <w:pPr>
@@ -10266,9 +9451,11 @@
         <w:tc>
           <w:tcPr>
             <w:tcW w:w="2862" w:type="dxa"/>
+            <w:vAlign w:val="center"/>
           </w:tcPr>
           <w:p>
             <w:pPr>
+              <w:jc w:val="center"/>
               <w:rPr>
                 <w:rFonts w:ascii="Arial" w:hAnsi="Arial" w:cs="Arial"/>
                 <w:sz w:val="22"/>
@@ -10282,6 +9469,54 @@
                 <w:lang w:val="es-MX"/>
               </w:rPr>
               <w:t>Entrega de proyecto</w:t>
+            </w:r>
+          </w:p>
+        </w:tc>
+        <w:tc>
+          <w:tcPr>
+            <w:tcW w:w="2204" w:type="dxa"/>
+            <w:vAlign w:val="center"/>
+          </w:tcPr>
+          <w:p>
+            <w:pPr>
+              <w:jc w:val="center"/>
+              <w:rPr>
+                <w:rFonts w:ascii="Arial" w:hAnsi="Arial" w:cs="Arial"/>
+                <w:sz w:val="22"/>
+                <w:lang w:val="es-MX"/>
+              </w:rPr>
+            </w:pPr>
+            <w:r>
+              <w:rPr>
+                <w:rFonts w:ascii="Arial" w:hAnsi="Arial" w:cs="Arial"/>
+                <w:sz w:val="22"/>
+                <w:lang w:val="es-MX"/>
+              </w:rPr>
+              <w:t>-</w:t>
+            </w:r>
+          </w:p>
+        </w:tc>
+        <w:tc>
+          <w:tcPr>
+            <w:tcW w:w="2204" w:type="dxa"/>
+            <w:vAlign w:val="center"/>
+          </w:tcPr>
+          <w:p>
+            <w:pPr>
+              <w:jc w:val="center"/>
+              <w:rPr>
+                <w:rFonts w:ascii="Arial" w:hAnsi="Arial" w:cs="Arial"/>
+                <w:sz w:val="22"/>
+                <w:lang w:val="es-MX"/>
+              </w:rPr>
+            </w:pPr>
+            <w:r>
+              <w:rPr>
+                <w:rFonts w:ascii="Arial" w:hAnsi="Arial" w:cs="Arial"/>
+                <w:sz w:val="22"/>
+                <w:lang w:val="es-MX"/>
+              </w:rPr>
+              <w:t>-</w:t>
             </w:r>
           </w:p>
         </w:tc>
@@ -10291,52 +9526,6 @@
           </w:tcPr>
           <w:p>
             <w:pPr>
-              <w:jc w:val="center"/>
-              <w:rPr>
-                <w:rFonts w:ascii="Arial" w:hAnsi="Arial" w:cs="Arial"/>
-                <w:sz w:val="22"/>
-                <w:lang w:val="es-MX"/>
-              </w:rPr>
-            </w:pPr>
-            <w:r>
-              <w:rPr>
-                <w:rFonts w:ascii="Arial" w:hAnsi="Arial" w:cs="Arial"/>
-                <w:sz w:val="22"/>
-                <w:lang w:val="es-MX"/>
-              </w:rPr>
-              <w:t>-</w:t>
-            </w:r>
-          </w:p>
-        </w:tc>
-        <w:tc>
-          <w:tcPr>
-            <w:tcW w:w="2204" w:type="dxa"/>
-          </w:tcPr>
-          <w:p>
-            <w:pPr>
-              <w:jc w:val="center"/>
-              <w:rPr>
-                <w:rFonts w:ascii="Arial" w:hAnsi="Arial" w:cs="Arial"/>
-                <w:sz w:val="22"/>
-                <w:lang w:val="es-MX"/>
-              </w:rPr>
-            </w:pPr>
-            <w:r>
-              <w:rPr>
-                <w:rFonts w:ascii="Arial" w:hAnsi="Arial" w:cs="Arial"/>
-                <w:sz w:val="22"/>
-                <w:lang w:val="es-MX"/>
-              </w:rPr>
-              <w:t>-</w:t>
-            </w:r>
-          </w:p>
-        </w:tc>
-        <w:tc>
-          <w:tcPr>
-            <w:tcW w:w="2204" w:type="dxa"/>
-          </w:tcPr>
-          <w:p>
-            <w:pPr>
               <w:rPr>
                 <w:rFonts w:ascii="Arial" w:hAnsi="Arial" w:cs="Arial"/>
                 <w:sz w:val="22"/>
@@ -10384,7 +9573,88 @@
     </w:p>
     <w:p>
       <w:pPr>
-        <w:pStyle w:val="Epgrafe"/>
+        <w:rPr>
+          <w:rFonts w:ascii="Arial" w:hAnsi="Arial" w:cs="Arial"/>
+          <w:sz w:val="22"/>
+          <w:lang w:val="es-MX"/>
+        </w:rPr>
+      </w:pPr>
+    </w:p>
+    <w:p>
+      <w:pPr>
+        <w:rPr>
+          <w:rFonts w:ascii="Arial" w:hAnsi="Arial" w:cs="Arial"/>
+          <w:sz w:val="22"/>
+          <w:lang w:val="es-MX"/>
+        </w:rPr>
+      </w:pPr>
+    </w:p>
+    <w:p>
+      <w:pPr>
+        <w:rPr>
+          <w:rFonts w:ascii="Arial" w:hAnsi="Arial" w:cs="Arial"/>
+          <w:sz w:val="22"/>
+          <w:lang w:val="es-MX"/>
+        </w:rPr>
+      </w:pPr>
+    </w:p>
+    <w:p>
+      <w:pPr>
+        <w:rPr>
+          <w:rFonts w:ascii="Arial" w:hAnsi="Arial" w:cs="Arial"/>
+          <w:sz w:val="22"/>
+          <w:lang w:val="es-MX"/>
+        </w:rPr>
+      </w:pPr>
+    </w:p>
+    <w:p>
+      <w:pPr>
+        <w:rPr>
+          <w:rFonts w:ascii="Arial" w:hAnsi="Arial" w:cs="Arial"/>
+          <w:sz w:val="22"/>
+          <w:lang w:val="es-MX"/>
+        </w:rPr>
+      </w:pPr>
+    </w:p>
+    <w:p>
+      <w:pPr>
+        <w:rPr>
+          <w:rFonts w:ascii="Arial" w:hAnsi="Arial" w:cs="Arial"/>
+          <w:sz w:val="22"/>
+          <w:lang w:val="es-MX"/>
+        </w:rPr>
+      </w:pPr>
+    </w:p>
+    <w:p>
+      <w:pPr>
+        <w:rPr>
+          <w:rFonts w:ascii="Arial" w:hAnsi="Arial" w:cs="Arial"/>
+          <w:sz w:val="22"/>
+          <w:lang w:val="es-MX"/>
+        </w:rPr>
+      </w:pPr>
+    </w:p>
+    <w:p>
+      <w:pPr>
+        <w:rPr>
+          <w:rFonts w:ascii="Arial" w:hAnsi="Arial" w:cs="Arial"/>
+          <w:sz w:val="22"/>
+          <w:lang w:val="es-MX"/>
+        </w:rPr>
+      </w:pPr>
+    </w:p>
+    <w:p>
+      <w:pPr>
+        <w:rPr>
+          <w:rFonts w:ascii="Arial" w:hAnsi="Arial" w:cs="Arial"/>
+          <w:sz w:val="22"/>
+          <w:lang w:val="es-MX"/>
+        </w:rPr>
+      </w:pPr>
+    </w:p>
+    <w:p>
+      <w:pPr>
+        <w:pStyle w:val="Descripcin"/>
         <w:spacing w:line="360" w:lineRule="auto"/>
         <w:jc w:val="both"/>
         <w:outlineLvl w:val="0"/>
@@ -10397,6 +9667,7 @@
           <w:szCs w:val="28"/>
         </w:rPr>
       </w:pPr>
+      <w:bookmarkStart w:id="39" w:name="_Toc426802293"/>
       <w:r>
         <w:rPr>
           <w:rFonts w:ascii="Arial" w:hAnsi="Arial" w:cs="Arial"/>
@@ -10406,9 +9677,10 @@
           <w:sz w:val="32"/>
           <w:szCs w:val="28"/>
         </w:rPr>
+        <w:lastRenderedPageBreak/>
         <w:t>Referencias bibliográficas</w:t>
       </w:r>
-      <w:bookmarkEnd w:id="38"/>
+      <w:bookmarkEnd w:id="39"/>
     </w:p>
     <w:p>
       <w:pPr>
@@ -10430,31 +9702,7 @@
           <w:szCs w:val="27"/>
           <w:lang w:val="es-ES"/>
         </w:rPr>
-        <w:t xml:space="preserve">Haifa Iberia, S.A... (s.f.). Programas de riego Haifa </w:t>
-      </w:r>
-      <w:proofErr w:type="spellStart"/>
-      <w:r>
-        <w:rPr>
-          <w:rFonts w:ascii="Arial" w:hAnsi="Arial" w:cs="Arial"/>
-          <w:i/>
-          <w:color w:val="000000"/>
-          <w:sz w:val="22"/>
-          <w:szCs w:val="27"/>
-          <w:lang w:val="es-ES"/>
-        </w:rPr>
-        <w:t>NutriNet</w:t>
-      </w:r>
-      <w:proofErr w:type="spellEnd"/>
-      <w:r>
-        <w:rPr>
-          <w:rFonts w:ascii="Arial" w:hAnsi="Arial" w:cs="Arial"/>
-          <w:i/>
-          <w:color w:val="000000"/>
-          <w:sz w:val="22"/>
-          <w:szCs w:val="27"/>
-          <w:lang w:val="es-ES"/>
-        </w:rPr>
-        <w:t>. Recuperado el 11, noviembre, 2014, de Haifa Iberia, S.A. Sitio web: http://www.horticom.com/empresas/p/Haifa-NutriNet/Fertilizantes-Quimicos-S-A/P76748/23300</w:t>
+        <w:t>Haifa Iberia, S.A... (s.f.). Programas de riego Haifa NutriNet. Recuperado el 11, noviembre, 2014, de Haifa Iberia, S.A. Sitio web: http://www.horticom.com/empresas/p/Haifa-NutriNet/Fertilizantes-Quimicos-S-A/P76748/23300</w:t>
       </w:r>
       <w:r>
         <w:rPr>
@@ -10488,7 +9736,6 @@
           <w:lang w:val="es-ES"/>
         </w:rPr>
       </w:pPr>
-      <w:proofErr w:type="spellStart"/>
       <w:r>
         <w:rPr>
           <w:rFonts w:ascii="Arial" w:hAnsi="Arial" w:cs="Arial"/>
@@ -10496,57 +9743,7 @@
           <w:sz w:val="22"/>
           <w:lang w:val="es-ES"/>
         </w:rPr>
-        <w:t>Arkenateb</w:t>
-      </w:r>
-      <w:proofErr w:type="spellEnd"/>
-      <w:r>
-        <w:rPr>
-          <w:rFonts w:ascii="Arial" w:hAnsi="Arial" w:cs="Arial"/>
-          <w:i/>
-          <w:sz w:val="22"/>
-          <w:lang w:val="es-ES"/>
-        </w:rPr>
-        <w:t xml:space="preserve"> (06 de junio de 2012) Software de control de cosechas Recuperado el 11, noviembre, 2014, de </w:t>
-      </w:r>
-      <w:proofErr w:type="spellStart"/>
-      <w:r>
-        <w:rPr>
-          <w:rFonts w:ascii="Arial" w:hAnsi="Arial" w:cs="Arial"/>
-          <w:i/>
-          <w:sz w:val="22"/>
-          <w:lang w:val="es-ES"/>
-        </w:rPr>
-        <w:t>Arkenateb</w:t>
-      </w:r>
-      <w:proofErr w:type="spellEnd"/>
-      <w:r>
-        <w:rPr>
-          <w:rFonts w:ascii="Arial" w:hAnsi="Arial" w:cs="Arial"/>
-          <w:i/>
-          <w:sz w:val="22"/>
-          <w:lang w:val="es-ES"/>
-        </w:rPr>
-        <w:t xml:space="preserve"> y J.J. </w:t>
-      </w:r>
-      <w:proofErr w:type="spellStart"/>
-      <w:r>
-        <w:rPr>
-          <w:rFonts w:ascii="Arial" w:hAnsi="Arial" w:cs="Arial"/>
-          <w:i/>
-          <w:sz w:val="22"/>
-          <w:lang w:val="es-ES"/>
-        </w:rPr>
-        <w:t>Brothers</w:t>
-      </w:r>
-      <w:proofErr w:type="spellEnd"/>
-      <w:r>
-        <w:rPr>
-          <w:rFonts w:ascii="Arial" w:hAnsi="Arial" w:cs="Arial"/>
-          <w:i/>
-          <w:sz w:val="22"/>
-          <w:lang w:val="es-ES"/>
-        </w:rPr>
-        <w:t>, Sitio web: http://www.diarihuana.orgfree.com/secciones/ques.html</w:t>
+        <w:t>Arkenateb (06 de junio de 2012) Software de control de cosechas Recuperado el 11, noviembre, 2014, de Arkenateb y J.J. Brothers, Sitio web: http://www.diarihuana.orgfree.com/secciones/ques.html</w:t>
       </w:r>
     </w:p>
     <w:p>
@@ -10603,7 +9800,7 @@
 </file>
 
 <file path=word/endnotes.xml><?xml version="1.0" encoding="utf-8"?>
-<w:endnotes xmlns:wpc="http://schemas.microsoft.com/office/word/2010/wordprocessingCanvas" xmlns:mc="http://schemas.openxmlformats.org/markup-compatibility/2006" xmlns:o="urn:schemas-microsoft-com:office:office" xmlns:r="http://schemas.openxmlformats.org/officeDocument/2006/relationships" xmlns:m="http://schemas.openxmlformats.org/officeDocument/2006/math" xmlns:v="urn:schemas-microsoft-com:vml" xmlns:wp14="http://schemas.microsoft.com/office/word/2010/wordprocessingDrawing" xmlns:wp="http://schemas.openxmlformats.org/drawingml/2006/wordprocessingDrawing" xmlns:w10="urn:schemas-microsoft-com:office:word" xmlns:w="http://schemas.openxmlformats.org/wordprocessingml/2006/main" xmlns:w14="http://schemas.microsoft.com/office/word/2010/wordml" xmlns:wpg="http://schemas.microsoft.com/office/word/2010/wordprocessingGroup" xmlns:wpi="http://schemas.microsoft.com/office/word/2010/wordprocessingInk" xmlns:wne="http://schemas.microsoft.com/office/word/2006/wordml" xmlns:wps="http://schemas.microsoft.com/office/word/2010/wordprocessingShape" mc:Ignorable="w14 wp14">
+<w:endnotes xmlns:wpc="http://schemas.microsoft.com/office/word/2010/wordprocessingCanvas" xmlns:mc="http://schemas.openxmlformats.org/markup-compatibility/2006" xmlns:o="urn:schemas-microsoft-com:office:office" xmlns:r="http://schemas.openxmlformats.org/officeDocument/2006/relationships" xmlns:m="http://schemas.openxmlformats.org/officeDocument/2006/math" xmlns:v="urn:schemas-microsoft-com:vml" xmlns:wp14="http://schemas.microsoft.com/office/word/2010/wordprocessingDrawing" xmlns:wp="http://schemas.openxmlformats.org/drawingml/2006/wordprocessingDrawing" xmlns:w10="urn:schemas-microsoft-com:office:word" xmlns:w="http://schemas.openxmlformats.org/wordprocessingml/2006/main" xmlns:w14="http://schemas.microsoft.com/office/word/2010/wordml" xmlns:w15="http://schemas.microsoft.com/office/word/2012/wordml" xmlns:wpg="http://schemas.microsoft.com/office/word/2010/wordprocessingGroup" xmlns:wpi="http://schemas.microsoft.com/office/word/2010/wordprocessingInk" xmlns:wne="http://schemas.microsoft.com/office/word/2006/wordml" xmlns:wps="http://schemas.microsoft.com/office/word/2010/wordprocessingShape" mc:Ignorable="w14 w15 wp14">
   <w:endnote w:type="separator" w:id="-1">
     <w:p>
       <w:r>
@@ -10622,7 +9819,7 @@
 </file>
 
 <file path=word/footer1.xml><?xml version="1.0" encoding="utf-8"?>
-<w:ftr xmlns:wpc="http://schemas.microsoft.com/office/word/2010/wordprocessingCanvas" xmlns:mc="http://schemas.openxmlformats.org/markup-compatibility/2006" xmlns:o="urn:schemas-microsoft-com:office:office" xmlns:r="http://schemas.openxmlformats.org/officeDocument/2006/relationships" xmlns:m="http://schemas.openxmlformats.org/officeDocument/2006/math" xmlns:v="urn:schemas-microsoft-com:vml" xmlns:wp14="http://schemas.microsoft.com/office/word/2010/wordprocessingDrawing" xmlns:wp="http://schemas.openxmlformats.org/drawingml/2006/wordprocessingDrawing" xmlns:w10="urn:schemas-microsoft-com:office:word" xmlns:w="http://schemas.openxmlformats.org/wordprocessingml/2006/main" xmlns:w14="http://schemas.microsoft.com/office/word/2010/wordml" xmlns:wpg="http://schemas.microsoft.com/office/word/2010/wordprocessingGroup" xmlns:wpi="http://schemas.microsoft.com/office/word/2010/wordprocessingInk" xmlns:wne="http://schemas.microsoft.com/office/word/2006/wordml" xmlns:wps="http://schemas.microsoft.com/office/word/2010/wordprocessingShape" mc:Ignorable="w14 wp14">
+<w:ftr xmlns:wpc="http://schemas.microsoft.com/office/word/2010/wordprocessingCanvas" xmlns:mc="http://schemas.openxmlformats.org/markup-compatibility/2006" xmlns:o="urn:schemas-microsoft-com:office:office" xmlns:r="http://schemas.openxmlformats.org/officeDocument/2006/relationships" xmlns:m="http://schemas.openxmlformats.org/officeDocument/2006/math" xmlns:v="urn:schemas-microsoft-com:vml" xmlns:wp14="http://schemas.microsoft.com/office/word/2010/wordprocessingDrawing" xmlns:wp="http://schemas.openxmlformats.org/drawingml/2006/wordprocessingDrawing" xmlns:w10="urn:schemas-microsoft-com:office:word" xmlns:w="http://schemas.openxmlformats.org/wordprocessingml/2006/main" xmlns:w14="http://schemas.microsoft.com/office/word/2010/wordml" xmlns:w15="http://schemas.microsoft.com/office/word/2012/wordml" xmlns:wpg="http://schemas.microsoft.com/office/word/2010/wordprocessingGroup" xmlns:wpi="http://schemas.microsoft.com/office/word/2010/wordprocessingInk" xmlns:wne="http://schemas.microsoft.com/office/word/2006/wordml" xmlns:wps="http://schemas.microsoft.com/office/word/2010/wordprocessingShape" mc:Ignorable="w14 w15 wp14">
   <w:p>
     <w:pPr>
       <w:pStyle w:val="Piedepgina"/>
@@ -10713,7 +9910,7 @@
         </mc:Choice>
         <mc:Fallback>
           <w:pict>
-            <v:shapetype id="_x0000_t202" coordsize="21600,21600" o:spt="202" path="m,l,21600r21600,l21600,xe">
+            <v:shapetype w14:anchorId="6BB6A729" id="_x0000_t202" coordsize="21600,21600" o:spt="202" path="m,l,21600r21600,l21600,xe">
               <v:stroke joinstyle="miter"/>
               <v:path gradientshapeok="t" o:connecttype="rect"/>
             </v:shapetype>
@@ -10833,7 +10030,7 @@
                               <w:color w:val="FFFFFF" w:themeColor="background1"/>
                               <w:sz w:val="22"/>
                             </w:rPr>
-                            <w:t>11</w:t>
+                            <w:t>8</w:t>
                           </w:r>
                           <w:r>
                             <w:rPr>
@@ -10867,11 +10064,7 @@
         </mc:Choice>
         <mc:Fallback>
           <w:pict>
-            <v:shapetype id="_x0000_t202" coordsize="21600,21600" o:spt="202" path="m,l,21600r21600,l21600,xe">
-              <v:stroke joinstyle="miter"/>
-              <v:path gradientshapeok="t" o:connecttype="rect"/>
-            </v:shapetype>
-            <v:shape id="Text Box 945" o:spid="_x0000_s1031" type="#_x0000_t202" style="position:absolute;margin-left:483.4pt;margin-top:-1.55pt;width:33.45pt;height:23.65pt;z-index:251699712;visibility:visible;mso-wrap-style:square;mso-width-percent:0;mso-height-percent:0;mso-wrap-distance-left:9pt;mso-wrap-distance-top:0;mso-wrap-distance-right:9pt;mso-wrap-distance-bottom:0;mso-position-horizontal:absolute;mso-position-horizontal-relative:text;mso-position-vertical:absolute;mso-position-vertical-relative:text;mso-width-percent:0;mso-height-percent:0;mso-width-relative:margin;mso-height-relative:margin;v-text-anchor:top" o:gfxdata="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" filled="f" stroked="f" strokeweight=".5pt">
+            <v:shape w14:anchorId="4A4602B6" id="Text Box 945" o:spid="_x0000_s1031" type="#_x0000_t202" style="position:absolute;margin-left:483.4pt;margin-top:-1.55pt;width:33.45pt;height:23.65pt;z-index:251699712;visibility:visible;mso-wrap-style:square;mso-width-percent:0;mso-height-percent:0;mso-wrap-distance-left:9pt;mso-wrap-distance-top:0;mso-wrap-distance-right:9pt;mso-wrap-distance-bottom:0;mso-position-horizontal:absolute;mso-position-horizontal-relative:text;mso-position-vertical:absolute;mso-position-vertical-relative:text;mso-width-percent:0;mso-height-percent:0;mso-width-relative:margin;mso-height-relative:margin;v-text-anchor:top" o:gfxdata="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" filled="f" stroked="f" strokeweight=".5pt">
               <v:textbox>
                 <w:txbxContent>
                   <w:p>
@@ -10915,7 +10108,7 @@
                         <w:color w:val="FFFFFF" w:themeColor="background1"/>
                         <w:sz w:val="22"/>
                       </w:rPr>
-                      <w:t>11</w:t>
+                      <w:t>8</w:t>
                     </w:r>
                     <w:r>
                       <w:rPr>
@@ -10939,7 +10132,7 @@
 </file>
 
 <file path=word/footnotes.xml><?xml version="1.0" encoding="utf-8"?>
-<w:footnotes xmlns:wpc="http://schemas.microsoft.com/office/word/2010/wordprocessingCanvas" xmlns:mc="http://schemas.openxmlformats.org/markup-compatibility/2006" xmlns:o="urn:schemas-microsoft-com:office:office" xmlns:r="http://schemas.openxmlformats.org/officeDocument/2006/relationships" xmlns:m="http://schemas.openxmlformats.org/officeDocument/2006/math" xmlns:v="urn:schemas-microsoft-com:vml" xmlns:wp14="http://schemas.microsoft.com/office/word/2010/wordprocessingDrawing" xmlns:wp="http://schemas.openxmlformats.org/drawingml/2006/wordprocessingDrawing" xmlns:w10="urn:schemas-microsoft-com:office:word" xmlns:w="http://schemas.openxmlformats.org/wordprocessingml/2006/main" xmlns:w14="http://schemas.microsoft.com/office/word/2010/wordml" xmlns:wpg="http://schemas.microsoft.com/office/word/2010/wordprocessingGroup" xmlns:wpi="http://schemas.microsoft.com/office/word/2010/wordprocessingInk" xmlns:wne="http://schemas.microsoft.com/office/word/2006/wordml" xmlns:wps="http://schemas.microsoft.com/office/word/2010/wordprocessingShape" mc:Ignorable="w14 wp14">
+<w:footnotes xmlns:wpc="http://schemas.microsoft.com/office/word/2010/wordprocessingCanvas" xmlns:mc="http://schemas.openxmlformats.org/markup-compatibility/2006" xmlns:o="urn:schemas-microsoft-com:office:office" xmlns:r="http://schemas.openxmlformats.org/officeDocument/2006/relationships" xmlns:m="http://schemas.openxmlformats.org/officeDocument/2006/math" xmlns:v="urn:schemas-microsoft-com:vml" xmlns:wp14="http://schemas.microsoft.com/office/word/2010/wordprocessingDrawing" xmlns:wp="http://schemas.openxmlformats.org/drawingml/2006/wordprocessingDrawing" xmlns:w10="urn:schemas-microsoft-com:office:word" xmlns:w="http://schemas.openxmlformats.org/wordprocessingml/2006/main" xmlns:w14="http://schemas.microsoft.com/office/word/2010/wordml" xmlns:w15="http://schemas.microsoft.com/office/word/2012/wordml" xmlns:wpg="http://schemas.microsoft.com/office/word/2010/wordprocessingGroup" xmlns:wpi="http://schemas.microsoft.com/office/word/2010/wordprocessingInk" xmlns:wne="http://schemas.microsoft.com/office/word/2006/wordml" xmlns:wps="http://schemas.microsoft.com/office/word/2010/wordprocessingShape" mc:Ignorable="w14 w15 wp14">
   <w:footnote w:type="separator" w:id="-1">
     <w:p>
       <w:r>
@@ -10958,7 +10151,7 @@
 </file>
 
 <file path=word/header1.xml><?xml version="1.0" encoding="utf-8"?>
-<w:hdr xmlns:wpc="http://schemas.microsoft.com/office/word/2010/wordprocessingCanvas" xmlns:mc="http://schemas.openxmlformats.org/markup-compatibility/2006" xmlns:o="urn:schemas-microsoft-com:office:office" xmlns:r="http://schemas.openxmlformats.org/officeDocument/2006/relationships" xmlns:m="http://schemas.openxmlformats.org/officeDocument/2006/math" xmlns:v="urn:schemas-microsoft-com:vml" xmlns:wp14="http://schemas.microsoft.com/office/word/2010/wordprocessingDrawing" xmlns:wp="http://schemas.openxmlformats.org/drawingml/2006/wordprocessingDrawing" xmlns:w10="urn:schemas-microsoft-com:office:word" xmlns:w="http://schemas.openxmlformats.org/wordprocessingml/2006/main" xmlns:w14="http://schemas.microsoft.com/office/word/2010/wordml" xmlns:wpg="http://schemas.microsoft.com/office/word/2010/wordprocessingGroup" xmlns:wpi="http://schemas.microsoft.com/office/word/2010/wordprocessingInk" xmlns:wne="http://schemas.microsoft.com/office/word/2006/wordml" xmlns:wps="http://schemas.microsoft.com/office/word/2010/wordprocessingShape" mc:Ignorable="w14 wp14">
+<w:hdr xmlns:wpc="http://schemas.microsoft.com/office/word/2010/wordprocessingCanvas" xmlns:mc="http://schemas.openxmlformats.org/markup-compatibility/2006" xmlns:o="urn:schemas-microsoft-com:office:office" xmlns:r="http://schemas.openxmlformats.org/officeDocument/2006/relationships" xmlns:m="http://schemas.openxmlformats.org/officeDocument/2006/math" xmlns:v="urn:schemas-microsoft-com:vml" xmlns:wp14="http://schemas.microsoft.com/office/word/2010/wordprocessingDrawing" xmlns:wp="http://schemas.openxmlformats.org/drawingml/2006/wordprocessingDrawing" xmlns:w10="urn:schemas-microsoft-com:office:word" xmlns:w="http://schemas.openxmlformats.org/wordprocessingml/2006/main" xmlns:w14="http://schemas.microsoft.com/office/word/2010/wordml" xmlns:w15="http://schemas.microsoft.com/office/word/2012/wordml" xmlns:wpg="http://schemas.microsoft.com/office/word/2010/wordprocessingGroup" xmlns:wpi="http://schemas.microsoft.com/office/word/2010/wordprocessingInk" xmlns:wne="http://schemas.microsoft.com/office/word/2006/wordml" xmlns:wps="http://schemas.microsoft.com/office/word/2010/wordprocessingShape" mc:Ignorable="w14 w15 wp14">
   <w:p>
     <w:pPr>
       <w:pStyle w:val="Encabezado"/>
@@ -11137,7 +10330,7 @@
         </mc:Choice>
         <mc:Fallback>
           <w:pict>
-            <v:shapetype id="_x0000_t202" coordsize="21600,21600" o:spt="202" path="m,l,21600r21600,l21600,xe">
+            <v:shapetype w14:anchorId="1D52F55A" id="_x0000_t202" coordsize="21600,21600" o:spt="202" path="m,l,21600r21600,l21600,xe">
               <v:stroke joinstyle="miter"/>
               <v:path gradientshapeok="t" o:connecttype="rect"/>
             </v:shapetype>
@@ -11343,9 +10536,9 @@
             </wp:anchor>
           </w:drawing>
         </mc:Choice>
-        <mc:Fallback xmlns:w15="http://schemas.microsoft.com/office/word/2012/wordml">
+        <mc:Fallback>
           <w:pict>
-            <v:rect w14:anchorId="17513913" id="Rectangle 941" o:spid="_x0000_s1026" style="position:absolute;margin-left:503.05pt;margin-top:-39.15pt;width:22.45pt;height:847.55pt;z-index:251679232;visibility:visible;mso-wrap-style:square;mso-width-percent:0;mso-height-percent:0;mso-wrap-distance-left:9pt;mso-wrap-distance-top:0;mso-wrap-distance-right:9pt;mso-wrap-distance-bottom:0;mso-position-horizontal:absolute;mso-position-horizontal-relative:text;mso-position-vertical:absolute;mso-position-vertical-relative:text;mso-width-percent:0;mso-height-percent:0;mso-width-relative:margin;mso-height-relative:margin;v-text-anchor:middle" o:gfxdata="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" fillcolor="#267e5a" stroked="f" strokeweight="2pt">
+            <v:rect w14:anchorId="2203C130" id="Rectangle 941" o:spid="_x0000_s1026" style="position:absolute;margin-left:503.05pt;margin-top:-39.15pt;width:22.45pt;height:847.55pt;z-index:251679232;visibility:visible;mso-wrap-style:square;mso-width-percent:0;mso-height-percent:0;mso-wrap-distance-left:9pt;mso-wrap-distance-top:0;mso-wrap-distance-right:9pt;mso-wrap-distance-bottom:0;mso-position-horizontal:absolute;mso-position-horizontal-relative:text;mso-position-vertical:absolute;mso-position-vertical-relative:text;mso-width-percent:0;mso-height-percent:0;mso-width-relative:margin;mso-height-relative:margin;v-text-anchor:middle" o:gfxdata="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" fillcolor="#267e5a" stroked="f" strokeweight="2pt">
               <v:shadow on="t" color="black" opacity="19660f" offset="4.49014mm,4.49014mm"/>
             </v:rect>
           </w:pict>
@@ -11357,7 +10550,7 @@
 </file>
 
 <file path=word/numbering.xml><?xml version="1.0" encoding="utf-8"?>
-<w:numbering xmlns:wpc="http://schemas.microsoft.com/office/word/2010/wordprocessingCanvas" xmlns:mc="http://schemas.openxmlformats.org/markup-compatibility/2006" xmlns:o="urn:schemas-microsoft-com:office:office" xmlns:r="http://schemas.openxmlformats.org/officeDocument/2006/relationships" xmlns:m="http://schemas.openxmlformats.org/officeDocument/2006/math" xmlns:v="urn:schemas-microsoft-com:vml" xmlns:wp14="http://schemas.microsoft.com/office/word/2010/wordprocessingDrawing" xmlns:wp="http://schemas.openxmlformats.org/drawingml/2006/wordprocessingDrawing" xmlns:w10="urn:schemas-microsoft-com:office:word" xmlns:w="http://schemas.openxmlformats.org/wordprocessingml/2006/main" xmlns:w14="http://schemas.microsoft.com/office/word/2010/wordml" xmlns:wpg="http://schemas.microsoft.com/office/word/2010/wordprocessingGroup" xmlns:wpi="http://schemas.microsoft.com/office/word/2010/wordprocessingInk" xmlns:wne="http://schemas.microsoft.com/office/word/2006/wordml" xmlns:wps="http://schemas.microsoft.com/office/word/2010/wordprocessingShape" mc:Ignorable="w14 wp14">
+<w:numbering xmlns:wpc="http://schemas.microsoft.com/office/word/2010/wordprocessingCanvas" xmlns:mc="http://schemas.openxmlformats.org/markup-compatibility/2006" xmlns:o="urn:schemas-microsoft-com:office:office" xmlns:r="http://schemas.openxmlformats.org/officeDocument/2006/relationships" xmlns:m="http://schemas.openxmlformats.org/officeDocument/2006/math" xmlns:v="urn:schemas-microsoft-com:vml" xmlns:wp14="http://schemas.microsoft.com/office/word/2010/wordprocessingDrawing" xmlns:wp="http://schemas.openxmlformats.org/drawingml/2006/wordprocessingDrawing" xmlns:w10="urn:schemas-microsoft-com:office:word" xmlns:w="http://schemas.openxmlformats.org/wordprocessingml/2006/main" xmlns:w14="http://schemas.microsoft.com/office/word/2010/wordml" xmlns:w15="http://schemas.microsoft.com/office/word/2012/wordml" xmlns:wpg="http://schemas.microsoft.com/office/word/2010/wordprocessingGroup" xmlns:wpi="http://schemas.microsoft.com/office/word/2010/wordprocessingInk" xmlns:wne="http://schemas.microsoft.com/office/word/2006/wordml" xmlns:wps="http://schemas.microsoft.com/office/word/2010/wordprocessingShape" mc:Ignorable="w14 w15 wp14">
   <w:abstractNum w:abstractNumId="0">
     <w:nsid w:val="07341395"/>
     <w:multiLevelType w:val="multilevel"/>
@@ -13704,7 +12897,7 @@
 </file>
 
 <file path=word/styles.xml><?xml version="1.0" encoding="utf-8"?>
-<w:styles xmlns:mc="http://schemas.openxmlformats.org/markup-compatibility/2006" xmlns:r="http://schemas.openxmlformats.org/officeDocument/2006/relationships" xmlns:w="http://schemas.openxmlformats.org/wordprocessingml/2006/main" xmlns:w14="http://schemas.microsoft.com/office/word/2010/wordml" mc:Ignorable="w14">
+<w:styles xmlns:mc="http://schemas.openxmlformats.org/markup-compatibility/2006" xmlns:r="http://schemas.openxmlformats.org/officeDocument/2006/relationships" xmlns:w="http://schemas.openxmlformats.org/wordprocessingml/2006/main" xmlns:w14="http://schemas.microsoft.com/office/word/2010/wordml" xmlns:w15="http://schemas.microsoft.com/office/word/2012/wordml" mc:Ignorable="w14 w15">
   <w:docDefaults>
     <w:rPrDefault>
       <w:rPr>
@@ -13714,147 +12907,372 @@
     </w:rPrDefault>
     <w:pPrDefault/>
   </w:docDefaults>
-  <w:latentStyles w:defLockedState="0" w:defUIPriority="0" w:defSemiHidden="1" w:defUnhideWhenUsed="1" w:defQFormat="0" w:count="267">
-    <w:lsdException w:name="Normal" w:semiHidden="0" w:unhideWhenUsed="0" w:qFormat="1"/>
-    <w:lsdException w:name="heading 1" w:semiHidden="0" w:unhideWhenUsed="0" w:qFormat="1"/>
-    <w:lsdException w:name="heading 2" w:semiHidden="0" w:unhideWhenUsed="0" w:qFormat="1"/>
-    <w:lsdException w:name="heading 3" w:semiHidden="0" w:unhideWhenUsed="0" w:qFormat="1"/>
-    <w:lsdException w:name="heading 4" w:semiHidden="0" w:unhideWhenUsed="0" w:qFormat="1"/>
-    <w:lsdException w:name="heading 5" w:semiHidden="0" w:unhideWhenUsed="0" w:qFormat="1"/>
-    <w:lsdException w:name="heading 6" w:semiHidden="0" w:unhideWhenUsed="0" w:qFormat="1"/>
-    <w:lsdException w:name="heading 7" w:qFormat="1"/>
-    <w:lsdException w:name="heading 8" w:qFormat="1"/>
-    <w:lsdException w:name="heading 9" w:qFormat="1"/>
-    <w:lsdException w:name="toc 1" w:uiPriority="39" w:qFormat="1"/>
-    <w:lsdException w:name="toc 2" w:uiPriority="39" w:qFormat="1"/>
-    <w:lsdException w:name="toc 3" w:uiPriority="39" w:qFormat="1"/>
-    <w:lsdException w:name="header" w:uiPriority="99"/>
-    <w:lsdException w:name="caption" w:uiPriority="35" w:qFormat="1"/>
-    <w:lsdException w:name="table of figures" w:uiPriority="99"/>
-    <w:lsdException w:name="List Number" w:semiHidden="0" w:unhideWhenUsed="0"/>
-    <w:lsdException w:name="List 4" w:semiHidden="0" w:unhideWhenUsed="0"/>
-    <w:lsdException w:name="List 5" w:semiHidden="0" w:unhideWhenUsed="0"/>
-    <w:lsdException w:name="Title" w:semiHidden="0" w:unhideWhenUsed="0" w:qFormat="1"/>
-    <w:lsdException w:name="Subtitle" w:semiHidden="0" w:unhideWhenUsed="0" w:qFormat="1"/>
-    <w:lsdException w:name="Salutation" w:semiHidden="0" w:unhideWhenUsed="0"/>
-    <w:lsdException w:name="Date" w:semiHidden="0" w:unhideWhenUsed="0"/>
-    <w:lsdException w:name="Body Text First Indent" w:semiHidden="0" w:unhideWhenUsed="0"/>
-    <w:lsdException w:name="Hyperlink" w:uiPriority="99"/>
-    <w:lsdException w:name="Strong" w:semiHidden="0" w:unhideWhenUsed="0" w:qFormat="1"/>
-    <w:lsdException w:name="Emphasis" w:semiHidden="0" w:unhideWhenUsed="0" w:qFormat="1"/>
-    <w:lsdException w:name="Normal (Web)" w:uiPriority="99"/>
-    <w:lsdException w:name="Table Grid" w:semiHidden="0" w:uiPriority="59" w:unhideWhenUsed="0"/>
-    <w:lsdException w:name="Placeholder Text" w:uiPriority="99" w:unhideWhenUsed="0"/>
-    <w:lsdException w:name="No Spacing" w:semiHidden="0" w:uiPriority="1" w:unhideWhenUsed="0" w:qFormat="1"/>
-    <w:lsdException w:name="Light Shading" w:semiHidden="0" w:uiPriority="60" w:unhideWhenUsed="0"/>
-    <w:lsdException w:name="Light List" w:semiHidden="0" w:uiPriority="61" w:unhideWhenUsed="0"/>
-    <w:lsdException w:name="Light Grid" w:semiHidden="0" w:uiPriority="62" w:unhideWhenUsed="0"/>
-    <w:lsdException w:name="Medium Shading 1" w:semiHidden="0" w:uiPriority="63" w:unhideWhenUsed="0"/>
-    <w:lsdException w:name="Medium Shading 2" w:semiHidden="0" w:uiPriority="64" w:unhideWhenUsed="0"/>
-    <w:lsdException w:name="Medium List 1" w:semiHidden="0" w:uiPriority="65" w:unhideWhenUsed="0"/>
-    <w:lsdException w:name="Medium List 2" w:semiHidden="0" w:uiPriority="66" w:unhideWhenUsed="0"/>
-    <w:lsdException w:name="Medium Grid 1" w:semiHidden="0" w:uiPriority="67" w:unhideWhenUsed="0"/>
-    <w:lsdException w:name="Medium Grid 2" w:semiHidden="0" w:uiPriority="68" w:unhideWhenUsed="0"/>
-    <w:lsdException w:name="Medium Grid 3" w:semiHidden="0" w:uiPriority="69" w:unhideWhenUsed="0"/>
-    <w:lsdException w:name="Dark List" w:semiHidden="0" w:uiPriority="70" w:unhideWhenUsed="0"/>
-    <w:lsdException w:name="Colorful Shading" w:semiHidden="0" w:uiPriority="71" w:unhideWhenUsed="0"/>
-    <w:lsdException w:name="Colorful List" w:semiHidden="0" w:uiPriority="72" w:unhideWhenUsed="0"/>
-    <w:lsdException w:name="Colorful Grid" w:semiHidden="0" w:uiPriority="73" w:unhideWhenUsed="0"/>
-    <w:lsdException w:name="Light Shading Accent 1" w:semiHidden="0" w:uiPriority="60" w:unhideWhenUsed="0"/>
-    <w:lsdException w:name="Light List Accent 1" w:semiHidden="0" w:uiPriority="61" w:unhideWhenUsed="0"/>
-    <w:lsdException w:name="Light Grid Accent 1" w:semiHidden="0" w:uiPriority="62" w:unhideWhenUsed="0"/>
-    <w:lsdException w:name="Medium Shading 1 Accent 1" w:semiHidden="0" w:uiPriority="63" w:unhideWhenUsed="0"/>
-    <w:lsdException w:name="Medium Shading 2 Accent 1" w:semiHidden="0" w:uiPriority="64" w:unhideWhenUsed="0"/>
-    <w:lsdException w:name="Medium List 1 Accent 1" w:semiHidden="0" w:uiPriority="65" w:unhideWhenUsed="0"/>
-    <w:lsdException w:name="Revision" w:uiPriority="99" w:unhideWhenUsed="0"/>
-    <w:lsdException w:name="List Paragraph" w:semiHidden="0" w:uiPriority="34" w:unhideWhenUsed="0" w:qFormat="1"/>
-    <w:lsdException w:name="Quote" w:semiHidden="0" w:uiPriority="29" w:unhideWhenUsed="0" w:qFormat="1"/>
-    <w:lsdException w:name="Intense Quote" w:semiHidden="0" w:uiPriority="30" w:unhideWhenUsed="0" w:qFormat="1"/>
-    <w:lsdException w:name="Medium List 2 Accent 1" w:semiHidden="0" w:uiPriority="66" w:unhideWhenUsed="0"/>
-    <w:lsdException w:name="Medium Grid 1 Accent 1" w:semiHidden="0" w:uiPriority="67" w:unhideWhenUsed="0"/>
-    <w:lsdException w:name="Medium Grid 2 Accent 1" w:semiHidden="0" w:uiPriority="68" w:unhideWhenUsed="0"/>
-    <w:lsdException w:name="Medium Grid 3 Accent 1" w:semiHidden="0" w:uiPriority="69" w:unhideWhenUsed="0"/>
-    <w:lsdException w:name="Dark List Accent 1" w:semiHidden="0" w:uiPriority="70" w:unhideWhenUsed="0"/>
-    <w:lsdException w:name="Colorful Shading Accent 1" w:semiHidden="0" w:uiPriority="71" w:unhideWhenUsed="0"/>
-    <w:lsdException w:name="Colorful List Accent 1" w:semiHidden="0" w:uiPriority="72" w:unhideWhenUsed="0"/>
-    <w:lsdException w:name="Colorful Grid Accent 1" w:semiHidden="0" w:uiPriority="73" w:unhideWhenUsed="0"/>
-    <w:lsdException w:name="Light Shading Accent 2" w:semiHidden="0" w:uiPriority="60" w:unhideWhenUsed="0"/>
-    <w:lsdException w:name="Light List Accent 2" w:semiHidden="0" w:uiPriority="61" w:unhideWhenUsed="0"/>
-    <w:lsdException w:name="Light Grid Accent 2" w:semiHidden="0" w:uiPriority="62" w:unhideWhenUsed="0"/>
-    <w:lsdException w:name="Medium Shading 1 Accent 2" w:semiHidden="0" w:uiPriority="63" w:unhideWhenUsed="0"/>
-    <w:lsdException w:name="Medium Shading 2 Accent 2" w:semiHidden="0" w:uiPriority="64" w:unhideWhenUsed="0"/>
-    <w:lsdException w:name="Medium List 1 Accent 2" w:semiHidden="0" w:uiPriority="65" w:unhideWhenUsed="0"/>
-    <w:lsdException w:name="Medium List 2 Accent 2" w:semiHidden="0" w:uiPriority="66" w:unhideWhenUsed="0"/>
-    <w:lsdException w:name="Medium Grid 1 Accent 2" w:semiHidden="0" w:uiPriority="67" w:unhideWhenUsed="0"/>
-    <w:lsdException w:name="Medium Grid 2 Accent 2" w:semiHidden="0" w:uiPriority="68" w:unhideWhenUsed="0"/>
-    <w:lsdException w:name="Medium Grid 3 Accent 2" w:semiHidden="0" w:uiPriority="69" w:unhideWhenUsed="0"/>
-    <w:lsdException w:name="Dark List Accent 2" w:semiHidden="0" w:uiPriority="70" w:unhideWhenUsed="0"/>
-    <w:lsdException w:name="Colorful Shading Accent 2" w:semiHidden="0" w:uiPriority="71" w:unhideWhenUsed="0"/>
-    <w:lsdException w:name="Colorful List Accent 2" w:semiHidden="0" w:uiPriority="72" w:unhideWhenUsed="0"/>
-    <w:lsdException w:name="Colorful Grid Accent 2" w:semiHidden="0" w:uiPriority="73" w:unhideWhenUsed="0"/>
-    <w:lsdException w:name="Light Shading Accent 3" w:semiHidden="0" w:uiPriority="60" w:unhideWhenUsed="0"/>
-    <w:lsdException w:name="Light List Accent 3" w:semiHidden="0" w:uiPriority="61" w:unhideWhenUsed="0"/>
-    <w:lsdException w:name="Light Grid Accent 3" w:semiHidden="0" w:uiPriority="62" w:unhideWhenUsed="0"/>
-    <w:lsdException w:name="Medium Shading 1 Accent 3" w:semiHidden="0" w:uiPriority="63" w:unhideWhenUsed="0"/>
-    <w:lsdException w:name="Medium Shading 2 Accent 3" w:semiHidden="0" w:uiPriority="64" w:unhideWhenUsed="0"/>
-    <w:lsdException w:name="Medium List 1 Accent 3" w:semiHidden="0" w:uiPriority="65" w:unhideWhenUsed="0"/>
-    <w:lsdException w:name="Medium List 2 Accent 3" w:semiHidden="0" w:uiPriority="66" w:unhideWhenUsed="0"/>
-    <w:lsdException w:name="Medium Grid 1 Accent 3" w:semiHidden="0" w:uiPriority="67" w:unhideWhenUsed="0"/>
-    <w:lsdException w:name="Medium Grid 2 Accent 3" w:semiHidden="0" w:uiPriority="68" w:unhideWhenUsed="0"/>
-    <w:lsdException w:name="Medium Grid 3 Accent 3" w:semiHidden="0" w:uiPriority="69" w:unhideWhenUsed="0"/>
-    <w:lsdException w:name="Dark List Accent 3" w:semiHidden="0" w:uiPriority="70" w:unhideWhenUsed="0"/>
-    <w:lsdException w:name="Colorful Shading Accent 3" w:semiHidden="0" w:uiPriority="71" w:unhideWhenUsed="0"/>
-    <w:lsdException w:name="Colorful List Accent 3" w:semiHidden="0" w:uiPriority="72" w:unhideWhenUsed="0"/>
-    <w:lsdException w:name="Colorful Grid Accent 3" w:semiHidden="0" w:uiPriority="73" w:unhideWhenUsed="0"/>
-    <w:lsdException w:name="Light Shading Accent 4" w:semiHidden="0" w:uiPriority="60" w:unhideWhenUsed="0"/>
-    <w:lsdException w:name="Light List Accent 4" w:semiHidden="0" w:uiPriority="61" w:unhideWhenUsed="0"/>
-    <w:lsdException w:name="Light Grid Accent 4" w:semiHidden="0" w:uiPriority="62" w:unhideWhenUsed="0"/>
-    <w:lsdException w:name="Medium Shading 1 Accent 4" w:semiHidden="0" w:uiPriority="63" w:unhideWhenUsed="0"/>
-    <w:lsdException w:name="Medium Shading 2 Accent 4" w:semiHidden="0" w:uiPriority="64" w:unhideWhenUsed="0"/>
-    <w:lsdException w:name="Medium List 1 Accent 4" w:semiHidden="0" w:uiPriority="65" w:unhideWhenUsed="0"/>
-    <w:lsdException w:name="Medium List 2 Accent 4" w:semiHidden="0" w:uiPriority="66" w:unhideWhenUsed="0"/>
-    <w:lsdException w:name="Medium Grid 1 Accent 4" w:semiHidden="0" w:uiPriority="67" w:unhideWhenUsed="0"/>
-    <w:lsdException w:name="Medium Grid 2 Accent 4" w:semiHidden="0" w:uiPriority="68" w:unhideWhenUsed="0"/>
-    <w:lsdException w:name="Medium Grid 3 Accent 4" w:semiHidden="0" w:uiPriority="69" w:unhideWhenUsed="0"/>
-    <w:lsdException w:name="Dark List Accent 4" w:semiHidden="0" w:uiPriority="70" w:unhideWhenUsed="0"/>
-    <w:lsdException w:name="Colorful Shading Accent 4" w:semiHidden="0" w:uiPriority="71" w:unhideWhenUsed="0"/>
-    <w:lsdException w:name="Colorful List Accent 4" w:semiHidden="0" w:uiPriority="72" w:unhideWhenUsed="0"/>
-    <w:lsdException w:name="Colorful Grid Accent 4" w:semiHidden="0" w:uiPriority="73" w:unhideWhenUsed="0"/>
-    <w:lsdException w:name="Light Shading Accent 5" w:semiHidden="0" w:uiPriority="60" w:unhideWhenUsed="0"/>
-    <w:lsdException w:name="Light List Accent 5" w:semiHidden="0" w:uiPriority="61" w:unhideWhenUsed="0"/>
-    <w:lsdException w:name="Light Grid Accent 5" w:semiHidden="0" w:uiPriority="62" w:unhideWhenUsed="0"/>
-    <w:lsdException w:name="Medium Shading 1 Accent 5" w:semiHidden="0" w:uiPriority="63" w:unhideWhenUsed="0"/>
-    <w:lsdException w:name="Medium Shading 2 Accent 5" w:semiHidden="0" w:uiPriority="64" w:unhideWhenUsed="0"/>
-    <w:lsdException w:name="Medium List 1 Accent 5" w:semiHidden="0" w:uiPriority="65" w:unhideWhenUsed="0"/>
-    <w:lsdException w:name="Medium List 2 Accent 5" w:semiHidden="0" w:uiPriority="66" w:unhideWhenUsed="0"/>
-    <w:lsdException w:name="Medium Grid 1 Accent 5" w:semiHidden="0" w:uiPriority="67" w:unhideWhenUsed="0"/>
-    <w:lsdException w:name="Medium Grid 2 Accent 5" w:semiHidden="0" w:uiPriority="68" w:unhideWhenUsed="0"/>
-    <w:lsdException w:name="Medium Grid 3 Accent 5" w:semiHidden="0" w:uiPriority="69" w:unhideWhenUsed="0"/>
-    <w:lsdException w:name="Dark List Accent 5" w:semiHidden="0" w:uiPriority="70" w:unhideWhenUsed="0"/>
-    <w:lsdException w:name="Colorful Shading Accent 5" w:semiHidden="0" w:uiPriority="71" w:unhideWhenUsed="0"/>
-    <w:lsdException w:name="Colorful List Accent 5" w:semiHidden="0" w:uiPriority="72" w:unhideWhenUsed="0"/>
-    <w:lsdException w:name="Colorful Grid Accent 5" w:semiHidden="0" w:uiPriority="73" w:unhideWhenUsed="0"/>
-    <w:lsdException w:name="Light Shading Accent 6" w:semiHidden="0" w:uiPriority="60" w:unhideWhenUsed="0"/>
-    <w:lsdException w:name="Light List Accent 6" w:semiHidden="0" w:uiPriority="61" w:unhideWhenUsed="0"/>
-    <w:lsdException w:name="Light Grid Accent 6" w:semiHidden="0" w:uiPriority="62" w:unhideWhenUsed="0"/>
-    <w:lsdException w:name="Medium Shading 1 Accent 6" w:semiHidden="0" w:uiPriority="63" w:unhideWhenUsed="0"/>
-    <w:lsdException w:name="Medium Shading 2 Accent 6" w:semiHidden="0" w:uiPriority="64" w:unhideWhenUsed="0"/>
-    <w:lsdException w:name="Medium List 1 Accent 6" w:semiHidden="0" w:uiPriority="65" w:unhideWhenUsed="0"/>
-    <w:lsdException w:name="Medium List 2 Accent 6" w:semiHidden="0" w:uiPriority="66" w:unhideWhenUsed="0"/>
-    <w:lsdException w:name="Medium Grid 1 Accent 6" w:semiHidden="0" w:uiPriority="67" w:unhideWhenUsed="0"/>
-    <w:lsdException w:name="Medium Grid 2 Accent 6" w:semiHidden="0" w:uiPriority="68" w:unhideWhenUsed="0"/>
-    <w:lsdException w:name="Medium Grid 3 Accent 6" w:semiHidden="0" w:uiPriority="69" w:unhideWhenUsed="0"/>
-    <w:lsdException w:name="Dark List Accent 6" w:semiHidden="0" w:uiPriority="70" w:unhideWhenUsed="0"/>
-    <w:lsdException w:name="Colorful Shading Accent 6" w:semiHidden="0" w:uiPriority="71" w:unhideWhenUsed="0"/>
-    <w:lsdException w:name="Colorful List Accent 6" w:semiHidden="0" w:uiPriority="72" w:unhideWhenUsed="0"/>
-    <w:lsdException w:name="Colorful Grid Accent 6" w:semiHidden="0" w:uiPriority="73" w:unhideWhenUsed="0"/>
-    <w:lsdException w:name="Subtle Emphasis" w:semiHidden="0" w:uiPriority="19" w:unhideWhenUsed="0" w:qFormat="1"/>
-    <w:lsdException w:name="Intense Emphasis" w:semiHidden="0" w:uiPriority="21" w:unhideWhenUsed="0" w:qFormat="1"/>
-    <w:lsdException w:name="Subtle Reference" w:semiHidden="0" w:uiPriority="31" w:unhideWhenUsed="0" w:qFormat="1"/>
-    <w:lsdException w:name="Intense Reference" w:semiHidden="0" w:uiPriority="32" w:unhideWhenUsed="0" w:qFormat="1"/>
-    <w:lsdException w:name="Book Title" w:semiHidden="0" w:uiPriority="33" w:unhideWhenUsed="0" w:qFormat="1"/>
-    <w:lsdException w:name="Bibliography" w:uiPriority="37"/>
-    <w:lsdException w:name="TOC Heading" w:uiPriority="39" w:qFormat="1"/>
+  <w:latentStyles w:defLockedState="0" w:defUIPriority="0" w:defSemiHidden="0" w:defUnhideWhenUsed="0" w:defQFormat="0" w:count="371">
+    <w:lsdException w:name="Normal" w:qFormat="1"/>
+    <w:lsdException w:name="heading 1" w:qFormat="1"/>
+    <w:lsdException w:name="heading 2" w:qFormat="1"/>
+    <w:lsdException w:name="heading 3" w:qFormat="1"/>
+    <w:lsdException w:name="heading 4" w:qFormat="1"/>
+    <w:lsdException w:name="heading 5" w:qFormat="1"/>
+    <w:lsdException w:name="heading 6" w:qFormat="1"/>
+    <w:lsdException w:name="heading 7" w:semiHidden="1" w:unhideWhenUsed="1" w:qFormat="1"/>
+    <w:lsdException w:name="heading 8" w:semiHidden="1" w:unhideWhenUsed="1" w:qFormat="1"/>
+    <w:lsdException w:name="heading 9" w:semiHidden="1" w:unhideWhenUsed="1" w:qFormat="1"/>
+    <w:lsdException w:name="index 1" w:semiHidden="1" w:unhideWhenUsed="1"/>
+    <w:lsdException w:name="index 2" w:semiHidden="1" w:unhideWhenUsed="1"/>
+    <w:lsdException w:name="index 3" w:semiHidden="1" w:unhideWhenUsed="1"/>
+    <w:lsdException w:name="index 4" w:semiHidden="1" w:unhideWhenUsed="1"/>
+    <w:lsdException w:name="index 5" w:semiHidden="1" w:unhideWhenUsed="1"/>
+    <w:lsdException w:name="index 6" w:semiHidden="1" w:unhideWhenUsed="1"/>
+    <w:lsdException w:name="index 7" w:semiHidden="1" w:unhideWhenUsed="1"/>
+    <w:lsdException w:name="index 8" w:semiHidden="1" w:unhideWhenUsed="1"/>
+    <w:lsdException w:name="index 9" w:semiHidden="1" w:unhideWhenUsed="1"/>
+    <w:lsdException w:name="toc 1" w:semiHidden="1" w:uiPriority="39" w:unhideWhenUsed="1" w:qFormat="1"/>
+    <w:lsdException w:name="toc 2" w:semiHidden="1" w:uiPriority="39" w:unhideWhenUsed="1" w:qFormat="1"/>
+    <w:lsdException w:name="toc 3" w:semiHidden="1" w:uiPriority="39" w:unhideWhenUsed="1" w:qFormat="1"/>
+    <w:lsdException w:name="toc 4" w:semiHidden="1" w:unhideWhenUsed="1"/>
+    <w:lsdException w:name="toc 5" w:semiHidden="1" w:unhideWhenUsed="1"/>
+    <w:lsdException w:name="toc 6" w:semiHidden="1" w:unhideWhenUsed="1"/>
+    <w:lsdException w:name="toc 7" w:semiHidden="1" w:unhideWhenUsed="1"/>
+    <w:lsdException w:name="toc 8" w:semiHidden="1" w:unhideWhenUsed="1"/>
+    <w:lsdException w:name="toc 9" w:semiHidden="1" w:unhideWhenUsed="1"/>
+    <w:lsdException w:name="Normal Indent" w:semiHidden="1" w:unhideWhenUsed="1"/>
+    <w:lsdException w:name="footnote text" w:semiHidden="1" w:unhideWhenUsed="1"/>
+    <w:lsdException w:name="annotation text" w:semiHidden="1" w:unhideWhenUsed="1"/>
+    <w:lsdException w:name="header" w:semiHidden="1" w:uiPriority="99" w:unhideWhenUsed="1"/>
+    <w:lsdException w:name="footer" w:semiHidden="1" w:unhideWhenUsed="1"/>
+    <w:lsdException w:name="index heading" w:semiHidden="1" w:unhideWhenUsed="1"/>
+    <w:lsdException w:name="caption" w:semiHidden="1" w:uiPriority="35" w:unhideWhenUsed="1" w:qFormat="1"/>
+    <w:lsdException w:name="table of figures" w:semiHidden="1" w:uiPriority="99" w:unhideWhenUsed="1"/>
+    <w:lsdException w:name="envelope address" w:semiHidden="1" w:unhideWhenUsed="1"/>
+    <w:lsdException w:name="envelope return" w:semiHidden="1" w:unhideWhenUsed="1"/>
+    <w:lsdException w:name="footnote reference" w:semiHidden="1" w:unhideWhenUsed="1"/>
+    <w:lsdException w:name="annotation reference" w:semiHidden="1" w:unhideWhenUsed="1"/>
+    <w:lsdException w:name="line number" w:semiHidden="1" w:unhideWhenUsed="1"/>
+    <w:lsdException w:name="page number" w:semiHidden="1" w:unhideWhenUsed="1"/>
+    <w:lsdException w:name="endnote reference" w:semiHidden="1" w:unhideWhenUsed="1"/>
+    <w:lsdException w:name="endnote text" w:semiHidden="1" w:unhideWhenUsed="1"/>
+    <w:lsdException w:name="table of authorities" w:semiHidden="1" w:unhideWhenUsed="1"/>
+    <w:lsdException w:name="macro" w:semiHidden="1" w:unhideWhenUsed="1"/>
+    <w:lsdException w:name="toa heading" w:semiHidden="1" w:unhideWhenUsed="1"/>
+    <w:lsdException w:name="List" w:semiHidden="1" w:unhideWhenUsed="1"/>
+    <w:lsdException w:name="List Bullet" w:semiHidden="1" w:unhideWhenUsed="1"/>
+    <w:lsdException w:name="List 2" w:semiHidden="1" w:unhideWhenUsed="1"/>
+    <w:lsdException w:name="List 3" w:semiHidden="1" w:unhideWhenUsed="1"/>
+    <w:lsdException w:name="List Bullet 2" w:semiHidden="1" w:unhideWhenUsed="1"/>
+    <w:lsdException w:name="List Bullet 3" w:semiHidden="1" w:unhideWhenUsed="1"/>
+    <w:lsdException w:name="List Bullet 4" w:semiHidden="1" w:unhideWhenUsed="1"/>
+    <w:lsdException w:name="List Bullet 5" w:semiHidden="1" w:unhideWhenUsed="1"/>
+    <w:lsdException w:name="List Number 2" w:semiHidden="1" w:unhideWhenUsed="1"/>
+    <w:lsdException w:name="List Number 3" w:semiHidden="1" w:unhideWhenUsed="1"/>
+    <w:lsdException w:name="List Number 4" w:semiHidden="1" w:unhideWhenUsed="1"/>
+    <w:lsdException w:name="List Number 5" w:semiHidden="1" w:unhideWhenUsed="1"/>
+    <w:lsdException w:name="Title" w:qFormat="1"/>
+    <w:lsdException w:name="Closing" w:semiHidden="1" w:unhideWhenUsed="1"/>
+    <w:lsdException w:name="Signature" w:semiHidden="1" w:unhideWhenUsed="1"/>
+    <w:lsdException w:name="Default Paragraph Font" w:semiHidden="1" w:unhideWhenUsed="1"/>
+    <w:lsdException w:name="Body Text" w:semiHidden="1" w:unhideWhenUsed="1"/>
+    <w:lsdException w:name="Body Text Indent" w:semiHidden="1" w:unhideWhenUsed="1"/>
+    <w:lsdException w:name="List Continue" w:semiHidden="1" w:unhideWhenUsed="1"/>
+    <w:lsdException w:name="List Continue 2" w:semiHidden="1" w:unhideWhenUsed="1"/>
+    <w:lsdException w:name="List Continue 3" w:semiHidden="1" w:unhideWhenUsed="1"/>
+    <w:lsdException w:name="List Continue 4" w:semiHidden="1" w:unhideWhenUsed="1"/>
+    <w:lsdException w:name="List Continue 5" w:semiHidden="1" w:unhideWhenUsed="1"/>
+    <w:lsdException w:name="Message Header" w:semiHidden="1" w:unhideWhenUsed="1"/>
+    <w:lsdException w:name="Subtitle" w:qFormat="1"/>
+    <w:lsdException w:name="Body Text First Indent 2" w:semiHidden="1" w:unhideWhenUsed="1"/>
+    <w:lsdException w:name="Note Heading" w:semiHidden="1" w:unhideWhenUsed="1"/>
+    <w:lsdException w:name="Body Text 2" w:semiHidden="1" w:unhideWhenUsed="1"/>
+    <w:lsdException w:name="Body Text 3" w:semiHidden="1" w:unhideWhenUsed="1"/>
+    <w:lsdException w:name="Body Text Indent 2" w:semiHidden="1" w:unhideWhenUsed="1"/>
+    <w:lsdException w:name="Body Text Indent 3" w:semiHidden="1" w:unhideWhenUsed="1"/>
+    <w:lsdException w:name="Block Text" w:semiHidden="1" w:unhideWhenUsed="1"/>
+    <w:lsdException w:name="Hyperlink" w:semiHidden="1" w:uiPriority="99" w:unhideWhenUsed="1"/>
+    <w:lsdException w:name="FollowedHyperlink" w:semiHidden="1" w:unhideWhenUsed="1"/>
+    <w:lsdException w:name="Strong" w:qFormat="1"/>
+    <w:lsdException w:name="Emphasis" w:qFormat="1"/>
+    <w:lsdException w:name="Document Map" w:semiHidden="1" w:unhideWhenUsed="1"/>
+    <w:lsdException w:name="Plain Text" w:semiHidden="1" w:unhideWhenUsed="1"/>
+    <w:lsdException w:name="E-mail Signature" w:semiHidden="1" w:unhideWhenUsed="1"/>
+    <w:lsdException w:name="HTML Top of Form" w:semiHidden="1" w:unhideWhenUsed="1"/>
+    <w:lsdException w:name="HTML Bottom of Form" w:semiHidden="1" w:unhideWhenUsed="1"/>
+    <w:lsdException w:name="Normal (Web)" w:semiHidden="1" w:uiPriority="99" w:unhideWhenUsed="1"/>
+    <w:lsdException w:name="HTML Acronym" w:semiHidden="1" w:unhideWhenUsed="1"/>
+    <w:lsdException w:name="HTML Address" w:semiHidden="1" w:unhideWhenUsed="1"/>
+    <w:lsdException w:name="HTML Cite" w:semiHidden="1" w:unhideWhenUsed="1"/>
+    <w:lsdException w:name="HTML Code" w:semiHidden="1" w:unhideWhenUsed="1"/>
+    <w:lsdException w:name="HTML Definition" w:semiHidden="1" w:unhideWhenUsed="1"/>
+    <w:lsdException w:name="HTML Keyboard" w:semiHidden="1" w:unhideWhenUsed="1"/>
+    <w:lsdException w:name="HTML Preformatted" w:semiHidden="1" w:unhideWhenUsed="1"/>
+    <w:lsdException w:name="HTML Sample" w:semiHidden="1" w:unhideWhenUsed="1"/>
+    <w:lsdException w:name="HTML Typewriter" w:semiHidden="1" w:unhideWhenUsed="1"/>
+    <w:lsdException w:name="HTML Variable" w:semiHidden="1" w:unhideWhenUsed="1"/>
+    <w:lsdException w:name="Normal Table" w:semiHidden="1" w:unhideWhenUsed="1"/>
+    <w:lsdException w:name="annotation subject" w:semiHidden="1" w:unhideWhenUsed="1"/>
+    <w:lsdException w:name="No List" w:semiHidden="1" w:unhideWhenUsed="1"/>
+    <w:lsdException w:name="Outline List 1" w:semiHidden="1" w:unhideWhenUsed="1"/>
+    <w:lsdException w:name="Outline List 2" w:semiHidden="1" w:unhideWhenUsed="1"/>
+    <w:lsdException w:name="Outline List 3" w:semiHidden="1" w:unhideWhenUsed="1"/>
+    <w:lsdException w:name="Table Simple 1" w:semiHidden="1" w:unhideWhenUsed="1"/>
+    <w:lsdException w:name="Table Simple 2" w:semiHidden="1" w:unhideWhenUsed="1"/>
+    <w:lsdException w:name="Table Simple 3" w:semiHidden="1" w:unhideWhenUsed="1"/>
+    <w:lsdException w:name="Table Classic 1" w:semiHidden="1" w:unhideWhenUsed="1"/>
+    <w:lsdException w:name="Table Classic 2" w:semiHidden="1" w:unhideWhenUsed="1"/>
+    <w:lsdException w:name="Table Classic 3" w:semiHidden="1" w:unhideWhenUsed="1"/>
+    <w:lsdException w:name="Table Classic 4" w:semiHidden="1" w:unhideWhenUsed="1"/>
+    <w:lsdException w:name="Table Colorful 1" w:semiHidden="1" w:unhideWhenUsed="1"/>
+    <w:lsdException w:name="Table Colorful 2" w:semiHidden="1" w:unhideWhenUsed="1"/>
+    <w:lsdException w:name="Table Colorful 3" w:semiHidden="1" w:unhideWhenUsed="1"/>
+    <w:lsdException w:name="Table Columns 1" w:semiHidden="1" w:unhideWhenUsed="1"/>
+    <w:lsdException w:name="Table Columns 2" w:semiHidden="1" w:unhideWhenUsed="1"/>
+    <w:lsdException w:name="Table Columns 3" w:semiHidden="1" w:unhideWhenUsed="1"/>
+    <w:lsdException w:name="Table Columns 4" w:semiHidden="1" w:unhideWhenUsed="1"/>
+    <w:lsdException w:name="Table Columns 5" w:semiHidden="1" w:unhideWhenUsed="1"/>
+    <w:lsdException w:name="Table Grid 1" w:semiHidden="1" w:unhideWhenUsed="1"/>
+    <w:lsdException w:name="Table Grid 2" w:semiHidden="1" w:unhideWhenUsed="1"/>
+    <w:lsdException w:name="Table Grid 3" w:semiHidden="1" w:unhideWhenUsed="1"/>
+    <w:lsdException w:name="Table Grid 4" w:semiHidden="1" w:unhideWhenUsed="1"/>
+    <w:lsdException w:name="Table Grid 5" w:semiHidden="1" w:unhideWhenUsed="1"/>
+    <w:lsdException w:name="Table Grid 6" w:semiHidden="1" w:unhideWhenUsed="1"/>
+    <w:lsdException w:name="Table Grid 7" w:semiHidden="1" w:unhideWhenUsed="1"/>
+    <w:lsdException w:name="Table Grid 8" w:semiHidden="1" w:unhideWhenUsed="1"/>
+    <w:lsdException w:name="Table List 1" w:semiHidden="1" w:unhideWhenUsed="1"/>
+    <w:lsdException w:name="Table List 2" w:semiHidden="1" w:unhideWhenUsed="1"/>
+    <w:lsdException w:name="Table List 3" w:semiHidden="1" w:unhideWhenUsed="1"/>
+    <w:lsdException w:name="Table List 4" w:semiHidden="1" w:unhideWhenUsed="1"/>
+    <w:lsdException w:name="Table List 5" w:semiHidden="1" w:unhideWhenUsed="1"/>
+    <w:lsdException w:name="Table List 6" w:semiHidden="1" w:unhideWhenUsed="1"/>
+    <w:lsdException w:name="Table List 7" w:semiHidden="1" w:unhideWhenUsed="1"/>
+    <w:lsdException w:name="Table List 8" w:semiHidden="1" w:unhideWhenUsed="1"/>
+    <w:lsdException w:name="Table 3D effects 1" w:semiHidden="1" w:unhideWhenUsed="1"/>
+    <w:lsdException w:name="Table 3D effects 2" w:semiHidden="1" w:unhideWhenUsed="1"/>
+    <w:lsdException w:name="Table 3D effects 3" w:semiHidden="1" w:unhideWhenUsed="1"/>
+    <w:lsdException w:name="Table Contemporary" w:semiHidden="1" w:unhideWhenUsed="1"/>
+    <w:lsdException w:name="Table Elegant" w:semiHidden="1" w:unhideWhenUsed="1"/>
+    <w:lsdException w:name="Table Professional" w:semiHidden="1" w:unhideWhenUsed="1"/>
+    <w:lsdException w:name="Table Subtle 1" w:semiHidden="1" w:unhideWhenUsed="1"/>
+    <w:lsdException w:name="Table Subtle 2" w:semiHidden="1" w:unhideWhenUsed="1"/>
+    <w:lsdException w:name="Table Web 1" w:semiHidden="1" w:unhideWhenUsed="1"/>
+    <w:lsdException w:name="Table Web 2" w:semiHidden="1" w:unhideWhenUsed="1"/>
+    <w:lsdException w:name="Table Web 3" w:semiHidden="1" w:unhideWhenUsed="1"/>
+    <w:lsdException w:name="Balloon Text" w:semiHidden="1" w:unhideWhenUsed="1"/>
+    <w:lsdException w:name="Table Grid" w:uiPriority="59"/>
+    <w:lsdException w:name="Table Theme" w:semiHidden="1" w:unhideWhenUsed="1"/>
+    <w:lsdException w:name="Placeholder Text" w:semiHidden="1" w:uiPriority="99"/>
+    <w:lsdException w:name="No Spacing" w:uiPriority="1" w:qFormat="1"/>
+    <w:lsdException w:name="Light Shading" w:uiPriority="60"/>
+    <w:lsdException w:name="Light List" w:uiPriority="61"/>
+    <w:lsdException w:name="Light Grid" w:uiPriority="62"/>
+    <w:lsdException w:name="Medium Shading 1" w:uiPriority="63"/>
+    <w:lsdException w:name="Medium Shading 2" w:uiPriority="64"/>
+    <w:lsdException w:name="Medium List 1" w:uiPriority="65"/>
+    <w:lsdException w:name="Medium List 2" w:uiPriority="66"/>
+    <w:lsdException w:name="Medium Grid 1" w:uiPriority="67"/>
+    <w:lsdException w:name="Medium Grid 2" w:uiPriority="68"/>
+    <w:lsdException w:name="Medium Grid 3" w:uiPriority="69"/>
+    <w:lsdException w:name="Dark List" w:uiPriority="70"/>
+    <w:lsdException w:name="Colorful Shading" w:uiPriority="71"/>
+    <w:lsdException w:name="Colorful List" w:uiPriority="72"/>
+    <w:lsdException w:name="Colorful Grid" w:uiPriority="73"/>
+    <w:lsdException w:name="Light Shading Accent 1" w:uiPriority="60"/>
+    <w:lsdException w:name="Light List Accent 1" w:uiPriority="61"/>
+    <w:lsdException w:name="Light Grid Accent 1" w:uiPriority="62"/>
+    <w:lsdException w:name="Medium Shading 1 Accent 1" w:uiPriority="63"/>
+    <w:lsdException w:name="Medium Shading 2 Accent 1" w:uiPriority="64"/>
+    <w:lsdException w:name="Medium List 1 Accent 1" w:uiPriority="65"/>
+    <w:lsdException w:name="Revision" w:semiHidden="1" w:uiPriority="99"/>
+    <w:lsdException w:name="List Paragraph" w:uiPriority="34" w:qFormat="1"/>
+    <w:lsdException w:name="Quote" w:uiPriority="29" w:qFormat="1"/>
+    <w:lsdException w:name="Intense Quote" w:uiPriority="30" w:qFormat="1"/>
+    <w:lsdException w:name="Medium List 2 Accent 1" w:uiPriority="66"/>
+    <w:lsdException w:name="Medium Grid 1 Accent 1" w:uiPriority="67"/>
+    <w:lsdException w:name="Medium Grid 2 Accent 1" w:uiPriority="68"/>
+    <w:lsdException w:name="Medium Grid 3 Accent 1" w:uiPriority="69"/>
+    <w:lsdException w:name="Dark List Accent 1" w:uiPriority="70"/>
+    <w:lsdException w:name="Colorful Shading Accent 1" w:uiPriority="71"/>
+    <w:lsdException w:name="Colorful List Accent 1" w:uiPriority="72"/>
+    <w:lsdException w:name="Colorful Grid Accent 1" w:uiPriority="73"/>
+    <w:lsdException w:name="Light Shading Accent 2" w:uiPriority="60"/>
+    <w:lsdException w:name="Light List Accent 2" w:uiPriority="61"/>
+    <w:lsdException w:name="Light Grid Accent 2" w:uiPriority="62"/>
+    <w:lsdException w:name="Medium Shading 1 Accent 2" w:uiPriority="63"/>
+    <w:lsdException w:name="Medium Shading 2 Accent 2" w:uiPriority="64"/>
+    <w:lsdException w:name="Medium List 1 Accent 2" w:uiPriority="65"/>
+    <w:lsdException w:name="Medium List 2 Accent 2" w:uiPriority="66"/>
+    <w:lsdException w:name="Medium Grid 1 Accent 2" w:uiPriority="67"/>
+    <w:lsdException w:name="Medium Grid 2 Accent 2" w:uiPriority="68"/>
+    <w:lsdException w:name="Medium Grid 3 Accent 2" w:uiPriority="69"/>
+    <w:lsdException w:name="Dark List Accent 2" w:uiPriority="70"/>
+    <w:lsdException w:name="Colorful Shading Accent 2" w:uiPriority="71"/>
+    <w:lsdException w:name="Colorful List Accent 2" w:uiPriority="72"/>
+    <w:lsdException w:name="Colorful Grid Accent 2" w:uiPriority="73"/>
+    <w:lsdException w:name="Light Shading Accent 3" w:uiPriority="60"/>
+    <w:lsdException w:name="Light List Accent 3" w:uiPriority="61"/>
+    <w:lsdException w:name="Light Grid Accent 3" w:uiPriority="62"/>
+    <w:lsdException w:name="Medium Shading 1 Accent 3" w:uiPriority="63"/>
+    <w:lsdException w:name="Medium Shading 2 Accent 3" w:uiPriority="64"/>
+    <w:lsdException w:name="Medium List 1 Accent 3" w:uiPriority="65"/>
+    <w:lsdException w:name="Medium List 2 Accent 3" w:uiPriority="66"/>
+    <w:lsdException w:name="Medium Grid 1 Accent 3" w:uiPriority="67"/>
+    <w:lsdException w:name="Medium Grid 2 Accent 3" w:uiPriority="68"/>
+    <w:lsdException w:name="Medium Grid 3 Accent 3" w:uiPriority="69"/>
+    <w:lsdException w:name="Dark List Accent 3" w:uiPriority="70"/>
+    <w:lsdException w:name="Colorful Shading Accent 3" w:uiPriority="71"/>
+    <w:lsdException w:name="Colorful List Accent 3" w:uiPriority="72"/>
+    <w:lsdException w:name="Colorful Grid Accent 3" w:uiPriority="73"/>
+    <w:lsdException w:name="Light Shading Accent 4" w:uiPriority="60"/>
+    <w:lsdException w:name="Light List Accent 4" w:uiPriority="61"/>
+    <w:lsdException w:name="Light Grid Accent 4" w:uiPriority="62"/>
+    <w:lsdException w:name="Medium Shading 1 Accent 4" w:uiPriority="63"/>
+    <w:lsdException w:name="Medium Shading 2 Accent 4" w:uiPriority="64"/>
+    <w:lsdException w:name="Medium List 1 Accent 4" w:uiPriority="65"/>
+    <w:lsdException w:name="Medium List 2 Accent 4" w:uiPriority="66"/>
+    <w:lsdException w:name="Medium Grid 1 Accent 4" w:uiPriority="67"/>
+    <w:lsdException w:name="Medium Grid 2 Accent 4" w:uiPriority="68"/>
+    <w:lsdException w:name="Medium Grid 3 Accent 4" w:uiPriority="69"/>
+    <w:lsdException w:name="Dark List Accent 4" w:uiPriority="70"/>
+    <w:lsdException w:name="Colorful Shading Accent 4" w:uiPriority="71"/>
+    <w:lsdException w:name="Colorful List Accent 4" w:uiPriority="72"/>
+    <w:lsdException w:name="Colorful Grid Accent 4" w:uiPriority="73"/>
+    <w:lsdException w:name="Light Shading Accent 5" w:uiPriority="60"/>
+    <w:lsdException w:name="Light List Accent 5" w:uiPriority="61"/>
+    <w:lsdException w:name="Light Grid Accent 5" w:uiPriority="62"/>
+    <w:lsdException w:name="Medium Shading 1 Accent 5" w:uiPriority="63"/>
+    <w:lsdException w:name="Medium Shading 2 Accent 5" w:uiPriority="64"/>
+    <w:lsdException w:name="Medium List 1 Accent 5" w:uiPriority="65"/>
+    <w:lsdException w:name="Medium List 2 Accent 5" w:uiPriority="66"/>
+    <w:lsdException w:name="Medium Grid 1 Accent 5" w:uiPriority="67"/>
+    <w:lsdException w:name="Medium Grid 2 Accent 5" w:uiPriority="68"/>
+    <w:lsdException w:name="Medium Grid 3 Accent 5" w:uiPriority="69"/>
+    <w:lsdException w:name="Dark List Accent 5" w:uiPriority="70"/>
+    <w:lsdException w:name="Colorful Shading Accent 5" w:uiPriority="71"/>
+    <w:lsdException w:name="Colorful List Accent 5" w:uiPriority="72"/>
+    <w:lsdException w:name="Colorful Grid Accent 5" w:uiPriority="73"/>
+    <w:lsdException w:name="Light Shading Accent 6" w:uiPriority="60"/>
+    <w:lsdException w:name="Light List Accent 6" w:uiPriority="61"/>
+    <w:lsdException w:name="Light Grid Accent 6" w:uiPriority="62"/>
+    <w:lsdException w:name="Medium Shading 1 Accent 6" w:uiPriority="63"/>
+    <w:lsdException w:name="Medium Shading 2 Accent 6" w:uiPriority="64"/>
+    <w:lsdException w:name="Medium List 1 Accent 6" w:uiPriority="65"/>
+    <w:lsdException w:name="Medium List 2 Accent 6" w:uiPriority="66"/>
+    <w:lsdException w:name="Medium Grid 1 Accent 6" w:uiPriority="67"/>
+    <w:lsdException w:name="Medium Grid 2 Accent 6" w:uiPriority="68"/>
+    <w:lsdException w:name="Medium Grid 3 Accent 6" w:uiPriority="69"/>
+    <w:lsdException w:name="Dark List Accent 6" w:uiPriority="70"/>
+    <w:lsdException w:name="Colorful Shading Accent 6" w:uiPriority="71"/>
+    <w:lsdException w:name="Colorful List Accent 6" w:uiPriority="72"/>
+    <w:lsdException w:name="Colorful Grid Accent 6" w:uiPriority="73"/>
+    <w:lsdException w:name="Subtle Emphasis" w:uiPriority="19" w:qFormat="1"/>
+    <w:lsdException w:name="Intense Emphasis" w:uiPriority="21" w:qFormat="1"/>
+    <w:lsdException w:name="Subtle Reference" w:uiPriority="31" w:qFormat="1"/>
+    <w:lsdException w:name="Intense Reference" w:uiPriority="32" w:qFormat="1"/>
+    <w:lsdException w:name="Book Title" w:uiPriority="33" w:qFormat="1"/>
+    <w:lsdException w:name="Bibliography" w:semiHidden="1" w:uiPriority="37" w:unhideWhenUsed="1"/>
+    <w:lsdException w:name="TOC Heading" w:semiHidden="1" w:uiPriority="39" w:unhideWhenUsed="1" w:qFormat="1"/>
+    <w:lsdException w:name="Plain Table 1" w:uiPriority="41"/>
+    <w:lsdException w:name="Plain Table 2" w:uiPriority="42"/>
+    <w:lsdException w:name="Plain Table 3" w:uiPriority="43"/>
+    <w:lsdException w:name="Plain Table 4" w:uiPriority="44"/>
+    <w:lsdException w:name="Plain Table 5" w:uiPriority="45"/>
+    <w:lsdException w:name="Grid Table Light" w:uiPriority="40"/>
+    <w:lsdException w:name="Grid Table 1 Light" w:uiPriority="46"/>
+    <w:lsdException w:name="Grid Table 2" w:uiPriority="47"/>
+    <w:lsdException w:name="Grid Table 3" w:uiPriority="48"/>
+    <w:lsdException w:name="Grid Table 4" w:uiPriority="49"/>
+    <w:lsdException w:name="Grid Table 5 Dark" w:uiPriority="50"/>
+    <w:lsdException w:name="Grid Table 6 Colorful" w:uiPriority="51"/>
+    <w:lsdException w:name="Grid Table 7 Colorful" w:uiPriority="52"/>
+    <w:lsdException w:name="Grid Table 1 Light Accent 1" w:uiPriority="46"/>
+    <w:lsdException w:name="Grid Table 2 Accent 1" w:uiPriority="47"/>
+    <w:lsdException w:name="Grid Table 3 Accent 1" w:uiPriority="48"/>
+    <w:lsdException w:name="Grid Table 4 Accent 1" w:uiPriority="49"/>
+    <w:lsdException w:name="Grid Table 5 Dark Accent 1" w:uiPriority="50"/>
+    <w:lsdException w:name="Grid Table 6 Colorful Accent 1" w:uiPriority="51"/>
+    <w:lsdException w:name="Grid Table 7 Colorful Accent 1" w:uiPriority="52"/>
+    <w:lsdException w:name="Grid Table 1 Light Accent 2" w:uiPriority="46"/>
+    <w:lsdException w:name="Grid Table 2 Accent 2" w:uiPriority="47"/>
+    <w:lsdException w:name="Grid Table 3 Accent 2" w:uiPriority="48"/>
+    <w:lsdException w:name="Grid Table 4 Accent 2" w:uiPriority="49"/>
+    <w:lsdException w:name="Grid Table 5 Dark Accent 2" w:uiPriority="50"/>
+    <w:lsdException w:name="Grid Table 6 Colorful Accent 2" w:uiPriority="51"/>
+    <w:lsdException w:name="Grid Table 7 Colorful Accent 2" w:uiPriority="52"/>
+    <w:lsdException w:name="Grid Table 1 Light Accent 3" w:uiPriority="46"/>
+    <w:lsdException w:name="Grid Table 2 Accent 3" w:uiPriority="47"/>
+    <w:lsdException w:name="Grid Table 3 Accent 3" w:uiPriority="48"/>
+    <w:lsdException w:name="Grid Table 4 Accent 3" w:uiPriority="49"/>
+    <w:lsdException w:name="Grid Table 5 Dark Accent 3" w:uiPriority="50"/>
+    <w:lsdException w:name="Grid Table 6 Colorful Accent 3" w:uiPriority="51"/>
+    <w:lsdException w:name="Grid Table 7 Colorful Accent 3" w:uiPriority="52"/>
+    <w:lsdException w:name="Grid Table 1 Light Accent 4" w:uiPriority="46"/>
+    <w:lsdException w:name="Grid Table 2 Accent 4" w:uiPriority="47"/>
+    <w:lsdException w:name="Grid Table 3 Accent 4" w:uiPriority="48"/>
+    <w:lsdException w:name="Grid Table 4 Accent 4" w:uiPriority="49"/>
+    <w:lsdException w:name="Grid Table 5 Dark Accent 4" w:uiPriority="50"/>
+    <w:lsdException w:name="Grid Table 6 Colorful Accent 4" w:uiPriority="51"/>
+    <w:lsdException w:name="Grid Table 7 Colorful Accent 4" w:uiPriority="52"/>
+    <w:lsdException w:name="Grid Table 1 Light Accent 5" w:uiPriority="46"/>
+    <w:lsdException w:name="Grid Table 2 Accent 5" w:uiPriority="47"/>
+    <w:lsdException w:name="Grid Table 3 Accent 5" w:uiPriority="48"/>
+    <w:lsdException w:name="Grid Table 4 Accent 5" w:uiPriority="49"/>
+    <w:lsdException w:name="Grid Table 5 Dark Accent 5" w:uiPriority="50"/>
+    <w:lsdException w:name="Grid Table 6 Colorful Accent 5" w:uiPriority="51"/>
+    <w:lsdException w:name="Grid Table 7 Colorful Accent 5" w:uiPriority="52"/>
+    <w:lsdException w:name="Grid Table 1 Light Accent 6" w:uiPriority="46"/>
+    <w:lsdException w:name="Grid Table 2 Accent 6" w:uiPriority="47"/>
+    <w:lsdException w:name="Grid Table 3 Accent 6" w:uiPriority="48"/>
+    <w:lsdException w:name="Grid Table 4 Accent 6" w:uiPriority="49"/>
+    <w:lsdException w:name="Grid Table 5 Dark Accent 6" w:uiPriority="50"/>
+    <w:lsdException w:name="Grid Table 6 Colorful Accent 6" w:uiPriority="51"/>
+    <w:lsdException w:name="Grid Table 7 Colorful Accent 6" w:uiPriority="52"/>
+    <w:lsdException w:name="List Table 1 Light" w:uiPriority="46"/>
+    <w:lsdException w:name="List Table 2" w:uiPriority="47"/>
+    <w:lsdException w:name="List Table 3" w:uiPriority="48"/>
+    <w:lsdException w:name="List Table 4" w:uiPriority="49"/>
+    <w:lsdException w:name="List Table 5 Dark" w:uiPriority="50"/>
+    <w:lsdException w:name="List Table 6 Colorful" w:uiPriority="51"/>
+    <w:lsdException w:name="List Table 7 Colorful" w:uiPriority="52"/>
+    <w:lsdException w:name="List Table 1 Light Accent 1" w:uiPriority="46"/>
+    <w:lsdException w:name="List Table 2 Accent 1" w:uiPriority="47"/>
+    <w:lsdException w:name="List Table 3 Accent 1" w:uiPriority="48"/>
+    <w:lsdException w:name="List Table 4 Accent 1" w:uiPriority="49"/>
+    <w:lsdException w:name="List Table 5 Dark Accent 1" w:uiPriority="50"/>
+    <w:lsdException w:name="List Table 6 Colorful Accent 1" w:uiPriority="51"/>
+    <w:lsdException w:name="List Table 7 Colorful Accent 1" w:uiPriority="52"/>
+    <w:lsdException w:name="List Table 1 Light Accent 2" w:uiPriority="46"/>
+    <w:lsdException w:name="List Table 2 Accent 2" w:uiPriority="47"/>
+    <w:lsdException w:name="List Table 3 Accent 2" w:uiPriority="48"/>
+    <w:lsdException w:name="List Table 4 Accent 2" w:uiPriority="49"/>
+    <w:lsdException w:name="List Table 5 Dark Accent 2" w:uiPriority="50"/>
+    <w:lsdException w:name="List Table 6 Colorful Accent 2" w:uiPriority="51"/>
+    <w:lsdException w:name="List Table 7 Colorful Accent 2" w:uiPriority="52"/>
+    <w:lsdException w:name="List Table 1 Light Accent 3" w:uiPriority="46"/>
+    <w:lsdException w:name="List Table 2 Accent 3" w:uiPriority="47"/>
+    <w:lsdException w:name="List Table 3 Accent 3" w:uiPriority="48"/>
+    <w:lsdException w:name="List Table 4 Accent 3" w:uiPriority="49"/>
+    <w:lsdException w:name="List Table 5 Dark Accent 3" w:uiPriority="50"/>
+    <w:lsdException w:name="List Table 6 Colorful Accent 3" w:uiPriority="51"/>
+    <w:lsdException w:name="List Table 7 Colorful Accent 3" w:uiPriority="52"/>
+    <w:lsdException w:name="List Table 1 Light Accent 4" w:uiPriority="46"/>
+    <w:lsdException w:name="List Table 2 Accent 4" w:uiPriority="47"/>
+    <w:lsdException w:name="List Table 3 Accent 4" w:uiPriority="48"/>
+    <w:lsdException w:name="List Table 4 Accent 4" w:uiPriority="49"/>
+    <w:lsdException w:name="List Table 5 Dark Accent 4" w:uiPriority="50"/>
+    <w:lsdException w:name="List Table 6 Colorful Accent 4" w:uiPriority="51"/>
+    <w:lsdException w:name="List Table 7 Colorful Accent 4" w:uiPriority="52"/>
+    <w:lsdException w:name="List Table 1 Light Accent 5" w:uiPriority="46"/>
+    <w:lsdException w:name="List Table 2 Accent 5" w:uiPriority="47"/>
+    <w:lsdException w:name="List Table 3 Accent 5" w:uiPriority="48"/>
+    <w:lsdException w:name="List Table 4 Accent 5" w:uiPriority="49"/>
+    <w:lsdException w:name="List Table 5 Dark Accent 5" w:uiPriority="50"/>
+    <w:lsdException w:name="List Table 6 Colorful Accent 5" w:uiPriority="51"/>
+    <w:lsdException w:name="List Table 7 Colorful Accent 5" w:uiPriority="52"/>
+    <w:lsdException w:name="List Table 1 Light Accent 6" w:uiPriority="46"/>
+    <w:lsdException w:name="List Table 2 Accent 6" w:uiPriority="47"/>
+    <w:lsdException w:name="List Table 3 Accent 6" w:uiPriority="48"/>
+    <w:lsdException w:name="List Table 4 Accent 6" w:uiPriority="49"/>
+    <w:lsdException w:name="List Table 5 Dark Accent 6" w:uiPriority="50"/>
+    <w:lsdException w:name="List Table 6 Colorful Accent 6" w:uiPriority="51"/>
+    <w:lsdException w:name="List Table 7 Colorful Accent 6" w:uiPriority="52"/>
   </w:latentStyles>
   <w:style w:type="paragraph" w:default="1" w:styleId="Normal">
     <w:name w:val="Normal"/>
@@ -14079,7 +13497,7 @@
       <w:lang w:val="en-AU"/>
     </w:rPr>
   </w:style>
-  <w:style w:type="paragraph" w:styleId="Ttulo">
+  <w:style w:type="paragraph" w:styleId="Puesto">
     <w:name w:val="Title"/>
     <w:basedOn w:val="Normal"/>
     <w:next w:val="Normal"/>
@@ -15245,1588 +14663,7 @@
       <w:lang w:eastAsia="es-ES"/>
     </w:rPr>
   </w:style>
-  <w:style w:type="paragraph" w:styleId="Epgrafe">
-    <w:name w:val="caption"/>
-    <w:basedOn w:val="Normal"/>
-    <w:next w:val="Normal"/>
-    <w:uiPriority w:val="35"/>
-    <w:unhideWhenUsed/>
-    <w:qFormat/>
-    <w:rsid w:val="00C1617B"/>
-    <w:pPr>
-      <w:widowControl/>
-      <w:spacing w:after="200" w:line="240" w:lineRule="auto"/>
-    </w:pPr>
-    <w:rPr>
-      <w:rFonts w:asciiTheme="minorHAnsi" w:eastAsiaTheme="minorHAnsi" w:hAnsiTheme="minorHAnsi" w:cstheme="minorBidi"/>
-      <w:i/>
-      <w:iCs/>
-      <w:snapToGrid/>
-      <w:color w:val="1F497D" w:themeColor="text2"/>
-      <w:sz w:val="18"/>
-      <w:szCs w:val="18"/>
-      <w:lang w:val="es-MX" w:eastAsia="en-US"/>
-    </w:rPr>
-  </w:style>
-  <w:style w:type="paragraph" w:styleId="Tabladeilustraciones">
-    <w:name w:val="table of figures"/>
-    <w:basedOn w:val="Normal"/>
-    <w:next w:val="Normal"/>
-    <w:uiPriority w:val="99"/>
-    <w:unhideWhenUsed/>
-    <w:rsid w:val="00477151"/>
-  </w:style>
-  <w:style w:type="character" w:customStyle="1" w:styleId="5yl5">
-    <w:name w:val="_5yl5"/>
-    <w:basedOn w:val="Fuentedeprrafopredeter"/>
-    <w:rsid w:val="002B7CBF"/>
-  </w:style>
-</w:styles>
-</file>
-
-<file path=word/stylesWithEffects.xml><?xml version="1.0" encoding="utf-8"?>
-<w:styles xmlns:wpc="http://schemas.microsoft.com/office/word/2010/wordprocessingCanvas" xmlns:mc="http://schemas.openxmlformats.org/markup-compatibility/2006" xmlns:o="urn:schemas-microsoft-com:office:office" xmlns:r="http://schemas.openxmlformats.org/officeDocument/2006/relationships" xmlns:m="http://schemas.openxmlformats.org/officeDocument/2006/math" xmlns:v="urn:schemas-microsoft-com:vml" xmlns:wp14="http://schemas.microsoft.com/office/word/2010/wordprocessingDrawing" xmlns:wp="http://schemas.openxmlformats.org/drawingml/2006/wordprocessingDrawing" xmlns:w10="urn:schemas-microsoft-com:office:word" xmlns:w="http://schemas.openxmlformats.org/wordprocessingml/2006/main" xmlns:w14="http://schemas.microsoft.com/office/word/2010/wordml" xmlns:wpg="http://schemas.microsoft.com/office/word/2010/wordprocessingGroup" xmlns:wpi="http://schemas.microsoft.com/office/word/2010/wordprocessingInk" xmlns:wne="http://schemas.microsoft.com/office/word/2006/wordml" xmlns:wps="http://schemas.microsoft.com/office/word/2010/wordprocessingShape" mc:Ignorable="w14 wp14">
-  <w:docDefaults>
-    <w:rPrDefault>
-      <w:rPr>
-        <w:rFonts w:ascii="Times New Roman" w:eastAsia="Times New Roman" w:hAnsi="Times New Roman" w:cs="Times New Roman"/>
-        <w:lang w:val="en-US" w:eastAsia="en-US" w:bidi="ar-SA"/>
-      </w:rPr>
-    </w:rPrDefault>
-    <w:pPrDefault/>
-  </w:docDefaults>
-  <w:latentStyles w:defLockedState="0" w:defUIPriority="0" w:defSemiHidden="1" w:defUnhideWhenUsed="1" w:defQFormat="0" w:count="267">
-    <w:lsdException w:name="Normal" w:semiHidden="0" w:unhideWhenUsed="0" w:qFormat="1"/>
-    <w:lsdException w:name="heading 1" w:semiHidden="0" w:unhideWhenUsed="0" w:qFormat="1"/>
-    <w:lsdException w:name="heading 2" w:semiHidden="0" w:unhideWhenUsed="0" w:qFormat="1"/>
-    <w:lsdException w:name="heading 3" w:semiHidden="0" w:unhideWhenUsed="0" w:qFormat="1"/>
-    <w:lsdException w:name="heading 4" w:semiHidden="0" w:unhideWhenUsed="0" w:qFormat="1"/>
-    <w:lsdException w:name="heading 5" w:semiHidden="0" w:unhideWhenUsed="0" w:qFormat="1"/>
-    <w:lsdException w:name="heading 6" w:semiHidden="0" w:unhideWhenUsed="0" w:qFormat="1"/>
-    <w:lsdException w:name="heading 7" w:qFormat="1"/>
-    <w:lsdException w:name="heading 8" w:qFormat="1"/>
-    <w:lsdException w:name="heading 9" w:qFormat="1"/>
-    <w:lsdException w:name="toc 1" w:uiPriority="39" w:qFormat="1"/>
-    <w:lsdException w:name="toc 2" w:uiPriority="39" w:qFormat="1"/>
-    <w:lsdException w:name="toc 3" w:uiPriority="39" w:qFormat="1"/>
-    <w:lsdException w:name="header" w:uiPriority="99"/>
-    <w:lsdException w:name="caption" w:uiPriority="35" w:qFormat="1"/>
-    <w:lsdException w:name="table of figures" w:uiPriority="99"/>
-    <w:lsdException w:name="List Number" w:semiHidden="0" w:unhideWhenUsed="0"/>
-    <w:lsdException w:name="List 4" w:semiHidden="0" w:unhideWhenUsed="0"/>
-    <w:lsdException w:name="List 5" w:semiHidden="0" w:unhideWhenUsed="0"/>
-    <w:lsdException w:name="Title" w:semiHidden="0" w:unhideWhenUsed="0" w:qFormat="1"/>
-    <w:lsdException w:name="Subtitle" w:semiHidden="0" w:unhideWhenUsed="0" w:qFormat="1"/>
-    <w:lsdException w:name="Salutation" w:semiHidden="0" w:unhideWhenUsed="0"/>
-    <w:lsdException w:name="Date" w:semiHidden="0" w:unhideWhenUsed="0"/>
-    <w:lsdException w:name="Body Text First Indent" w:semiHidden="0" w:unhideWhenUsed="0"/>
-    <w:lsdException w:name="Hyperlink" w:uiPriority="99"/>
-    <w:lsdException w:name="Strong" w:semiHidden="0" w:unhideWhenUsed="0" w:qFormat="1"/>
-    <w:lsdException w:name="Emphasis" w:semiHidden="0" w:unhideWhenUsed="0" w:qFormat="1"/>
-    <w:lsdException w:name="Normal (Web)" w:uiPriority="99"/>
-    <w:lsdException w:name="Table Grid" w:semiHidden="0" w:uiPriority="59" w:unhideWhenUsed="0"/>
-    <w:lsdException w:name="Placeholder Text" w:uiPriority="99" w:unhideWhenUsed="0"/>
-    <w:lsdException w:name="No Spacing" w:semiHidden="0" w:uiPriority="1" w:unhideWhenUsed="0" w:qFormat="1"/>
-    <w:lsdException w:name="Light Shading" w:semiHidden="0" w:uiPriority="60" w:unhideWhenUsed="0"/>
-    <w:lsdException w:name="Light List" w:semiHidden="0" w:uiPriority="61" w:unhideWhenUsed="0"/>
-    <w:lsdException w:name="Light Grid" w:semiHidden="0" w:uiPriority="62" w:unhideWhenUsed="0"/>
-    <w:lsdException w:name="Medium Shading 1" w:semiHidden="0" w:uiPriority="63" w:unhideWhenUsed="0"/>
-    <w:lsdException w:name="Medium Shading 2" w:semiHidden="0" w:uiPriority="64" w:unhideWhenUsed="0"/>
-    <w:lsdException w:name="Medium List 1" w:semiHidden="0" w:uiPriority="65" w:unhideWhenUsed="0"/>
-    <w:lsdException w:name="Medium List 2" w:semiHidden="0" w:uiPriority="66" w:unhideWhenUsed="0"/>
-    <w:lsdException w:name="Medium Grid 1" w:semiHidden="0" w:uiPriority="67" w:unhideWhenUsed="0"/>
-    <w:lsdException w:name="Medium Grid 2" w:semiHidden="0" w:uiPriority="68" w:unhideWhenUsed="0"/>
-    <w:lsdException w:name="Medium Grid 3" w:semiHidden="0" w:uiPriority="69" w:unhideWhenUsed="0"/>
-    <w:lsdException w:name="Dark List" w:semiHidden="0" w:uiPriority="70" w:unhideWhenUsed="0"/>
-    <w:lsdException w:name="Colorful Shading" w:semiHidden="0" w:uiPriority="71" w:unhideWhenUsed="0"/>
-    <w:lsdException w:name="Colorful List" w:semiHidden="0" w:uiPriority="72" w:unhideWhenUsed="0"/>
-    <w:lsdException w:name="Colorful Grid" w:semiHidden="0" w:uiPriority="73" w:unhideWhenUsed="0"/>
-    <w:lsdException w:name="Light Shading Accent 1" w:semiHidden="0" w:uiPriority="60" w:unhideWhenUsed="0"/>
-    <w:lsdException w:name="Light List Accent 1" w:semiHidden="0" w:uiPriority="61" w:unhideWhenUsed="0"/>
-    <w:lsdException w:name="Light Grid Accent 1" w:semiHidden="0" w:uiPriority="62" w:unhideWhenUsed="0"/>
-    <w:lsdException w:name="Medium Shading 1 Accent 1" w:semiHidden="0" w:uiPriority="63" w:unhideWhenUsed="0"/>
-    <w:lsdException w:name="Medium Shading 2 Accent 1" w:semiHidden="0" w:uiPriority="64" w:unhideWhenUsed="0"/>
-    <w:lsdException w:name="Medium List 1 Accent 1" w:semiHidden="0" w:uiPriority="65" w:unhideWhenUsed="0"/>
-    <w:lsdException w:name="Revision" w:uiPriority="99" w:unhideWhenUsed="0"/>
-    <w:lsdException w:name="List Paragraph" w:semiHidden="0" w:uiPriority="34" w:unhideWhenUsed="0" w:qFormat="1"/>
-    <w:lsdException w:name="Quote" w:semiHidden="0" w:uiPriority="29" w:unhideWhenUsed="0" w:qFormat="1"/>
-    <w:lsdException w:name="Intense Quote" w:semiHidden="0" w:uiPriority="30" w:unhideWhenUsed="0" w:qFormat="1"/>
-    <w:lsdException w:name="Medium List 2 Accent 1" w:semiHidden="0" w:uiPriority="66" w:unhideWhenUsed="0"/>
-    <w:lsdException w:name="Medium Grid 1 Accent 1" w:semiHidden="0" w:uiPriority="67" w:unhideWhenUsed="0"/>
-    <w:lsdException w:name="Medium Grid 2 Accent 1" w:semiHidden="0" w:uiPriority="68" w:unhideWhenUsed="0"/>
-    <w:lsdException w:name="Medium Grid 3 Accent 1" w:semiHidden="0" w:uiPriority="69" w:unhideWhenUsed="0"/>
-    <w:lsdException w:name="Dark List Accent 1" w:semiHidden="0" w:uiPriority="70" w:unhideWhenUsed="0"/>
-    <w:lsdException w:name="Colorful Shading Accent 1" w:semiHidden="0" w:uiPriority="71" w:unhideWhenUsed="0"/>
-    <w:lsdException w:name="Colorful List Accent 1" w:semiHidden="0" w:uiPriority="72" w:unhideWhenUsed="0"/>
-    <w:lsdException w:name="Colorful Grid Accent 1" w:semiHidden="0" w:uiPriority="73" w:unhideWhenUsed="0"/>
-    <w:lsdException w:name="Light Shading Accent 2" w:semiHidden="0" w:uiPriority="60" w:unhideWhenUsed="0"/>
-    <w:lsdException w:name="Light List Accent 2" w:semiHidden="0" w:uiPriority="61" w:unhideWhenUsed="0"/>
-    <w:lsdException w:name="Light Grid Accent 2" w:semiHidden="0" w:uiPriority="62" w:unhideWhenUsed="0"/>
-    <w:lsdException w:name="Medium Shading 1 Accent 2" w:semiHidden="0" w:uiPriority="63" w:unhideWhenUsed="0"/>
-    <w:lsdException w:name="Medium Shading 2 Accent 2" w:semiHidden="0" w:uiPriority="64" w:unhideWhenUsed="0"/>
-    <w:lsdException w:name="Medium List 1 Accent 2" w:semiHidden="0" w:uiPriority="65" w:unhideWhenUsed="0"/>
-    <w:lsdException w:name="Medium List 2 Accent 2" w:semiHidden="0" w:uiPriority="66" w:unhideWhenUsed="0"/>
-    <w:lsdException w:name="Medium Grid 1 Accent 2" w:semiHidden="0" w:uiPriority="67" w:unhideWhenUsed="0"/>
-    <w:lsdException w:name="Medium Grid 2 Accent 2" w:semiHidden="0" w:uiPriority="68" w:unhideWhenUsed="0"/>
-    <w:lsdException w:name="Medium Grid 3 Accent 2" w:semiHidden="0" w:uiPriority="69" w:unhideWhenUsed="0"/>
-    <w:lsdException w:name="Dark List Accent 2" w:semiHidden="0" w:uiPriority="70" w:unhideWhenUsed="0"/>
-    <w:lsdException w:name="Colorful Shading Accent 2" w:semiHidden="0" w:uiPriority="71" w:unhideWhenUsed="0"/>
-    <w:lsdException w:name="Colorful List Accent 2" w:semiHidden="0" w:uiPriority="72" w:unhideWhenUsed="0"/>
-    <w:lsdException w:name="Colorful Grid Accent 2" w:semiHidden="0" w:uiPriority="73" w:unhideWhenUsed="0"/>
-    <w:lsdException w:name="Light Shading Accent 3" w:semiHidden="0" w:uiPriority="60" w:unhideWhenUsed="0"/>
-    <w:lsdException w:name="Light List Accent 3" w:semiHidden="0" w:uiPriority="61" w:unhideWhenUsed="0"/>
-    <w:lsdException w:name="Light Grid Accent 3" w:semiHidden="0" w:uiPriority="62" w:unhideWhenUsed="0"/>
-    <w:lsdException w:name="Medium Shading 1 Accent 3" w:semiHidden="0" w:uiPriority="63" w:unhideWhenUsed="0"/>
-    <w:lsdException w:name="Medium Shading 2 Accent 3" w:semiHidden="0" w:uiPriority="64" w:unhideWhenUsed="0"/>
-    <w:lsdException w:name="Medium List 1 Accent 3" w:semiHidden="0" w:uiPriority="65" w:unhideWhenUsed="0"/>
-    <w:lsdException w:name="Medium List 2 Accent 3" w:semiHidden="0" w:uiPriority="66" w:unhideWhenUsed="0"/>
-    <w:lsdException w:name="Medium Grid 1 Accent 3" w:semiHidden="0" w:uiPriority="67" w:unhideWhenUsed="0"/>
-    <w:lsdException w:name="Medium Grid 2 Accent 3" w:semiHidden="0" w:uiPriority="68" w:unhideWhenUsed="0"/>
-    <w:lsdException w:name="Medium Grid 3 Accent 3" w:semiHidden="0" w:uiPriority="69" w:unhideWhenUsed="0"/>
-    <w:lsdException w:name="Dark List Accent 3" w:semiHidden="0" w:uiPriority="70" w:unhideWhenUsed="0"/>
-    <w:lsdException w:name="Colorful Shading Accent 3" w:semiHidden="0" w:uiPriority="71" w:unhideWhenUsed="0"/>
-    <w:lsdException w:name="Colorful List Accent 3" w:semiHidden="0" w:uiPriority="72" w:unhideWhenUsed="0"/>
-    <w:lsdException w:name="Colorful Grid Accent 3" w:semiHidden="0" w:uiPriority="73" w:unhideWhenUsed="0"/>
-    <w:lsdException w:name="Light Shading Accent 4" w:semiHidden="0" w:uiPriority="60" w:unhideWhenUsed="0"/>
-    <w:lsdException w:name="Light List Accent 4" w:semiHidden="0" w:uiPriority="61" w:unhideWhenUsed="0"/>
-    <w:lsdException w:name="Light Grid Accent 4" w:semiHidden="0" w:uiPriority="62" w:unhideWhenUsed="0"/>
-    <w:lsdException w:name="Medium Shading 1 Accent 4" w:semiHidden="0" w:uiPriority="63" w:unhideWhenUsed="0"/>
-    <w:lsdException w:name="Medium Shading 2 Accent 4" w:semiHidden="0" w:uiPriority="64" w:unhideWhenUsed="0"/>
-    <w:lsdException w:name="Medium List 1 Accent 4" w:semiHidden="0" w:uiPriority="65" w:unhideWhenUsed="0"/>
-    <w:lsdException w:name="Medium List 2 Accent 4" w:semiHidden="0" w:uiPriority="66" w:unhideWhenUsed="0"/>
-    <w:lsdException w:name="Medium Grid 1 Accent 4" w:semiHidden="0" w:uiPriority="67" w:unhideWhenUsed="0"/>
-    <w:lsdException w:name="Medium Grid 2 Accent 4" w:semiHidden="0" w:uiPriority="68" w:unhideWhenUsed="0"/>
-    <w:lsdException w:name="Medium Grid 3 Accent 4" w:semiHidden="0" w:uiPriority="69" w:unhideWhenUsed="0"/>
-    <w:lsdException w:name="Dark List Accent 4" w:semiHidden="0" w:uiPriority="70" w:unhideWhenUsed="0"/>
-    <w:lsdException w:name="Colorful Shading Accent 4" w:semiHidden="0" w:uiPriority="71" w:unhideWhenUsed="0"/>
-    <w:lsdException w:name="Colorful List Accent 4" w:semiHidden="0" w:uiPriority="72" w:unhideWhenUsed="0"/>
-    <w:lsdException w:name="Colorful Grid Accent 4" w:semiHidden="0" w:uiPriority="73" w:unhideWhenUsed="0"/>
-    <w:lsdException w:name="Light Shading Accent 5" w:semiHidden="0" w:uiPriority="60" w:unhideWhenUsed="0"/>
-    <w:lsdException w:name="Light List Accent 5" w:semiHidden="0" w:uiPriority="61" w:unhideWhenUsed="0"/>
-    <w:lsdException w:name="Light Grid Accent 5" w:semiHidden="0" w:uiPriority="62" w:unhideWhenUsed="0"/>
-    <w:lsdException w:name="Medium Shading 1 Accent 5" w:semiHidden="0" w:uiPriority="63" w:unhideWhenUsed="0"/>
-    <w:lsdException w:name="Medium Shading 2 Accent 5" w:semiHidden="0" w:uiPriority="64" w:unhideWhenUsed="0"/>
-    <w:lsdException w:name="Medium List 1 Accent 5" w:semiHidden="0" w:uiPriority="65" w:unhideWhenUsed="0"/>
-    <w:lsdException w:name="Medium List 2 Accent 5" w:semiHidden="0" w:uiPriority="66" w:unhideWhenUsed="0"/>
-    <w:lsdException w:name="Medium Grid 1 Accent 5" w:semiHidden="0" w:uiPriority="67" w:unhideWhenUsed="0"/>
-    <w:lsdException w:name="Medium Grid 2 Accent 5" w:semiHidden="0" w:uiPriority="68" w:unhideWhenUsed="0"/>
-    <w:lsdException w:name="Medium Grid 3 Accent 5" w:semiHidden="0" w:uiPriority="69" w:unhideWhenUsed="0"/>
-    <w:lsdException w:name="Dark List Accent 5" w:semiHidden="0" w:uiPriority="70" w:unhideWhenUsed="0"/>
-    <w:lsdException w:name="Colorful Shading Accent 5" w:semiHidden="0" w:uiPriority="71" w:unhideWhenUsed="0"/>
-    <w:lsdException w:name="Colorful List Accent 5" w:semiHidden="0" w:uiPriority="72" w:unhideWhenUsed="0"/>
-    <w:lsdException w:name="Colorful Grid Accent 5" w:semiHidden="0" w:uiPriority="73" w:unhideWhenUsed="0"/>
-    <w:lsdException w:name="Light Shading Accent 6" w:semiHidden="0" w:uiPriority="60" w:unhideWhenUsed="0"/>
-    <w:lsdException w:name="Light List Accent 6" w:semiHidden="0" w:uiPriority="61" w:unhideWhenUsed="0"/>
-    <w:lsdException w:name="Light Grid Accent 6" w:semiHidden="0" w:uiPriority="62" w:unhideWhenUsed="0"/>
-    <w:lsdException w:name="Medium Shading 1 Accent 6" w:semiHidden="0" w:uiPriority="63" w:unhideWhenUsed="0"/>
-    <w:lsdException w:name="Medium Shading 2 Accent 6" w:semiHidden="0" w:uiPriority="64" w:unhideWhenUsed="0"/>
-    <w:lsdException w:name="Medium List 1 Accent 6" w:semiHidden="0" w:uiPriority="65" w:unhideWhenUsed="0"/>
-    <w:lsdException w:name="Medium List 2 Accent 6" w:semiHidden="0" w:uiPriority="66" w:unhideWhenUsed="0"/>
-    <w:lsdException w:name="Medium Grid 1 Accent 6" w:semiHidden="0" w:uiPriority="67" w:unhideWhenUsed="0"/>
-    <w:lsdException w:name="Medium Grid 2 Accent 6" w:semiHidden="0" w:uiPriority="68" w:unhideWhenUsed="0"/>
-    <w:lsdException w:name="Medium Grid 3 Accent 6" w:semiHidden="0" w:uiPriority="69" w:unhideWhenUsed="0"/>
-    <w:lsdException w:name="Dark List Accent 6" w:semiHidden="0" w:uiPriority="70" w:unhideWhenUsed="0"/>
-    <w:lsdException w:name="Colorful Shading Accent 6" w:semiHidden="0" w:uiPriority="71" w:unhideWhenUsed="0"/>
-    <w:lsdException w:name="Colorful List Accent 6" w:semiHidden="0" w:uiPriority="72" w:unhideWhenUsed="0"/>
-    <w:lsdException w:name="Colorful Grid Accent 6" w:semiHidden="0" w:uiPriority="73" w:unhideWhenUsed="0"/>
-    <w:lsdException w:name="Subtle Emphasis" w:semiHidden="0" w:uiPriority="19" w:unhideWhenUsed="0" w:qFormat="1"/>
-    <w:lsdException w:name="Intense Emphasis" w:semiHidden="0" w:uiPriority="21" w:unhideWhenUsed="0" w:qFormat="1"/>
-    <w:lsdException w:name="Subtle Reference" w:semiHidden="0" w:uiPriority="31" w:unhideWhenUsed="0" w:qFormat="1"/>
-    <w:lsdException w:name="Intense Reference" w:semiHidden="0" w:uiPriority="32" w:unhideWhenUsed="0" w:qFormat="1"/>
-    <w:lsdException w:name="Book Title" w:semiHidden="0" w:uiPriority="33" w:unhideWhenUsed="0" w:qFormat="1"/>
-    <w:lsdException w:name="Bibliography" w:uiPriority="37"/>
-    <w:lsdException w:name="TOC Heading" w:uiPriority="39" w:qFormat="1"/>
-  </w:latentStyles>
-  <w:style w:type="paragraph" w:default="1" w:styleId="Normal">
-    <w:name w:val="Normal"/>
-    <w:qFormat/>
-    <w:rsid w:val="00E645C5"/>
-    <w:pPr>
-      <w:widowControl w:val="0"/>
-      <w:spacing w:line="240" w:lineRule="atLeast"/>
-    </w:pPr>
-    <w:rPr>
-      <w:rFonts w:ascii="Century Gothic" w:hAnsi="Century Gothic"/>
-      <w:snapToGrid w:val="0"/>
-      <w:lang w:eastAsia="es-ES"/>
-    </w:rPr>
-  </w:style>
-  <w:style w:type="paragraph" w:styleId="Ttulo1">
-    <w:name w:val="heading 1"/>
-    <w:basedOn w:val="Normal"/>
-    <w:next w:val="Normal"/>
-    <w:qFormat/>
-    <w:rsid w:val="00C53FC5"/>
-    <w:pPr>
-      <w:keepNext/>
-      <w:numPr>
-        <w:numId w:val="1"/>
-      </w:numPr>
-      <w:spacing w:before="120" w:after="60"/>
-      <w:outlineLvl w:val="0"/>
-    </w:pPr>
-    <w:rPr>
-      <w:rFonts w:ascii="Verdana" w:hAnsi="Verdana" w:cs="Arial"/>
-      <w:b/>
-      <w:bCs/>
-      <w:sz w:val="24"/>
-      <w:szCs w:val="24"/>
-    </w:rPr>
-  </w:style>
-  <w:style w:type="paragraph" w:styleId="Ttulo2">
-    <w:name w:val="heading 2"/>
-    <w:basedOn w:val="Ttulo1"/>
-    <w:next w:val="Normal"/>
-    <w:qFormat/>
-    <w:rsid w:val="00E645C5"/>
-    <w:pPr>
-      <w:numPr>
-        <w:ilvl w:val="1"/>
-      </w:numPr>
-      <w:outlineLvl w:val="1"/>
-    </w:pPr>
-    <w:rPr>
-      <w:color w:val="76923C" w:themeColor="accent3"/>
-      <w:szCs w:val="20"/>
-    </w:rPr>
-  </w:style>
-  <w:style w:type="paragraph" w:styleId="Ttulo3">
-    <w:name w:val="heading 3"/>
-    <w:basedOn w:val="Ttulo1"/>
-    <w:next w:val="Normal"/>
-    <w:qFormat/>
-    <w:pPr>
-      <w:numPr>
-        <w:ilvl w:val="2"/>
-      </w:numPr>
-      <w:outlineLvl w:val="2"/>
-    </w:pPr>
-    <w:rPr>
-      <w:b w:val="0"/>
-      <w:bCs w:val="0"/>
-      <w:i/>
-      <w:iCs/>
-      <w:sz w:val="20"/>
-      <w:szCs w:val="20"/>
-    </w:rPr>
-  </w:style>
-  <w:style w:type="paragraph" w:styleId="Ttulo4">
-    <w:name w:val="heading 4"/>
-    <w:basedOn w:val="Ttulo1"/>
-    <w:next w:val="Normal"/>
-    <w:qFormat/>
-    <w:pPr>
-      <w:numPr>
-        <w:ilvl w:val="3"/>
-      </w:numPr>
-      <w:outlineLvl w:val="3"/>
-    </w:pPr>
-    <w:rPr>
-      <w:b w:val="0"/>
-      <w:bCs w:val="0"/>
-      <w:sz w:val="20"/>
-      <w:szCs w:val="20"/>
-    </w:rPr>
-  </w:style>
-  <w:style w:type="paragraph" w:styleId="Ttulo5">
-    <w:name w:val="heading 5"/>
-    <w:basedOn w:val="Normal"/>
-    <w:next w:val="Normal"/>
-    <w:qFormat/>
-    <w:pPr>
-      <w:numPr>
-        <w:ilvl w:val="4"/>
-        <w:numId w:val="1"/>
-      </w:numPr>
-      <w:spacing w:before="240" w:after="60"/>
-      <w:outlineLvl w:val="4"/>
-    </w:pPr>
-    <w:rPr>
-      <w:sz w:val="22"/>
-      <w:szCs w:val="22"/>
-    </w:rPr>
-  </w:style>
-  <w:style w:type="paragraph" w:styleId="Ttulo6">
-    <w:name w:val="heading 6"/>
-    <w:basedOn w:val="Normal"/>
-    <w:next w:val="Normal"/>
-    <w:qFormat/>
-    <w:pPr>
-      <w:numPr>
-        <w:ilvl w:val="5"/>
-        <w:numId w:val="1"/>
-      </w:numPr>
-      <w:spacing w:before="240" w:after="60"/>
-      <w:outlineLvl w:val="5"/>
-    </w:pPr>
-    <w:rPr>
-      <w:i/>
-      <w:iCs/>
-      <w:sz w:val="22"/>
-      <w:szCs w:val="22"/>
-    </w:rPr>
-  </w:style>
-  <w:style w:type="paragraph" w:styleId="Ttulo7">
-    <w:name w:val="heading 7"/>
-    <w:basedOn w:val="Normal"/>
-    <w:next w:val="Normal"/>
-    <w:qFormat/>
-    <w:pPr>
-      <w:numPr>
-        <w:ilvl w:val="6"/>
-        <w:numId w:val="1"/>
-      </w:numPr>
-      <w:spacing w:before="240" w:after="60"/>
-      <w:outlineLvl w:val="6"/>
-    </w:pPr>
-  </w:style>
-  <w:style w:type="paragraph" w:styleId="Ttulo8">
-    <w:name w:val="heading 8"/>
-    <w:basedOn w:val="Normal"/>
-    <w:next w:val="Normal"/>
-    <w:qFormat/>
-    <w:pPr>
-      <w:numPr>
-        <w:ilvl w:val="7"/>
-        <w:numId w:val="1"/>
-      </w:numPr>
-      <w:spacing w:before="240" w:after="60"/>
-      <w:outlineLvl w:val="7"/>
-    </w:pPr>
-    <w:rPr>
-      <w:i/>
-      <w:iCs/>
-    </w:rPr>
-  </w:style>
-  <w:style w:type="paragraph" w:styleId="Ttulo9">
-    <w:name w:val="heading 9"/>
-    <w:basedOn w:val="Normal"/>
-    <w:next w:val="Normal"/>
-    <w:qFormat/>
-    <w:pPr>
-      <w:numPr>
-        <w:ilvl w:val="8"/>
-        <w:numId w:val="1"/>
-      </w:numPr>
-      <w:spacing w:before="240" w:after="60"/>
-      <w:outlineLvl w:val="8"/>
-    </w:pPr>
-    <w:rPr>
-      <w:b/>
-      <w:bCs/>
-      <w:i/>
-      <w:iCs/>
-      <w:sz w:val="18"/>
-      <w:szCs w:val="18"/>
-    </w:rPr>
-  </w:style>
-  <w:style w:type="character" w:default="1" w:styleId="Fuentedeprrafopredeter">
-    <w:name w:val="Default Paragraph Font"/>
-    <w:uiPriority w:val="1"/>
-    <w:semiHidden/>
-    <w:unhideWhenUsed/>
-  </w:style>
-  <w:style w:type="table" w:default="1" w:styleId="Tablanormal">
-    <w:name w:val="Normal Table"/>
-    <w:uiPriority w:val="99"/>
-    <w:semiHidden/>
-    <w:unhideWhenUsed/>
-    <w:tblPr>
-      <w:tblInd w:w="0" w:type="dxa"/>
-      <w:tblCellMar>
-        <w:top w:w="0" w:type="dxa"/>
-        <w:left w:w="108" w:type="dxa"/>
-        <w:bottom w:w="0" w:type="dxa"/>
-        <w:right w:w="108" w:type="dxa"/>
-      </w:tblCellMar>
-    </w:tblPr>
-  </w:style>
-  <w:style w:type="numbering" w:default="1" w:styleId="Sinlista">
-    <w:name w:val="No List"/>
-    <w:uiPriority w:val="99"/>
-    <w:semiHidden/>
-    <w:unhideWhenUsed/>
-  </w:style>
-  <w:style w:type="paragraph" w:customStyle="1" w:styleId="Paragraph2">
-    <w:name w:val="Paragraph2"/>
-    <w:basedOn w:val="Normal"/>
-    <w:pPr>
-      <w:spacing w:before="80"/>
-      <w:ind w:left="720"/>
-      <w:jc w:val="both"/>
-    </w:pPr>
-    <w:rPr>
-      <w:color w:val="000000"/>
-      <w:lang w:val="en-AU"/>
-    </w:rPr>
-  </w:style>
-  <w:style w:type="paragraph" w:styleId="Ttulo">
-    <w:name w:val="Title"/>
-    <w:basedOn w:val="Normal"/>
-    <w:next w:val="Normal"/>
-    <w:qFormat/>
-    <w:rsid w:val="002D36D6"/>
-    <w:pPr>
-      <w:spacing w:line="240" w:lineRule="auto"/>
-      <w:jc w:val="center"/>
-    </w:pPr>
-    <w:rPr>
-      <w:rFonts w:asciiTheme="minorHAnsi" w:hAnsiTheme="minorHAnsi" w:cs="Arial"/>
-      <w:bCs/>
-      <w:color w:val="779ECC" w:themeColor="accent1" w:themeTint="99"/>
-      <w:sz w:val="44"/>
-      <w:szCs w:val="36"/>
-    </w:rPr>
-  </w:style>
-  <w:style w:type="paragraph" w:styleId="Subttulo">
-    <w:name w:val="Subtitle"/>
-    <w:basedOn w:val="Normal"/>
-    <w:qFormat/>
-    <w:pPr>
-      <w:spacing w:after="60"/>
-      <w:jc w:val="center"/>
-    </w:pPr>
-    <w:rPr>
-      <w:rFonts w:cs="Arial"/>
-      <w:i/>
-      <w:iCs/>
-      <w:sz w:val="36"/>
-      <w:szCs w:val="36"/>
-      <w:lang w:val="en-AU"/>
-    </w:rPr>
-  </w:style>
-  <w:style w:type="paragraph" w:styleId="Sangranormal">
-    <w:name w:val="Normal Indent"/>
-    <w:basedOn w:val="Normal"/>
-    <w:pPr>
-      <w:ind w:left="900" w:hanging="900"/>
-    </w:pPr>
-  </w:style>
-  <w:style w:type="paragraph" w:styleId="TDC1">
-    <w:name w:val="toc 1"/>
-    <w:basedOn w:val="Normal"/>
-    <w:next w:val="Normal"/>
-    <w:autoRedefine/>
-    <w:uiPriority w:val="39"/>
-    <w:qFormat/>
-    <w:pPr>
-      <w:spacing w:before="120" w:after="120"/>
-    </w:pPr>
-    <w:rPr>
-      <w:rFonts w:asciiTheme="minorHAnsi" w:hAnsiTheme="minorHAnsi" w:cstheme="minorHAnsi"/>
-      <w:b/>
-      <w:bCs/>
-      <w:caps/>
-    </w:rPr>
-  </w:style>
-  <w:style w:type="paragraph" w:styleId="TDC2">
-    <w:name w:val="toc 2"/>
-    <w:basedOn w:val="Normal"/>
-    <w:next w:val="Normal"/>
-    <w:autoRedefine/>
-    <w:uiPriority w:val="39"/>
-    <w:qFormat/>
-    <w:rsid w:val="00AC4880"/>
-    <w:pPr>
-      <w:tabs>
-        <w:tab w:val="right" w:leader="dot" w:pos="8828"/>
-      </w:tabs>
-      <w:ind w:left="200"/>
-    </w:pPr>
-    <w:rPr>
-      <w:rFonts w:ascii="Arial" w:hAnsi="Arial" w:cs="Arial"/>
-      <w:b/>
-      <w:smallCaps/>
-      <w:noProof/>
-      <w:sz w:val="22"/>
-      <w:szCs w:val="22"/>
-      <w:lang w:val="es-MX" w:eastAsia="es-MX"/>
-    </w:rPr>
-  </w:style>
-  <w:style w:type="paragraph" w:styleId="TDC3">
-    <w:name w:val="toc 3"/>
-    <w:basedOn w:val="Normal"/>
-    <w:next w:val="Normal"/>
-    <w:autoRedefine/>
-    <w:uiPriority w:val="39"/>
-    <w:qFormat/>
-    <w:pPr>
-      <w:ind w:left="400"/>
-    </w:pPr>
-    <w:rPr>
-      <w:rFonts w:asciiTheme="minorHAnsi" w:hAnsiTheme="minorHAnsi" w:cstheme="minorHAnsi"/>
-      <w:i/>
-      <w:iCs/>
-    </w:rPr>
-  </w:style>
-  <w:style w:type="paragraph" w:styleId="Encabezado">
-    <w:name w:val="header"/>
-    <w:basedOn w:val="Normal"/>
-    <w:link w:val="EncabezadoCar"/>
-    <w:uiPriority w:val="99"/>
-    <w:pPr>
-      <w:tabs>
-        <w:tab w:val="center" w:pos="4320"/>
-        <w:tab w:val="right" w:pos="8640"/>
-      </w:tabs>
-    </w:pPr>
-  </w:style>
-  <w:style w:type="paragraph" w:styleId="Piedepgina">
-    <w:name w:val="footer"/>
-    <w:basedOn w:val="Normal"/>
-    <w:pPr>
-      <w:tabs>
-        <w:tab w:val="center" w:pos="4320"/>
-        <w:tab w:val="right" w:pos="8640"/>
-      </w:tabs>
-    </w:pPr>
-  </w:style>
-  <w:style w:type="character" w:styleId="Nmerodepgina">
-    <w:name w:val="page number"/>
-    <w:basedOn w:val="Fuentedeprrafopredeter"/>
-  </w:style>
-  <w:style w:type="paragraph" w:customStyle="1" w:styleId="Paragraph3">
-    <w:name w:val="Paragraph3"/>
-    <w:basedOn w:val="Normal"/>
-    <w:pPr>
-      <w:spacing w:before="80" w:line="240" w:lineRule="auto"/>
-      <w:ind w:left="1530"/>
-      <w:jc w:val="both"/>
-    </w:pPr>
-  </w:style>
-  <w:style w:type="paragraph" w:customStyle="1" w:styleId="Paragraph4">
-    <w:name w:val="Paragraph4"/>
-    <w:basedOn w:val="Normal"/>
-    <w:pPr>
-      <w:spacing w:before="80" w:line="240" w:lineRule="auto"/>
-      <w:ind w:left="2250"/>
-      <w:jc w:val="both"/>
-    </w:pPr>
-  </w:style>
-  <w:style w:type="paragraph" w:customStyle="1" w:styleId="Tabletext">
-    <w:name w:val="Tabletext"/>
-    <w:basedOn w:val="Normal"/>
-    <w:pPr>
-      <w:keepLines/>
-      <w:spacing w:after="120"/>
-    </w:pPr>
-  </w:style>
-  <w:style w:type="paragraph" w:styleId="Textoindependiente">
-    <w:name w:val="Body Text"/>
-    <w:basedOn w:val="Normal"/>
-    <w:link w:val="TextoindependienteCar"/>
-    <w:pPr>
-      <w:keepLines/>
-      <w:spacing w:after="120"/>
-      <w:ind w:left="720"/>
-    </w:pPr>
-  </w:style>
-  <w:style w:type="paragraph" w:styleId="TDC4">
-    <w:name w:val="toc 4"/>
-    <w:basedOn w:val="Normal"/>
-    <w:next w:val="Normal"/>
-    <w:autoRedefine/>
-    <w:semiHidden/>
-    <w:pPr>
-      <w:ind w:left="600"/>
-    </w:pPr>
-    <w:rPr>
-      <w:rFonts w:asciiTheme="minorHAnsi" w:hAnsiTheme="minorHAnsi" w:cstheme="minorHAnsi"/>
-      <w:sz w:val="18"/>
-      <w:szCs w:val="18"/>
-    </w:rPr>
-  </w:style>
-  <w:style w:type="paragraph" w:styleId="TDC5">
-    <w:name w:val="toc 5"/>
-    <w:basedOn w:val="Normal"/>
-    <w:next w:val="Normal"/>
-    <w:autoRedefine/>
-    <w:semiHidden/>
-    <w:pPr>
-      <w:ind w:left="800"/>
-    </w:pPr>
-    <w:rPr>
-      <w:rFonts w:asciiTheme="minorHAnsi" w:hAnsiTheme="minorHAnsi" w:cstheme="minorHAnsi"/>
-      <w:sz w:val="18"/>
-      <w:szCs w:val="18"/>
-    </w:rPr>
-  </w:style>
-  <w:style w:type="paragraph" w:styleId="TDC6">
-    <w:name w:val="toc 6"/>
-    <w:basedOn w:val="Normal"/>
-    <w:next w:val="Normal"/>
-    <w:autoRedefine/>
-    <w:semiHidden/>
-    <w:pPr>
-      <w:ind w:left="1000"/>
-    </w:pPr>
-    <w:rPr>
-      <w:rFonts w:asciiTheme="minorHAnsi" w:hAnsiTheme="minorHAnsi" w:cstheme="minorHAnsi"/>
-      <w:sz w:val="18"/>
-      <w:szCs w:val="18"/>
-    </w:rPr>
-  </w:style>
-  <w:style w:type="paragraph" w:styleId="TDC7">
-    <w:name w:val="toc 7"/>
-    <w:basedOn w:val="Normal"/>
-    <w:next w:val="Normal"/>
-    <w:autoRedefine/>
-    <w:semiHidden/>
-    <w:pPr>
-      <w:ind w:left="1200"/>
-    </w:pPr>
-    <w:rPr>
-      <w:rFonts w:asciiTheme="minorHAnsi" w:hAnsiTheme="minorHAnsi" w:cstheme="minorHAnsi"/>
-      <w:sz w:val="18"/>
-      <w:szCs w:val="18"/>
-    </w:rPr>
-  </w:style>
-  <w:style w:type="paragraph" w:styleId="TDC8">
-    <w:name w:val="toc 8"/>
-    <w:basedOn w:val="Normal"/>
-    <w:next w:val="Normal"/>
-    <w:autoRedefine/>
-    <w:semiHidden/>
-    <w:pPr>
-      <w:ind w:left="1400"/>
-    </w:pPr>
-    <w:rPr>
-      <w:rFonts w:asciiTheme="minorHAnsi" w:hAnsiTheme="minorHAnsi" w:cstheme="minorHAnsi"/>
-      <w:sz w:val="18"/>
-      <w:szCs w:val="18"/>
-    </w:rPr>
-  </w:style>
-  <w:style w:type="paragraph" w:styleId="TDC9">
-    <w:name w:val="toc 9"/>
-    <w:basedOn w:val="Normal"/>
-    <w:next w:val="Normal"/>
-    <w:autoRedefine/>
-    <w:semiHidden/>
-    <w:pPr>
-      <w:ind w:left="1600"/>
-    </w:pPr>
-    <w:rPr>
-      <w:rFonts w:asciiTheme="minorHAnsi" w:hAnsiTheme="minorHAnsi" w:cstheme="minorHAnsi"/>
-      <w:sz w:val="18"/>
-      <w:szCs w:val="18"/>
-    </w:rPr>
-  </w:style>
-  <w:style w:type="paragraph" w:customStyle="1" w:styleId="Bullet1">
-    <w:name w:val="Bullet1"/>
-    <w:basedOn w:val="Normal"/>
-    <w:pPr>
-      <w:ind w:left="720" w:hanging="432"/>
-    </w:pPr>
-  </w:style>
-  <w:style w:type="paragraph" w:customStyle="1" w:styleId="Bullet2">
-    <w:name w:val="Bullet2"/>
-    <w:basedOn w:val="Normal"/>
-    <w:pPr>
-      <w:ind w:left="1440" w:hanging="360"/>
-    </w:pPr>
-    <w:rPr>
-      <w:color w:val="000080"/>
-    </w:rPr>
-  </w:style>
-  <w:style w:type="paragraph" w:styleId="Mapadeldocumento">
-    <w:name w:val="Document Map"/>
-    <w:basedOn w:val="Normal"/>
-    <w:semiHidden/>
-    <w:pPr>
-      <w:shd w:val="clear" w:color="auto" w:fill="000080"/>
-    </w:pPr>
-  </w:style>
-  <w:style w:type="character" w:styleId="Refdenotaalpie">
-    <w:name w:val="footnote reference"/>
-    <w:semiHidden/>
-    <w:rPr>
-      <w:sz w:val="20"/>
-      <w:szCs w:val="20"/>
-      <w:vertAlign w:val="superscript"/>
-    </w:rPr>
-  </w:style>
-  <w:style w:type="paragraph" w:styleId="Textonotapie">
-    <w:name w:val="footnote text"/>
-    <w:basedOn w:val="Normal"/>
-    <w:semiHidden/>
-    <w:pPr>
-      <w:keepNext/>
-      <w:keepLines/>
-      <w:pBdr>
-        <w:bottom w:val="single" w:sz="6" w:space="0" w:color="000000"/>
-      </w:pBdr>
-      <w:spacing w:before="40" w:after="40"/>
-      <w:ind w:left="360" w:hanging="360"/>
-    </w:pPr>
-    <w:rPr>
-      <w:sz w:val="16"/>
-      <w:szCs w:val="16"/>
-    </w:rPr>
-  </w:style>
-  <w:style w:type="paragraph" w:customStyle="1" w:styleId="MainTitle">
-    <w:name w:val="Main Title"/>
-    <w:basedOn w:val="Normal"/>
-    <w:pPr>
-      <w:spacing w:before="480" w:after="60" w:line="240" w:lineRule="auto"/>
-      <w:jc w:val="center"/>
-    </w:pPr>
-    <w:rPr>
-      <w:rFonts w:cs="Arial"/>
-      <w:b/>
-      <w:bCs/>
-      <w:kern w:val="28"/>
-      <w:sz w:val="32"/>
-      <w:szCs w:val="32"/>
-    </w:rPr>
-  </w:style>
-  <w:style w:type="paragraph" w:customStyle="1" w:styleId="Paragraph1">
-    <w:name w:val="Paragraph1"/>
-    <w:basedOn w:val="Normal"/>
-    <w:pPr>
-      <w:spacing w:before="80" w:line="240" w:lineRule="auto"/>
-      <w:jc w:val="both"/>
-    </w:pPr>
-  </w:style>
-  <w:style w:type="paragraph" w:styleId="Textoindependiente2">
-    <w:name w:val="Body Text 2"/>
-    <w:basedOn w:val="Normal"/>
-    <w:rPr>
-      <w:i/>
-      <w:iCs/>
-      <w:color w:val="0000FF"/>
-    </w:rPr>
-  </w:style>
-  <w:style w:type="paragraph" w:styleId="Sangradetextonormal">
-    <w:name w:val="Body Text Indent"/>
-    <w:basedOn w:val="Normal"/>
-    <w:pPr>
-      <w:ind w:left="720"/>
-    </w:pPr>
-    <w:rPr>
-      <w:i/>
-      <w:iCs/>
-      <w:color w:val="0000FF"/>
-      <w:u w:val="single"/>
-    </w:rPr>
-  </w:style>
-  <w:style w:type="paragraph" w:customStyle="1" w:styleId="Body">
-    <w:name w:val="Body"/>
-    <w:basedOn w:val="Normal"/>
-    <w:pPr>
-      <w:widowControl/>
-      <w:spacing w:before="120" w:line="240" w:lineRule="auto"/>
-      <w:jc w:val="both"/>
-    </w:pPr>
-  </w:style>
-  <w:style w:type="paragraph" w:customStyle="1" w:styleId="Bullet">
-    <w:name w:val="Bullet"/>
-    <w:basedOn w:val="Normal"/>
-    <w:pPr>
-      <w:widowControl/>
-      <w:tabs>
-        <w:tab w:val="num" w:pos="360"/>
-        <w:tab w:val="left" w:pos="720"/>
-      </w:tabs>
-      <w:spacing w:before="120" w:line="240" w:lineRule="auto"/>
-      <w:ind w:left="720" w:right="360"/>
-      <w:jc w:val="both"/>
-    </w:pPr>
-  </w:style>
-  <w:style w:type="paragraph" w:customStyle="1" w:styleId="InfoBlue">
-    <w:name w:val="InfoBlue"/>
-    <w:basedOn w:val="Normal"/>
-    <w:next w:val="Textoindependiente"/>
-    <w:autoRedefine/>
-    <w:pPr>
-      <w:spacing w:before="40"/>
-      <w:ind w:left="432"/>
-      <w:jc w:val="both"/>
-    </w:pPr>
-    <w:rPr>
-      <w:rFonts w:cs="Arial"/>
-      <w:i/>
-      <w:iCs/>
-      <w:color w:val="0000FF"/>
-      <w:lang w:val="es-ES"/>
-    </w:rPr>
-  </w:style>
-  <w:style w:type="character" w:styleId="Hipervnculo">
-    <w:name w:val="Hyperlink"/>
-    <w:uiPriority w:val="99"/>
-    <w:rPr>
-      <w:color w:val="0000FF"/>
-      <w:u w:val="single"/>
-    </w:rPr>
-  </w:style>
-  <w:style w:type="paragraph" w:styleId="NormalWeb">
-    <w:name w:val="Normal (Web)"/>
-    <w:basedOn w:val="Normal"/>
-    <w:uiPriority w:val="99"/>
-    <w:pPr>
-      <w:widowControl/>
-      <w:spacing w:before="100" w:beforeAutospacing="1" w:after="100" w:afterAutospacing="1" w:line="240" w:lineRule="auto"/>
-    </w:pPr>
-    <w:rPr>
-      <w:sz w:val="24"/>
-      <w:szCs w:val="24"/>
-    </w:rPr>
-  </w:style>
-  <w:style w:type="character" w:customStyle="1" w:styleId="tw4winMark">
-    <w:name w:val="tw4winMark"/>
-    <w:rPr>
-      <w:rFonts w:ascii="Courier New" w:hAnsi="Courier New" w:cs="Courier New"/>
-      <w:vanish/>
-      <w:color w:val="800080"/>
-      <w:sz w:val="24"/>
-      <w:szCs w:val="24"/>
-      <w:vertAlign w:val="subscript"/>
-    </w:rPr>
-  </w:style>
-  <w:style w:type="character" w:customStyle="1" w:styleId="CarCar1">
-    <w:name w:val="Car Car1"/>
-    <w:rPr>
-      <w:rFonts w:ascii="Arial" w:hAnsi="Arial" w:cs="Arial"/>
-      <w:b/>
-      <w:bCs/>
-      <w:sz w:val="24"/>
-      <w:szCs w:val="24"/>
-      <w:lang w:val="en-US"/>
-    </w:rPr>
-  </w:style>
-  <w:style w:type="character" w:customStyle="1" w:styleId="CarCar">
-    <w:name w:val="Car Car"/>
-    <w:rPr>
-      <w:rFonts w:ascii="Arial" w:hAnsi="Arial" w:cs="Arial"/>
-      <w:b/>
-      <w:bCs/>
-      <w:i/>
-      <w:iCs/>
-      <w:sz w:val="24"/>
-      <w:szCs w:val="24"/>
-      <w:lang w:val="en-US"/>
-    </w:rPr>
-  </w:style>
-  <w:style w:type="character" w:customStyle="1" w:styleId="InfoBlueChar">
-    <w:name w:val="InfoBlue Char"/>
-    <w:rPr>
-      <w:rFonts w:ascii="Arial" w:hAnsi="Arial" w:cs="Arial"/>
-      <w:i/>
-      <w:iCs/>
-      <w:color w:val="0000FF"/>
-      <w:lang w:val="es-ES"/>
-    </w:rPr>
-  </w:style>
-  <w:style w:type="character" w:customStyle="1" w:styleId="CharChar">
-    <w:name w:val="Char Char"/>
-    <w:locked/>
-    <w:rPr>
-      <w:rFonts w:ascii="Arial" w:hAnsi="Arial" w:cs="Arial"/>
-      <w:i/>
-      <w:iCs/>
-      <w:lang w:val="en-US"/>
-    </w:rPr>
-  </w:style>
-  <w:style w:type="character" w:customStyle="1" w:styleId="tw4winError">
-    <w:name w:val="tw4winError"/>
-    <w:rPr>
-      <w:rFonts w:ascii="Courier New" w:hAnsi="Courier New" w:cs="Courier New"/>
-      <w:color w:val="00FF00"/>
-      <w:sz w:val="40"/>
-      <w:szCs w:val="40"/>
-    </w:rPr>
-  </w:style>
-  <w:style w:type="character" w:customStyle="1" w:styleId="tw4winTerm">
-    <w:name w:val="tw4winTerm"/>
-    <w:rPr>
-      <w:color w:val="0000FF"/>
-    </w:rPr>
-  </w:style>
-  <w:style w:type="character" w:customStyle="1" w:styleId="tw4winPopup">
-    <w:name w:val="tw4winPopup"/>
-    <w:rPr>
-      <w:rFonts w:ascii="Courier New" w:hAnsi="Courier New" w:cs="Courier New"/>
-      <w:noProof/>
-      <w:color w:val="008000"/>
-    </w:rPr>
-  </w:style>
-  <w:style w:type="character" w:customStyle="1" w:styleId="tw4winJump">
-    <w:name w:val="tw4winJump"/>
-    <w:rPr>
-      <w:rFonts w:ascii="Courier New" w:hAnsi="Courier New" w:cs="Courier New"/>
-      <w:noProof/>
-      <w:color w:val="008080"/>
-    </w:rPr>
-  </w:style>
-  <w:style w:type="character" w:customStyle="1" w:styleId="tw4winExternal">
-    <w:name w:val="tw4winExternal"/>
-    <w:rPr>
-      <w:rFonts w:ascii="Courier New" w:hAnsi="Courier New" w:cs="Courier New"/>
-      <w:noProof/>
-      <w:color w:val="808080"/>
-    </w:rPr>
-  </w:style>
-  <w:style w:type="character" w:customStyle="1" w:styleId="tw4winInternal">
-    <w:name w:val="tw4winInternal"/>
-    <w:rPr>
-      <w:rFonts w:ascii="Courier New" w:hAnsi="Courier New" w:cs="Courier New"/>
-      <w:noProof/>
-      <w:color w:val="FF0000"/>
-    </w:rPr>
-  </w:style>
-  <w:style w:type="character" w:customStyle="1" w:styleId="DONOTTRANSLATE">
-    <w:name w:val="DO_NOT_TRANSLATE"/>
-    <w:rPr>
-      <w:rFonts w:ascii="Courier New" w:hAnsi="Courier New" w:cs="Courier New"/>
-      <w:noProof/>
-      <w:color w:val="800000"/>
-    </w:rPr>
-  </w:style>
-  <w:style w:type="paragraph" w:styleId="Textodeglobo">
-    <w:name w:val="Balloon Text"/>
-    <w:basedOn w:val="Normal"/>
-    <w:link w:val="TextodegloboCar"/>
-    <w:rsid w:val="00E12F67"/>
-    <w:pPr>
-      <w:spacing w:line="240" w:lineRule="auto"/>
-    </w:pPr>
-    <w:rPr>
-      <w:rFonts w:ascii="Tahoma" w:hAnsi="Tahoma" w:cs="Tahoma"/>
-      <w:sz w:val="16"/>
-      <w:szCs w:val="16"/>
-    </w:rPr>
-  </w:style>
-  <w:style w:type="character" w:customStyle="1" w:styleId="TextodegloboCar">
-    <w:name w:val="Texto de globo Car"/>
-    <w:link w:val="Textodeglobo"/>
-    <w:rsid w:val="00E12F67"/>
-    <w:rPr>
-      <w:rFonts w:ascii="Tahoma" w:hAnsi="Tahoma" w:cs="Tahoma"/>
-      <w:snapToGrid w:val="0"/>
-      <w:sz w:val="16"/>
-      <w:szCs w:val="16"/>
-      <w:lang w:eastAsia="es-ES"/>
-    </w:rPr>
-  </w:style>
-  <w:style w:type="table" w:styleId="Tablaconcuadrcula">
-    <w:name w:val="Table Grid"/>
-    <w:basedOn w:val="Tablanormal"/>
-    <w:uiPriority w:val="59"/>
-    <w:rsid w:val="008529E0"/>
-    <w:tblPr>
-      <w:tblBorders>
-        <w:top w:val="single" w:sz="4" w:space="0" w:color="auto"/>
-        <w:left w:val="single" w:sz="4" w:space="0" w:color="auto"/>
-        <w:bottom w:val="single" w:sz="4" w:space="0" w:color="auto"/>
-        <w:right w:val="single" w:sz="4" w:space="0" w:color="auto"/>
-        <w:insideH w:val="single" w:sz="4" w:space="0" w:color="auto"/>
-        <w:insideV w:val="single" w:sz="4" w:space="0" w:color="auto"/>
-      </w:tblBorders>
-    </w:tblPr>
-  </w:style>
-  <w:style w:type="paragraph" w:styleId="Prrafodelista">
-    <w:name w:val="List Paragraph"/>
-    <w:basedOn w:val="Normal"/>
-    <w:link w:val="PrrafodelistaCar"/>
-    <w:uiPriority w:val="34"/>
-    <w:qFormat/>
-    <w:rsid w:val="00BB78D7"/>
-    <w:pPr>
-      <w:widowControl/>
-      <w:spacing w:line="240" w:lineRule="auto"/>
-      <w:ind w:left="720"/>
-    </w:pPr>
-    <w:rPr>
-      <w:snapToGrid/>
-      <w:szCs w:val="22"/>
-      <w:lang w:val="es-AR" w:eastAsia="en-US"/>
-    </w:rPr>
-  </w:style>
-  <w:style w:type="character" w:customStyle="1" w:styleId="hps">
-    <w:name w:val="hps"/>
-    <w:rsid w:val="006350B7"/>
-  </w:style>
-  <w:style w:type="paragraph" w:customStyle="1" w:styleId="Titulodelcasodeuso">
-    <w:name w:val="Titulo del caso de uso"/>
-    <w:basedOn w:val="Normal"/>
-    <w:link w:val="TitulodelcasodeusoCar"/>
-    <w:qFormat/>
-    <w:rsid w:val="00E645C5"/>
-    <w:pPr>
-      <w:widowControl/>
-      <w:spacing w:line="240" w:lineRule="auto"/>
-    </w:pPr>
-    <w:rPr>
-      <w:b/>
-      <w:snapToGrid/>
-      <w:color w:val="000000"/>
-      <w:sz w:val="28"/>
-      <w:szCs w:val="22"/>
-      <w:lang w:val="es-AR" w:eastAsia="es-AR"/>
-    </w:rPr>
-  </w:style>
-  <w:style w:type="character" w:customStyle="1" w:styleId="TitulodelcasodeusoCar">
-    <w:name w:val="Titulo del caso de uso Car"/>
-    <w:basedOn w:val="Fuentedeprrafopredeter"/>
-    <w:link w:val="Titulodelcasodeuso"/>
-    <w:rsid w:val="00E645C5"/>
-    <w:rPr>
-      <w:rFonts w:ascii="Century Gothic" w:hAnsi="Century Gothic"/>
-      <w:b/>
-      <w:color w:val="000000"/>
-      <w:sz w:val="28"/>
-      <w:szCs w:val="22"/>
-      <w:lang w:val="es-AR" w:eastAsia="es-AR"/>
-    </w:rPr>
-  </w:style>
-  <w:style w:type="character" w:customStyle="1" w:styleId="PrrafodelistaCar">
-    <w:name w:val="Párrafo de lista Car"/>
-    <w:basedOn w:val="Fuentedeprrafopredeter"/>
-    <w:link w:val="Prrafodelista"/>
-    <w:uiPriority w:val="34"/>
-    <w:rsid w:val="00E645C5"/>
-    <w:rPr>
-      <w:rFonts w:ascii="Century Gothic" w:hAnsi="Century Gothic"/>
-      <w:szCs w:val="22"/>
-      <w:lang w:val="es-AR"/>
-    </w:rPr>
-  </w:style>
-  <w:style w:type="paragraph" w:customStyle="1" w:styleId="cases">
-    <w:name w:val="cases"/>
-    <w:basedOn w:val="Prrafodelista"/>
-    <w:link w:val="casesCar"/>
-    <w:qFormat/>
-    <w:rsid w:val="00E645C5"/>
-    <w:pPr>
-      <w:numPr>
-        <w:numId w:val="3"/>
-      </w:numPr>
-      <w:spacing w:after="200" w:line="276" w:lineRule="auto"/>
-      <w:contextualSpacing/>
-    </w:pPr>
-    <w:rPr>
-      <w:rFonts w:cs="Arial"/>
-      <w:b/>
-      <w:bCs/>
-      <w:snapToGrid w:val="0"/>
-      <w:sz w:val="24"/>
-      <w:lang w:eastAsia="es-ES"/>
-    </w:rPr>
-  </w:style>
-  <w:style w:type="character" w:customStyle="1" w:styleId="casesCar">
-    <w:name w:val="cases Car"/>
-    <w:basedOn w:val="PrrafodelistaCar"/>
-    <w:link w:val="cases"/>
-    <w:rsid w:val="00E645C5"/>
-    <w:rPr>
-      <w:rFonts w:ascii="Century Gothic" w:hAnsi="Century Gothic" w:cs="Arial"/>
-      <w:b/>
-      <w:bCs/>
-      <w:snapToGrid w:val="0"/>
-      <w:sz w:val="24"/>
-      <w:szCs w:val="22"/>
-      <w:lang w:val="es-AR" w:eastAsia="es-ES"/>
-    </w:rPr>
-  </w:style>
-  <w:style w:type="paragraph" w:customStyle="1" w:styleId="StepsTenaris">
-    <w:name w:val="Steps Tenaris"/>
-    <w:basedOn w:val="Textoindependiente"/>
-    <w:link w:val="StepsTenarisChar"/>
-    <w:qFormat/>
-    <w:rsid w:val="001015F9"/>
-    <w:pPr>
-      <w:numPr>
-        <w:numId w:val="2"/>
-      </w:numPr>
-      <w:spacing w:after="0" w:line="240" w:lineRule="auto"/>
-    </w:pPr>
-    <w:rPr>
-      <w:rFonts w:cs="Arial"/>
-      <w:iCs/>
-    </w:rPr>
-  </w:style>
-  <w:style w:type="paragraph" w:customStyle="1" w:styleId="JobPosition1">
-    <w:name w:val="Job Position 1"/>
-    <w:basedOn w:val="Normal"/>
-    <w:link w:val="JobPosition1Char"/>
-    <w:qFormat/>
-    <w:rsid w:val="00227F1E"/>
-    <w:pPr>
-      <w:widowControl/>
-      <w:spacing w:line="240" w:lineRule="auto"/>
-    </w:pPr>
-    <w:rPr>
-      <w:b/>
-      <w:bCs/>
-      <w:snapToGrid/>
-      <w:sz w:val="22"/>
-      <w:szCs w:val="22"/>
-      <w:lang w:eastAsia="en-US"/>
-    </w:rPr>
-  </w:style>
-  <w:style w:type="character" w:customStyle="1" w:styleId="TextoindependienteCar">
-    <w:name w:val="Texto independiente Car"/>
-    <w:basedOn w:val="Fuentedeprrafopredeter"/>
-    <w:link w:val="Textoindependiente"/>
-    <w:rsid w:val="001015F9"/>
-    <w:rPr>
-      <w:rFonts w:ascii="Century Gothic" w:hAnsi="Century Gothic"/>
-      <w:snapToGrid w:val="0"/>
-      <w:lang w:eastAsia="es-ES"/>
-    </w:rPr>
-  </w:style>
-  <w:style w:type="character" w:customStyle="1" w:styleId="StepsTenarisChar">
-    <w:name w:val="Steps Tenaris Char"/>
-    <w:basedOn w:val="TextoindependienteCar"/>
-    <w:link w:val="StepsTenaris"/>
-    <w:rsid w:val="001015F9"/>
-    <w:rPr>
-      <w:rFonts w:ascii="Century Gothic" w:hAnsi="Century Gothic" w:cs="Arial"/>
-      <w:iCs/>
-      <w:snapToGrid w:val="0"/>
-      <w:lang w:eastAsia="es-ES"/>
-    </w:rPr>
-  </w:style>
-  <w:style w:type="paragraph" w:customStyle="1" w:styleId="JobPosition2">
-    <w:name w:val="Job Position 2"/>
-    <w:basedOn w:val="Normal"/>
-    <w:link w:val="JobPosition2Char"/>
-    <w:qFormat/>
-    <w:rsid w:val="00227F1E"/>
-    <w:pPr>
-      <w:widowControl/>
-      <w:spacing w:line="240" w:lineRule="auto"/>
-    </w:pPr>
-    <w:rPr>
-      <w:b/>
-      <w:bCs/>
-      <w:snapToGrid/>
-      <w:color w:val="CC0066"/>
-      <w:sz w:val="22"/>
-      <w:szCs w:val="22"/>
-      <w:bdr w:val="none" w:sz="0" w:space="0" w:color="auto" w:frame="1"/>
-      <w:lang w:eastAsia="en-US"/>
-    </w:rPr>
-  </w:style>
-  <w:style w:type="character" w:customStyle="1" w:styleId="JobPosition1Char">
-    <w:name w:val="Job Position 1 Char"/>
-    <w:basedOn w:val="Fuentedeprrafopredeter"/>
-    <w:link w:val="JobPosition1"/>
-    <w:rsid w:val="00227F1E"/>
-    <w:rPr>
-      <w:rFonts w:ascii="Century Gothic" w:hAnsi="Century Gothic"/>
-      <w:b/>
-      <w:bCs/>
-      <w:sz w:val="22"/>
-      <w:szCs w:val="22"/>
-    </w:rPr>
-  </w:style>
-  <w:style w:type="character" w:customStyle="1" w:styleId="JobPosition2Char">
-    <w:name w:val="Job Position 2 Char"/>
-    <w:basedOn w:val="Fuentedeprrafopredeter"/>
-    <w:link w:val="JobPosition2"/>
-    <w:rsid w:val="00227F1E"/>
-    <w:rPr>
-      <w:rFonts w:ascii="Century Gothic" w:hAnsi="Century Gothic"/>
-      <w:b/>
-      <w:bCs/>
-      <w:color w:val="CC0066"/>
-      <w:sz w:val="22"/>
-      <w:szCs w:val="22"/>
-      <w:bdr w:val="none" w:sz="0" w:space="0" w:color="auto" w:frame="1"/>
-    </w:rPr>
-  </w:style>
-  <w:style w:type="character" w:styleId="Refdecomentario">
-    <w:name w:val="annotation reference"/>
-    <w:basedOn w:val="Fuentedeprrafopredeter"/>
-    <w:unhideWhenUsed/>
-    <w:rsid w:val="00F90DFF"/>
-    <w:rPr>
-      <w:sz w:val="16"/>
-      <w:szCs w:val="16"/>
-    </w:rPr>
-  </w:style>
-  <w:style w:type="paragraph" w:styleId="Textocomentario">
-    <w:name w:val="annotation text"/>
-    <w:basedOn w:val="Normal"/>
-    <w:link w:val="TextocomentarioCar"/>
-    <w:unhideWhenUsed/>
-    <w:rsid w:val="00F90DFF"/>
-    <w:pPr>
-      <w:widowControl/>
-      <w:spacing w:after="200" w:line="240" w:lineRule="auto"/>
-    </w:pPr>
-    <w:rPr>
-      <w:rFonts w:asciiTheme="minorHAnsi" w:eastAsiaTheme="minorHAnsi" w:hAnsiTheme="minorHAnsi" w:cstheme="minorBidi"/>
-      <w:snapToGrid/>
-      <w:lang w:val="es-AR" w:eastAsia="en-US"/>
-    </w:rPr>
-  </w:style>
-  <w:style w:type="character" w:customStyle="1" w:styleId="TextocomentarioCar">
-    <w:name w:val="Texto comentario Car"/>
-    <w:basedOn w:val="Fuentedeprrafopredeter"/>
-    <w:link w:val="Textocomentario"/>
-    <w:rsid w:val="00F90DFF"/>
-    <w:rPr>
-      <w:rFonts w:asciiTheme="minorHAnsi" w:eastAsiaTheme="minorHAnsi" w:hAnsiTheme="minorHAnsi" w:cstheme="minorBidi"/>
-      <w:lang w:val="es-AR"/>
-    </w:rPr>
-  </w:style>
-  <w:style w:type="character" w:customStyle="1" w:styleId="info-text">
-    <w:name w:val="info-text"/>
-    <w:basedOn w:val="Fuentedeprrafopredeter"/>
-    <w:rsid w:val="00F90DFF"/>
-  </w:style>
-  <w:style w:type="paragraph" w:styleId="Asuntodelcomentario">
-    <w:name w:val="annotation subject"/>
-    <w:basedOn w:val="Textocomentario"/>
-    <w:next w:val="Textocomentario"/>
-    <w:link w:val="AsuntodelcomentarioCar"/>
-    <w:rsid w:val="00725396"/>
-    <w:pPr>
-      <w:widowControl w:val="0"/>
-      <w:spacing w:after="0"/>
-    </w:pPr>
-    <w:rPr>
-      <w:rFonts w:ascii="Century Gothic" w:eastAsia="Times New Roman" w:hAnsi="Century Gothic" w:cs="Times New Roman"/>
-      <w:b/>
-      <w:bCs/>
-      <w:snapToGrid w:val="0"/>
-      <w:lang w:val="en-US" w:eastAsia="es-ES"/>
-    </w:rPr>
-  </w:style>
-  <w:style w:type="character" w:customStyle="1" w:styleId="AsuntodelcomentarioCar">
-    <w:name w:val="Asunto del comentario Car"/>
-    <w:basedOn w:val="TextocomentarioCar"/>
-    <w:link w:val="Asuntodelcomentario"/>
-    <w:rsid w:val="00725396"/>
-    <w:rPr>
-      <w:rFonts w:ascii="Century Gothic" w:eastAsiaTheme="minorHAnsi" w:hAnsi="Century Gothic" w:cstheme="minorBidi"/>
-      <w:b/>
-      <w:bCs/>
-      <w:snapToGrid w:val="0"/>
-      <w:lang w:val="es-AR" w:eastAsia="es-ES"/>
-    </w:rPr>
-  </w:style>
-  <w:style w:type="table" w:styleId="Sombreadoclaro-nfasis1">
-    <w:name w:val="Light Shading Accent 1"/>
-    <w:basedOn w:val="Tablanormal"/>
-    <w:uiPriority w:val="60"/>
-    <w:rsid w:val="005452FA"/>
-    <w:rPr>
-      <w:color w:val="28476D" w:themeColor="accent1" w:themeShade="BF"/>
-    </w:rPr>
-    <w:tblPr>
-      <w:tblStyleRowBandSize w:val="1"/>
-      <w:tblStyleColBandSize w:val="1"/>
-      <w:tblBorders>
-        <w:top w:val="single" w:sz="8" w:space="0" w:color="366092" w:themeColor="accent1"/>
-        <w:bottom w:val="single" w:sz="8" w:space="0" w:color="366092" w:themeColor="accent1"/>
-      </w:tblBorders>
-    </w:tblPr>
-    <w:tblStylePr w:type="firstRow">
-      <w:pPr>
-        <w:spacing w:before="0" w:after="0" w:line="240" w:lineRule="auto"/>
-      </w:pPr>
-      <w:rPr>
-        <w:b/>
-        <w:bCs/>
-      </w:rPr>
-      <w:tblPr/>
-      <w:tcPr>
-        <w:tcBorders>
-          <w:top w:val="single" w:sz="8" w:space="0" w:color="366092" w:themeColor="accent1"/>
-          <w:left w:val="nil"/>
-          <w:bottom w:val="single" w:sz="8" w:space="0" w:color="366092" w:themeColor="accent1"/>
-          <w:right w:val="nil"/>
-          <w:insideH w:val="nil"/>
-          <w:insideV w:val="nil"/>
-        </w:tcBorders>
-      </w:tcPr>
-    </w:tblStylePr>
-    <w:tblStylePr w:type="lastRow">
-      <w:pPr>
-        <w:spacing w:before="0" w:after="0" w:line="240" w:lineRule="auto"/>
-      </w:pPr>
-      <w:rPr>
-        <w:b/>
-        <w:bCs/>
-      </w:rPr>
-      <w:tblPr/>
-      <w:tcPr>
-        <w:tcBorders>
-          <w:top w:val="single" w:sz="8" w:space="0" w:color="366092" w:themeColor="accent1"/>
-          <w:left w:val="nil"/>
-          <w:bottom w:val="single" w:sz="8" w:space="0" w:color="366092" w:themeColor="accent1"/>
-          <w:right w:val="nil"/>
-          <w:insideH w:val="nil"/>
-          <w:insideV w:val="nil"/>
-        </w:tcBorders>
-      </w:tcPr>
-    </w:tblStylePr>
-    <w:tblStylePr w:type="firstCol">
-      <w:rPr>
-        <w:b/>
-        <w:bCs/>
-      </w:rPr>
-    </w:tblStylePr>
-    <w:tblStylePr w:type="lastCol">
-      <w:rPr>
-        <w:b/>
-        <w:bCs/>
-      </w:rPr>
-    </w:tblStylePr>
-    <w:tblStylePr w:type="band1Vert">
-      <w:tblPr/>
-      <w:tcPr>
-        <w:tcBorders>
-          <w:left w:val="nil"/>
-          <w:right w:val="nil"/>
-          <w:insideH w:val="nil"/>
-          <w:insideV w:val="nil"/>
-        </w:tcBorders>
-        <w:shd w:val="clear" w:color="auto" w:fill="C7D7EA" w:themeFill="accent1" w:themeFillTint="3F"/>
-      </w:tcPr>
-    </w:tblStylePr>
-    <w:tblStylePr w:type="band1Horz">
-      <w:tblPr/>
-      <w:tcPr>
-        <w:tcBorders>
-          <w:left w:val="nil"/>
-          <w:right w:val="nil"/>
-          <w:insideH w:val="nil"/>
-          <w:insideV w:val="nil"/>
-        </w:tcBorders>
-        <w:shd w:val="clear" w:color="auto" w:fill="C7D7EA" w:themeFill="accent1" w:themeFillTint="3F"/>
-      </w:tcPr>
-    </w:tblStylePr>
-  </w:style>
-  <w:style w:type="table" w:styleId="Sombreadomedio1-nfasis2">
-    <w:name w:val="Medium Shading 1 Accent 2"/>
-    <w:basedOn w:val="Tablanormal"/>
-    <w:uiPriority w:val="63"/>
-    <w:rsid w:val="00B93550"/>
-    <w:tblPr>
-      <w:tblStyleRowBandSize w:val="1"/>
-      <w:tblStyleColBandSize w:val="1"/>
-      <w:tblBorders>
-        <w:top w:val="single" w:sz="8" w:space="0" w:color="CF7B79" w:themeColor="accent2" w:themeTint="BF"/>
-        <w:left w:val="single" w:sz="8" w:space="0" w:color="CF7B79" w:themeColor="accent2" w:themeTint="BF"/>
-        <w:bottom w:val="single" w:sz="8" w:space="0" w:color="CF7B79" w:themeColor="accent2" w:themeTint="BF"/>
-        <w:right w:val="single" w:sz="8" w:space="0" w:color="CF7B79" w:themeColor="accent2" w:themeTint="BF"/>
-        <w:insideH w:val="single" w:sz="8" w:space="0" w:color="CF7B79" w:themeColor="accent2" w:themeTint="BF"/>
-      </w:tblBorders>
-    </w:tblPr>
-    <w:tblStylePr w:type="firstRow">
-      <w:pPr>
-        <w:spacing w:before="0" w:after="0" w:line="240" w:lineRule="auto"/>
-      </w:pPr>
-      <w:rPr>
-        <w:b/>
-        <w:bCs/>
-        <w:color w:val="FFFFFF" w:themeColor="background1"/>
-      </w:rPr>
-      <w:tblPr/>
-      <w:tcPr>
-        <w:tcBorders>
-          <w:top w:val="single" w:sz="8" w:space="0" w:color="CF7B79" w:themeColor="accent2" w:themeTint="BF"/>
-          <w:left w:val="single" w:sz="8" w:space="0" w:color="CF7B79" w:themeColor="accent2" w:themeTint="BF"/>
-          <w:bottom w:val="single" w:sz="8" w:space="0" w:color="CF7B79" w:themeColor="accent2" w:themeTint="BF"/>
-          <w:right w:val="single" w:sz="8" w:space="0" w:color="CF7B79" w:themeColor="accent2" w:themeTint="BF"/>
-          <w:insideH w:val="nil"/>
-          <w:insideV w:val="nil"/>
-        </w:tcBorders>
-        <w:shd w:val="clear" w:color="auto" w:fill="C0504D" w:themeFill="accent2"/>
-      </w:tcPr>
-    </w:tblStylePr>
-    <w:tblStylePr w:type="lastRow">
-      <w:pPr>
-        <w:spacing w:before="0" w:after="0" w:line="240" w:lineRule="auto"/>
-      </w:pPr>
-      <w:rPr>
-        <w:b/>
-        <w:bCs/>
-      </w:rPr>
-      <w:tblPr/>
-      <w:tcPr>
-        <w:tcBorders>
-          <w:top w:val="double" w:sz="6" w:space="0" w:color="CF7B79" w:themeColor="accent2" w:themeTint="BF"/>
-          <w:left w:val="single" w:sz="8" w:space="0" w:color="CF7B79" w:themeColor="accent2" w:themeTint="BF"/>
-          <w:bottom w:val="single" w:sz="8" w:space="0" w:color="CF7B79" w:themeColor="accent2" w:themeTint="BF"/>
-          <w:right w:val="single" w:sz="8" w:space="0" w:color="CF7B79" w:themeColor="accent2" w:themeTint="BF"/>
-          <w:insideH w:val="nil"/>
-          <w:insideV w:val="nil"/>
-        </w:tcBorders>
-      </w:tcPr>
-    </w:tblStylePr>
-    <w:tblStylePr w:type="firstCol">
-      <w:rPr>
-        <w:b/>
-        <w:bCs/>
-      </w:rPr>
-    </w:tblStylePr>
-    <w:tblStylePr w:type="lastCol">
-      <w:rPr>
-        <w:b/>
-        <w:bCs/>
-      </w:rPr>
-    </w:tblStylePr>
-    <w:tblStylePr w:type="band1Vert">
-      <w:tblPr/>
-      <w:tcPr>
-        <w:shd w:val="clear" w:color="auto" w:fill="EFD3D2" w:themeFill="accent2" w:themeFillTint="3F"/>
-      </w:tcPr>
-    </w:tblStylePr>
-    <w:tblStylePr w:type="band1Horz">
-      <w:tblPr/>
-      <w:tcPr>
-        <w:tcBorders>
-          <w:insideH w:val="nil"/>
-          <w:insideV w:val="nil"/>
-        </w:tcBorders>
-        <w:shd w:val="clear" w:color="auto" w:fill="EFD3D2" w:themeFill="accent2" w:themeFillTint="3F"/>
-      </w:tcPr>
-    </w:tblStylePr>
-    <w:tblStylePr w:type="band2Horz">
-      <w:tblPr/>
-      <w:tcPr>
-        <w:tcBorders>
-          <w:insideH w:val="nil"/>
-          <w:insideV w:val="nil"/>
-        </w:tcBorders>
-      </w:tcPr>
-    </w:tblStylePr>
-  </w:style>
-  <w:style w:type="table" w:styleId="Listaclara-nfasis2">
-    <w:name w:val="Light List Accent 2"/>
-    <w:basedOn w:val="Tablanormal"/>
-    <w:uiPriority w:val="61"/>
-    <w:rsid w:val="00A47983"/>
-    <w:tblPr>
-      <w:tblStyleRowBandSize w:val="1"/>
-      <w:tblStyleColBandSize w:val="1"/>
-      <w:tblBorders>
-        <w:top w:val="single" w:sz="8" w:space="0" w:color="C0504D" w:themeColor="accent2"/>
-        <w:left w:val="single" w:sz="8" w:space="0" w:color="C0504D" w:themeColor="accent2"/>
-        <w:bottom w:val="single" w:sz="8" w:space="0" w:color="C0504D" w:themeColor="accent2"/>
-        <w:right w:val="single" w:sz="8" w:space="0" w:color="C0504D" w:themeColor="accent2"/>
-      </w:tblBorders>
-    </w:tblPr>
-    <w:tblStylePr w:type="firstRow">
-      <w:pPr>
-        <w:spacing w:before="0" w:after="0" w:line="240" w:lineRule="auto"/>
-      </w:pPr>
-      <w:rPr>
-        <w:b/>
-        <w:bCs/>
-        <w:color w:val="FFFFFF" w:themeColor="background1"/>
-      </w:rPr>
-      <w:tblPr/>
-      <w:tcPr>
-        <w:shd w:val="clear" w:color="auto" w:fill="C0504D" w:themeFill="accent2"/>
-      </w:tcPr>
-    </w:tblStylePr>
-    <w:tblStylePr w:type="lastRow">
-      <w:pPr>
-        <w:spacing w:before="0" w:after="0" w:line="240" w:lineRule="auto"/>
-      </w:pPr>
-      <w:rPr>
-        <w:b/>
-        <w:bCs/>
-      </w:rPr>
-      <w:tblPr/>
-      <w:tcPr>
-        <w:tcBorders>
-          <w:top w:val="double" w:sz="6" w:space="0" w:color="C0504D" w:themeColor="accent2"/>
-          <w:left w:val="single" w:sz="8" w:space="0" w:color="C0504D" w:themeColor="accent2"/>
-          <w:bottom w:val="single" w:sz="8" w:space="0" w:color="C0504D" w:themeColor="accent2"/>
-          <w:right w:val="single" w:sz="8" w:space="0" w:color="C0504D" w:themeColor="accent2"/>
-        </w:tcBorders>
-      </w:tcPr>
-    </w:tblStylePr>
-    <w:tblStylePr w:type="firstCol">
-      <w:rPr>
-        <w:b/>
-        <w:bCs/>
-      </w:rPr>
-    </w:tblStylePr>
-    <w:tblStylePr w:type="lastCol">
-      <w:rPr>
-        <w:b/>
-        <w:bCs/>
-      </w:rPr>
-    </w:tblStylePr>
-    <w:tblStylePr w:type="band1Vert">
-      <w:tblPr/>
-      <w:tcPr>
-        <w:tcBorders>
-          <w:top w:val="single" w:sz="8" w:space="0" w:color="C0504D" w:themeColor="accent2"/>
-          <w:left w:val="single" w:sz="8" w:space="0" w:color="C0504D" w:themeColor="accent2"/>
-          <w:bottom w:val="single" w:sz="8" w:space="0" w:color="C0504D" w:themeColor="accent2"/>
-          <w:right w:val="single" w:sz="8" w:space="0" w:color="C0504D" w:themeColor="accent2"/>
-        </w:tcBorders>
-      </w:tcPr>
-    </w:tblStylePr>
-    <w:tblStylePr w:type="band1Horz">
-      <w:tblPr/>
-      <w:tcPr>
-        <w:tcBorders>
-          <w:top w:val="single" w:sz="8" w:space="0" w:color="C0504D" w:themeColor="accent2"/>
-          <w:left w:val="single" w:sz="8" w:space="0" w:color="C0504D" w:themeColor="accent2"/>
-          <w:bottom w:val="single" w:sz="8" w:space="0" w:color="C0504D" w:themeColor="accent2"/>
-          <w:right w:val="single" w:sz="8" w:space="0" w:color="C0504D" w:themeColor="accent2"/>
-        </w:tcBorders>
-      </w:tcPr>
-    </w:tblStylePr>
-  </w:style>
-  <w:style w:type="character" w:styleId="Textodelmarcadordeposicin">
-    <w:name w:val="Placeholder Text"/>
-    <w:basedOn w:val="Fuentedeprrafopredeter"/>
-    <w:uiPriority w:val="99"/>
-    <w:semiHidden/>
-    <w:rsid w:val="00675105"/>
-    <w:rPr>
-      <w:color w:val="808080"/>
-    </w:rPr>
-  </w:style>
-  <w:style w:type="paragraph" w:styleId="TtulodeTDC">
-    <w:name w:val="TOC Heading"/>
-    <w:basedOn w:val="Ttulo1"/>
-    <w:next w:val="Normal"/>
-    <w:uiPriority w:val="39"/>
-    <w:unhideWhenUsed/>
-    <w:qFormat/>
-    <w:rsid w:val="003E53F1"/>
-    <w:pPr>
-      <w:keepLines/>
-      <w:widowControl/>
-      <w:numPr>
-        <w:numId w:val="0"/>
-      </w:numPr>
-      <w:spacing w:before="480" w:after="0" w:line="276" w:lineRule="auto"/>
-      <w:outlineLvl w:val="9"/>
-    </w:pPr>
-    <w:rPr>
-      <w:rFonts w:asciiTheme="majorHAnsi" w:eastAsiaTheme="majorEastAsia" w:hAnsiTheme="majorHAnsi" w:cstheme="majorBidi"/>
-      <w:snapToGrid/>
-      <w:color w:val="28476D" w:themeColor="accent1" w:themeShade="BF"/>
-      <w:sz w:val="28"/>
-      <w:szCs w:val="28"/>
-      <w:lang w:eastAsia="ja-JP"/>
-    </w:rPr>
-  </w:style>
-  <w:style w:type="character" w:customStyle="1" w:styleId="EncabezadoCar">
-    <w:name w:val="Encabezado Car"/>
-    <w:basedOn w:val="Fuentedeprrafopredeter"/>
-    <w:link w:val="Encabezado"/>
-    <w:uiPriority w:val="99"/>
-    <w:rsid w:val="002A1C67"/>
-    <w:rPr>
-      <w:rFonts w:ascii="Century Gothic" w:hAnsi="Century Gothic"/>
-      <w:snapToGrid w:val="0"/>
-      <w:lang w:eastAsia="es-ES"/>
-    </w:rPr>
-  </w:style>
-  <w:style w:type="paragraph" w:styleId="Epgrafe">
+  <w:style w:type="paragraph" w:styleId="Descripcin">
     <w:name w:val="caption"/>
     <w:basedOn w:val="Normal"/>
     <w:next w:val="Normal"/>
@@ -16866,7 +14703,7 @@
 </file>
 
 <file path=word/glossary/document.xml><?xml version="1.0" encoding="utf-8"?>
-<w:glossaryDocument xmlns:wpc="http://schemas.microsoft.com/office/word/2010/wordprocessingCanvas" xmlns:mc="http://schemas.openxmlformats.org/markup-compatibility/2006" xmlns:o="urn:schemas-microsoft-com:office:office" xmlns:r="http://schemas.openxmlformats.org/officeDocument/2006/relationships" xmlns:m="http://schemas.openxmlformats.org/officeDocument/2006/math" xmlns:v="urn:schemas-microsoft-com:vml" xmlns:wp14="http://schemas.microsoft.com/office/word/2010/wordprocessingDrawing" xmlns:wp="http://schemas.openxmlformats.org/drawingml/2006/wordprocessingDrawing" xmlns:w10="urn:schemas-microsoft-com:office:word" xmlns:w="http://schemas.openxmlformats.org/wordprocessingml/2006/main" xmlns:w14="http://schemas.microsoft.com/office/word/2010/wordml" xmlns:wpg="http://schemas.microsoft.com/office/word/2010/wordprocessingGroup" xmlns:wpi="http://schemas.microsoft.com/office/word/2010/wordprocessingInk" xmlns:wne="http://schemas.microsoft.com/office/word/2006/wordml" xmlns:wps="http://schemas.microsoft.com/office/word/2010/wordprocessingShape" mc:Ignorable="w14 wp14">
+<w:glossaryDocument xmlns:wpc="http://schemas.microsoft.com/office/word/2010/wordprocessingCanvas" xmlns:mc="http://schemas.openxmlformats.org/markup-compatibility/2006" xmlns:o="urn:schemas-microsoft-com:office:office" xmlns:r="http://schemas.openxmlformats.org/officeDocument/2006/relationships" xmlns:m="http://schemas.openxmlformats.org/officeDocument/2006/math" xmlns:v="urn:schemas-microsoft-com:vml" xmlns:wp14="http://schemas.microsoft.com/office/word/2010/wordprocessingDrawing" xmlns:wp="http://schemas.openxmlformats.org/drawingml/2006/wordprocessingDrawing" xmlns:w10="urn:schemas-microsoft-com:office:word" xmlns:w="http://schemas.openxmlformats.org/wordprocessingml/2006/main" xmlns:w14="http://schemas.microsoft.com/office/word/2010/wordml" xmlns:w15="http://schemas.microsoft.com/office/word/2012/wordml" xmlns:wpg="http://schemas.microsoft.com/office/word/2010/wordprocessingGroup" xmlns:wpi="http://schemas.microsoft.com/office/word/2010/wordprocessingInk" xmlns:wne="http://schemas.microsoft.com/office/word/2006/wordml" xmlns:wps="http://schemas.microsoft.com/office/word/2010/wordprocessingShape" mc:Ignorable="w14 w15 wp14">
   <w:docParts>
     <w:docPart>
       <w:docPartPr>
@@ -16931,13 +14768,13 @@
 </file>
 
 <file path=word/glossary/fontTable.xml><?xml version="1.0" encoding="utf-8"?>
-<w:fonts xmlns:mc="http://schemas.openxmlformats.org/markup-compatibility/2006" xmlns:r="http://schemas.openxmlformats.org/officeDocument/2006/relationships" xmlns:w="http://schemas.openxmlformats.org/wordprocessingml/2006/main" xmlns:w14="http://schemas.microsoft.com/office/word/2010/wordml" mc:Ignorable="w14">
+<w:fonts xmlns:mc="http://schemas.openxmlformats.org/markup-compatibility/2006" xmlns:r="http://schemas.openxmlformats.org/officeDocument/2006/relationships" xmlns:w="http://schemas.openxmlformats.org/wordprocessingml/2006/main" xmlns:w14="http://schemas.microsoft.com/office/word/2010/wordml" xmlns:w15="http://schemas.microsoft.com/office/word/2012/wordml" mc:Ignorable="w14 w15">
   <w:font w:name="Times New Roman">
     <w:panose1 w:val="02020603050405020304"/>
     <w:charset w:val="00"/>
     <w:family w:val="roman"/>
     <w:pitch w:val="variable"/>
-    <w:sig w:usb0="E0002AFF" w:usb1="C0007841" w:usb2="00000009" w:usb3="00000000" w:csb0="000001FF" w:csb1="00000000"/>
+    <w:sig w:usb0="E0002EFF" w:usb1="C0007843" w:usb2="00000009" w:usb3="00000000" w:csb0="000001FF" w:csb1="00000000"/>
   </w:font>
   <w:font w:name="Symbol">
     <w:panose1 w:val="05050102010706020507"/>
@@ -17009,18 +14846,18 @@
     <w:pitch w:val="variable"/>
     <w:sig w:usb0="00000003" w:usb1="00000000" w:usb2="00000000" w:usb3="00000000" w:csb0="00000001" w:csb1="00000000"/>
   </w:font>
-  <w:font w:name="Cambria">
-    <w:panose1 w:val="02040503050406030204"/>
+  <w:font w:name="Calibri Light">
+    <w:panose1 w:val="020F0302020204030204"/>
     <w:charset w:val="00"/>
-    <w:family w:val="roman"/>
+    <w:family w:val="swiss"/>
     <w:pitch w:val="variable"/>
-    <w:sig w:usb0="E00002FF" w:usb1="400004FF" w:usb2="00000000" w:usb3="00000000" w:csb0="0000019F" w:csb1="00000000"/>
+    <w:sig w:usb0="A00002EF" w:usb1="4000207B" w:usb2="00000000" w:usb3="00000000" w:csb0="0000019F" w:csb1="00000000"/>
   </w:font>
 </w:fonts>
 </file>
 
 <file path=word/glossary/settings.xml><?xml version="1.0" encoding="utf-8"?>
-<w:settings xmlns:mc="http://schemas.openxmlformats.org/markup-compatibility/2006" xmlns:o="urn:schemas-microsoft-com:office:office" xmlns:r="http://schemas.openxmlformats.org/officeDocument/2006/relationships" xmlns:m="http://schemas.openxmlformats.org/officeDocument/2006/math" xmlns:v="urn:schemas-microsoft-com:vml" xmlns:w10="urn:schemas-microsoft-com:office:word" xmlns:w="http://schemas.openxmlformats.org/wordprocessingml/2006/main" xmlns:w14="http://schemas.microsoft.com/office/word/2010/wordml" xmlns:sl="http://schemas.openxmlformats.org/schemaLibrary/2006/main" mc:Ignorable="w14">
+<w:settings xmlns:mc="http://schemas.openxmlformats.org/markup-compatibility/2006" xmlns:o="urn:schemas-microsoft-com:office:office" xmlns:r="http://schemas.openxmlformats.org/officeDocument/2006/relationships" xmlns:m="http://schemas.openxmlformats.org/officeDocument/2006/math" xmlns:v="urn:schemas-microsoft-com:vml" xmlns:w10="urn:schemas-microsoft-com:office:word" xmlns:w="http://schemas.openxmlformats.org/wordprocessingml/2006/main" xmlns:w14="http://schemas.microsoft.com/office/word/2010/wordml" xmlns:w15="http://schemas.microsoft.com/office/word/2012/wordml" xmlns:sl="http://schemas.openxmlformats.org/schemaLibrary/2006/main" mc:Ignorable="w14 w15">
   <w:view w:val="normal"/>
   <w:defaultTabStop w:val="708"/>
   <w:hyphenationZone w:val="425"/>
@@ -17037,6 +14874,7 @@
     <w:rsid w:val="004E68AE"/>
     <w:rsid w:val="00511D8C"/>
     <w:rsid w:val="00590063"/>
+    <w:rsid w:val="007B0FB3"/>
     <w:rsid w:val="00A57CC8"/>
     <w:rsid w:val="00AF319B"/>
     <w:rsid w:val="00CE2BBA"/>
@@ -17062,7 +14900,7 @@
 </file>
 
 <file path=word/glossary/styles.xml><?xml version="1.0" encoding="utf-8"?>
-<w:styles xmlns:mc="http://schemas.openxmlformats.org/markup-compatibility/2006" xmlns:r="http://schemas.openxmlformats.org/officeDocument/2006/relationships" xmlns:w="http://schemas.openxmlformats.org/wordprocessingml/2006/main" xmlns:w14="http://schemas.microsoft.com/office/word/2010/wordml" mc:Ignorable="w14">
+<w:styles xmlns:mc="http://schemas.openxmlformats.org/markup-compatibility/2006" xmlns:r="http://schemas.openxmlformats.org/officeDocument/2006/relationships" xmlns:w="http://schemas.openxmlformats.org/wordprocessingml/2006/main" xmlns:w14="http://schemas.microsoft.com/office/word/2010/wordml" xmlns:w15="http://schemas.microsoft.com/office/word/2012/wordml" mc:Ignorable="w14 w15">
   <w:docDefaults>
     <w:rPrDefault>
       <w:rPr>
@@ -17078,371 +14916,378 @@
       </w:pPr>
     </w:pPrDefault>
   </w:docDefaults>
-  <w:latentStyles w:defLockedState="0" w:defUIPriority="99" w:defSemiHidden="1" w:defUnhideWhenUsed="1" w:defQFormat="0" w:count="267">
-    <w:lsdException w:name="Normal" w:semiHidden="0" w:uiPriority="0" w:unhideWhenUsed="0" w:qFormat="1"/>
-    <w:lsdException w:name="heading 1" w:semiHidden="0" w:uiPriority="9" w:unhideWhenUsed="0" w:qFormat="1"/>
-    <w:lsdException w:name="heading 2" w:uiPriority="9" w:qFormat="1"/>
-    <w:lsdException w:name="heading 3" w:uiPriority="9" w:qFormat="1"/>
-    <w:lsdException w:name="heading 4" w:uiPriority="9" w:qFormat="1"/>
-    <w:lsdException w:name="heading 5" w:uiPriority="9" w:qFormat="1"/>
-    <w:lsdException w:name="heading 6" w:uiPriority="9" w:qFormat="1"/>
-    <w:lsdException w:name="heading 7" w:uiPriority="9" w:qFormat="1"/>
-    <w:lsdException w:name="heading 8" w:uiPriority="9" w:qFormat="1"/>
-    <w:lsdException w:name="heading 9" w:uiPriority="9" w:qFormat="1"/>
-    <w:lsdException w:name="toc 1" w:uiPriority="39"/>
-    <w:lsdException w:name="toc 2" w:uiPriority="39"/>
-    <w:lsdException w:name="toc 3" w:uiPriority="39"/>
-    <w:lsdException w:name="toc 4" w:uiPriority="39"/>
-    <w:lsdException w:name="toc 5" w:uiPriority="39"/>
-    <w:lsdException w:name="toc 6" w:uiPriority="39"/>
-    <w:lsdException w:name="toc 7" w:uiPriority="39"/>
-    <w:lsdException w:name="toc 8" w:uiPriority="39"/>
-    <w:lsdException w:name="toc 9" w:uiPriority="39"/>
-    <w:lsdException w:name="caption" w:uiPriority="35" w:qFormat="1"/>
-    <w:lsdException w:name="Title" w:semiHidden="0" w:uiPriority="10" w:unhideWhenUsed="0" w:qFormat="1"/>
-    <w:lsdException w:name="Default Paragraph Font" w:uiPriority="1"/>
-    <w:lsdException w:name="Subtitle" w:semiHidden="0" w:uiPriority="11" w:unhideWhenUsed="0" w:qFormat="1"/>
-    <w:lsdException w:name="Strong" w:semiHidden="0" w:uiPriority="22" w:unhideWhenUsed="0" w:qFormat="1"/>
-    <w:lsdException w:name="Emphasis" w:semiHidden="0" w:uiPriority="20" w:unhideWhenUsed="0" w:qFormat="1"/>
-    <w:lsdException w:name="Table Grid" w:semiHidden="0" w:uiPriority="39" w:unhideWhenUsed="0"/>
-    <w:lsdException w:name="Placeholder Text" w:unhideWhenUsed="0"/>
-    <w:lsdException w:name="No Spacing" w:semiHidden="0" w:uiPriority="1" w:unhideWhenUsed="0" w:qFormat="1"/>
-    <w:lsdException w:name="Light Shading" w:semiHidden="0" w:uiPriority="60" w:unhideWhenUsed="0"/>
-    <w:lsdException w:name="Light List" w:semiHidden="0" w:uiPriority="61" w:unhideWhenUsed="0"/>
-    <w:lsdException w:name="Light Grid" w:semiHidden="0" w:uiPriority="62" w:unhideWhenUsed="0"/>
-    <w:lsdException w:name="Medium Shading 1" w:semiHidden="0" w:uiPriority="63" w:unhideWhenUsed="0"/>
-    <w:lsdException w:name="Medium Shading 2" w:semiHidden="0" w:uiPriority="64" w:unhideWhenUsed="0"/>
-    <w:lsdException w:name="Medium List 1" w:semiHidden="0" w:uiPriority="65" w:unhideWhenUsed="0"/>
-    <w:lsdException w:name="Medium List 2" w:semiHidden="0" w:uiPriority="66" w:unhideWhenUsed="0"/>
-    <w:lsdException w:name="Medium Grid 1" w:semiHidden="0" w:uiPriority="67" w:unhideWhenUsed="0"/>
-    <w:lsdException w:name="Medium Grid 2" w:semiHidden="0" w:uiPriority="68" w:unhideWhenUsed="0"/>
-    <w:lsdException w:name="Medium Grid 3" w:semiHidden="0" w:uiPriority="69" w:unhideWhenUsed="0"/>
-    <w:lsdException w:name="Dark List" w:semiHidden="0" w:uiPriority="70" w:unhideWhenUsed="0"/>
-    <w:lsdException w:name="Colorful Shading" w:semiHidden="0" w:uiPriority="71" w:unhideWhenUsed="0"/>
-    <w:lsdException w:name="Colorful List" w:semiHidden="0" w:uiPriority="72" w:unhideWhenUsed="0"/>
-    <w:lsdException w:name="Colorful Grid" w:semiHidden="0" w:uiPriority="73" w:unhideWhenUsed="0"/>
-    <w:lsdException w:name="Light Shading Accent 1" w:semiHidden="0" w:uiPriority="60" w:unhideWhenUsed="0"/>
-    <w:lsdException w:name="Light List Accent 1" w:semiHidden="0" w:uiPriority="61" w:unhideWhenUsed="0"/>
-    <w:lsdException w:name="Light Grid Accent 1" w:semiHidden="0" w:uiPriority="62" w:unhideWhenUsed="0"/>
-    <w:lsdException w:name="Medium Shading 1 Accent 1" w:semiHidden="0" w:uiPriority="63" w:unhideWhenUsed="0"/>
-    <w:lsdException w:name="Medium Shading 2 Accent 1" w:semiHidden="0" w:uiPriority="64" w:unhideWhenUsed="0"/>
-    <w:lsdException w:name="Medium List 1 Accent 1" w:semiHidden="0" w:uiPriority="65" w:unhideWhenUsed="0"/>
-    <w:lsdException w:name="Revision" w:unhideWhenUsed="0"/>
-    <w:lsdException w:name="List Paragraph" w:semiHidden="0" w:uiPriority="34" w:unhideWhenUsed="0" w:qFormat="1"/>
-    <w:lsdException w:name="Quote" w:semiHidden="0" w:uiPriority="29" w:unhideWhenUsed="0" w:qFormat="1"/>
-    <w:lsdException w:name="Intense Quote" w:semiHidden="0" w:uiPriority="30" w:unhideWhenUsed="0" w:qFormat="1"/>
-    <w:lsdException w:name="Medium List 2 Accent 1" w:semiHidden="0" w:uiPriority="66" w:unhideWhenUsed="0"/>
-    <w:lsdException w:name="Medium Grid 1 Accent 1" w:semiHidden="0" w:uiPriority="67" w:unhideWhenUsed="0"/>
-    <w:lsdException w:name="Medium Grid 2 Accent 1" w:semiHidden="0" w:uiPriority="68" w:unhideWhenUsed="0"/>
-    <w:lsdException w:name="Medium Grid 3 Accent 1" w:semiHidden="0" w:uiPriority="69" w:unhideWhenUsed="0"/>
-    <w:lsdException w:name="Dark List Accent 1" w:semiHidden="0" w:uiPriority="70" w:unhideWhenUsed="0"/>
-    <w:lsdException w:name="Colorful Shading Accent 1" w:semiHidden="0" w:uiPriority="71" w:unhideWhenUsed="0"/>
-    <w:lsdException w:name="Colorful List Accent 1" w:semiHidden="0" w:uiPriority="72" w:unhideWhenUsed="0"/>
-    <w:lsdException w:name="Colorful Grid Accent 1" w:semiHidden="0" w:uiPriority="73" w:unhideWhenUsed="0"/>
-    <w:lsdException w:name="Light Shading Accent 2" w:semiHidden="0" w:uiPriority="60" w:unhideWhenUsed="0"/>
-    <w:lsdException w:name="Light List Accent 2" w:semiHidden="0" w:uiPriority="61" w:unhideWhenUsed="0"/>
-    <w:lsdException w:name="Light Grid Accent 2" w:semiHidden="0" w:uiPriority="62" w:unhideWhenUsed="0"/>
-    <w:lsdException w:name="Medium Shading 1 Accent 2" w:semiHidden="0" w:uiPriority="63" w:unhideWhenUsed="0"/>
-    <w:lsdException w:name="Medium Shading 2 Accent 2" w:semiHidden="0" w:uiPriority="64" w:unhideWhenUsed="0"/>
-    <w:lsdException w:name="Medium List 1 Accent 2" w:semiHidden="0" w:uiPriority="65" w:unhideWhenUsed="0"/>
-    <w:lsdException w:name="Medium List 2 Accent 2" w:semiHidden="0" w:uiPriority="66" w:unhideWhenUsed="0"/>
-    <w:lsdException w:name="Medium Grid 1 Accent 2" w:semiHidden="0" w:uiPriority="67" w:unhideWhenUsed="0"/>
-    <w:lsdException w:name="Medium Grid 2 Accent 2" w:semiHidden="0" w:uiPriority="68" w:unhideWhenUsed="0"/>
-    <w:lsdException w:name="Medium Grid 3 Accent 2" w:semiHidden="0" w:uiPriority="69" w:unhideWhenUsed="0"/>
-    <w:lsdException w:name="Dark List Accent 2" w:semiHidden="0" w:uiPriority="70" w:unhideWhenUsed="0"/>
-    <w:lsdException w:name="Colorful Shading Accent 2" w:semiHidden="0" w:uiPriority="71" w:unhideWhenUsed="0"/>
-    <w:lsdException w:name="Colorful List Accent 2" w:semiHidden="0" w:uiPriority="72" w:unhideWhenUsed="0"/>
-    <w:lsdException w:name="Colorful Grid Accent 2" w:semiHidden="0" w:uiPriority="73" w:unhideWhenUsed="0"/>
-    <w:lsdException w:name="Light Shading Accent 3" w:semiHidden="0" w:uiPriority="60" w:unhideWhenUsed="0"/>
-    <w:lsdException w:name="Light List Accent 3" w:semiHidden="0" w:uiPriority="61" w:unhideWhenUsed="0"/>
-    <w:lsdException w:name="Light Grid Accent 3" w:semiHidden="0" w:uiPriority="62" w:unhideWhenUsed="0"/>
-    <w:lsdException w:name="Medium Shading 1 Accent 3" w:semiHidden="0" w:uiPriority="63" w:unhideWhenUsed="0"/>
-    <w:lsdException w:name="Medium Shading 2 Accent 3" w:semiHidden="0" w:uiPriority="64" w:unhideWhenUsed="0"/>
-    <w:lsdException w:name="Medium List 1 Accent 3" w:semiHidden="0" w:uiPriority="65" w:unhideWhenUsed="0"/>
-    <w:lsdException w:name="Medium List 2 Accent 3" w:semiHidden="0" w:uiPriority="66" w:unhideWhenUsed="0"/>
-    <w:lsdException w:name="Medium Grid 1 Accent 3" w:semiHidden="0" w:uiPriority="67" w:unhideWhenUsed="0"/>
-    <w:lsdException w:name="Medium Grid 2 Accent 3" w:semiHidden="0" w:uiPriority="68" w:unhideWhenUsed="0"/>
-    <w:lsdException w:name="Medium Grid 3 Accent 3" w:semiHidden="0" w:uiPriority="69" w:unhideWhenUsed="0"/>
-    <w:lsdException w:name="Dark List Accent 3" w:semiHidden="0" w:uiPriority="70" w:unhideWhenUsed="0"/>
-    <w:lsdException w:name="Colorful Shading Accent 3" w:semiHidden="0" w:uiPriority="71" w:unhideWhenUsed="0"/>
-    <w:lsdException w:name="Colorful List Accent 3" w:semiHidden="0" w:uiPriority="72" w:unhideWhenUsed="0"/>
-    <w:lsdException w:name="Colorful Grid Accent 3" w:semiHidden="0" w:uiPriority="73" w:unhideWhenUsed="0"/>
-    <w:lsdException w:name="Light Shading Accent 4" w:semiHidden="0" w:uiPriority="60" w:unhideWhenUsed="0"/>
-    <w:lsdException w:name="Light List Accent 4" w:semiHidden="0" w:uiPriority="61" w:unhideWhenUsed="0"/>
-    <w:lsdException w:name="Light Grid Accent 4" w:semiHidden="0" w:uiPriority="62" w:unhideWhenUsed="0"/>
-    <w:lsdException w:name="Medium Shading 1 Accent 4" w:semiHidden="0" w:uiPriority="63" w:unhideWhenUsed="0"/>
-    <w:lsdException w:name="Medium Shading 2 Accent 4" w:semiHidden="0" w:uiPriority="64" w:unhideWhenUsed="0"/>
-    <w:lsdException w:name="Medium List 1 Accent 4" w:semiHidden="0" w:uiPriority="65" w:unhideWhenUsed="0"/>
-    <w:lsdException w:name="Medium List 2 Accent 4" w:semiHidden="0" w:uiPriority="66" w:unhideWhenUsed="0"/>
-    <w:lsdException w:name="Medium Grid 1 Accent 4" w:semiHidden="0" w:uiPriority="67" w:unhideWhenUsed="0"/>
-    <w:lsdException w:name="Medium Grid 2 Accent 4" w:semiHidden="0" w:uiPriority="68" w:unhideWhenUsed="0"/>
-    <w:lsdException w:name="Medium Grid 3 Accent 4" w:semiHidden="0" w:uiPriority="69" w:unhideWhenUsed="0"/>
-    <w:lsdException w:name="Dark List Accent 4" w:semiHidden="0" w:uiPriority="70" w:unhideWhenUsed="0"/>
-    <w:lsdException w:name="Colorful Shading Accent 4" w:semiHidden="0" w:uiPriority="71" w:unhideWhenUsed="0"/>
-    <w:lsdException w:name="Colorful List Accent 4" w:semiHidden="0" w:uiPriority="72" w:unhideWhenUsed="0"/>
-    <w:lsdException w:name="Colorful Grid Accent 4" w:semiHidden="0" w:uiPriority="73" w:unhideWhenUsed="0"/>
-    <w:lsdException w:name="Light Shading Accent 5" w:semiHidden="0" w:uiPriority="60" w:unhideWhenUsed="0"/>
-    <w:lsdException w:name="Light List Accent 5" w:semiHidden="0" w:uiPriority="61" w:unhideWhenUsed="0"/>
-    <w:lsdException w:name="Light Grid Accent 5" w:semiHidden="0" w:uiPriority="62" w:unhideWhenUsed="0"/>
-    <w:lsdException w:name="Medium Shading 1 Accent 5" w:semiHidden="0" w:uiPriority="63" w:unhideWhenUsed="0"/>
-    <w:lsdException w:name="Medium Shading 2 Accent 5" w:semiHidden="0" w:uiPriority="64" w:unhideWhenUsed="0"/>
-    <w:lsdException w:name="Medium List 1 Accent 5" w:semiHidden="0" w:uiPriority="65" w:unhideWhenUsed="0"/>
-    <w:lsdException w:name="Medium List 2 Accent 5" w:semiHidden="0" w:uiPriority="66" w:unhideWhenUsed="0"/>
-    <w:lsdException w:name="Medium Grid 1 Accent 5" w:semiHidden="0" w:uiPriority="67" w:unhideWhenUsed="0"/>
-    <w:lsdException w:name="Medium Grid 2 Accent 5" w:semiHidden="0" w:uiPriority="68" w:unhideWhenUsed="0"/>
-    <w:lsdException w:name="Medium Grid 3 Accent 5" w:semiHidden="0" w:uiPriority="69" w:unhideWhenUsed="0"/>
-    <w:lsdException w:name="Dark List Accent 5" w:semiHidden="0" w:uiPriority="70" w:unhideWhenUsed="0"/>
-    <w:lsdException w:name="Colorful Shading Accent 5" w:semiHidden="0" w:uiPriority="71" w:unhideWhenUsed="0"/>
-    <w:lsdException w:name="Colorful List Accent 5" w:semiHidden="0" w:uiPriority="72" w:unhideWhenUsed="0"/>
-    <w:lsdException w:name="Colorful Grid Accent 5" w:semiHidden="0" w:uiPriority="73" w:unhideWhenUsed="0"/>
-    <w:lsdException w:name="Light Shading Accent 6" w:semiHidden="0" w:uiPriority="60" w:unhideWhenUsed="0"/>
-    <w:lsdException w:name="Light List Accent 6" w:semiHidden="0" w:uiPriority="61" w:unhideWhenUsed="0"/>
-    <w:lsdException w:name="Light Grid Accent 6" w:semiHidden="0" w:uiPriority="62" w:unhideWhenUsed="0"/>
-    <w:lsdException w:name="Medium Shading 1 Accent 6" w:semiHidden="0" w:uiPriority="63" w:unhideWhenUsed="0"/>
-    <w:lsdException w:name="Medium Shading 2 Accent 6" w:semiHidden="0" w:uiPriority="64" w:unhideWhenUsed="0"/>
-    <w:lsdException w:name="Medium List 1 Accent 6" w:semiHidden="0" w:uiPriority="65" w:unhideWhenUsed="0"/>
-    <w:lsdException w:name="Medium List 2 Accent 6" w:semiHidden="0" w:uiPriority="66" w:unhideWhenUsed="0"/>
-    <w:lsdException w:name="Medium Grid 1 Accent 6" w:semiHidden="0" w:uiPriority="67" w:unhideWhenUsed="0"/>
-    <w:lsdException w:name="Medium Grid 2 Accent 6" w:semiHidden="0" w:uiPriority="68" w:unhideWhenUsed="0"/>
-    <w:lsdException w:name="Medium Grid 3 Accent 6" w:semiHidden="0" w:uiPriority="69" w:unhideWhenUsed="0"/>
-    <w:lsdException w:name="Dark List Accent 6" w:semiHidden="0" w:uiPriority="70" w:unhideWhenUsed="0"/>
-    <w:lsdException w:name="Colorful Shading Accent 6" w:semiHidden="0" w:uiPriority="71" w:unhideWhenUsed="0"/>
-    <w:lsdException w:name="Colorful List Accent 6" w:semiHidden="0" w:uiPriority="72" w:unhideWhenUsed="0"/>
-    <w:lsdException w:name="Colorful Grid Accent 6" w:semiHidden="0" w:uiPriority="73" w:unhideWhenUsed="0"/>
-    <w:lsdException w:name="Subtle Emphasis" w:semiHidden="0" w:uiPriority="19" w:unhideWhenUsed="0" w:qFormat="1"/>
-    <w:lsdException w:name="Intense Emphasis" w:semiHidden="0" w:uiPriority="21" w:unhideWhenUsed="0" w:qFormat="1"/>
-    <w:lsdException w:name="Subtle Reference" w:semiHidden="0" w:uiPriority="31" w:unhideWhenUsed="0" w:qFormat="1"/>
-    <w:lsdException w:name="Intense Reference" w:semiHidden="0" w:uiPriority="32" w:unhideWhenUsed="0" w:qFormat="1"/>
-    <w:lsdException w:name="Book Title" w:semiHidden="0" w:uiPriority="33" w:unhideWhenUsed="0" w:qFormat="1"/>
-    <w:lsdException w:name="Bibliography" w:uiPriority="37"/>
-    <w:lsdException w:name="TOC Heading" w:uiPriority="39" w:qFormat="1"/>
-  </w:latentStyles>
-  <w:style w:type="paragraph" w:default="1" w:styleId="Normal">
-    <w:name w:val="Normal"/>
-    <w:qFormat/>
-  </w:style>
-  <w:style w:type="character" w:default="1" w:styleId="Fuentedeprrafopredeter">
-    <w:name w:val="Default Paragraph Font"/>
-    <w:uiPriority w:val="1"/>
-    <w:semiHidden/>
-    <w:unhideWhenUsed/>
-  </w:style>
-  <w:style w:type="table" w:default="1" w:styleId="Tablanormal">
-    <w:name w:val="Normal Table"/>
-    <w:uiPriority w:val="99"/>
-    <w:semiHidden/>
-    <w:unhideWhenUsed/>
-    <w:tblPr>
-      <w:tblInd w:w="0" w:type="dxa"/>
-      <w:tblCellMar>
-        <w:top w:w="0" w:type="dxa"/>
-        <w:left w:w="108" w:type="dxa"/>
-        <w:bottom w:w="0" w:type="dxa"/>
-        <w:right w:w="108" w:type="dxa"/>
-      </w:tblCellMar>
-    </w:tblPr>
-  </w:style>
-  <w:style w:type="numbering" w:default="1" w:styleId="Sinlista">
-    <w:name w:val="No List"/>
-    <w:uiPriority w:val="99"/>
-    <w:semiHidden/>
-    <w:unhideWhenUsed/>
-  </w:style>
-  <w:style w:type="character" w:styleId="Textodelmarcadordeposicin">
-    <w:name w:val="Placeholder Text"/>
-    <w:basedOn w:val="Fuentedeprrafopredeter"/>
-    <w:uiPriority w:val="99"/>
-    <w:semiHidden/>
-    <w:rsid w:val="00A57CC8"/>
-    <w:rPr>
-      <w:color w:val="808080"/>
-    </w:rPr>
-  </w:style>
-  <w:style w:type="paragraph" w:customStyle="1" w:styleId="1288C71261D048F5B41F18AD8EAC19E8">
-    <w:name w:val="1288C71261D048F5B41F18AD8EAC19E8"/>
-  </w:style>
-  <w:style w:type="paragraph" w:customStyle="1" w:styleId="7617D6F80C4C4EE0917F7735841D57CB">
-    <w:name w:val="7617D6F80C4C4EE0917F7735841D57CB"/>
-  </w:style>
-  <w:style w:type="paragraph" w:customStyle="1" w:styleId="A3CDA69CFA8E4F9BB0F15B2F7F2C7AB8">
-    <w:name w:val="A3CDA69CFA8E4F9BB0F15B2F7F2C7AB8"/>
-  </w:style>
-  <w:style w:type="paragraph" w:customStyle="1" w:styleId="A59AC04797F5474D9BB045EDEC5ED6AE">
-    <w:name w:val="A59AC04797F5474D9BB045EDEC5ED6AE"/>
-  </w:style>
-  <w:style w:type="paragraph" w:customStyle="1" w:styleId="C2E69D0AE0B241398784FC1FF2DF2589">
-    <w:name w:val="C2E69D0AE0B241398784FC1FF2DF2589"/>
-  </w:style>
-  <w:style w:type="paragraph" w:customStyle="1" w:styleId="E69C5FACA0744FDD9B3363FFF1F116A9">
-    <w:name w:val="E69C5FACA0744FDD9B3363FFF1F116A9"/>
-    <w:rsid w:val="00A57CC8"/>
-  </w:style>
-  <w:style w:type="paragraph" w:customStyle="1" w:styleId="92FA1E732A2B447682965552FA6CA2C4">
-    <w:name w:val="92FA1E732A2B447682965552FA6CA2C4"/>
-    <w:rsid w:val="00A57CC8"/>
-  </w:style>
-  <w:style w:type="paragraph" w:customStyle="1" w:styleId="4AADCD8A177F45FAA8B5FE25078F58E1">
-    <w:name w:val="4AADCD8A177F45FAA8B5FE25078F58E1"/>
-    <w:rsid w:val="00A57CC8"/>
-  </w:style>
-</w:styles>
-</file>
-
-<file path=word/glossary/stylesWithEffects.xml><?xml version="1.0" encoding="utf-8"?>
-<w:styles xmlns:wpc="http://schemas.microsoft.com/office/word/2010/wordprocessingCanvas" xmlns:mc="http://schemas.openxmlformats.org/markup-compatibility/2006" xmlns:o="urn:schemas-microsoft-com:office:office" xmlns:r="http://schemas.openxmlformats.org/officeDocument/2006/relationships" xmlns:m="http://schemas.openxmlformats.org/officeDocument/2006/math" xmlns:v="urn:schemas-microsoft-com:vml" xmlns:wp14="http://schemas.microsoft.com/office/word/2010/wordprocessingDrawing" xmlns:wp="http://schemas.openxmlformats.org/drawingml/2006/wordprocessingDrawing" xmlns:w10="urn:schemas-microsoft-com:office:word" xmlns:w="http://schemas.openxmlformats.org/wordprocessingml/2006/main" xmlns:w14="http://schemas.microsoft.com/office/word/2010/wordml" xmlns:wpg="http://schemas.microsoft.com/office/word/2010/wordprocessingGroup" xmlns:wpi="http://schemas.microsoft.com/office/word/2010/wordprocessingInk" xmlns:wne="http://schemas.microsoft.com/office/word/2006/wordml" xmlns:wps="http://schemas.microsoft.com/office/word/2010/wordprocessingShape" mc:Ignorable="w14 wp14">
-  <w:docDefaults>
-    <w:rPrDefault>
-      <w:rPr>
-        <w:rFonts w:asciiTheme="minorHAnsi" w:eastAsiaTheme="minorEastAsia" w:hAnsiTheme="minorHAnsi" w:cstheme="minorBidi"/>
-        <w:sz w:val="22"/>
-        <w:szCs w:val="22"/>
-        <w:lang w:val="es-MX" w:eastAsia="es-MX" w:bidi="ar-SA"/>
-      </w:rPr>
-    </w:rPrDefault>
-    <w:pPrDefault>
-      <w:pPr>
-        <w:spacing w:after="160" w:line="259" w:lineRule="auto"/>
-      </w:pPr>
-    </w:pPrDefault>
-  </w:docDefaults>
-  <w:latentStyles w:defLockedState="0" w:defUIPriority="99" w:defSemiHidden="1" w:defUnhideWhenUsed="1" w:defQFormat="0" w:count="267">
-    <w:lsdException w:name="Normal" w:semiHidden="0" w:uiPriority="0" w:unhideWhenUsed="0" w:qFormat="1"/>
-    <w:lsdException w:name="heading 1" w:semiHidden="0" w:uiPriority="9" w:unhideWhenUsed="0" w:qFormat="1"/>
-    <w:lsdException w:name="heading 2" w:uiPriority="9" w:qFormat="1"/>
-    <w:lsdException w:name="heading 3" w:uiPriority="9" w:qFormat="1"/>
-    <w:lsdException w:name="heading 4" w:uiPriority="9" w:qFormat="1"/>
-    <w:lsdException w:name="heading 5" w:uiPriority="9" w:qFormat="1"/>
-    <w:lsdException w:name="heading 6" w:uiPriority="9" w:qFormat="1"/>
-    <w:lsdException w:name="heading 7" w:uiPriority="9" w:qFormat="1"/>
-    <w:lsdException w:name="heading 8" w:uiPriority="9" w:qFormat="1"/>
-    <w:lsdException w:name="heading 9" w:uiPriority="9" w:qFormat="1"/>
-    <w:lsdException w:name="toc 1" w:uiPriority="39"/>
-    <w:lsdException w:name="toc 2" w:uiPriority="39"/>
-    <w:lsdException w:name="toc 3" w:uiPriority="39"/>
-    <w:lsdException w:name="toc 4" w:uiPriority="39"/>
-    <w:lsdException w:name="toc 5" w:uiPriority="39"/>
-    <w:lsdException w:name="toc 6" w:uiPriority="39"/>
-    <w:lsdException w:name="toc 7" w:uiPriority="39"/>
-    <w:lsdException w:name="toc 8" w:uiPriority="39"/>
-    <w:lsdException w:name="toc 9" w:uiPriority="39"/>
-    <w:lsdException w:name="caption" w:uiPriority="35" w:qFormat="1"/>
-    <w:lsdException w:name="Title" w:semiHidden="0" w:uiPriority="10" w:unhideWhenUsed="0" w:qFormat="1"/>
-    <w:lsdException w:name="Default Paragraph Font" w:uiPriority="1"/>
-    <w:lsdException w:name="Subtitle" w:semiHidden="0" w:uiPriority="11" w:unhideWhenUsed="0" w:qFormat="1"/>
-    <w:lsdException w:name="Strong" w:semiHidden="0" w:uiPriority="22" w:unhideWhenUsed="0" w:qFormat="1"/>
-    <w:lsdException w:name="Emphasis" w:semiHidden="0" w:uiPriority="20" w:unhideWhenUsed="0" w:qFormat="1"/>
-    <w:lsdException w:name="Table Grid" w:semiHidden="0" w:uiPriority="39" w:unhideWhenUsed="0"/>
-    <w:lsdException w:name="Placeholder Text" w:unhideWhenUsed="0"/>
-    <w:lsdException w:name="No Spacing" w:semiHidden="0" w:uiPriority="1" w:unhideWhenUsed="0" w:qFormat="1"/>
-    <w:lsdException w:name="Light Shading" w:semiHidden="0" w:uiPriority="60" w:unhideWhenUsed="0"/>
-    <w:lsdException w:name="Light List" w:semiHidden="0" w:uiPriority="61" w:unhideWhenUsed="0"/>
-    <w:lsdException w:name="Light Grid" w:semiHidden="0" w:uiPriority="62" w:unhideWhenUsed="0"/>
-    <w:lsdException w:name="Medium Shading 1" w:semiHidden="0" w:uiPriority="63" w:unhideWhenUsed="0"/>
-    <w:lsdException w:name="Medium Shading 2" w:semiHidden="0" w:uiPriority="64" w:unhideWhenUsed="0"/>
-    <w:lsdException w:name="Medium List 1" w:semiHidden="0" w:uiPriority="65" w:unhideWhenUsed="0"/>
-    <w:lsdException w:name="Medium List 2" w:semiHidden="0" w:uiPriority="66" w:unhideWhenUsed="0"/>
-    <w:lsdException w:name="Medium Grid 1" w:semiHidden="0" w:uiPriority="67" w:unhideWhenUsed="0"/>
-    <w:lsdException w:name="Medium Grid 2" w:semiHidden="0" w:uiPriority="68" w:unhideWhenUsed="0"/>
-    <w:lsdException w:name="Medium Grid 3" w:semiHidden="0" w:uiPriority="69" w:unhideWhenUsed="0"/>
-    <w:lsdException w:name="Dark List" w:semiHidden="0" w:uiPriority="70" w:unhideWhenUsed="0"/>
-    <w:lsdException w:name="Colorful Shading" w:semiHidden="0" w:uiPriority="71" w:unhideWhenUsed="0"/>
-    <w:lsdException w:name="Colorful List" w:semiHidden="0" w:uiPriority="72" w:unhideWhenUsed="0"/>
-    <w:lsdException w:name="Colorful Grid" w:semiHidden="0" w:uiPriority="73" w:unhideWhenUsed="0"/>
-    <w:lsdException w:name="Light Shading Accent 1" w:semiHidden="0" w:uiPriority="60" w:unhideWhenUsed="0"/>
-    <w:lsdException w:name="Light List Accent 1" w:semiHidden="0" w:uiPriority="61" w:unhideWhenUsed="0"/>
-    <w:lsdException w:name="Light Grid Accent 1" w:semiHidden="0" w:uiPriority="62" w:unhideWhenUsed="0"/>
-    <w:lsdException w:name="Medium Shading 1 Accent 1" w:semiHidden="0" w:uiPriority="63" w:unhideWhenUsed="0"/>
-    <w:lsdException w:name="Medium Shading 2 Accent 1" w:semiHidden="0" w:uiPriority="64" w:unhideWhenUsed="0"/>
-    <w:lsdException w:name="Medium List 1 Accent 1" w:semiHidden="0" w:uiPriority="65" w:unhideWhenUsed="0"/>
-    <w:lsdException w:name="Revision" w:unhideWhenUsed="0"/>
-    <w:lsdException w:name="List Paragraph" w:semiHidden="0" w:uiPriority="34" w:unhideWhenUsed="0" w:qFormat="1"/>
-    <w:lsdException w:name="Quote" w:semiHidden="0" w:uiPriority="29" w:unhideWhenUsed="0" w:qFormat="1"/>
-    <w:lsdException w:name="Intense Quote" w:semiHidden="0" w:uiPriority="30" w:unhideWhenUsed="0" w:qFormat="1"/>
-    <w:lsdException w:name="Medium List 2 Accent 1" w:semiHidden="0" w:uiPriority="66" w:unhideWhenUsed="0"/>
-    <w:lsdException w:name="Medium Grid 1 Accent 1" w:semiHidden="0" w:uiPriority="67" w:unhideWhenUsed="0"/>
-    <w:lsdException w:name="Medium Grid 2 Accent 1" w:semiHidden="0" w:uiPriority="68" w:unhideWhenUsed="0"/>
-    <w:lsdException w:name="Medium Grid 3 Accent 1" w:semiHidden="0" w:uiPriority="69" w:unhideWhenUsed="0"/>
-    <w:lsdException w:name="Dark List Accent 1" w:semiHidden="0" w:uiPriority="70" w:unhideWhenUsed="0"/>
-    <w:lsdException w:name="Colorful Shading Accent 1" w:semiHidden="0" w:uiPriority="71" w:unhideWhenUsed="0"/>
-    <w:lsdException w:name="Colorful List Accent 1" w:semiHidden="0" w:uiPriority="72" w:unhideWhenUsed="0"/>
-    <w:lsdException w:name="Colorful Grid Accent 1" w:semiHidden="0" w:uiPriority="73" w:unhideWhenUsed="0"/>
-    <w:lsdException w:name="Light Shading Accent 2" w:semiHidden="0" w:uiPriority="60" w:unhideWhenUsed="0"/>
-    <w:lsdException w:name="Light List Accent 2" w:semiHidden="0" w:uiPriority="61" w:unhideWhenUsed="0"/>
-    <w:lsdException w:name="Light Grid Accent 2" w:semiHidden="0" w:uiPriority="62" w:unhideWhenUsed="0"/>
-    <w:lsdException w:name="Medium Shading 1 Accent 2" w:semiHidden="0" w:uiPriority="63" w:unhideWhenUsed="0"/>
-    <w:lsdException w:name="Medium Shading 2 Accent 2" w:semiHidden="0" w:uiPriority="64" w:unhideWhenUsed="0"/>
-    <w:lsdException w:name="Medium List 1 Accent 2" w:semiHidden="0" w:uiPriority="65" w:unhideWhenUsed="0"/>
-    <w:lsdException w:name="Medium List 2 Accent 2" w:semiHidden="0" w:uiPriority="66" w:unhideWhenUsed="0"/>
-    <w:lsdException w:name="Medium Grid 1 Accent 2" w:semiHidden="0" w:uiPriority="67" w:unhideWhenUsed="0"/>
-    <w:lsdException w:name="Medium Grid 2 Accent 2" w:semiHidden="0" w:uiPriority="68" w:unhideWhenUsed="0"/>
-    <w:lsdException w:name="Medium Grid 3 Accent 2" w:semiHidden="0" w:uiPriority="69" w:unhideWhenUsed="0"/>
-    <w:lsdException w:name="Dark List Accent 2" w:semiHidden="0" w:uiPriority="70" w:unhideWhenUsed="0"/>
-    <w:lsdException w:name="Colorful Shading Accent 2" w:semiHidden="0" w:uiPriority="71" w:unhideWhenUsed="0"/>
-    <w:lsdException w:name="Colorful List Accent 2" w:semiHidden="0" w:uiPriority="72" w:unhideWhenUsed="0"/>
-    <w:lsdException w:name="Colorful Grid Accent 2" w:semiHidden="0" w:uiPriority="73" w:unhideWhenUsed="0"/>
-    <w:lsdException w:name="Light Shading Accent 3" w:semiHidden="0" w:uiPriority="60" w:unhideWhenUsed="0"/>
-    <w:lsdException w:name="Light List Accent 3" w:semiHidden="0" w:uiPriority="61" w:unhideWhenUsed="0"/>
-    <w:lsdException w:name="Light Grid Accent 3" w:semiHidden="0" w:uiPriority="62" w:unhideWhenUsed="0"/>
-    <w:lsdException w:name="Medium Shading 1 Accent 3" w:semiHidden="0" w:uiPriority="63" w:unhideWhenUsed="0"/>
-    <w:lsdException w:name="Medium Shading 2 Accent 3" w:semiHidden="0" w:uiPriority="64" w:unhideWhenUsed="0"/>
-    <w:lsdException w:name="Medium List 1 Accent 3" w:semiHidden="0" w:uiPriority="65" w:unhideWhenUsed="0"/>
-    <w:lsdException w:name="Medium List 2 Accent 3" w:semiHidden="0" w:uiPriority="66" w:unhideWhenUsed="0"/>
-    <w:lsdException w:name="Medium Grid 1 Accent 3" w:semiHidden="0" w:uiPriority="67" w:unhideWhenUsed="0"/>
-    <w:lsdException w:name="Medium Grid 2 Accent 3" w:semiHidden="0" w:uiPriority="68" w:unhideWhenUsed="0"/>
-    <w:lsdException w:name="Medium Grid 3 Accent 3" w:semiHidden="0" w:uiPriority="69" w:unhideWhenUsed="0"/>
-    <w:lsdException w:name="Dark List Accent 3" w:semiHidden="0" w:uiPriority="70" w:unhideWhenUsed="0"/>
-    <w:lsdException w:name="Colorful Shading Accent 3" w:semiHidden="0" w:uiPriority="71" w:unhideWhenUsed="0"/>
-    <w:lsdException w:name="Colorful List Accent 3" w:semiHidden="0" w:uiPriority="72" w:unhideWhenUsed="0"/>
-    <w:lsdException w:name="Colorful Grid Accent 3" w:semiHidden="0" w:uiPriority="73" w:unhideWhenUsed="0"/>
-    <w:lsdException w:name="Light Shading Accent 4" w:semiHidden="0" w:uiPriority="60" w:unhideWhenUsed="0"/>
-    <w:lsdException w:name="Light List Accent 4" w:semiHidden="0" w:uiPriority="61" w:unhideWhenUsed="0"/>
-    <w:lsdException w:name="Light Grid Accent 4" w:semiHidden="0" w:uiPriority="62" w:unhideWhenUsed="0"/>
-    <w:lsdException w:name="Medium Shading 1 Accent 4" w:semiHidden="0" w:uiPriority="63" w:unhideWhenUsed="0"/>
-    <w:lsdException w:name="Medium Shading 2 Accent 4" w:semiHidden="0" w:uiPriority="64" w:unhideWhenUsed="0"/>
-    <w:lsdException w:name="Medium List 1 Accent 4" w:semiHidden="0" w:uiPriority="65" w:unhideWhenUsed="0"/>
-    <w:lsdException w:name="Medium List 2 Accent 4" w:semiHidden="0" w:uiPriority="66" w:unhideWhenUsed="0"/>
-    <w:lsdException w:name="Medium Grid 1 Accent 4" w:semiHidden="0" w:uiPriority="67" w:unhideWhenUsed="0"/>
-    <w:lsdException w:name="Medium Grid 2 Accent 4" w:semiHidden="0" w:uiPriority="68" w:unhideWhenUsed="0"/>
-    <w:lsdException w:name="Medium Grid 3 Accent 4" w:semiHidden="0" w:uiPriority="69" w:unhideWhenUsed="0"/>
-    <w:lsdException w:name="Dark List Accent 4" w:semiHidden="0" w:uiPriority="70" w:unhideWhenUsed="0"/>
-    <w:lsdException w:name="Colorful Shading Accent 4" w:semiHidden="0" w:uiPriority="71" w:unhideWhenUsed="0"/>
-    <w:lsdException w:name="Colorful List Accent 4" w:semiHidden="0" w:uiPriority="72" w:unhideWhenUsed="0"/>
-    <w:lsdException w:name="Colorful Grid Accent 4" w:semiHidden="0" w:uiPriority="73" w:unhideWhenUsed="0"/>
-    <w:lsdException w:name="Light Shading Accent 5" w:semiHidden="0" w:uiPriority="60" w:unhideWhenUsed="0"/>
-    <w:lsdException w:name="Light List Accent 5" w:semiHidden="0" w:uiPriority="61" w:unhideWhenUsed="0"/>
-    <w:lsdException w:name="Light Grid Accent 5" w:semiHidden="0" w:uiPriority="62" w:unhideWhenUsed="0"/>
-    <w:lsdException w:name="Medium Shading 1 Accent 5" w:semiHidden="0" w:uiPriority="63" w:unhideWhenUsed="0"/>
-    <w:lsdException w:name="Medium Shading 2 Accent 5" w:semiHidden="0" w:uiPriority="64" w:unhideWhenUsed="0"/>
-    <w:lsdException w:name="Medium List 1 Accent 5" w:semiHidden="0" w:uiPriority="65" w:unhideWhenUsed="0"/>
-    <w:lsdException w:name="Medium List 2 Accent 5" w:semiHidden="0" w:uiPriority="66" w:unhideWhenUsed="0"/>
-    <w:lsdException w:name="Medium Grid 1 Accent 5" w:semiHidden="0" w:uiPriority="67" w:unhideWhenUsed="0"/>
-    <w:lsdException w:name="Medium Grid 2 Accent 5" w:semiHidden="0" w:uiPriority="68" w:unhideWhenUsed="0"/>
-    <w:lsdException w:name="Medium Grid 3 Accent 5" w:semiHidden="0" w:uiPriority="69" w:unhideWhenUsed="0"/>
-    <w:lsdException w:name="Dark List Accent 5" w:semiHidden="0" w:uiPriority="70" w:unhideWhenUsed="0"/>
-    <w:lsdException w:name="Colorful Shading Accent 5" w:semiHidden="0" w:uiPriority="71" w:unhideWhenUsed="0"/>
-    <w:lsdException w:name="Colorful List Accent 5" w:semiHidden="0" w:uiPriority="72" w:unhideWhenUsed="0"/>
-    <w:lsdException w:name="Colorful Grid Accent 5" w:semiHidden="0" w:uiPriority="73" w:unhideWhenUsed="0"/>
-    <w:lsdException w:name="Light Shading Accent 6" w:semiHidden="0" w:uiPriority="60" w:unhideWhenUsed="0"/>
-    <w:lsdException w:name="Light List Accent 6" w:semiHidden="0" w:uiPriority="61" w:unhideWhenUsed="0"/>
-    <w:lsdException w:name="Light Grid Accent 6" w:semiHidden="0" w:uiPriority="62" w:unhideWhenUsed="0"/>
-    <w:lsdException w:name="Medium Shading 1 Accent 6" w:semiHidden="0" w:uiPriority="63" w:unhideWhenUsed="0"/>
-    <w:lsdException w:name="Medium Shading 2 Accent 6" w:semiHidden="0" w:uiPriority="64" w:unhideWhenUsed="0"/>
-    <w:lsdException w:name="Medium List 1 Accent 6" w:semiHidden="0" w:uiPriority="65" w:unhideWhenUsed="0"/>
-    <w:lsdException w:name="Medium List 2 Accent 6" w:semiHidden="0" w:uiPriority="66" w:unhideWhenUsed="0"/>
-    <w:lsdException w:name="Medium Grid 1 Accent 6" w:semiHidden="0" w:uiPriority="67" w:unhideWhenUsed="0"/>
-    <w:lsdException w:name="Medium Grid 2 Accent 6" w:semiHidden="0" w:uiPriority="68" w:unhideWhenUsed="0"/>
-    <w:lsdException w:name="Medium Grid 3 Accent 6" w:semiHidden="0" w:uiPriority="69" w:unhideWhenUsed="0"/>
-    <w:lsdException w:name="Dark List Accent 6" w:semiHidden="0" w:uiPriority="70" w:unhideWhenUsed="0"/>
-    <w:lsdException w:name="Colorful Shading Accent 6" w:semiHidden="0" w:uiPriority="71" w:unhideWhenUsed="0"/>
-    <w:lsdException w:name="Colorful List Accent 6" w:semiHidden="0" w:uiPriority="72" w:unhideWhenUsed="0"/>
-    <w:lsdException w:name="Colorful Grid Accent 6" w:semiHidden="0" w:uiPriority="73" w:unhideWhenUsed="0"/>
-    <w:lsdException w:name="Subtle Emphasis" w:semiHidden="0" w:uiPriority="19" w:unhideWhenUsed="0" w:qFormat="1"/>
-    <w:lsdException w:name="Intense Emphasis" w:semiHidden="0" w:uiPriority="21" w:unhideWhenUsed="0" w:qFormat="1"/>
-    <w:lsdException w:name="Subtle Reference" w:semiHidden="0" w:uiPriority="31" w:unhideWhenUsed="0" w:qFormat="1"/>
-    <w:lsdException w:name="Intense Reference" w:semiHidden="0" w:uiPriority="32" w:unhideWhenUsed="0" w:qFormat="1"/>
-    <w:lsdException w:name="Book Title" w:semiHidden="0" w:uiPriority="33" w:unhideWhenUsed="0" w:qFormat="1"/>
-    <w:lsdException w:name="Bibliography" w:uiPriority="37"/>
-    <w:lsdException w:name="TOC Heading" w:uiPriority="39" w:qFormat="1"/>
+  <w:latentStyles w:defLockedState="0" w:defUIPriority="99" w:defSemiHidden="0" w:defUnhideWhenUsed="0" w:defQFormat="0" w:count="371">
+    <w:lsdException w:name="Normal" w:uiPriority="0" w:qFormat="1"/>
+    <w:lsdException w:name="heading 1" w:uiPriority="9" w:qFormat="1"/>
+    <w:lsdException w:name="heading 2" w:semiHidden="1" w:uiPriority="9" w:unhideWhenUsed="1" w:qFormat="1"/>
+    <w:lsdException w:name="heading 3" w:semiHidden="1" w:uiPriority="9" w:unhideWhenUsed="1" w:qFormat="1"/>
+    <w:lsdException w:name="heading 4" w:semiHidden="1" w:uiPriority="9" w:unhideWhenUsed="1" w:qFormat="1"/>
+    <w:lsdException w:name="heading 5" w:semiHidden="1" w:uiPriority="9" w:unhideWhenUsed="1" w:qFormat="1"/>
+    <w:lsdException w:name="heading 6" w:semiHidden="1" w:uiPriority="9" w:unhideWhenUsed="1" w:qFormat="1"/>
+    <w:lsdException w:name="heading 7" w:semiHidden="1" w:uiPriority="9" w:unhideWhenUsed="1" w:qFormat="1"/>
+    <w:lsdException w:name="heading 8" w:semiHidden="1" w:uiPriority="9" w:unhideWhenUsed="1" w:qFormat="1"/>
+    <w:lsdException w:name="heading 9" w:semiHidden="1" w:uiPriority="9" w:unhideWhenUsed="1" w:qFormat="1"/>
+    <w:lsdException w:name="index 1" w:semiHidden="1" w:unhideWhenUsed="1"/>
+    <w:lsdException w:name="index 2" w:semiHidden="1" w:unhideWhenUsed="1"/>
+    <w:lsdException w:name="index 3" w:semiHidden="1" w:unhideWhenUsed="1"/>
+    <w:lsdException w:name="index 4" w:semiHidden="1" w:unhideWhenUsed="1"/>
+    <w:lsdException w:name="index 5" w:semiHidden="1" w:unhideWhenUsed="1"/>
+    <w:lsdException w:name="index 6" w:semiHidden="1" w:unhideWhenUsed="1"/>
+    <w:lsdException w:name="index 7" w:semiHidden="1" w:unhideWhenUsed="1"/>
+    <w:lsdException w:name="index 8" w:semiHidden="1" w:unhideWhenUsed="1"/>
+    <w:lsdException w:name="index 9" w:semiHidden="1" w:unhideWhenUsed="1"/>
+    <w:lsdException w:name="toc 1" w:semiHidden="1" w:uiPriority="39" w:unhideWhenUsed="1"/>
+    <w:lsdException w:name="toc 2" w:semiHidden="1" w:uiPriority="39" w:unhideWhenUsed="1"/>
+    <w:lsdException w:name="toc 3" w:semiHidden="1" w:uiPriority="39" w:unhideWhenUsed="1"/>
+    <w:lsdException w:name="toc 4" w:semiHidden="1" w:uiPriority="39" w:unhideWhenUsed="1"/>
+    <w:lsdException w:name="toc 5" w:semiHidden="1" w:uiPriority="39" w:unhideWhenUsed="1"/>
+    <w:lsdException w:name="toc 6" w:semiHidden="1" w:uiPriority="39" w:unhideWhenUsed="1"/>
+    <w:lsdException w:name="toc 7" w:semiHidden="1" w:uiPriority="39" w:unhideWhenUsed="1"/>
+    <w:lsdException w:name="toc 8" w:semiHidden="1" w:uiPriority="39" w:unhideWhenUsed="1"/>
+    <w:lsdException w:name="toc 9" w:semiHidden="1" w:uiPriority="39" w:unhideWhenUsed="1"/>
+    <w:lsdException w:name="Normal Indent" w:semiHidden="1" w:unhideWhenUsed="1"/>
+    <w:lsdException w:name="footnote text" w:semiHidden="1" w:unhideWhenUsed="1"/>
+    <w:lsdException w:name="annotation text" w:semiHidden="1" w:unhideWhenUsed="1"/>
+    <w:lsdException w:name="header" w:semiHidden="1" w:unhideWhenUsed="1"/>
+    <w:lsdException w:name="footer" w:semiHidden="1" w:unhideWhenUsed="1"/>
+    <w:lsdException w:name="index heading" w:semiHidden="1" w:unhideWhenUsed="1"/>
+    <w:lsdException w:name="caption" w:semiHidden="1" w:uiPriority="35" w:unhideWhenUsed="1" w:qFormat="1"/>
+    <w:lsdException w:name="table of figures" w:semiHidden="1" w:unhideWhenUsed="1"/>
+    <w:lsdException w:name="envelope address" w:semiHidden="1" w:unhideWhenUsed="1"/>
+    <w:lsdException w:name="envelope return" w:semiHidden="1" w:unhideWhenUsed="1"/>
+    <w:lsdException w:name="footnote reference" w:semiHidden="1" w:unhideWhenUsed="1"/>
+    <w:lsdException w:name="annotation reference" w:semiHidden="1" w:unhideWhenUsed="1"/>
+    <w:lsdException w:name="line number" w:semiHidden="1" w:unhideWhenUsed="1"/>
+    <w:lsdException w:name="page number" w:semiHidden="1" w:unhideWhenUsed="1"/>
+    <w:lsdException w:name="endnote reference" w:semiHidden="1" w:unhideWhenUsed="1"/>
+    <w:lsdException w:name="endnote text" w:semiHidden="1" w:unhideWhenUsed="1"/>
+    <w:lsdException w:name="table of authorities" w:semiHidden="1" w:unhideWhenUsed="1"/>
+    <w:lsdException w:name="macro" w:semiHidden="1" w:unhideWhenUsed="1"/>
+    <w:lsdException w:name="toa heading" w:semiHidden="1" w:unhideWhenUsed="1"/>
+    <w:lsdException w:name="List" w:semiHidden="1" w:unhideWhenUsed="1"/>
+    <w:lsdException w:name="List Bullet" w:semiHidden="1" w:unhideWhenUsed="1"/>
+    <w:lsdException w:name="List Number" w:semiHidden="1" w:unhideWhenUsed="1"/>
+    <w:lsdException w:name="List 2" w:semiHidden="1" w:unhideWhenUsed="1"/>
+    <w:lsdException w:name="List 3" w:semiHidden="1" w:unhideWhenUsed="1"/>
+    <w:lsdException w:name="List 4" w:semiHidden="1" w:unhideWhenUsed="1"/>
+    <w:lsdException w:name="List 5" w:semiHidden="1" w:unhideWhenUsed="1"/>
+    <w:lsdException w:name="List Bullet 2" w:semiHidden="1" w:unhideWhenUsed="1"/>
+    <w:lsdException w:name="List Bullet 3" w:semiHidden="1" w:unhideWhenUsed="1"/>
+    <w:lsdException w:name="List Bullet 4" w:semiHidden="1" w:unhideWhenUsed="1"/>
+    <w:lsdException w:name="List Bullet 5" w:semiHidden="1" w:unhideWhenUsed="1"/>
+    <w:lsdException w:name="List Number 2" w:semiHidden="1" w:unhideWhenUsed="1"/>
+    <w:lsdException w:name="List Number 3" w:semiHidden="1" w:unhideWhenUsed="1"/>
+    <w:lsdException w:name="List Number 4" w:semiHidden="1" w:unhideWhenUsed="1"/>
+    <w:lsdException w:name="List Number 5" w:semiHidden="1" w:unhideWhenUsed="1"/>
+    <w:lsdException w:name="Title" w:uiPriority="10" w:qFormat="1"/>
+    <w:lsdException w:name="Closing" w:semiHidden="1" w:unhideWhenUsed="1"/>
+    <w:lsdException w:name="Signature" w:semiHidden="1" w:unhideWhenUsed="1"/>
+    <w:lsdException w:name="Default Paragraph Font" w:semiHidden="1" w:uiPriority="1" w:unhideWhenUsed="1"/>
+    <w:lsdException w:name="Body Text" w:semiHidden="1" w:unhideWhenUsed="1"/>
+    <w:lsdException w:name="Body Text Indent" w:semiHidden="1" w:unhideWhenUsed="1"/>
+    <w:lsdException w:name="List Continue" w:semiHidden="1" w:unhideWhenUsed="1"/>
+    <w:lsdException w:name="List Continue 2" w:semiHidden="1" w:unhideWhenUsed="1"/>
+    <w:lsdException w:name="List Continue 3" w:semiHidden="1" w:unhideWhenUsed="1"/>
+    <w:lsdException w:name="List Continue 4" w:semiHidden="1" w:unhideWhenUsed="1"/>
+    <w:lsdException w:name="List Continue 5" w:semiHidden="1" w:unhideWhenUsed="1"/>
+    <w:lsdException w:name="Message Header" w:semiHidden="1" w:unhideWhenUsed="1"/>
+    <w:lsdException w:name="Subtitle" w:uiPriority="11" w:qFormat="1"/>
+    <w:lsdException w:name="Salutation" w:semiHidden="1" w:unhideWhenUsed="1"/>
+    <w:lsdException w:name="Date" w:semiHidden="1" w:unhideWhenUsed="1"/>
+    <w:lsdException w:name="Body Text First Indent" w:semiHidden="1" w:unhideWhenUsed="1"/>
+    <w:lsdException w:name="Body Text First Indent 2" w:semiHidden="1" w:unhideWhenUsed="1"/>
+    <w:lsdException w:name="Note Heading" w:semiHidden="1" w:unhideWhenUsed="1"/>
+    <w:lsdException w:name="Body Text 2" w:semiHidden="1" w:unhideWhenUsed="1"/>
+    <w:lsdException w:name="Body Text 3" w:semiHidden="1" w:unhideWhenUsed="1"/>
+    <w:lsdException w:name="Body Text Indent 2" w:semiHidden="1" w:unhideWhenUsed="1"/>
+    <w:lsdException w:name="Body Text Indent 3" w:semiHidden="1" w:unhideWhenUsed="1"/>
+    <w:lsdException w:name="Block Text" w:semiHidden="1" w:unhideWhenUsed="1"/>
+    <w:lsdException w:name="Hyperlink" w:semiHidden="1" w:unhideWhenUsed="1"/>
+    <w:lsdException w:name="FollowedHyperlink" w:semiHidden="1" w:unhideWhenUsed="1"/>
+    <w:lsdException w:name="Strong" w:uiPriority="22" w:qFormat="1"/>
+    <w:lsdException w:name="Emphasis" w:uiPriority="20" w:qFormat="1"/>
+    <w:lsdException w:name="Document Map" w:semiHidden="1" w:unhideWhenUsed="1"/>
+    <w:lsdException w:name="Plain Text" w:semiHidden="1" w:unhideWhenUsed="1"/>
+    <w:lsdException w:name="E-mail Signature" w:semiHidden="1" w:unhideWhenUsed="1"/>
+    <w:lsdException w:name="HTML Top of Form" w:semiHidden="1" w:unhideWhenUsed="1"/>
+    <w:lsdException w:name="HTML Bottom of Form" w:semiHidden="1" w:unhideWhenUsed="1"/>
+    <w:lsdException w:name="Normal (Web)" w:semiHidden="1" w:unhideWhenUsed="1"/>
+    <w:lsdException w:name="HTML Acronym" w:semiHidden="1" w:unhideWhenUsed="1"/>
+    <w:lsdException w:name="HTML Address" w:semiHidden="1" w:unhideWhenUsed="1"/>
+    <w:lsdException w:name="HTML Cite" w:semiHidden="1" w:unhideWhenUsed="1"/>
+    <w:lsdException w:name="HTML Code" w:semiHidden="1" w:unhideWhenUsed="1"/>
+    <w:lsdException w:name="HTML Definition" w:semiHidden="1" w:unhideWhenUsed="1"/>
+    <w:lsdException w:name="HTML Keyboard" w:semiHidden="1" w:unhideWhenUsed="1"/>
+    <w:lsdException w:name="HTML Preformatted" w:semiHidden="1" w:unhideWhenUsed="1"/>
+    <w:lsdException w:name="HTML Sample" w:semiHidden="1" w:unhideWhenUsed="1"/>
+    <w:lsdException w:name="HTML Typewriter" w:semiHidden="1" w:unhideWhenUsed="1"/>
+    <w:lsdException w:name="HTML Variable" w:semiHidden="1" w:unhideWhenUsed="1"/>
+    <w:lsdException w:name="Normal Table" w:semiHidden="1" w:unhideWhenUsed="1"/>
+    <w:lsdException w:name="annotation subject" w:semiHidden="1" w:unhideWhenUsed="1"/>
+    <w:lsdException w:name="No List" w:semiHidden="1" w:unhideWhenUsed="1"/>
+    <w:lsdException w:name="Outline List 1" w:semiHidden="1" w:unhideWhenUsed="1"/>
+    <w:lsdException w:name="Outline List 2" w:semiHidden="1" w:unhideWhenUsed="1"/>
+    <w:lsdException w:name="Outline List 3" w:semiHidden="1" w:unhideWhenUsed="1"/>
+    <w:lsdException w:name="Table Simple 1" w:semiHidden="1" w:unhideWhenUsed="1"/>
+    <w:lsdException w:name="Table Simple 2" w:semiHidden="1" w:unhideWhenUsed="1"/>
+    <w:lsdException w:name="Table Simple 3" w:semiHidden="1" w:unhideWhenUsed="1"/>
+    <w:lsdException w:name="Table Classic 1" w:semiHidden="1" w:unhideWhenUsed="1"/>
+    <w:lsdException w:name="Table Classic 2" w:semiHidden="1" w:unhideWhenUsed="1"/>
+    <w:lsdException w:name="Table Classic 3" w:semiHidden="1" w:unhideWhenUsed="1"/>
+    <w:lsdException w:name="Table Classic 4" w:semiHidden="1" w:unhideWhenUsed="1"/>
+    <w:lsdException w:name="Table Colorful 1" w:semiHidden="1" w:unhideWhenUsed="1"/>
+    <w:lsdException w:name="Table Colorful 2" w:semiHidden="1" w:unhideWhenUsed="1"/>
+    <w:lsdException w:name="Table Colorful 3" w:semiHidden="1" w:unhideWhenUsed="1"/>
+    <w:lsdException w:name="Table Columns 1" w:semiHidden="1" w:unhideWhenUsed="1"/>
+    <w:lsdException w:name="Table Columns 2" w:semiHidden="1" w:unhideWhenUsed="1"/>
+    <w:lsdException w:name="Table Columns 3" w:semiHidden="1" w:unhideWhenUsed="1"/>
+    <w:lsdException w:name="Table Columns 4" w:semiHidden="1" w:unhideWhenUsed="1"/>
+    <w:lsdException w:name="Table Columns 5" w:semiHidden="1" w:unhideWhenUsed="1"/>
+    <w:lsdException w:name="Table Grid 1" w:semiHidden="1" w:unhideWhenUsed="1"/>
+    <w:lsdException w:name="Table Grid 2" w:semiHidden="1" w:unhideWhenUsed="1"/>
+    <w:lsdException w:name="Table Grid 3" w:semiHidden="1" w:unhideWhenUsed="1"/>
+    <w:lsdException w:name="Table Grid 4" w:semiHidden="1" w:unhideWhenUsed="1"/>
+    <w:lsdException w:name="Table Grid 5" w:semiHidden="1" w:unhideWhenUsed="1"/>
+    <w:lsdException w:name="Table Grid 6" w:semiHidden="1" w:unhideWhenUsed="1"/>
+    <w:lsdException w:name="Table Grid 7" w:semiHidden="1" w:unhideWhenUsed="1"/>
+    <w:lsdException w:name="Table Grid 8" w:semiHidden="1" w:unhideWhenUsed="1"/>
+    <w:lsdException w:name="Table List 1" w:semiHidden="1" w:unhideWhenUsed="1"/>
+    <w:lsdException w:name="Table List 2" w:semiHidden="1" w:unhideWhenUsed="1"/>
+    <w:lsdException w:name="Table List 3" w:semiHidden="1" w:unhideWhenUsed="1"/>
+    <w:lsdException w:name="Table List 4" w:semiHidden="1" w:unhideWhenUsed="1"/>
+    <w:lsdException w:name="Table List 5" w:semiHidden="1" w:unhideWhenUsed="1"/>
+    <w:lsdException w:name="Table List 6" w:semiHidden="1" w:unhideWhenUsed="1"/>
+    <w:lsdException w:name="Table List 7" w:semiHidden="1" w:unhideWhenUsed="1"/>
+    <w:lsdException w:name="Table List 8" w:semiHidden="1" w:unhideWhenUsed="1"/>
+    <w:lsdException w:name="Table 3D effects 1" w:semiHidden="1" w:unhideWhenUsed="1"/>
+    <w:lsdException w:name="Table 3D effects 2" w:semiHidden="1" w:unhideWhenUsed="1"/>
+    <w:lsdException w:name="Table 3D effects 3" w:semiHidden="1" w:unhideWhenUsed="1"/>
+    <w:lsdException w:name="Table Contemporary" w:semiHidden="1" w:unhideWhenUsed="1"/>
+    <w:lsdException w:name="Table Elegant" w:semiHidden="1" w:unhideWhenUsed="1"/>
+    <w:lsdException w:name="Table Professional" w:semiHidden="1" w:unhideWhenUsed="1"/>
+    <w:lsdException w:name="Table Subtle 1" w:semiHidden="1" w:unhideWhenUsed="1"/>
+    <w:lsdException w:name="Table Subtle 2" w:semiHidden="1" w:unhideWhenUsed="1"/>
+    <w:lsdException w:name="Table Web 1" w:semiHidden="1" w:unhideWhenUsed="1"/>
+    <w:lsdException w:name="Table Web 2" w:semiHidden="1" w:unhideWhenUsed="1"/>
+    <w:lsdException w:name="Table Web 3" w:semiHidden="1" w:unhideWhenUsed="1"/>
+    <w:lsdException w:name="Balloon Text" w:semiHidden="1" w:unhideWhenUsed="1"/>
+    <w:lsdException w:name="Table Grid" w:uiPriority="39"/>
+    <w:lsdException w:name="Table Theme" w:semiHidden="1" w:unhideWhenUsed="1"/>
+    <w:lsdException w:name="Placeholder Text" w:semiHidden="1"/>
+    <w:lsdException w:name="No Spacing" w:uiPriority="1" w:qFormat="1"/>
+    <w:lsdException w:name="Light Shading" w:uiPriority="60"/>
+    <w:lsdException w:name="Light List" w:uiPriority="61"/>
+    <w:lsdException w:name="Light Grid" w:uiPriority="62"/>
+    <w:lsdException w:name="Medium Shading 1" w:uiPriority="63"/>
+    <w:lsdException w:name="Medium Shading 2" w:uiPriority="64"/>
+    <w:lsdException w:name="Medium List 1" w:uiPriority="65"/>
+    <w:lsdException w:name="Medium List 2" w:uiPriority="66"/>
+    <w:lsdException w:name="Medium Grid 1" w:uiPriority="67"/>
+    <w:lsdException w:name="Medium Grid 2" w:uiPriority="68"/>
+    <w:lsdException w:name="Medium Grid 3" w:uiPriority="69"/>
+    <w:lsdException w:name="Dark List" w:uiPriority="70"/>
+    <w:lsdException w:name="Colorful Shading" w:uiPriority="71"/>
+    <w:lsdException w:name="Colorful List" w:uiPriority="72"/>
+    <w:lsdException w:name="Colorful Grid" w:uiPriority="73"/>
+    <w:lsdException w:name="Light Shading Accent 1" w:uiPriority="60"/>
+    <w:lsdException w:name="Light List Accent 1" w:uiPriority="61"/>
+    <w:lsdException w:name="Light Grid Accent 1" w:uiPriority="62"/>
+    <w:lsdException w:name="Medium Shading 1 Accent 1" w:uiPriority="63"/>
+    <w:lsdException w:name="Medium Shading 2 Accent 1" w:uiPriority="64"/>
+    <w:lsdException w:name="Medium List 1 Accent 1" w:uiPriority="65"/>
+    <w:lsdException w:name="Revision" w:semiHidden="1"/>
+    <w:lsdException w:name="List Paragraph" w:uiPriority="34" w:qFormat="1"/>
+    <w:lsdException w:name="Quote" w:uiPriority="29" w:qFormat="1"/>
+    <w:lsdException w:name="Intense Quote" w:uiPriority="30" w:qFormat="1"/>
+    <w:lsdException w:name="Medium List 2 Accent 1" w:uiPriority="66"/>
+    <w:lsdException w:name="Medium Grid 1 Accent 1" w:uiPriority="67"/>
+    <w:lsdException w:name="Medium Grid 2 Accent 1" w:uiPriority="68"/>
+    <w:lsdException w:name="Medium Grid 3 Accent 1" w:uiPriority="69"/>
+    <w:lsdException w:name="Dark List Accent 1" w:uiPriority="70"/>
+    <w:lsdException w:name="Colorful Shading Accent 1" w:uiPriority="71"/>
+    <w:lsdException w:name="Colorful List Accent 1" w:uiPriority="72"/>
+    <w:lsdException w:name="Colorful Grid Accent 1" w:uiPriority="73"/>
+    <w:lsdException w:name="Light Shading Accent 2" w:uiPriority="60"/>
+    <w:lsdException w:name="Light List Accent 2" w:uiPriority="61"/>
+    <w:lsdException w:name="Light Grid Accent 2" w:uiPriority="62"/>
+    <w:lsdException w:name="Medium Shading 1 Accent 2" w:uiPriority="63"/>
+    <w:lsdException w:name="Medium Shading 2 Accent 2" w:uiPriority="64"/>
+    <w:lsdException w:name="Medium List 1 Accent 2" w:uiPriority="65"/>
+    <w:lsdException w:name="Medium List 2 Accent 2" w:uiPriority="66"/>
+    <w:lsdException w:name="Medium Grid 1 Accent 2" w:uiPriority="67"/>
+    <w:lsdException w:name="Medium Grid 2 Accent 2" w:uiPriority="68"/>
+    <w:lsdException w:name="Medium Grid 3 Accent 2" w:uiPriority="69"/>
+    <w:lsdException w:name="Dark List Accent 2" w:uiPriority="70"/>
+    <w:lsdException w:name="Colorful Shading Accent 2" w:uiPriority="71"/>
+    <w:lsdException w:name="Colorful List Accent 2" w:uiPriority="72"/>
+    <w:lsdException w:name="Colorful Grid Accent 2" w:uiPriority="73"/>
+    <w:lsdException w:name="Light Shading Accent 3" w:uiPriority="60"/>
+    <w:lsdException w:name="Light List Accent 3" w:uiPriority="61"/>
+    <w:lsdException w:name="Light Grid Accent 3" w:uiPriority="62"/>
+    <w:lsdException w:name="Medium Shading 1 Accent 3" w:uiPriority="63"/>
+    <w:lsdException w:name="Medium Shading 2 Accent 3" w:uiPriority="64"/>
+    <w:lsdException w:name="Medium List 1 Accent 3" w:uiPriority="65"/>
+    <w:lsdException w:name="Medium List 2 Accent 3" w:uiPriority="66"/>
+    <w:lsdException w:name="Medium Grid 1 Accent 3" w:uiPriority="67"/>
+    <w:lsdException w:name="Medium Grid 2 Accent 3" w:uiPriority="68"/>
+    <w:lsdException w:name="Medium Grid 3 Accent 3" w:uiPriority="69"/>
+    <w:lsdException w:name="Dark List Accent 3" w:uiPriority="70"/>
+    <w:lsdException w:name="Colorful Shading Accent 3" w:uiPriority="71"/>
+    <w:lsdException w:name="Colorful List Accent 3" w:uiPriority="72"/>
+    <w:lsdException w:name="Colorful Grid Accent 3" w:uiPriority="73"/>
+    <w:lsdException w:name="Light Shading Accent 4" w:uiPriority="60"/>
+    <w:lsdException w:name="Light List Accent 4" w:uiPriority="61"/>
+    <w:lsdException w:name="Light Grid Accent 4" w:uiPriority="62"/>
+    <w:lsdException w:name="Medium Shading 1 Accent 4" w:uiPriority="63"/>
+    <w:lsdException w:name="Medium Shading 2 Accent 4" w:uiPriority="64"/>
+    <w:lsdException w:name="Medium List 1 Accent 4" w:uiPriority="65"/>
+    <w:lsdException w:name="Medium List 2 Accent 4" w:uiPriority="66"/>
+    <w:lsdException w:name="Medium Grid 1 Accent 4" w:uiPriority="67"/>
+    <w:lsdException w:name="Medium Grid 2 Accent 4" w:uiPriority="68"/>
+    <w:lsdException w:name="Medium Grid 3 Accent 4" w:uiPriority="69"/>
+    <w:lsdException w:name="Dark List Accent 4" w:uiPriority="70"/>
+    <w:lsdException w:name="Colorful Shading Accent 4" w:uiPriority="71"/>
+    <w:lsdException w:name="Colorful List Accent 4" w:uiPriority="72"/>
+    <w:lsdException w:name="Colorful Grid Accent 4" w:uiPriority="73"/>
+    <w:lsdException w:name="Light Shading Accent 5" w:uiPriority="60"/>
+    <w:lsdException w:name="Light List Accent 5" w:uiPriority="61"/>
+    <w:lsdException w:name="Light Grid Accent 5" w:uiPriority="62"/>
+    <w:lsdException w:name="Medium Shading 1 Accent 5" w:uiPriority="63"/>
+    <w:lsdException w:name="Medium Shading 2 Accent 5" w:uiPriority="64"/>
+    <w:lsdException w:name="Medium List 1 Accent 5" w:uiPriority="65"/>
+    <w:lsdException w:name="Medium List 2 Accent 5" w:uiPriority="66"/>
+    <w:lsdException w:name="Medium Grid 1 Accent 5" w:uiPriority="67"/>
+    <w:lsdException w:name="Medium Grid 2 Accent 5" w:uiPriority="68"/>
+    <w:lsdException w:name="Medium Grid 3 Accent 5" w:uiPriority="69"/>
+    <w:lsdException w:name="Dark List Accent 5" w:uiPriority="70"/>
+    <w:lsdException w:name="Colorful Shading Accent 5" w:uiPriority="71"/>
+    <w:lsdException w:name="Colorful List Accent 5" w:uiPriority="72"/>
+    <w:lsdException w:name="Colorful Grid Accent 5" w:uiPriority="73"/>
+    <w:lsdException w:name="Light Shading Accent 6" w:uiPriority="60"/>
+    <w:lsdException w:name="Light List Accent 6" w:uiPriority="61"/>
+    <w:lsdException w:name="Light Grid Accent 6" w:uiPriority="62"/>
+    <w:lsdException w:name="Medium Shading 1 Accent 6" w:uiPriority="63"/>
+    <w:lsdException w:name="Medium Shading 2 Accent 6" w:uiPriority="64"/>
+    <w:lsdException w:name="Medium List 1 Accent 6" w:uiPriority="65"/>
+    <w:lsdException w:name="Medium List 2 Accent 6" w:uiPriority="66"/>
+    <w:lsdException w:name="Medium Grid 1 Accent 6" w:uiPriority="67"/>
+    <w:lsdException w:name="Medium Grid 2 Accent 6" w:uiPriority="68"/>
+    <w:lsdException w:name="Medium Grid 3 Accent 6" w:uiPriority="69"/>
+    <w:lsdException w:name="Dark List Accent 6" w:uiPriority="70"/>
+    <w:lsdException w:name="Colorful Shading Accent 6" w:uiPriority="71"/>
+    <w:lsdException w:name="Colorful List Accent 6" w:uiPriority="72"/>
+    <w:lsdException w:name="Colorful Grid Accent 6" w:uiPriority="73"/>
+    <w:lsdException w:name="Subtle Emphasis" w:uiPriority="19" w:qFormat="1"/>
+    <w:lsdException w:name="Intense Emphasis" w:uiPriority="21" w:qFormat="1"/>
+    <w:lsdException w:name="Subtle Reference" w:uiPriority="31" w:qFormat="1"/>
+    <w:lsdException w:name="Intense Reference" w:uiPriority="32" w:qFormat="1"/>
+    <w:lsdException w:name="Book Title" w:uiPriority="33" w:qFormat="1"/>
+    <w:lsdException w:name="Bibliography" w:semiHidden="1" w:uiPriority="37" w:unhideWhenUsed="1"/>
+    <w:lsdException w:name="TOC Heading" w:semiHidden="1" w:uiPriority="39" w:unhideWhenUsed="1" w:qFormat="1"/>
+    <w:lsdException w:name="Plain Table 1" w:uiPriority="41"/>
+    <w:lsdException w:name="Plain Table 2" w:uiPriority="42"/>
+    <w:lsdException w:name="Plain Table 3" w:uiPriority="43"/>
+    <w:lsdException w:name="Plain Table 4" w:uiPriority="44"/>
+    <w:lsdException w:name="Plain Table 5" w:uiPriority="45"/>
+    <w:lsdException w:name="Grid Table Light" w:uiPriority="40"/>
+    <w:lsdException w:name="Grid Table 1 Light" w:uiPriority="46"/>
+    <w:lsdException w:name="Grid Table 2" w:uiPriority="47"/>
+    <w:lsdException w:name="Grid Table 3" w:uiPriority="48"/>
+    <w:lsdException w:name="Grid Table 4" w:uiPriority="49"/>
+    <w:lsdException w:name="Grid Table 5 Dark" w:uiPriority="50"/>
+    <w:lsdException w:name="Grid Table 6 Colorful" w:uiPriority="51"/>
+    <w:lsdException w:name="Grid Table 7 Colorful" w:uiPriority="52"/>
+    <w:lsdException w:name="Grid Table 1 Light Accent 1" w:uiPriority="46"/>
+    <w:lsdException w:name="Grid Table 2 Accent 1" w:uiPriority="47"/>
+    <w:lsdException w:name="Grid Table 3 Accent 1" w:uiPriority="48"/>
+    <w:lsdException w:name="Grid Table 4 Accent 1" w:uiPriority="49"/>
+    <w:lsdException w:name="Grid Table 5 Dark Accent 1" w:uiPriority="50"/>
+    <w:lsdException w:name="Grid Table 6 Colorful Accent 1" w:uiPriority="51"/>
+    <w:lsdException w:name="Grid Table 7 Colorful Accent 1" w:uiPriority="52"/>
+    <w:lsdException w:name="Grid Table 1 Light Accent 2" w:uiPriority="46"/>
+    <w:lsdException w:name="Grid Table 2 Accent 2" w:uiPriority="47"/>
+    <w:lsdException w:name="Grid Table 3 Accent 2" w:uiPriority="48"/>
+    <w:lsdException w:name="Grid Table 4 Accent 2" w:uiPriority="49"/>
+    <w:lsdException w:name="Grid Table 5 Dark Accent 2" w:uiPriority="50"/>
+    <w:lsdException w:name="Grid Table 6 Colorful Accent 2" w:uiPriority="51"/>
+    <w:lsdException w:name="Grid Table 7 Colorful Accent 2" w:uiPriority="52"/>
+    <w:lsdException w:name="Grid Table 1 Light Accent 3" w:uiPriority="46"/>
+    <w:lsdException w:name="Grid Table 2 Accent 3" w:uiPriority="47"/>
+    <w:lsdException w:name="Grid Table 3 Accent 3" w:uiPriority="48"/>
+    <w:lsdException w:name="Grid Table 4 Accent 3" w:uiPriority="49"/>
+    <w:lsdException w:name="Grid Table 5 Dark Accent 3" w:uiPriority="50"/>
+    <w:lsdException w:name="Grid Table 6 Colorful Accent 3" w:uiPriority="51"/>
+    <w:lsdException w:name="Grid Table 7 Colorful Accent 3" w:uiPriority="52"/>
+    <w:lsdException w:name="Grid Table 1 Light Accent 4" w:uiPriority="46"/>
+    <w:lsdException w:name="Grid Table 2 Accent 4" w:uiPriority="47"/>
+    <w:lsdException w:name="Grid Table 3 Accent 4" w:uiPriority="48"/>
+    <w:lsdException w:name="Grid Table 4 Accent 4" w:uiPriority="49"/>
+    <w:lsdException w:name="Grid Table 5 Dark Accent 4" w:uiPriority="50"/>
+    <w:lsdException w:name="Grid Table 6 Colorful Accent 4" w:uiPriority="51"/>
+    <w:lsdException w:name="Grid Table 7 Colorful Accent 4" w:uiPriority="52"/>
+    <w:lsdException w:name="Grid Table 1 Light Accent 5" w:uiPriority="46"/>
+    <w:lsdException w:name="Grid Table 2 Accent 5" w:uiPriority="47"/>
+    <w:lsdException w:name="Grid Table 3 Accent 5" w:uiPriority="48"/>
+    <w:lsdException w:name="Grid Table 4 Accent 5" w:uiPriority="49"/>
+    <w:lsdException w:name="Grid Table 5 Dark Accent 5" w:uiPriority="50"/>
+    <w:lsdException w:name="Grid Table 6 Colorful Accent 5" w:uiPriority="51"/>
+    <w:lsdException w:name="Grid Table 7 Colorful Accent 5" w:uiPriority="52"/>
+    <w:lsdException w:name="Grid Table 1 Light Accent 6" w:uiPriority="46"/>
+    <w:lsdException w:name="Grid Table 2 Accent 6" w:uiPriority="47"/>
+    <w:lsdException w:name="Grid Table 3 Accent 6" w:uiPriority="48"/>
+    <w:lsdException w:name="Grid Table 4 Accent 6" w:uiPriority="49"/>
+    <w:lsdException w:name="Grid Table 5 Dark Accent 6" w:uiPriority="50"/>
+    <w:lsdException w:name="Grid Table 6 Colorful Accent 6" w:uiPriority="51"/>
+    <w:lsdException w:name="Grid Table 7 Colorful Accent 6" w:uiPriority="52"/>
+    <w:lsdException w:name="List Table 1 Light" w:uiPriority="46"/>
+    <w:lsdException w:name="List Table 2" w:uiPriority="47"/>
+    <w:lsdException w:name="List Table 3" w:uiPriority="48"/>
+    <w:lsdException w:name="List Table 4" w:uiPriority="49"/>
+    <w:lsdException w:name="List Table 5 Dark" w:uiPriority="50"/>
+    <w:lsdException w:name="List Table 6 Colorful" w:uiPriority="51"/>
+    <w:lsdException w:name="List Table 7 Colorful" w:uiPriority="52"/>
+    <w:lsdException w:name="List Table 1 Light Accent 1" w:uiPriority="46"/>
+    <w:lsdException w:name="List Table 2 Accent 1" w:uiPriority="47"/>
+    <w:lsdException w:name="List Table 3 Accent 1" w:uiPriority="48"/>
+    <w:lsdException w:name="List Table 4 Accent 1" w:uiPriority="49"/>
+    <w:lsdException w:name="List Table 5 Dark Accent 1" w:uiPriority="50"/>
+    <w:lsdException w:name="List Table 6 Colorful Accent 1" w:uiPriority="51"/>
+    <w:lsdException w:name="List Table 7 Colorful Accent 1" w:uiPriority="52"/>
+    <w:lsdException w:name="List Table 1 Light Accent 2" w:uiPriority="46"/>
+    <w:lsdException w:name="List Table 2 Accent 2" w:uiPriority="47"/>
+    <w:lsdException w:name="List Table 3 Accent 2" w:uiPriority="48"/>
+    <w:lsdException w:name="List Table 4 Accent 2" w:uiPriority="49"/>
+    <w:lsdException w:name="List Table 5 Dark Accent 2" w:uiPriority="50"/>
+    <w:lsdException w:name="List Table 6 Colorful Accent 2" w:uiPriority="51"/>
+    <w:lsdException w:name="List Table 7 Colorful Accent 2" w:uiPriority="52"/>
+    <w:lsdException w:name="List Table 1 Light Accent 3" w:uiPriority="46"/>
+    <w:lsdException w:name="List Table 2 Accent 3" w:uiPriority="47"/>
+    <w:lsdException w:name="List Table 3 Accent 3" w:uiPriority="48"/>
+    <w:lsdException w:name="List Table 4 Accent 3" w:uiPriority="49"/>
+    <w:lsdException w:name="List Table 5 Dark Accent 3" w:uiPriority="50"/>
+    <w:lsdException w:name="List Table 6 Colorful Accent 3" w:uiPriority="51"/>
+    <w:lsdException w:name="List Table 7 Colorful Accent 3" w:uiPriority="52"/>
+    <w:lsdException w:name="List Table 1 Light Accent 4" w:uiPriority="46"/>
+    <w:lsdException w:name="List Table 2 Accent 4" w:uiPriority="47"/>
+    <w:lsdException w:name="List Table 3 Accent 4" w:uiPriority="48"/>
+    <w:lsdException w:name="List Table 4 Accent 4" w:uiPriority="49"/>
+    <w:lsdException w:name="List Table 5 Dark Accent 4" w:uiPriority="50"/>
+    <w:lsdException w:name="List Table 6 Colorful Accent 4" w:uiPriority="51"/>
+    <w:lsdException w:name="List Table 7 Colorful Accent 4" w:uiPriority="52"/>
+    <w:lsdException w:name="List Table 1 Light Accent 5" w:uiPriority="46"/>
+    <w:lsdException w:name="List Table 2 Accent 5" w:uiPriority="47"/>
+    <w:lsdException w:name="List Table 3 Accent 5" w:uiPriority="48"/>
+    <w:lsdException w:name="List Table 4 Accent 5" w:uiPriority="49"/>
+    <w:lsdException w:name="List Table 5 Dark Accent 5" w:uiPriority="50"/>
+    <w:lsdException w:name="List Table 6 Colorful Accent 5" w:uiPriority="51"/>
+    <w:lsdException w:name="List Table 7 Colorful Accent 5" w:uiPriority="52"/>
+    <w:lsdException w:name="List Table 1 Light Accent 6" w:uiPriority="46"/>
+    <w:lsdException w:name="List Table 2 Accent 6" w:uiPriority="47"/>
+    <w:lsdException w:name="List Table 3 Accent 6" w:uiPriority="48"/>
+    <w:lsdException w:name="List Table 4 Accent 6" w:uiPriority="49"/>
+    <w:lsdException w:name="List Table 5 Dark Accent 6" w:uiPriority="50"/>
+    <w:lsdException w:name="List Table 6 Colorful Accent 6" w:uiPriority="51"/>
+    <w:lsdException w:name="List Table 7 Colorful Accent 6" w:uiPriority="52"/>
   </w:latentStyles>
   <w:style w:type="paragraph" w:default="1" w:styleId="Normal">
     <w:name w:val="Normal"/>
@@ -17516,7 +15361,7 @@
 </file>
 
 <file path=word/glossary/webSettings.xml><?xml version="1.0" encoding="utf-8"?>
-<w:webSettings xmlns:mc="http://schemas.openxmlformats.org/markup-compatibility/2006" xmlns:r="http://schemas.openxmlformats.org/officeDocument/2006/relationships" xmlns:w="http://schemas.openxmlformats.org/wordprocessingml/2006/main" xmlns:w14="http://schemas.microsoft.com/office/word/2010/wordml" mc:Ignorable="w14">
+<w:webSettings xmlns:mc="http://schemas.openxmlformats.org/markup-compatibility/2006" xmlns:r="http://schemas.openxmlformats.org/officeDocument/2006/relationships" xmlns:w="http://schemas.openxmlformats.org/wordprocessingml/2006/main" xmlns:w14="http://schemas.microsoft.com/office/word/2010/wordml" xmlns:w15="http://schemas.microsoft.com/office/word/2012/wordml" mc:Ignorable="w14 w15">
   <w:optimizeForBrowser/>
   <w:allowPNG/>
 </w:webSettings>
@@ -17752,7 +15597,7 @@
 </file>
 
 <file path=customXml/itemProps1.xml><?xml version="1.0" encoding="utf-8"?>
-<ds:datastoreItem xmlns:ds="http://schemas.openxmlformats.org/officeDocument/2006/customXml" ds:itemID="{8DCBC364-7317-4989-89F2-BED5CFFFEA4E}">
+<ds:datastoreItem xmlns:ds="http://schemas.openxmlformats.org/officeDocument/2006/customXml" ds:itemID="{348EEA12-8386-4525-BB7D-09C9382F8EEF}">
   <ds:schemaRefs>
     <ds:schemaRef ds:uri="http://schemas.openxmlformats.org/officeDocument/2006/bibliography"/>
   </ds:schemaRefs>
